--- a/Assignment Files/Assignment2_insulated_narwhal-1.docx
+++ b/Assignment Files/Assignment2_insulated_narwhal-1.docx
@@ -1,6 +1,6 @@
 
 <file path=word/document.xml><?xml version="1.0" encoding="utf-8"?>
-<w:document xmlns:wpc="http://schemas.microsoft.com/office/word/2010/wordprocessingCanvas" xmlns:mc="http://schemas.openxmlformats.org/markup-compatibility/2006" xmlns:o="urn:schemas-microsoft-com:office:office" xmlns:r="http://schemas.openxmlformats.org/officeDocument/2006/relationships" xmlns:m="http://schemas.openxmlformats.org/officeDocument/2006/math" xmlns:v="urn:schemas-microsoft-com:vml" xmlns:wp14="http://schemas.microsoft.com/office/word/2010/wordprocessingDrawing" xmlns:wp="http://schemas.openxmlformats.org/drawingml/2006/wordprocessingDrawing" xmlns:w10="urn:schemas-microsoft-com:office:word" xmlns:w="http://schemas.openxmlformats.org/wordprocessingml/2006/main" xmlns:w14="http://schemas.microsoft.com/office/word/2010/wordml" xmlns:w15="http://schemas.microsoft.com/office/word/2012/wordml" xmlns:wpg="http://schemas.microsoft.com/office/word/2010/wordprocessingGroup" xmlns:wpi="http://schemas.microsoft.com/office/word/2010/wordprocessingInk" xmlns:wne="http://schemas.microsoft.com/office/word/2006/wordml" xmlns:wps="http://schemas.microsoft.com/office/word/2010/wordprocessingShape" mc:Ignorable="w14 w15 wp14">
+<w:document xmlns:o="urn:schemas-microsoft-com:office:office" xmlns:r="http://schemas.openxmlformats.org/officeDocument/2006/relationships" xmlns:v="urn:schemas-microsoft-com:vml" xmlns:w="http://schemas.openxmlformats.org/wordprocessingml/2006/main" xmlns:w10="urn:schemas-microsoft-com:office:word" xmlns:wp="http://schemas.openxmlformats.org/drawingml/2006/wordprocessingDrawing" xmlns:wps="http://schemas.microsoft.com/office/word/2010/wordprocessingShape" xmlns:wpg="http://schemas.microsoft.com/office/word/2010/wordprocessingGroup" xmlns:mc="http://schemas.openxmlformats.org/markup-compatibility/2006" xmlns:wp14="http://schemas.microsoft.com/office/word/2010/wordprocessingDrawing" xmlns:w14="http://schemas.microsoft.com/office/word/2010/wordml" mc:Ignorable="w14 wp14">
   <w:body>
     <w:p>
       <w:pPr>
@@ -10,15 +10,12 @@
         </w:rPr>
       </w:pPr>
       <w:r>
-        <w:rPr>
-          <w:noProof/>
-          <w:lang w:val="en-AU" w:eastAsia="en-AU"/>
-        </w:rPr>
+        <w:rPr/>
         <w:drawing>
-          <wp:inline distT="0" distB="0" distL="0" distR="0">
+          <wp:inline distT="0" distB="6350" distL="0" distR="2540">
             <wp:extent cx="5731510" cy="3879850"/>
-            <wp:effectExtent l="0" t="0" r="2540" b="6350"/>
-            <wp:docPr id="19" name="Picture 19"/>
+            <wp:effectExtent l="0" t="0" r="0" b="0"/>
+            <wp:docPr id="1" name="Picture 19" descr=""/>
             <wp:cNvGraphicFramePr>
               <a:graphicFrameLocks xmlns:a="http://schemas.openxmlformats.org/drawingml/2006/main" noChangeAspect="1"/>
             </wp:cNvGraphicFramePr>
@@ -26,22 +23,18 @@
               <a:graphicData uri="http://schemas.openxmlformats.org/drawingml/2006/picture">
                 <pic:pic xmlns:pic="http://schemas.openxmlformats.org/drawingml/2006/picture">
                   <pic:nvPicPr>
-                    <pic:cNvPr id="19" name="logo.PNG"/>
-                    <pic:cNvPicPr/>
+                    <pic:cNvPr id="1" name="Picture 19" descr=""/>
+                    <pic:cNvPicPr>
+                      <a:picLocks noChangeAspect="1" noChangeArrowheads="1"/>
+                    </pic:cNvPicPr>
                   </pic:nvPicPr>
                   <pic:blipFill>
-                    <a:blip r:embed="rId7">
-                      <a:extLst>
-                        <a:ext uri="{28A0092B-C50C-407E-A947-70E740481C1C}">
-                          <a14:useLocalDpi xmlns:a14="http://schemas.microsoft.com/office/drawing/2010/main" val="0"/>
-                        </a:ext>
-                      </a:extLst>
-                    </a:blip>
+                    <a:blip r:embed="rId2"/>
                     <a:stretch>
                       <a:fillRect/>
                     </a:stretch>
                   </pic:blipFill>
-                  <pic:spPr>
+                  <pic:spPr bwMode="auto">
                     <a:xfrm>
                       <a:off x="0" y="0"/>
                       <a:ext cx="5731510" cy="3879850"/>
@@ -61,7 +54,11 @@
       <w:pPr>
         <w:pStyle w:val="Normal1"/>
         <w:jc w:val="center"/>
-      </w:pPr>
+        <w:rPr/>
+      </w:pPr>
+      <w:r>
+        <w:rPr/>
+      </w:r>
     </w:p>
     <w:p>
       <w:pPr>
@@ -79,7 +76,7 @@
       </w:pPr>
       <w:r>
         <w:rPr>
-          <w:rFonts w:ascii="Helvetica" w:hAnsi="Helvetica" w:cs="Helvetica"/>
+          <w:rFonts w:cs="Helvetica" w:ascii="Helvetica" w:hAnsi="Helvetica"/>
           <w:b/>
           <w:bCs/>
           <w:color w:val="D3261D"/>
@@ -94,20 +91,70 @@
           <w:lang w:val="en-AU"/>
         </w:rPr>
       </w:pPr>
+      <w:r>
+        <w:rPr>
+          <w:lang w:val="en-AU"/>
+        </w:rPr>
+      </w:r>
     </w:p>
     <w:p>
       <w:pPr>
         <w:pStyle w:val="Normal1"/>
         <w:jc w:val="center"/>
-      </w:pPr>
-      <w:r>
-        <w:t>Joel Corlett | s1234567}</w:t>
+        <w:rPr/>
+      </w:pPr>
+      <w:r>
+        <w:rPr/>
+        <w:t xml:space="preserve">Joel Corlett | </w:t>
+      </w:r>
+      <w:r>
+        <w:rPr>
+          <w:lang w:val="en-AU"/>
+        </w:rPr>
+        <w:t>s</w:t>
+      </w:r>
+      <w:r>
+        <w:rPr>
+          <w:lang w:val="en-AU"/>
+        </w:rPr>
+        <w:t>3</w:t>
+      </w:r>
+      <w:r>
+        <w:rPr>
+          <w:lang w:val="en-AU"/>
+        </w:rPr>
+        <w:t>7</w:t>
+      </w:r>
+      <w:r>
+        <w:rPr>
+          <w:lang w:val="en-AU"/>
+        </w:rPr>
+        <w:t>4</w:t>
+      </w:r>
+      <w:r>
+        <w:rPr>
+          <w:lang w:val="en-AU"/>
+        </w:rPr>
+        <w:t>1</w:t>
+      </w:r>
+      <w:r>
+        <w:rPr>
+          <w:lang w:val="en-AU"/>
+        </w:rPr>
+        <w:t>67</w:t>
+      </w:r>
+      <w:r>
+        <w:rPr>
+          <w:lang w:val="en-AU"/>
+        </w:rPr>
+        <w:t>8@student.rmit.edu.au</w:t>
       </w:r>
     </w:p>
     <w:p>
       <w:pPr>
         <w:pStyle w:val="Normal1"/>
         <w:jc w:val="center"/>
+        <w:rPr/>
       </w:pPr>
       <w:r>
         <w:rPr>
@@ -135,25 +182,39 @@
       <w:pPr>
         <w:pStyle w:val="Normal1"/>
         <w:jc w:val="center"/>
-      </w:pPr>
+        <w:rPr/>
+      </w:pPr>
+      <w:r>
+        <w:rPr/>
+      </w:r>
     </w:p>
     <w:p>
       <w:pPr>
         <w:pStyle w:val="Normal1"/>
         <w:jc w:val="center"/>
-      </w:pPr>
+        <w:rPr/>
+      </w:pPr>
+      <w:r>
+        <w:rPr/>
+      </w:r>
     </w:p>
     <w:p>
       <w:pPr>
         <w:pStyle w:val="Normal1"/>
         <w:jc w:val="center"/>
-      </w:pPr>
+        <w:rPr/>
+      </w:pPr>
+      <w:r>
+        <w:rPr/>
+      </w:r>
     </w:p>
     <w:p>
       <w:pPr>
         <w:pStyle w:val="Heading1"/>
-      </w:pPr>
-      <w:r>
+        <w:rPr/>
+      </w:pPr>
+      <w:r>
+        <w:rPr/>
         <w:t>Data Visulization Web App</w:t>
       </w:r>
     </w:p>
@@ -178,56 +239,59 @@
           <w:lang w:val="en-AU"/>
         </w:rPr>
       </w:pPr>
-    </w:p>
-    <w:p>
-      <w:pPr>
-        <w:pStyle w:val="Normal1"/>
-        <w:rPr>
-          <w:lang w:val="en-AU"/>
-        </w:rPr>
-      </w:pPr>
-      <w:r>
-        <w:rPr>
-          <w:lang w:val="en-AU"/>
-        </w:rPr>
-        <w:t>Base functionality the user will select a council area from a map of Victoria, then a supplied data source which will then shows the results in tabl</w:t>
-      </w:r>
-      <w:r>
-        <w:rPr>
-          <w:lang w:val="en-AU"/>
-        </w:rPr>
-        <w:t xml:space="preserve">es with accompanied with charts and graphs of the table data. </w:t>
-      </w:r>
-    </w:p>
-    <w:p>
-      <w:pPr>
-        <w:pStyle w:val="Normal1"/>
-        <w:rPr>
-          <w:lang w:val="en-AU"/>
-        </w:rPr>
-      </w:pPr>
-    </w:p>
-    <w:p>
-      <w:pPr>
-        <w:pStyle w:val="Normal1"/>
-      </w:pPr>
-      <w:r>
-        <w:rPr>
-          <w:lang w:val="en-AU"/>
-        </w:rPr>
-        <w:t>Enhanced data functionality will allow the user to form their own data base queries to refine the data search whilst also allow the user to investigate more than one council at a time. The use</w:t>
-      </w:r>
-      <w:r>
-        <w:rPr>
-          <w:lang w:val="en-AU"/>
-        </w:rPr>
-        <w:t>r will then have the option to choose the data they wish to see in the graphical output.</w:t>
-      </w:r>
-    </w:p>
-    <w:p>
-      <w:pPr>
-        <w:pStyle w:val="Normal1"/>
-      </w:pPr>
+      <w:r>
+        <w:rPr>
+          <w:lang w:val="en-AU"/>
+        </w:rPr>
+      </w:r>
+    </w:p>
+    <w:p>
+      <w:pPr>
+        <w:pStyle w:val="Normal1"/>
+        <w:rPr>
+          <w:lang w:val="en-AU"/>
+        </w:rPr>
+      </w:pPr>
+      <w:r>
+        <w:rPr>
+          <w:lang w:val="en-AU"/>
+        </w:rPr>
+        <w:t xml:space="preserve">Base functionality the user will select a council area from a map of Victoria, then a supplied data source which will then shows the results in tables with accompanied with charts and graphs of the table data. </w:t>
+      </w:r>
+    </w:p>
+    <w:p>
+      <w:pPr>
+        <w:pStyle w:val="Normal1"/>
+        <w:rPr>
+          <w:lang w:val="en-AU"/>
+        </w:rPr>
+      </w:pPr>
+      <w:r>
+        <w:rPr>
+          <w:lang w:val="en-AU"/>
+        </w:rPr>
+      </w:r>
+    </w:p>
+    <w:p>
+      <w:pPr>
+        <w:pStyle w:val="Normal1"/>
+        <w:rPr/>
+      </w:pPr>
+      <w:r>
+        <w:rPr>
+          <w:lang w:val="en-AU"/>
+        </w:rPr>
+        <w:t>Enhanced data functionality will allow the user to form their own data base queries to refine the data search whilst also allow the user to investigate more than one council at a time. The user will then have the option to choose the data they wish to see in the graphical output.</w:t>
+      </w:r>
+    </w:p>
+    <w:p>
+      <w:pPr>
+        <w:pStyle w:val="Normal1"/>
+        <w:rPr/>
+      </w:pPr>
+      <w:r>
+        <w:rPr/>
+      </w:r>
     </w:p>
     <w:p>
       <w:pPr>
@@ -250,25 +314,27 @@
           <w:lang w:val="en-AU"/>
         </w:rPr>
       </w:pPr>
-    </w:p>
-    <w:p>
-      <w:pPr>
-        <w:pStyle w:val="Normal1"/>
-        <w:rPr>
-          <w:lang w:val="en-AU"/>
-        </w:rPr>
-      </w:pPr>
-      <w:r>
-        <w:rPr>
-          <w:lang w:val="en-AU"/>
-        </w:rPr>
-        <w:lastRenderedPageBreak/>
+      <w:r>
+        <w:rPr>
+          <w:lang w:val="en-AU"/>
+        </w:rPr>
+      </w:r>
+    </w:p>
+    <w:p>
+      <w:pPr>
+        <w:pStyle w:val="Normal1"/>
+        <w:rPr/>
+      </w:pPr>
+      <w:r>
+        <w:rPr>
+          <w:lang w:val="en-AU"/>
+        </w:rPr>
         <w:t xml:space="preserve">Charts will be produced using google charts </w:t>
       </w:r>
-      <w:hyperlink r:id="rId8" w:history="1">
+      <w:hyperlink r:id="rId3">
         <w:r>
           <w:rPr>
-            <w:rStyle w:val="Hyperlink"/>
+            <w:rStyle w:val="InternetLink"/>
             <w:lang w:val="en-AU"/>
           </w:rPr>
           <w:t>https://developers.google.com/chart/</w:t>
@@ -280,10 +346,10 @@
         </w:rPr>
         <w:t xml:space="preserve"> and advance data visualization based on </w:t>
       </w:r>
-      <w:hyperlink r:id="rId9" w:history="1">
+      <w:hyperlink r:id="rId4">
         <w:r>
           <w:rPr>
-            <w:rStyle w:val="Hyperlink"/>
+            <w:rStyle w:val="InternetLink"/>
             <w:lang w:val="en-AU"/>
           </w:rPr>
           <w:t>https://d3js.org</w:t>
@@ -303,550 +369,579 @@
           <w:lang w:val="en-AU"/>
         </w:rPr>
       </w:pPr>
-    </w:p>
-    <w:p>
-      <w:pPr>
-        <w:pStyle w:val="Normal1"/>
-        <w:rPr>
-          <w:lang w:val="en-AU"/>
-        </w:rPr>
-      </w:pPr>
-      <w:r>
-        <w:rPr>
-          <w:lang w:val="en-AU"/>
-        </w:rPr>
-        <w:t>All data outputs Tables, graphs and</w:t>
-      </w:r>
-      <w:r>
-        <w:rPr>
-          <w:lang w:val="en-AU"/>
-        </w:rPr>
-        <w:t xml:space="preserve"> charts will have an option to download a report of all information or part information such as graphs or tables only.</w:t>
-      </w:r>
-    </w:p>
-    <w:p>
-      <w:pPr>
-        <w:pStyle w:val="Normal1"/>
-        <w:rPr>
-          <w:lang w:val="en-AU"/>
-        </w:rPr>
-      </w:pPr>
-    </w:p>
-    <w:p>
-      <w:pPr>
-        <w:pStyle w:val="Normal1"/>
-      </w:pPr>
-    </w:p>
-    <w:p>
-      <w:pPr>
-        <w:pStyle w:val="Normal1"/>
-      </w:pPr>
-    </w:p>
-    <w:p>
-      <w:pPr>
-        <w:pStyle w:val="Normal1"/>
-      </w:pPr>
-    </w:p>
-    <w:p>
-      <w:pPr>
-        <w:pStyle w:val="Normal1"/>
-      </w:pPr>
-    </w:p>
-    <w:p>
-      <w:pPr>
-        <w:pStyle w:val="Normal1"/>
-      </w:pPr>
+      <w:r>
+        <w:rPr>
+          <w:lang w:val="en-AU"/>
+        </w:rPr>
+      </w:r>
+    </w:p>
+    <w:p>
+      <w:pPr>
+        <w:pStyle w:val="Normal1"/>
+        <w:rPr>
+          <w:lang w:val="en-AU"/>
+        </w:rPr>
+      </w:pPr>
+      <w:r>
+        <w:rPr>
+          <w:lang w:val="en-AU"/>
+        </w:rPr>
+        <w:t>All data outputs Tables, graphs and charts will have an option to download a report of all information or part information such as graphs or tables only.</w:t>
+      </w:r>
+    </w:p>
+    <w:p>
+      <w:pPr>
+        <w:pStyle w:val="Normal1"/>
+        <w:rPr>
+          <w:lang w:val="en-AU"/>
+        </w:rPr>
+      </w:pPr>
+      <w:r>
+        <w:rPr>
+          <w:lang w:val="en-AU"/>
+        </w:rPr>
+      </w:r>
+    </w:p>
+    <w:p>
+      <w:pPr>
+        <w:pStyle w:val="Normal1"/>
+        <w:rPr/>
+      </w:pPr>
+      <w:r>
+        <w:rPr/>
+      </w:r>
+    </w:p>
+    <w:p>
+      <w:pPr>
+        <w:pStyle w:val="Normal1"/>
+        <w:rPr/>
+      </w:pPr>
+      <w:r>
+        <w:rPr/>
+      </w:r>
+    </w:p>
+    <w:p>
+      <w:pPr>
+        <w:pStyle w:val="Normal1"/>
+        <w:rPr/>
+      </w:pPr>
+      <w:r>
+        <w:rPr/>
+      </w:r>
+    </w:p>
+    <w:p>
+      <w:pPr>
+        <w:pStyle w:val="Normal1"/>
+        <w:rPr/>
+      </w:pPr>
+      <w:r>
+        <w:rPr/>
+      </w:r>
+    </w:p>
+    <w:p>
+      <w:pPr>
+        <w:pStyle w:val="Normal1"/>
+        <w:rPr/>
+      </w:pPr>
+      <w:r>
+        <w:rPr/>
+      </w:r>
     </w:p>
     <w:p>
       <w:pPr>
         <w:pStyle w:val="Title"/>
         <w:jc w:val="center"/>
+        <w:rPr/>
       </w:pPr>
       <w:bookmarkStart w:id="0" w:name="_xfobhmg1cn4m"/>
       <w:bookmarkEnd w:id="0"/>
       <w:r>
+        <w:rPr/>
         <w:t>Table of Contents</w:t>
       </w:r>
     </w:p>
     <w:p>
       <w:pPr>
         <w:pStyle w:val="Normal1"/>
-      </w:pPr>
-    </w:p>
-    <w:p>
-      <w:pPr>
-        <w:pStyle w:val="Normal1"/>
-      </w:pPr>
+        <w:rPr/>
+      </w:pPr>
+      <w:r>
+        <w:rPr/>
+      </w:r>
+    </w:p>
+    <w:p>
+      <w:pPr>
+        <w:pStyle w:val="Normal1"/>
+        <w:rPr/>
+      </w:pPr>
+      <w:r>
+        <w:rPr/>
+      </w:r>
     </w:p>
     <w:sdt>
       <w:sdtPr>
-        <w:id w:val="1544144324"/>
         <w:docPartObj>
           <w:docPartGallery w:val="Table of Contents"/>
-          <w:docPartUnique/>
+          <w:docPartUnique w:val="true"/>
         </w:docPartObj>
+        <w:id w:val="50798089"/>
       </w:sdtPr>
-      <w:sdtEndPr/>
       <w:sdtContent>
         <w:p>
           <w:pPr>
-            <w:pStyle w:val="TOC1"/>
+            <w:pStyle w:val="Contents1"/>
             <w:tabs>
-              <w:tab w:val="right" w:pos="9019"/>
+              <w:tab w:val="right" w:pos="9019" w:leader="none"/>
             </w:tabs>
+            <w:rPr/>
           </w:pPr>
           <w:r>
             <w:fldChar w:fldCharType="begin"/>
           </w:r>
           <w:r>
-            <w:instrText>TOC \z \o "1-9" \u \h</w:instrText>
+            <w:instrText> TOC \z \o "1-9" \u \h</w:instrText>
           </w:r>
           <w:r>
             <w:fldChar w:fldCharType="separate"/>
           </w:r>
           <w:r>
+            <w:rPr/>
             <w:t>The Team</w:t>
-          </w:r>
-          <w:r>
             <w:tab/>
             <w:t>0</w:t>
           </w:r>
         </w:p>
         <w:p>
           <w:pPr>
-            <w:pStyle w:val="TOC1"/>
+            <w:pStyle w:val="Contents1"/>
             <w:tabs>
-              <w:tab w:val="right" w:pos="9019"/>
+              <w:tab w:val="right" w:pos="9019" w:leader="none"/>
             </w:tabs>
+            <w:rPr/>
           </w:pPr>
           <w:r>
+            <w:rPr/>
             <w:t>Project Description</w:t>
-          </w:r>
-          <w:r>
             <w:tab/>
             <w:t>0</w:t>
           </w:r>
         </w:p>
         <w:p>
           <w:pPr>
-            <w:pStyle w:val="TOC1"/>
+            <w:pStyle w:val="Contents1"/>
             <w:tabs>
-              <w:tab w:val="right" w:pos="9019"/>
+              <w:tab w:val="right" w:pos="9019" w:leader="none"/>
             </w:tabs>
+            <w:rPr/>
           </w:pPr>
           <w:r>
+            <w:rPr/>
             <w:t>Core Features</w:t>
-          </w:r>
-          <w:r>
             <w:tab/>
             <w:t>2</w:t>
           </w:r>
         </w:p>
         <w:p>
           <w:pPr>
-            <w:pStyle w:val="TOC2"/>
+            <w:pStyle w:val="Contents2"/>
             <w:tabs>
-              <w:tab w:val="right" w:pos="9019"/>
+              <w:tab w:val="right" w:pos="9019" w:leader="none"/>
             </w:tabs>
+            <w:rPr/>
           </w:pPr>
           <w:r>
+            <w:rPr/>
             <w:t>Core Feature 1</w:t>
-          </w:r>
-          <w:r>
             <w:tab/>
             <w:t>2</w:t>
           </w:r>
         </w:p>
         <w:p>
           <w:pPr>
-            <w:pStyle w:val="TOC3"/>
+            <w:pStyle w:val="Contents3"/>
             <w:tabs>
-              <w:tab w:val="right" w:pos="9019"/>
+              <w:tab w:val="right" w:pos="9019" w:leader="none"/>
             </w:tabs>
+            <w:rPr/>
           </w:pPr>
           <w:r>
-            <w:t xml:space="preserve">Core Feature 1 </w:t>
-          </w:r>
-          <w:r>
-            <w:t>Validation Testing:</w:t>
-          </w:r>
-          <w:r>
+            <w:rPr/>
+            <w:t>Core Feature 1 Validation Testing:</w:t>
             <w:tab/>
             <w:t>2</w:t>
           </w:r>
         </w:p>
         <w:p>
           <w:pPr>
-            <w:pStyle w:val="TOC2"/>
+            <w:pStyle w:val="Contents2"/>
             <w:tabs>
-              <w:tab w:val="right" w:pos="9019"/>
+              <w:tab w:val="right" w:pos="9019" w:leader="none"/>
             </w:tabs>
+            <w:rPr/>
           </w:pPr>
           <w:r>
+            <w:rPr/>
             <w:t>Core Feature 2</w:t>
-          </w:r>
-          <w:r>
             <w:tab/>
             <w:t>3</w:t>
           </w:r>
         </w:p>
         <w:p>
           <w:pPr>
-            <w:pStyle w:val="TOC3"/>
+            <w:pStyle w:val="Contents3"/>
             <w:tabs>
-              <w:tab w:val="right" w:pos="9019"/>
+              <w:tab w:val="right" w:pos="9019" w:leader="none"/>
             </w:tabs>
+            <w:rPr/>
           </w:pPr>
           <w:r>
+            <w:rPr/>
             <w:t>Core Feature 2 Validation Testing:</w:t>
-          </w:r>
-          <w:r>
             <w:tab/>
             <w:t>3</w:t>
           </w:r>
         </w:p>
         <w:p>
           <w:pPr>
-            <w:pStyle w:val="TOC2"/>
+            <w:pStyle w:val="Contents2"/>
             <w:tabs>
-              <w:tab w:val="right" w:pos="9019"/>
+              <w:tab w:val="right" w:pos="9019" w:leader="none"/>
             </w:tabs>
+            <w:rPr/>
           </w:pPr>
           <w:r>
+            <w:rPr/>
             <w:t>Core Feature 3</w:t>
-          </w:r>
-          <w:r>
             <w:tab/>
             <w:t>4</w:t>
           </w:r>
         </w:p>
         <w:p>
           <w:pPr>
-            <w:pStyle w:val="TOC3"/>
+            <w:pStyle w:val="Contents3"/>
             <w:tabs>
-              <w:tab w:val="right" w:pos="9019"/>
+              <w:tab w:val="right" w:pos="9019" w:leader="none"/>
             </w:tabs>
+            <w:rPr/>
           </w:pPr>
           <w:r>
+            <w:rPr/>
             <w:t>Core Feature 3 Validation Testing:</w:t>
-          </w:r>
-          <w:r>
             <w:tab/>
             <w:t>4</w:t>
           </w:r>
         </w:p>
         <w:p>
           <w:pPr>
-            <w:pStyle w:val="TOC2"/>
+            <w:pStyle w:val="Contents2"/>
             <w:tabs>
-              <w:tab w:val="right" w:pos="9019"/>
+              <w:tab w:val="right" w:pos="9019" w:leader="none"/>
             </w:tabs>
+            <w:rPr/>
           </w:pPr>
           <w:r>
+            <w:rPr/>
             <w:t>Core Feature 4</w:t>
-          </w:r>
-          <w:r>
             <w:tab/>
             <w:t>5</w:t>
           </w:r>
         </w:p>
         <w:p>
           <w:pPr>
-            <w:pStyle w:val="TOC3"/>
+            <w:pStyle w:val="Contents3"/>
             <w:tabs>
-              <w:tab w:val="right" w:pos="9019"/>
+              <w:tab w:val="right" w:pos="9019" w:leader="none"/>
             </w:tabs>
+            <w:rPr/>
           </w:pPr>
           <w:r>
+            <w:rPr/>
             <w:t>Core Feature 4 Validation Testing:</w:t>
-          </w:r>
-          <w:r>
             <w:tab/>
             <w:t>5</w:t>
           </w:r>
         </w:p>
         <w:p>
           <w:pPr>
-            <w:pStyle w:val="TOC2"/>
+            <w:pStyle w:val="Contents2"/>
             <w:tabs>
-              <w:tab w:val="right" w:pos="9019"/>
+              <w:tab w:val="right" w:pos="9019" w:leader="none"/>
             </w:tabs>
+            <w:rPr/>
           </w:pPr>
           <w:r>
+            <w:rPr/>
             <w:t>Core Feature 5</w:t>
-          </w:r>
-          <w:r>
             <w:tab/>
             <w:t>6</w:t>
           </w:r>
         </w:p>
         <w:p>
           <w:pPr>
-            <w:pStyle w:val="TOC3"/>
+            <w:pStyle w:val="Contents3"/>
             <w:tabs>
-              <w:tab w:val="right" w:pos="9019"/>
+              <w:tab w:val="right" w:pos="9019" w:leader="none"/>
             </w:tabs>
+            <w:rPr/>
           </w:pPr>
           <w:r>
+            <w:rPr/>
             <w:t>Core Feature 5 Validation Testing:</w:t>
-          </w:r>
-          <w:r>
             <w:tab/>
             <w:t>6</w:t>
           </w:r>
         </w:p>
         <w:p>
           <w:pPr>
-            <w:pStyle w:val="TOC2"/>
+            <w:pStyle w:val="Contents2"/>
             <w:tabs>
-              <w:tab w:val="right" w:pos="9019"/>
+              <w:tab w:val="right" w:pos="9019" w:leader="none"/>
             </w:tabs>
+            <w:rPr/>
           </w:pPr>
           <w:r>
+            <w:rPr/>
             <w:t>Core Feature etc..</w:t>
-          </w:r>
-          <w:r>
             <w:tab/>
             <w:t>7</w:t>
           </w:r>
         </w:p>
         <w:p>
           <w:pPr>
-            <w:pStyle w:val="TOC3"/>
+            <w:pStyle w:val="Contents3"/>
             <w:tabs>
-              <w:tab w:val="right" w:pos="9019"/>
+              <w:tab w:val="right" w:pos="9019" w:leader="none"/>
             </w:tabs>
+            <w:rPr/>
           </w:pPr>
           <w:r>
+            <w:rPr/>
             <w:t>Core Feature ?? Validation Testing:</w:t>
-          </w:r>
-          <w:r>
             <w:tab/>
             <w:t>7</w:t>
           </w:r>
         </w:p>
         <w:p>
           <w:pPr>
-            <w:pStyle w:val="TOC1"/>
+            <w:pStyle w:val="Contents1"/>
             <w:tabs>
-              <w:tab w:val="right" w:pos="9019"/>
+              <w:tab w:val="right" w:pos="9019" w:leader="none"/>
             </w:tabs>
+            <w:rPr/>
           </w:pPr>
           <w:r>
+            <w:rPr/>
             <w:t>Extended Features</w:t>
-          </w:r>
-          <w:r>
             <w:tab/>
             <w:t>8</w:t>
           </w:r>
         </w:p>
         <w:p>
           <w:pPr>
-            <w:pStyle w:val="TOC2"/>
+            <w:pStyle w:val="Contents2"/>
             <w:tabs>
-              <w:tab w:val="right" w:pos="9019"/>
+              <w:tab w:val="right" w:pos="9019" w:leader="none"/>
             </w:tabs>
+            <w:rPr/>
           </w:pPr>
           <w:r>
+            <w:rPr/>
             <w:t>Extended Feature 1</w:t>
-          </w:r>
-          <w:r>
             <w:tab/>
             <w:t>8</w:t>
           </w:r>
         </w:p>
         <w:p>
           <w:pPr>
-            <w:pStyle w:val="TOC3"/>
+            <w:pStyle w:val="Contents3"/>
             <w:tabs>
-              <w:tab w:val="right" w:pos="9019"/>
+              <w:tab w:val="right" w:pos="9019" w:leader="none"/>
             </w:tabs>
+            <w:rPr/>
           </w:pPr>
           <w:r>
+            <w:rPr/>
             <w:t>Extended Feature 1 Validation Testing:</w:t>
-          </w:r>
-          <w:r>
             <w:tab/>
             <w:t>8</w:t>
           </w:r>
         </w:p>
         <w:p>
           <w:pPr>
-            <w:pStyle w:val="TOC2"/>
+            <w:pStyle w:val="Contents2"/>
             <w:tabs>
-              <w:tab w:val="right" w:pos="9019"/>
+              <w:tab w:val="right" w:pos="9019" w:leader="none"/>
             </w:tabs>
+            <w:rPr/>
           </w:pPr>
           <w:r>
+            <w:rPr/>
             <w:t>Extended Feature 2</w:t>
-          </w:r>
-          <w:r>
             <w:tab/>
             <w:t>9</w:t>
           </w:r>
         </w:p>
         <w:p>
           <w:pPr>
-            <w:pStyle w:val="TOC3"/>
+            <w:pStyle w:val="Contents3"/>
             <w:tabs>
-              <w:tab w:val="right" w:pos="9019"/>
+              <w:tab w:val="right" w:pos="9019" w:leader="none"/>
             </w:tabs>
+            <w:rPr/>
           </w:pPr>
           <w:r>
+            <w:rPr/>
             <w:t>Extended Feature 2 Validation Testing:</w:t>
-          </w:r>
-          <w:r>
             <w:tab/>
             <w:t>9</w:t>
           </w:r>
         </w:p>
         <w:p>
           <w:pPr>
-            <w:pStyle w:val="TOC2"/>
+            <w:pStyle w:val="Contents2"/>
             <w:tabs>
-              <w:tab w:val="right" w:pos="9019"/>
+              <w:tab w:val="right" w:pos="9019" w:leader="none"/>
             </w:tabs>
+            <w:rPr/>
           </w:pPr>
           <w:r>
+            <w:rPr/>
             <w:t>Extended Feature 3</w:t>
-          </w:r>
-          <w:r>
             <w:tab/>
             <w:t>10</w:t>
           </w:r>
         </w:p>
         <w:p>
           <w:pPr>
-            <w:pStyle w:val="TOC3"/>
+            <w:pStyle w:val="Contents3"/>
             <w:tabs>
-              <w:tab w:val="right" w:pos="9019"/>
+              <w:tab w:val="right" w:pos="9019" w:leader="none"/>
             </w:tabs>
+            <w:rPr/>
           </w:pPr>
           <w:r>
+            <w:rPr/>
             <w:t>Extended Feature 3 Validation Testing:</w:t>
-          </w:r>
-          <w:r>
             <w:tab/>
             <w:t>10</w:t>
           </w:r>
         </w:p>
         <w:p>
           <w:pPr>
-            <w:pStyle w:val="TOC2"/>
+            <w:pStyle w:val="Contents2"/>
             <w:tabs>
-              <w:tab w:val="right" w:pos="9019"/>
+              <w:tab w:val="right" w:pos="9019" w:leader="none"/>
             </w:tabs>
+            <w:rPr/>
           </w:pPr>
           <w:r>
+            <w:rPr/>
             <w:t>Extended Feature etc..</w:t>
-          </w:r>
-          <w:r>
             <w:tab/>
             <w:t>11</w:t>
           </w:r>
         </w:p>
         <w:p>
           <w:pPr>
-            <w:pStyle w:val="TOC3"/>
+            <w:pStyle w:val="Contents3"/>
             <w:tabs>
-              <w:tab w:val="right" w:pos="9019"/>
+              <w:tab w:val="right" w:pos="9019" w:leader="none"/>
             </w:tabs>
+            <w:rPr/>
           </w:pPr>
           <w:r>
+            <w:rPr/>
             <w:t>Extended Feature ?? Validation Testing:</w:t>
-          </w:r>
-          <w:r>
             <w:tab/>
             <w:t>11</w:t>
           </w:r>
         </w:p>
         <w:p>
           <w:pPr>
-            <w:pStyle w:val="TOC1"/>
+            <w:pStyle w:val="Contents1"/>
             <w:tabs>
-              <w:tab w:val="right" w:pos="9019"/>
+              <w:tab w:val="right" w:pos="9019" w:leader="none"/>
             </w:tabs>
+            <w:rPr/>
           </w:pPr>
           <w:r>
+            <w:rPr/>
             <w:t>Project Estimation</w:t>
-          </w:r>
-          <w:r>
             <w:tab/>
             <w:t>12</w:t>
           </w:r>
         </w:p>
         <w:p>
           <w:pPr>
-            <w:pStyle w:val="TOC1"/>
+            <w:pStyle w:val="Contents1"/>
             <w:tabs>
-              <w:tab w:val="right" w:pos="9019"/>
+              <w:tab w:val="right" w:pos="9019" w:leader="none"/>
             </w:tabs>
+            <w:rPr/>
           </w:pPr>
           <w:r>
-            <w:lastRenderedPageBreak/>
+            <w:rPr/>
             <w:t>Listing Technologies</w:t>
-          </w:r>
-          <w:r>
             <w:tab/>
             <w:t>13</w:t>
           </w:r>
         </w:p>
         <w:p>
           <w:pPr>
-            <w:pStyle w:val="TOC2"/>
+            <w:pStyle w:val="Contents2"/>
             <w:tabs>
-              <w:tab w:val="right" w:pos="9019"/>
+              <w:tab w:val="right" w:pos="9019" w:leader="none"/>
             </w:tabs>
+            <w:rPr/>
           </w:pPr>
           <w:r>
+            <w:rPr/>
             <w:t>Collaborative workspaces</w:t>
-          </w:r>
-          <w:r>
             <w:tab/>
             <w:t>13</w:t>
           </w:r>
         </w:p>
         <w:p>
           <w:pPr>
-            <w:pStyle w:val="TOC2"/>
+            <w:pStyle w:val="Contents2"/>
             <w:tabs>
-              <w:tab w:val="right" w:pos="9019"/>
+              <w:tab w:val="right" w:pos="9019" w:leader="none"/>
             </w:tabs>
+            <w:rPr/>
           </w:pPr>
           <w:r>
+            <w:rPr/>
             <w:t>Software</w:t>
-          </w:r>
-          <w:r>
             <w:tab/>
             <w:t>13</w:t>
           </w:r>
         </w:p>
         <w:p>
           <w:pPr>
-            <w:pStyle w:val="TOC2"/>
+            <w:pStyle w:val="Contents2"/>
             <w:tabs>
-              <w:tab w:val="right" w:pos="9019"/>
+              <w:tab w:val="right" w:pos="9019" w:leader="none"/>
             </w:tabs>
+            <w:rPr/>
           </w:pPr>
           <w:r>
+            <w:rPr/>
             <w:t>Tools</w:t>
-          </w:r>
-          <w:r>
             <w:tab/>
             <w:t>14</w:t>
           </w:r>
         </w:p>
         <w:p>
           <w:pPr>
-            <w:pStyle w:val="TOC2"/>
+            <w:pStyle w:val="Contents2"/>
             <w:tabs>
-              <w:tab w:val="right" w:pos="9019"/>
+              <w:tab w:val="right" w:pos="9019" w:leader="none"/>
             </w:tabs>
+            <w:rPr/>
           </w:pPr>
           <w:r>
+            <w:rPr/>
             <w:t>Resources</w:t>
-          </w:r>
-          <w:r>
             <w:tab/>
             <w:t>14</w:t>
           </w:r>
@@ -855,11 +950,15 @@
           <w:pPr>
             <w:pStyle w:val="Normal1"/>
             <w:tabs>
-              <w:tab w:val="right" w:pos="9025"/>
+              <w:tab w:val="right" w:pos="9025" w:leader="none"/>
             </w:tabs>
             <w:spacing w:before="60" w:after="80"/>
-            <w:ind w:left="360"/>
+            <w:ind w:left="360" w:hanging="0"/>
+            <w:rPr/>
           </w:pPr>
+          <w:r>
+            <w:rPr/>
+          </w:r>
           <w:r>
             <w:fldChar w:fldCharType="end"/>
           </w:r>
@@ -869,45 +968,75 @@
     <w:p>
       <w:pPr>
         <w:pStyle w:val="Normal1"/>
-      </w:pPr>
-    </w:p>
-    <w:p>
-      <w:pPr>
-        <w:pStyle w:val="Normal1"/>
-      </w:pPr>
-    </w:p>
-    <w:p>
-      <w:pPr>
-        <w:pStyle w:val="Normal1"/>
-      </w:pPr>
-    </w:p>
-    <w:p>
-      <w:pPr>
-        <w:pStyle w:val="Normal1"/>
-      </w:pPr>
-    </w:p>
-    <w:p>
-      <w:pPr>
-        <w:pStyle w:val="Normal1"/>
-      </w:pPr>
-    </w:p>
-    <w:p>
-      <w:pPr>
-        <w:pStyle w:val="Normal1"/>
-      </w:pPr>
-    </w:p>
-    <w:p>
-      <w:pPr>
-        <w:pStyle w:val="Normal1"/>
-      </w:pPr>
+        <w:rPr/>
+      </w:pPr>
+      <w:r>
+        <w:rPr/>
+      </w:r>
+    </w:p>
+    <w:p>
+      <w:pPr>
+        <w:pStyle w:val="Normal1"/>
+        <w:rPr/>
+      </w:pPr>
+      <w:r>
+        <w:rPr/>
+      </w:r>
+    </w:p>
+    <w:p>
+      <w:pPr>
+        <w:pStyle w:val="Normal1"/>
+        <w:rPr/>
+      </w:pPr>
+      <w:r>
+        <w:rPr/>
+      </w:r>
+    </w:p>
+    <w:p>
+      <w:pPr>
+        <w:pStyle w:val="Normal1"/>
+        <w:rPr/>
+      </w:pPr>
+      <w:r>
+        <w:rPr/>
+      </w:r>
+    </w:p>
+    <w:p>
+      <w:pPr>
+        <w:pStyle w:val="Normal1"/>
+        <w:rPr/>
+      </w:pPr>
+      <w:r>
+        <w:rPr/>
+      </w:r>
+    </w:p>
+    <w:p>
+      <w:pPr>
+        <w:pStyle w:val="Normal1"/>
+        <w:rPr/>
+      </w:pPr>
+      <w:r>
+        <w:rPr/>
+      </w:r>
+    </w:p>
+    <w:p>
+      <w:pPr>
+        <w:pStyle w:val="Normal1"/>
+        <w:rPr/>
+      </w:pPr>
+      <w:r>
+        <w:rPr/>
+      </w:r>
     </w:p>
     <w:p>
       <w:pPr>
         <w:pStyle w:val="Heading1"/>
+        <w:rPr/>
       </w:pPr>
       <w:bookmarkStart w:id="1" w:name="_Toc382990776"/>
       <w:bookmarkEnd w:id="1"/>
       <w:r>
+        <w:rPr/>
         <w:t>Core Features</w:t>
       </w:r>
     </w:p>
@@ -920,6 +1049,7 @@
       </w:pPr>
       <w:bookmarkStart w:id="2" w:name="_Toc382990777"/>
       <w:r>
+        <w:rPr/>
         <w:t>Core Feature 1</w:t>
       </w:r>
       <w:bookmarkEnd w:id="2"/>
@@ -937,70 +1067,78 @@
           <w:lang w:val="en-AU"/>
         </w:rPr>
       </w:pPr>
-    </w:p>
-    <w:p>
-      <w:pPr>
-        <w:pStyle w:val="Normal1"/>
-        <w:rPr>
-          <w:lang w:val="en-AU"/>
-        </w:rPr>
-      </w:pPr>
-      <w:r>
-        <w:rPr>
-          <w:lang w:val="en-AU"/>
-        </w:rPr>
-        <w:t xml:space="preserve">Core feature 1 </w:t>
-      </w:r>
-      <w:r>
-        <w:rPr>
-          <w:lang w:val="en-AU"/>
-        </w:rPr>
-        <w:t>is the simplest part of the project as this mostly revolves around the web app being accessible outside local host and the upload pages / modules and links work together without errors or missing pages or broken links.</w:t>
-      </w:r>
-    </w:p>
-    <w:p>
-      <w:pPr>
-        <w:pStyle w:val="Normal1"/>
-        <w:rPr>
-          <w:lang w:val="en-AU"/>
-        </w:rPr>
-      </w:pPr>
-    </w:p>
-    <w:p>
-      <w:pPr>
-        <w:pStyle w:val="Normal1"/>
-        <w:rPr>
-          <w:lang w:val="en-AU"/>
-        </w:rPr>
-      </w:pPr>
-    </w:p>
-    <w:p>
-      <w:pPr>
-        <w:pStyle w:val="Normal1"/>
-        <w:rPr>
-          <w:lang w:val="en-AU"/>
-        </w:rPr>
-      </w:pPr>
-      <w:r>
-        <w:rPr>
-          <w:lang w:val="en-AU"/>
-        </w:rPr>
-        <w:t>1.1 Web app will be hosted and acce</w:t>
-      </w:r>
-      <w:r>
-        <w:rPr>
-          <w:lang w:val="en-AU"/>
-        </w:rPr>
-        <w:t>ssible outside the local host. This will be achieved using titan or a third part web hosting service.</w:t>
-      </w:r>
-    </w:p>
-    <w:p>
-      <w:pPr>
-        <w:pStyle w:val="Normal1"/>
-        <w:rPr>
-          <w:lang w:val="en-AU"/>
-        </w:rPr>
-      </w:pPr>
+      <w:r>
+        <w:rPr>
+          <w:lang w:val="en-AU"/>
+        </w:rPr>
+      </w:r>
+    </w:p>
+    <w:p>
+      <w:pPr>
+        <w:pStyle w:val="Normal1"/>
+        <w:rPr>
+          <w:lang w:val="en-AU"/>
+        </w:rPr>
+      </w:pPr>
+      <w:r>
+        <w:rPr>
+          <w:lang w:val="en-AU"/>
+        </w:rPr>
+        <w:t>Core feature 1 is the simplest part of the project as this mostly revolves around the web app being accessible outside local host and the upload pages / modules and links work together without errors or missing pages or broken links.</w:t>
+      </w:r>
+    </w:p>
+    <w:p>
+      <w:pPr>
+        <w:pStyle w:val="Normal1"/>
+        <w:rPr>
+          <w:lang w:val="en-AU"/>
+        </w:rPr>
+      </w:pPr>
+      <w:r>
+        <w:rPr>
+          <w:lang w:val="en-AU"/>
+        </w:rPr>
+      </w:r>
+    </w:p>
+    <w:p>
+      <w:pPr>
+        <w:pStyle w:val="Normal1"/>
+        <w:rPr>
+          <w:lang w:val="en-AU"/>
+        </w:rPr>
+      </w:pPr>
+      <w:r>
+        <w:rPr>
+          <w:lang w:val="en-AU"/>
+        </w:rPr>
+      </w:r>
+    </w:p>
+    <w:p>
+      <w:pPr>
+        <w:pStyle w:val="Normal1"/>
+        <w:rPr>
+          <w:lang w:val="en-AU"/>
+        </w:rPr>
+      </w:pPr>
+      <w:r>
+        <w:rPr>
+          <w:lang w:val="en-AU"/>
+        </w:rPr>
+        <w:t>1.1 Web app will be hosted and accessible outside the local host. This will be achieved using titan or a third part web hosting service.</w:t>
+      </w:r>
+    </w:p>
+    <w:p>
+      <w:pPr>
+        <w:pStyle w:val="Normal1"/>
+        <w:rPr>
+          <w:lang w:val="en-AU"/>
+        </w:rPr>
+      </w:pPr>
+      <w:r>
+        <w:rPr>
+          <w:lang w:val="en-AU"/>
+        </w:rPr>
+      </w:r>
     </w:p>
     <w:p>
       <w:pPr>
@@ -1023,34 +1161,38 @@
           <w:lang w:val="en-AU"/>
         </w:rPr>
       </w:pPr>
-    </w:p>
-    <w:p>
-      <w:pPr>
-        <w:pStyle w:val="Normal1"/>
-        <w:rPr>
-          <w:lang w:val="en-AU"/>
-        </w:rPr>
-      </w:pPr>
-      <w:r>
-        <w:rPr>
-          <w:lang w:val="en-AU"/>
-        </w:rPr>
-        <w:t xml:space="preserve">1.3 GITHUB will be used to store program revisions so all members can work </w:t>
-      </w:r>
-      <w:r>
-        <w:rPr>
-          <w:lang w:val="en-AU"/>
-        </w:rPr>
-        <w:t>on the latest version.</w:t>
-      </w:r>
-    </w:p>
-    <w:p>
-      <w:pPr>
-        <w:pStyle w:val="Normal1"/>
-        <w:rPr>
-          <w:lang w:val="en-AU"/>
-        </w:rPr>
-      </w:pPr>
+      <w:r>
+        <w:rPr>
+          <w:lang w:val="en-AU"/>
+        </w:rPr>
+      </w:r>
+    </w:p>
+    <w:p>
+      <w:pPr>
+        <w:pStyle w:val="Normal1"/>
+        <w:rPr>
+          <w:lang w:val="en-AU"/>
+        </w:rPr>
+      </w:pPr>
+      <w:r>
+        <w:rPr>
+          <w:lang w:val="en-AU"/>
+        </w:rPr>
+        <w:t>1.3 GITHUB will be used to store program revisions so all members can work on the latest version.</w:t>
+      </w:r>
+    </w:p>
+    <w:p>
+      <w:pPr>
+        <w:pStyle w:val="Normal1"/>
+        <w:rPr>
+          <w:lang w:val="en-AU"/>
+        </w:rPr>
+      </w:pPr>
+      <w:r>
+        <w:rPr>
+          <w:lang w:val="en-AU"/>
+        </w:rPr>
+      </w:r>
     </w:p>
     <w:p>
       <w:pPr>
@@ -1073,34 +1215,38 @@
           <w:lang w:val="en-AU"/>
         </w:rPr>
       </w:pPr>
-    </w:p>
-    <w:p>
-      <w:pPr>
-        <w:pStyle w:val="Normal1"/>
-        <w:rPr>
-          <w:lang w:val="en-AU"/>
-        </w:rPr>
-      </w:pPr>
-      <w:r>
-        <w:rPr>
-          <w:lang w:val="en-AU"/>
-        </w:rPr>
-        <w:t>1.5 The operation of the app will start with a home page that contains 3 main links. Basic Data search and Results, Advanced Data search and results, Enhanced data visualizati</w:t>
-      </w:r>
-      <w:r>
-        <w:rPr>
-          <w:lang w:val="en-AU"/>
-        </w:rPr>
-        <w:t>on output.</w:t>
-      </w:r>
-    </w:p>
-    <w:p>
-      <w:pPr>
-        <w:pStyle w:val="Normal1"/>
-        <w:rPr>
-          <w:lang w:val="en-AU"/>
-        </w:rPr>
-      </w:pPr>
+      <w:r>
+        <w:rPr>
+          <w:lang w:val="en-AU"/>
+        </w:rPr>
+      </w:r>
+    </w:p>
+    <w:p>
+      <w:pPr>
+        <w:pStyle w:val="Normal1"/>
+        <w:rPr>
+          <w:lang w:val="en-AU"/>
+        </w:rPr>
+      </w:pPr>
+      <w:r>
+        <w:rPr>
+          <w:lang w:val="en-AU"/>
+        </w:rPr>
+        <w:t>1.5 The operation of the app will start with a home page that contains 3 main links. Basic Data search and Results, Advanced Data search and results, Enhanced data visualization output.</w:t>
+      </w:r>
+    </w:p>
+    <w:p>
+      <w:pPr>
+        <w:pStyle w:val="Normal1"/>
+        <w:rPr>
+          <w:lang w:val="en-AU"/>
+        </w:rPr>
+      </w:pPr>
+      <w:r>
+        <w:rPr>
+          <w:lang w:val="en-AU"/>
+        </w:rPr>
+      </w:r>
     </w:p>
     <w:p>
       <w:pPr>
@@ -1123,35 +1269,46 @@
           <w:lang w:val="en-AU"/>
         </w:rPr>
       </w:pPr>
-    </w:p>
-    <w:p>
-      <w:pPr>
-        <w:pStyle w:val="Normal1"/>
-        <w:rPr>
-          <w:lang w:val="en-AU"/>
-        </w:rPr>
-      </w:pPr>
-    </w:p>
-    <w:p>
-      <w:pPr>
-        <w:pStyle w:val="Normal1"/>
-      </w:pPr>
-    </w:p>
-    <w:p>
-      <w:pPr>
-        <w:pStyle w:val="Normal1"/>
-      </w:pPr>
-      <w:r>
-        <w:rPr>
-          <w:noProof/>
-          <w:lang w:val="en-AU" w:eastAsia="en-AU"/>
-        </w:rPr>
-        <w:lastRenderedPageBreak/>
+      <w:r>
+        <w:rPr>
+          <w:lang w:val="en-AU"/>
+        </w:rPr>
+      </w:r>
+    </w:p>
+    <w:p>
+      <w:pPr>
+        <w:pStyle w:val="Normal1"/>
+        <w:rPr>
+          <w:lang w:val="en-AU"/>
+        </w:rPr>
+      </w:pPr>
+      <w:r>
+        <w:rPr>
+          <w:lang w:val="en-AU"/>
+        </w:rPr>
+      </w:r>
+    </w:p>
+    <w:p>
+      <w:pPr>
+        <w:pStyle w:val="Normal1"/>
+        <w:rPr/>
+      </w:pPr>
+      <w:r>
+        <w:rPr/>
+      </w:r>
+    </w:p>
+    <w:p>
+      <w:pPr>
+        <w:pStyle w:val="Normal1"/>
+        <w:rPr/>
+      </w:pPr>
+      <w:r>
+        <w:rPr/>
         <w:drawing>
           <wp:inline distT="0" distB="0" distL="0" distR="0">
             <wp:extent cx="3657600" cy="4800600"/>
             <wp:effectExtent l="0" t="0" r="0" b="0"/>
-            <wp:docPr id="1" name="Picture 16"/>
+            <wp:docPr id="2" name="Picture 16" descr=""/>
             <wp:cNvGraphicFramePr>
               <a:graphicFrameLocks xmlns:a="http://schemas.openxmlformats.org/drawingml/2006/main" noChangeAspect="1"/>
             </wp:cNvGraphicFramePr>
@@ -1159,13 +1316,13 @@
               <a:graphicData uri="http://schemas.openxmlformats.org/drawingml/2006/picture">
                 <pic:pic xmlns:pic="http://schemas.openxmlformats.org/drawingml/2006/picture">
                   <pic:nvPicPr>
-                    <pic:cNvPr id="1" name="Picture 16"/>
+                    <pic:cNvPr id="2" name="Picture 16" descr=""/>
                     <pic:cNvPicPr>
                       <a:picLocks noChangeAspect="1" noChangeArrowheads="1"/>
                     </pic:cNvPicPr>
                   </pic:nvPicPr>
                   <pic:blipFill>
-                    <a:blip r:embed="rId10"/>
+                    <a:blip r:embed="rId5"/>
                     <a:stretch>
                       <a:fillRect/>
                     </a:stretch>
@@ -1191,10 +1348,18 @@
         <w:pStyle w:val="Normal1"/>
         <w:rPr>
           <w:b/>
-          <w:sz w:val="24"/>
-          <w:szCs w:val="24"/>
-        </w:rPr>
-      </w:pPr>
+          <w:b/>
+          <w:sz w:val="24"/>
+          <w:szCs w:val="24"/>
+        </w:rPr>
+      </w:pPr>
+      <w:r>
+        <w:rPr>
+          <w:b/>
+          <w:sz w:val="24"/>
+          <w:szCs w:val="24"/>
+        </w:rPr>
+      </w:r>
     </w:p>
     <w:p>
       <w:pPr>
@@ -1223,12 +1388,20 @@
     </w:p>
     <w:p>
       <w:pPr>
-        <w:rPr>
-          <w:sz w:val="24"/>
-          <w:szCs w:val="24"/>
-          <w:lang w:val="en-AU"/>
-        </w:rPr>
-      </w:pPr>
+        <w:pStyle w:val="Normal"/>
+        <w:rPr>
+          <w:sz w:val="24"/>
+          <w:szCs w:val="24"/>
+          <w:lang w:val="en-AU"/>
+        </w:rPr>
+      </w:pPr>
+      <w:r>
+        <w:rPr>
+          <w:sz w:val="24"/>
+          <w:szCs w:val="24"/>
+          <w:lang w:val="en-AU"/>
+        </w:rPr>
+      </w:r>
       <w:r>
         <w:br w:type="page"/>
       </w:r>
@@ -1242,6 +1415,13 @@
           <w:lang w:val="en-AU"/>
         </w:rPr>
       </w:pPr>
+      <w:r>
+        <w:rPr>
+          <w:sz w:val="24"/>
+          <w:szCs w:val="24"/>
+          <w:lang w:val="en-AU"/>
+        </w:rPr>
+      </w:r>
     </w:p>
     <w:p>
       <w:pPr>
@@ -1270,26 +1450,31 @@
           <w:lang w:val="en-AU"/>
         </w:rPr>
       </w:pPr>
-    </w:p>
-    <w:p>
-      <w:pPr>
-        <w:pStyle w:val="Normal1"/>
-        <w:rPr>
-          <w:b/>
-          <w:sz w:val="24"/>
-          <w:szCs w:val="24"/>
-        </w:rPr>
-      </w:pPr>
-      <w:r>
-        <w:rPr>
-          <w:noProof/>
-          <w:lang w:val="en-AU" w:eastAsia="en-AU"/>
-        </w:rPr>
+      <w:r>
+        <w:rPr>
+          <w:sz w:val="24"/>
+          <w:szCs w:val="24"/>
+          <w:lang w:val="en-AU"/>
+        </w:rPr>
+      </w:r>
+    </w:p>
+    <w:p>
+      <w:pPr>
+        <w:pStyle w:val="Normal1"/>
+        <w:rPr>
+          <w:b/>
+          <w:b/>
+          <w:sz w:val="24"/>
+          <w:szCs w:val="24"/>
+        </w:rPr>
+      </w:pPr>
+      <w:r>
+        <w:rPr/>
         <w:drawing>
-          <wp:inline distT="0" distB="9525" distL="0" distR="9525">
+          <wp:inline distT="0" distB="0" distL="0" distR="0">
             <wp:extent cx="5724525" cy="5457825"/>
             <wp:effectExtent l="0" t="0" r="0" b="0"/>
-            <wp:docPr id="2" name="Picture 7" descr="C:\Users\Tatters\AppData\Local\Microsoft\Windows\INetCache\Content.Word\Home Page.png"/>
+            <wp:docPr id="3" name="Picture 7" descr="C:\Users\Tatters\AppData\Local\Microsoft\Windows\INetCache\Content.Word\Home Page.png"/>
             <wp:cNvGraphicFramePr>
               <a:graphicFrameLocks xmlns:a="http://schemas.openxmlformats.org/drawingml/2006/main" noChangeAspect="1"/>
             </wp:cNvGraphicFramePr>
@@ -1297,13 +1482,13 @@
               <a:graphicData uri="http://schemas.openxmlformats.org/drawingml/2006/picture">
                 <pic:pic xmlns:pic="http://schemas.openxmlformats.org/drawingml/2006/picture">
                   <pic:nvPicPr>
-                    <pic:cNvPr id="2" name="Picture 7" descr="C:\Users\Tatters\AppData\Local\Microsoft\Windows\INetCache\Content.Word\Home Page.png"/>
+                    <pic:cNvPr id="3" name="Picture 7" descr="C:\Users\Tatters\AppData\Local\Microsoft\Windows\INetCache\Content.Word\Home Page.png"/>
                     <pic:cNvPicPr>
                       <a:picLocks noChangeAspect="1" noChangeArrowheads="1"/>
                     </pic:cNvPicPr>
                   </pic:nvPicPr>
                   <pic:blipFill>
-                    <a:blip r:embed="rId11"/>
+                    <a:blip r:embed="rId6"/>
                     <a:stretch>
                       <a:fillRect/>
                     </a:stretch>
@@ -1329,22 +1514,29 @@
         <w:pStyle w:val="Normal1"/>
         <w:rPr>
           <w:b/>
-          <w:sz w:val="24"/>
-          <w:szCs w:val="24"/>
-        </w:rPr>
-      </w:pPr>
+          <w:b/>
+          <w:sz w:val="24"/>
+          <w:szCs w:val="24"/>
+        </w:rPr>
+      </w:pPr>
+      <w:r>
+        <w:rPr>
+          <w:b/>
+          <w:sz w:val="24"/>
+          <w:szCs w:val="24"/>
+        </w:rPr>
+      </w:r>
     </w:p>
     <w:p>
       <w:pPr>
         <w:pStyle w:val="Heading3"/>
+        <w:rPr/>
       </w:pPr>
       <w:bookmarkStart w:id="3" w:name="_Toc382990778"/>
       <w:bookmarkEnd w:id="3"/>
       <w:r>
-        <w:t>Core Fe</w:t>
-      </w:r>
-      <w:r>
-        <w:t>ature 1 Validation Testing:</w:t>
+        <w:rPr/>
+        <w:t>Core Feature 1 Validation Testing:</w:t>
       </w:r>
     </w:p>
     <w:p>
@@ -1368,6 +1560,11 @@
           <w:lang w:val="en-AU"/>
         </w:rPr>
       </w:pPr>
+      <w:r>
+        <w:rPr>
+          <w:lang w:val="en-AU"/>
+        </w:rPr>
+      </w:r>
     </w:p>
     <w:p>
       <w:pPr>
@@ -1390,6 +1587,11 @@
           <w:lang w:val="en-AU"/>
         </w:rPr>
       </w:pPr>
+      <w:r>
+        <w:rPr>
+          <w:lang w:val="en-AU"/>
+        </w:rPr>
+      </w:r>
     </w:p>
     <w:p>
       <w:pPr>
@@ -1412,70 +1614,102 @@
           <w:lang w:val="en-AU"/>
         </w:rPr>
       </w:pPr>
-    </w:p>
-    <w:p>
-      <w:pPr>
-        <w:pStyle w:val="Normal1"/>
-        <w:rPr>
-          <w:lang w:val="en-AU"/>
-        </w:rPr>
-      </w:pPr>
-      <w:r>
-        <w:rPr>
-          <w:lang w:val="en-AU"/>
-        </w:rPr>
-        <w:t>1</w:t>
-      </w:r>
-      <w:r>
-        <w:rPr>
-          <w:lang w:val="en-AU"/>
-        </w:rPr>
-        <w:t>.4 MYSQL database will provided for on the hosting service.</w:t>
-      </w:r>
-    </w:p>
-    <w:p>
-      <w:pPr>
-        <w:pStyle w:val="Normal1"/>
-        <w:rPr>
-          <w:b/>
-          <w:sz w:val="24"/>
-          <w:szCs w:val="24"/>
-        </w:rPr>
-      </w:pPr>
-    </w:p>
-    <w:p>
-      <w:pPr>
-        <w:pStyle w:val="Normal1"/>
-        <w:rPr>
-          <w:b/>
-          <w:sz w:val="24"/>
-          <w:szCs w:val="24"/>
-        </w:rPr>
-      </w:pPr>
-    </w:p>
-    <w:p>
-      <w:pPr>
-        <w:pStyle w:val="Normal1"/>
-        <w:rPr>
-          <w:b/>
-          <w:sz w:val="24"/>
-          <w:szCs w:val="24"/>
-        </w:rPr>
-      </w:pPr>
-    </w:p>
-    <w:p>
-      <w:pPr>
-        <w:pStyle w:val="Normal1"/>
-        <w:rPr>
-          <w:b/>
-          <w:sz w:val="24"/>
-          <w:szCs w:val="24"/>
-        </w:rPr>
-      </w:pPr>
-    </w:p>
-    <w:p>
-      <w:pPr>
-        <w:pStyle w:val="Normal1"/>
+      <w:r>
+        <w:rPr>
+          <w:lang w:val="en-AU"/>
+        </w:rPr>
+      </w:r>
+    </w:p>
+    <w:p>
+      <w:pPr>
+        <w:pStyle w:val="Normal1"/>
+        <w:rPr>
+          <w:lang w:val="en-AU"/>
+        </w:rPr>
+      </w:pPr>
+      <w:r>
+        <w:rPr>
+          <w:lang w:val="en-AU"/>
+        </w:rPr>
+        <w:t>1.4 MYSQL database will provided for on the hosting service.</w:t>
+      </w:r>
+    </w:p>
+    <w:p>
+      <w:pPr>
+        <w:pStyle w:val="Normal1"/>
+        <w:rPr>
+          <w:b/>
+          <w:b/>
+          <w:sz w:val="24"/>
+          <w:szCs w:val="24"/>
+        </w:rPr>
+      </w:pPr>
+      <w:r>
+        <w:rPr>
+          <w:b/>
+          <w:sz w:val="24"/>
+          <w:szCs w:val="24"/>
+        </w:rPr>
+      </w:r>
+    </w:p>
+    <w:p>
+      <w:pPr>
+        <w:pStyle w:val="Normal1"/>
+        <w:rPr>
+          <w:b/>
+          <w:b/>
+          <w:sz w:val="24"/>
+          <w:szCs w:val="24"/>
+        </w:rPr>
+      </w:pPr>
+      <w:r>
+        <w:rPr>
+          <w:b/>
+          <w:sz w:val="24"/>
+          <w:szCs w:val="24"/>
+        </w:rPr>
+      </w:r>
+    </w:p>
+    <w:p>
+      <w:pPr>
+        <w:pStyle w:val="Normal1"/>
+        <w:rPr>
+          <w:b/>
+          <w:b/>
+          <w:sz w:val="24"/>
+          <w:szCs w:val="24"/>
+        </w:rPr>
+      </w:pPr>
+      <w:r>
+        <w:rPr>
+          <w:b/>
+          <w:sz w:val="24"/>
+          <w:szCs w:val="24"/>
+        </w:rPr>
+      </w:r>
+    </w:p>
+    <w:p>
+      <w:pPr>
+        <w:pStyle w:val="Normal1"/>
+        <w:rPr>
+          <w:b/>
+          <w:b/>
+          <w:sz w:val="24"/>
+          <w:szCs w:val="24"/>
+        </w:rPr>
+      </w:pPr>
+      <w:r>
+        <w:rPr>
+          <w:b/>
+          <w:sz w:val="24"/>
+          <w:szCs w:val="24"/>
+        </w:rPr>
+      </w:r>
+    </w:p>
+    <w:p>
+      <w:pPr>
+        <w:pStyle w:val="Normal1"/>
+        <w:rPr/>
       </w:pPr>
       <w:r>
         <w:rPr>
@@ -1495,7 +1729,7 @@
       </w:pPr>
       <w:bookmarkStart w:id="4" w:name="_Toc382990779"/>
       <w:r>
-        <w:lastRenderedPageBreak/>
+        <w:rPr/>
         <w:t>Core Feature 2</w:t>
       </w:r>
       <w:bookmarkEnd w:id="4"/>
@@ -1517,22 +1751,21 @@
         <w:rPr>
           <w:lang w:val="en-AU"/>
         </w:rPr>
-        <w:t xml:space="preserve">2.1 Relational database setup in MYSQL of Victorian Councils, the </w:t>
-      </w:r>
-      <w:r>
-        <w:rPr>
-          <w:lang w:val="en-AU"/>
-        </w:rPr>
-        <w:t>include data is Council, postcodes, suburbs, median house prices, schools, hospitals. Addition data will be added when source from the site: https://www.data.vic.gov.au</w:t>
-      </w:r>
-    </w:p>
-    <w:p>
-      <w:pPr>
-        <w:pStyle w:val="Normal1"/>
-        <w:rPr>
-          <w:lang w:val="en-AU"/>
-        </w:rPr>
-      </w:pPr>
+        <w:t>2.1 Relational database setup in MYSQL of Victorian Councils, the include data is Council, postcodes, suburbs, median house prices, schools, hospitals. Addition data will be added when source from the site: https://www.data.vic.gov.au</w:t>
+      </w:r>
+    </w:p>
+    <w:p>
+      <w:pPr>
+        <w:pStyle w:val="Normal1"/>
+        <w:rPr>
+          <w:lang w:val="en-AU"/>
+        </w:rPr>
+      </w:pPr>
+      <w:r>
+        <w:rPr>
+          <w:lang w:val="en-AU"/>
+        </w:rPr>
+      </w:r>
     </w:p>
     <w:p>
       <w:pPr>
@@ -1555,30 +1788,24 @@
           <w:lang w:val="en-AU"/>
         </w:rPr>
       </w:pPr>
-    </w:p>
-    <w:p>
-      <w:pPr>
-        <w:pStyle w:val="Normal1"/>
-        <w:rPr>
-          <w:lang w:val="en-AU"/>
-        </w:rPr>
-      </w:pPr>
-      <w:r>
-        <w:rPr>
-          <w:lang w:val="en-AU"/>
-        </w:rPr>
-        <w:t xml:space="preserve">Council - </w:t>
-      </w:r>
-      <w:r>
-        <w:rPr>
-          <w:lang w:val="en-AU"/>
-        </w:rPr>
-        <w:t>LGA, councilname, postcode, suburb,</w:t>
-      </w:r>
-      <w:r>
-        <w:rPr>
-          <w:lang w:val="en-AU"/>
-        </w:rPr>
+      <w:r>
+        <w:rPr>
+          <w:lang w:val="en-AU"/>
+        </w:rPr>
+      </w:r>
+    </w:p>
+    <w:p>
+      <w:pPr>
+        <w:pStyle w:val="Normal1"/>
+        <w:rPr>
+          <w:lang w:val="en-AU"/>
+        </w:rPr>
+      </w:pPr>
+      <w:r>
+        <w:rPr>
+          <w:lang w:val="en-AU"/>
+        </w:rPr>
+        <w:t>Council - LGA, councilname, postcode, suburb,</w:t>
         <w:tab/>
         <w:t>district_name, district_number, region_name, region_code, property_count, elector_count</w:t>
       </w:r>
@@ -1632,32 +1859,39 @@
           <w:lang w:val="en-AU"/>
         </w:rPr>
       </w:pPr>
-    </w:p>
-    <w:p>
-      <w:pPr>
-        <w:pStyle w:val="Normal1"/>
-        <w:rPr>
-          <w:lang w:val="en-AU"/>
-        </w:rPr>
-      </w:pPr>
-    </w:p>
-    <w:p>
-      <w:pPr>
-        <w:pStyle w:val="Normal1"/>
-        <w:rPr>
-          <w:lang w:val="en-AU"/>
-        </w:rPr>
-      </w:pPr>
-      <w:r>
-        <w:rPr>
-          <w:noProof/>
-          <w:lang w:val="en-AU" w:eastAsia="en-AU"/>
-        </w:rPr>
+      <w:r>
+        <w:rPr>
+          <w:lang w:val="en-AU"/>
+        </w:rPr>
+      </w:r>
+    </w:p>
+    <w:p>
+      <w:pPr>
+        <w:pStyle w:val="Normal1"/>
+        <w:rPr>
+          <w:lang w:val="en-AU"/>
+        </w:rPr>
+      </w:pPr>
+      <w:r>
+        <w:rPr>
+          <w:lang w:val="en-AU"/>
+        </w:rPr>
+      </w:r>
+    </w:p>
+    <w:p>
+      <w:pPr>
+        <w:pStyle w:val="Normal1"/>
+        <w:rPr>
+          <w:lang w:val="en-AU"/>
+        </w:rPr>
+      </w:pPr>
+      <w:r>
+        <w:rPr/>
         <w:drawing>
-          <wp:inline distT="0" distB="0" distL="0" distR="0">
+          <wp:inline distT="0" distB="0" distL="0" distR="2540">
             <wp:extent cx="5731510" cy="2805430"/>
-            <wp:effectExtent l="0" t="0" r="2540" b="0"/>
-            <wp:docPr id="12" name="Picture 12"/>
+            <wp:effectExtent l="0" t="0" r="0" b="0"/>
+            <wp:docPr id="4" name="Picture 12" descr=""/>
             <wp:cNvGraphicFramePr>
               <a:graphicFrameLocks xmlns:a="http://schemas.openxmlformats.org/drawingml/2006/main" noChangeAspect="1"/>
             </wp:cNvGraphicFramePr>
@@ -1665,22 +1899,18 @@
               <a:graphicData uri="http://schemas.openxmlformats.org/drawingml/2006/picture">
                 <pic:pic xmlns:pic="http://schemas.openxmlformats.org/drawingml/2006/picture">
                   <pic:nvPicPr>
-                    <pic:cNvPr id="12" name="council_data.png"/>
-                    <pic:cNvPicPr/>
+                    <pic:cNvPr id="4" name="Picture 12" descr=""/>
+                    <pic:cNvPicPr>
+                      <a:picLocks noChangeAspect="1" noChangeArrowheads="1"/>
+                    </pic:cNvPicPr>
                   </pic:nvPicPr>
                   <pic:blipFill>
-                    <a:blip r:embed="rId12">
-                      <a:extLst>
-                        <a:ext uri="{28A0092B-C50C-407E-A947-70E740481C1C}">
-                          <a14:useLocalDpi xmlns:a14="http://schemas.microsoft.com/office/drawing/2010/main" val="0"/>
-                        </a:ext>
-                      </a:extLst>
-                    </a:blip>
+                    <a:blip r:embed="rId7"/>
                     <a:stretch>
                       <a:fillRect/>
                     </a:stretch>
                   </pic:blipFill>
-                  <pic:spPr>
+                  <pic:spPr bwMode="auto">
                     <a:xfrm>
                       <a:off x="0" y="0"/>
                       <a:ext cx="5731510" cy="2805430"/>
@@ -1703,76 +1933,61 @@
           <w:lang w:val="en-AU"/>
         </w:rPr>
       </w:pPr>
-    </w:p>
-    <w:p>
-      <w:pPr>
-        <w:pStyle w:val="Normal1"/>
-        <w:rPr>
-          <w:lang w:val="en-AU"/>
-        </w:rPr>
-      </w:pPr>
-      <w:r>
-        <w:rPr>
-          <w:lang w:val="en-AU"/>
-        </w:rPr>
-        <w:t xml:space="preserve">Copy of the </w:t>
-      </w:r>
-      <w:r>
-        <w:rPr>
-          <w:lang w:val="en-AU"/>
-        </w:rPr>
-        <w:t>data file database_data.xlxs for upload into MYSQL database</w:t>
-      </w:r>
-    </w:p>
-    <w:p>
-      <w:pPr>
-        <w:pStyle w:val="Normal1"/>
-        <w:rPr>
-          <w:b/>
-          <w:sz w:val="24"/>
-          <w:szCs w:val="24"/>
-        </w:rPr>
-      </w:pPr>
-    </w:p>
-    <w:p>
-      <w:pPr>
-        <w:pStyle w:val="Normal1"/>
-        <w:rPr>
-          <w:b/>
-          <w:sz w:val="24"/>
-          <w:szCs w:val="24"/>
-        </w:rPr>
-      </w:pPr>
-      <w:r>
-        <w:rPr>
-          <w:b/>
-          <w:sz w:val="24"/>
-          <w:szCs w:val="24"/>
-        </w:rPr>
-        <w:object w:dxaOrig="1544" w:dyaOrig="998">
-          <v:shapetype id="_x0000_t75" coordsize="21600,21600" o:spt="75" o:preferrelative="t" path="m@4@5l@4@11@9@11@9@5xe" filled="f" stroked="f">
-            <v:stroke joinstyle="miter"/>
-            <v:formulas>
-              <v:f eqn="if lineDrawn pixelLineWidth 0"/>
-              <v:f eqn="sum @0 1 0"/>
-              <v:f eqn="sum 0 0 @1"/>
-              <v:f eqn="prod @2 1 2"/>
-              <v:f eqn="prod @3 21600 pixelWidth"/>
-              <v:f eqn="prod @3 21600 pixelHeight"/>
-              <v:f eqn="sum @0 0 1"/>
-              <v:f eqn="prod @6 1 2"/>
-              <v:f eqn="prod @7 21600 pixelWidth"/>
-              <v:f eqn="sum @8 21600 0"/>
-              <v:f eqn="prod @7 21600 pixelHeight"/>
-              <v:f eqn="sum @10 21600 0"/>
-            </v:formulas>
-            <v:path o:extrusionok="f" gradientshapeok="t" o:connecttype="rect"/>
-            <o:lock v:ext="edit" aspectratio="t"/>
-          </v:shapetype>
-          <v:shape id="_x0000_i1025" type="#_x0000_t75" style="width:77.25pt;height:50.25pt" o:ole="">
-            <v:imagedata r:id="rId13" o:title=""/>
+      <w:r>
+        <w:rPr>
+          <w:lang w:val="en-AU"/>
+        </w:rPr>
+      </w:r>
+    </w:p>
+    <w:p>
+      <w:pPr>
+        <w:pStyle w:val="Normal1"/>
+        <w:rPr>
+          <w:lang w:val="en-AU"/>
+        </w:rPr>
+      </w:pPr>
+      <w:r>
+        <w:rPr>
+          <w:lang w:val="en-AU"/>
+        </w:rPr>
+        <w:t>Copy of the data file database_data.xlxs for upload into MYSQL database</w:t>
+      </w:r>
+    </w:p>
+    <w:p>
+      <w:pPr>
+        <w:pStyle w:val="Normal1"/>
+        <w:rPr>
+          <w:b/>
+          <w:b/>
+          <w:sz w:val="24"/>
+          <w:szCs w:val="24"/>
+        </w:rPr>
+      </w:pPr>
+      <w:r>
+        <w:rPr>
+          <w:b/>
+          <w:sz w:val="24"/>
+          <w:szCs w:val="24"/>
+        </w:rPr>
+      </w:r>
+    </w:p>
+    <w:p>
+      <w:pPr>
+        <w:pStyle w:val="Normal1"/>
+        <w:rPr>
+          <w:b/>
+          <w:b/>
+          <w:sz w:val="24"/>
+          <w:szCs w:val="24"/>
+        </w:rPr>
+      </w:pPr>
+      <w:r>
+        <w:rPr/>
+        <w:object>
+          <v:shape id="ole_rId8" style="width:77.25pt;height:50.25pt" o:ole="">
+            <v:imagedata r:id="rId9" o:title=""/>
           </v:shape>
-          <o:OLEObject Type="Embed" ProgID="Excel.Sheet.12" ShapeID="_x0000_i1025" DrawAspect="Icon" ObjectID="_1593787881" r:id="rId14"/>
+          <o:OLEObject Type="Embed" ProgID="Excel.Sheet.12" ShapeID="ole_rId8" DrawAspect="Icon" ObjectID="_1919688313" r:id="rId8"/>
         </w:object>
       </w:r>
     </w:p>
@@ -1781,36 +1996,62 @@
         <w:pStyle w:val="Normal1"/>
         <w:rPr>
           <w:b/>
-          <w:sz w:val="24"/>
-          <w:szCs w:val="24"/>
-        </w:rPr>
-      </w:pPr>
-    </w:p>
-    <w:p>
-      <w:pPr>
-        <w:pStyle w:val="Normal1"/>
-        <w:rPr>
-          <w:b/>
-          <w:sz w:val="24"/>
-          <w:szCs w:val="24"/>
-        </w:rPr>
-      </w:pPr>
-    </w:p>
-    <w:p>
-      <w:pPr>
-        <w:pStyle w:val="Normal1"/>
-        <w:rPr>
-          <w:b/>
-          <w:sz w:val="24"/>
-          <w:szCs w:val="24"/>
-          <w:lang w:val="en-AU"/>
-        </w:rPr>
-      </w:pPr>
-    </w:p>
-    <w:p>
-      <w:pPr>
-        <w:pStyle w:val="Normal1"/>
-        <w:rPr>
+          <w:b/>
+          <w:sz w:val="24"/>
+          <w:szCs w:val="24"/>
+        </w:rPr>
+      </w:pPr>
+      <w:r>
+        <w:rPr>
+          <w:b/>
+          <w:sz w:val="24"/>
+          <w:szCs w:val="24"/>
+        </w:rPr>
+      </w:r>
+    </w:p>
+    <w:p>
+      <w:pPr>
+        <w:pStyle w:val="Normal1"/>
+        <w:rPr>
+          <w:b/>
+          <w:b/>
+          <w:sz w:val="24"/>
+          <w:szCs w:val="24"/>
+        </w:rPr>
+      </w:pPr>
+      <w:r>
+        <w:rPr>
+          <w:b/>
+          <w:sz w:val="24"/>
+          <w:szCs w:val="24"/>
+        </w:rPr>
+      </w:r>
+    </w:p>
+    <w:p>
+      <w:pPr>
+        <w:pStyle w:val="Normal1"/>
+        <w:rPr>
+          <w:b/>
+          <w:b/>
+          <w:sz w:val="24"/>
+          <w:szCs w:val="24"/>
+          <w:lang w:val="en-AU"/>
+        </w:rPr>
+      </w:pPr>
+      <w:r>
+        <w:rPr>
+          <w:b/>
+          <w:sz w:val="24"/>
+          <w:szCs w:val="24"/>
+          <w:lang w:val="en-AU"/>
+        </w:rPr>
+      </w:r>
+    </w:p>
+    <w:p>
+      <w:pPr>
+        <w:pStyle w:val="Normal1"/>
+        <w:rPr>
+          <w:b/>
           <w:b/>
           <w:sz w:val="24"/>
           <w:szCs w:val="24"/>
@@ -1832,18 +2073,28 @@
         <w:pStyle w:val="Normal1"/>
         <w:rPr>
           <w:b/>
-          <w:sz w:val="24"/>
-          <w:szCs w:val="24"/>
-        </w:rPr>
-      </w:pPr>
+          <w:b/>
+          <w:sz w:val="24"/>
+          <w:szCs w:val="24"/>
+        </w:rPr>
+      </w:pPr>
+      <w:r>
+        <w:rPr>
+          <w:b/>
+          <w:sz w:val="24"/>
+          <w:szCs w:val="24"/>
+        </w:rPr>
+      </w:r>
     </w:p>
     <w:p>
       <w:pPr>
         <w:pStyle w:val="Heading3"/>
+        <w:rPr/>
       </w:pPr>
       <w:bookmarkStart w:id="5" w:name="_Toc382990780"/>
       <w:bookmarkEnd w:id="5"/>
       <w:r>
+        <w:rPr/>
         <w:t>Core Feature 2 Validation Testing:</w:t>
       </w:r>
     </w:p>
@@ -1858,22 +2109,21 @@
         <w:rPr>
           <w:lang w:val="en-AU"/>
         </w:rPr>
-        <w:t xml:space="preserve">2.1 The file datasbe_data.xlxs can be uploaded into the MYSQL database </w:t>
-      </w:r>
-      <w:r>
-        <w:rPr>
-          <w:lang w:val="en-AU"/>
-        </w:rPr>
-        <w:t>once created.</w:t>
-      </w:r>
-    </w:p>
-    <w:p>
-      <w:pPr>
-        <w:pStyle w:val="Normal1"/>
-        <w:rPr>
-          <w:lang w:val="en-AU"/>
-        </w:rPr>
-      </w:pPr>
+        <w:t>2.1 The file datasbe_data.xlxs can be uploaded into the MYSQL database once created.</w:t>
+      </w:r>
+    </w:p>
+    <w:p>
+      <w:pPr>
+        <w:pStyle w:val="Normal1"/>
+        <w:rPr>
+          <w:lang w:val="en-AU"/>
+        </w:rPr>
+      </w:pPr>
+      <w:r>
+        <w:rPr>
+          <w:lang w:val="en-AU"/>
+        </w:rPr>
+      </w:r>
     </w:p>
     <w:p>
       <w:pPr>
@@ -1896,6 +2146,11 @@
           <w:lang w:val="en-AU"/>
         </w:rPr>
       </w:pPr>
+      <w:r>
+        <w:rPr>
+          <w:lang w:val="en-AU"/>
+        </w:rPr>
+      </w:r>
     </w:p>
     <w:p>
       <w:pPr>
@@ -1918,6 +2173,11 @@
           <w:lang w:val="en-AU"/>
         </w:rPr>
       </w:pPr>
+      <w:r>
+        <w:rPr>
+          <w:lang w:val="en-AU"/>
+        </w:rPr>
+      </w:r>
     </w:p>
     <w:p>
       <w:pPr>
@@ -1940,31 +2200,36 @@
           <w:lang w:val="en-AU"/>
         </w:rPr>
       </w:pPr>
-    </w:p>
-    <w:p>
-      <w:pPr>
-        <w:pStyle w:val="Normal1"/>
-      </w:pPr>
-      <w:r>
-        <w:rPr>
-          <w:lang w:val="en-AU"/>
-        </w:rPr>
-        <w:t>2.5 Can communicate with the database via</w:t>
-      </w:r>
-      <w:r>
-        <w:rPr>
-          <w:lang w:val="en-AU"/>
-        </w:rPr>
-        <w:t xml:space="preserve"> web code (PHP, JavaScript)</w:t>
-      </w:r>
-    </w:p>
-    <w:p>
-      <w:pPr>
-        <w:pStyle w:val="Normal1"/>
-        <w:rPr>
-          <w:lang w:val="en-AU"/>
-        </w:rPr>
-      </w:pPr>
+      <w:r>
+        <w:rPr>
+          <w:lang w:val="en-AU"/>
+        </w:rPr>
+      </w:r>
+    </w:p>
+    <w:p>
+      <w:pPr>
+        <w:pStyle w:val="Normal1"/>
+        <w:rPr/>
+      </w:pPr>
+      <w:r>
+        <w:rPr>
+          <w:lang w:val="en-AU"/>
+        </w:rPr>
+        <w:t>2.5 Can communicate with the database via web code (PHP, JavaScript)</w:t>
+      </w:r>
+    </w:p>
+    <w:p>
+      <w:pPr>
+        <w:pStyle w:val="Normal1"/>
+        <w:rPr>
+          <w:lang w:val="en-AU"/>
+        </w:rPr>
+      </w:pPr>
+      <w:r>
+        <w:rPr>
+          <w:lang w:val="en-AU"/>
+        </w:rPr>
+      </w:r>
     </w:p>
     <w:p>
       <w:pPr>
@@ -1987,32 +2252,49 @@
           <w:lang w:val="en-AU"/>
         </w:rPr>
       </w:pPr>
-    </w:p>
-    <w:p>
-      <w:pPr>
-        <w:pStyle w:val="Normal1"/>
-        <w:rPr>
-          <w:b/>
-          <w:sz w:val="24"/>
-          <w:szCs w:val="24"/>
-        </w:rPr>
-      </w:pPr>
-    </w:p>
-    <w:p>
-      <w:pPr>
-        <w:spacing w:line="240" w:lineRule="auto"/>
-        <w:rPr>
-          <w:b/>
-          <w:sz w:val="24"/>
-          <w:szCs w:val="24"/>
-        </w:rPr>
-      </w:pPr>
-      <w:r>
-        <w:rPr>
-          <w:b/>
-          <w:sz w:val="24"/>
-          <w:szCs w:val="24"/>
-        </w:rPr>
+      <w:r>
+        <w:rPr>
+          <w:lang w:val="en-AU"/>
+        </w:rPr>
+      </w:r>
+    </w:p>
+    <w:p>
+      <w:pPr>
+        <w:pStyle w:val="Normal1"/>
+        <w:rPr>
+          <w:b/>
+          <w:b/>
+          <w:sz w:val="24"/>
+          <w:szCs w:val="24"/>
+        </w:rPr>
+      </w:pPr>
+      <w:r>
+        <w:rPr>
+          <w:b/>
+          <w:sz w:val="24"/>
+          <w:szCs w:val="24"/>
+        </w:rPr>
+      </w:r>
+    </w:p>
+    <w:p>
+      <w:pPr>
+        <w:pStyle w:val="Normal"/>
+        <w:spacing w:lineRule="auto" w:line="240"/>
+        <w:rPr>
+          <w:b/>
+          <w:b/>
+          <w:sz w:val="24"/>
+          <w:szCs w:val="24"/>
+        </w:rPr>
+      </w:pPr>
+      <w:r>
+        <w:rPr>
+          <w:b/>
+          <w:sz w:val="24"/>
+          <w:szCs w:val="24"/>
+        </w:rPr>
+      </w:r>
+      <w:r>
         <w:br w:type="page"/>
       </w:r>
     </w:p>
@@ -2021,14 +2303,23 @@
         <w:pStyle w:val="Normal1"/>
         <w:rPr>
           <w:b/>
-          <w:sz w:val="24"/>
-          <w:szCs w:val="24"/>
-        </w:rPr>
-      </w:pPr>
-    </w:p>
-    <w:p>
-      <w:pPr>
-        <w:pStyle w:val="Normal1"/>
+          <w:b/>
+          <w:sz w:val="24"/>
+          <w:szCs w:val="24"/>
+        </w:rPr>
+      </w:pPr>
+      <w:r>
+        <w:rPr>
+          <w:b/>
+          <w:sz w:val="24"/>
+          <w:szCs w:val="24"/>
+        </w:rPr>
+      </w:r>
+    </w:p>
+    <w:p>
+      <w:pPr>
+        <w:pStyle w:val="Normal1"/>
+        <w:rPr/>
       </w:pPr>
       <w:r>
         <w:rPr>
@@ -2044,19 +2335,7 @@
           <w:szCs w:val="24"/>
         </w:rPr>
         <w:tab/>
-      </w:r>
-      <w:r>
-        <w:rPr>
-          <w:sz w:val="24"/>
-          <w:szCs w:val="24"/>
-        </w:rPr>
         <w:tab/>
-      </w:r>
-      <w:r>
-        <w:rPr>
-          <w:sz w:val="24"/>
-          <w:szCs w:val="24"/>
-        </w:rPr>
         <w:tab/>
       </w:r>
       <w:r>
@@ -2084,6 +2363,7 @@
       </w:pPr>
       <w:bookmarkStart w:id="6" w:name="_Toc382990781"/>
       <w:r>
+        <w:rPr/>
         <w:t>Core Feature 3</w:t>
       </w:r>
       <w:bookmarkEnd w:id="6"/>
@@ -2105,22 +2385,21 @@
         <w:rPr>
           <w:lang w:val="en-AU"/>
         </w:rPr>
-        <w:t>3.1 User will be able to select a council fr</w:t>
-      </w:r>
-      <w:r>
-        <w:rPr>
-          <w:lang w:val="en-AU"/>
-        </w:rPr>
-        <w:t>om the map of Victoria.</w:t>
-      </w:r>
-    </w:p>
-    <w:p>
-      <w:pPr>
-        <w:pStyle w:val="Normal1"/>
-        <w:rPr>
-          <w:lang w:val="en-AU"/>
-        </w:rPr>
-      </w:pPr>
+        <w:t>3.1 User will be able to select a council from the map of Victoria.</w:t>
+      </w:r>
+    </w:p>
+    <w:p>
+      <w:pPr>
+        <w:pStyle w:val="Normal1"/>
+        <w:rPr>
+          <w:lang w:val="en-AU"/>
+        </w:rPr>
+      </w:pPr>
+      <w:r>
+        <w:rPr>
+          <w:lang w:val="en-AU"/>
+        </w:rPr>
+      </w:r>
     </w:p>
     <w:p>
       <w:pPr>
@@ -2143,6 +2422,11 @@
           <w:lang w:val="en-AU"/>
         </w:rPr>
       </w:pPr>
+      <w:r>
+        <w:rPr>
+          <w:lang w:val="en-AU"/>
+        </w:rPr>
+      </w:r>
     </w:p>
     <w:p>
       <w:pPr>
@@ -2165,6 +2449,11 @@
           <w:lang w:val="en-AU"/>
         </w:rPr>
       </w:pPr>
+      <w:r>
+        <w:rPr>
+          <w:lang w:val="en-AU"/>
+        </w:rPr>
+      </w:r>
     </w:p>
     <w:p>
       <w:pPr>
@@ -2187,6 +2476,11 @@
           <w:lang w:val="en-AU"/>
         </w:rPr>
       </w:pPr>
+      <w:r>
+        <w:rPr>
+          <w:lang w:val="en-AU"/>
+        </w:rPr>
+      </w:r>
     </w:p>
     <w:p>
       <w:pPr>
@@ -2209,24 +2503,26 @@
           <w:lang w:val="en-AU"/>
         </w:rPr>
       </w:pPr>
-    </w:p>
-    <w:p>
-      <w:pPr>
-        <w:pStyle w:val="Normal1"/>
-        <w:rPr>
-          <w:lang w:val="en-AU"/>
-        </w:rPr>
-      </w:pPr>
-      <w:r>
-        <w:rPr>
-          <w:noProof/>
-          <w:lang w:val="en-AU" w:eastAsia="en-AU"/>
-        </w:rPr>
+      <w:r>
+        <w:rPr>
+          <w:lang w:val="en-AU"/>
+        </w:rPr>
+      </w:r>
+    </w:p>
+    <w:p>
+      <w:pPr>
+        <w:pStyle w:val="Normal1"/>
+        <w:rPr>
+          <w:lang w:val="en-AU"/>
+        </w:rPr>
+      </w:pPr>
+      <w:r>
+        <w:rPr/>
         <w:drawing>
-          <wp:inline distT="0" distB="0" distL="0" distR="0">
+          <wp:inline distT="0" distB="0" distL="0" distR="2540">
             <wp:extent cx="5731510" cy="5833110"/>
-            <wp:effectExtent l="0" t="0" r="2540" b="0"/>
-            <wp:docPr id="14" name="Picture 14"/>
+            <wp:effectExtent l="0" t="0" r="0" b="0"/>
+            <wp:docPr id="5" name="Picture 14" descr=""/>
             <wp:cNvGraphicFramePr>
               <a:graphicFrameLocks xmlns:a="http://schemas.openxmlformats.org/drawingml/2006/main" noChangeAspect="1"/>
             </wp:cNvGraphicFramePr>
@@ -2234,22 +2530,18 @@
               <a:graphicData uri="http://schemas.openxmlformats.org/drawingml/2006/picture">
                 <pic:pic xmlns:pic="http://schemas.openxmlformats.org/drawingml/2006/picture">
                   <pic:nvPicPr>
-                    <pic:cNvPr id="14" name="Screen2.png"/>
-                    <pic:cNvPicPr/>
+                    <pic:cNvPr id="5" name="Picture 14" descr=""/>
+                    <pic:cNvPicPr>
+                      <a:picLocks noChangeAspect="1" noChangeArrowheads="1"/>
+                    </pic:cNvPicPr>
                   </pic:nvPicPr>
                   <pic:blipFill>
-                    <a:blip r:embed="rId15">
-                      <a:extLst>
-                        <a:ext uri="{28A0092B-C50C-407E-A947-70E740481C1C}">
-                          <a14:useLocalDpi xmlns:a14="http://schemas.microsoft.com/office/drawing/2010/main" val="0"/>
-                        </a:ext>
-                      </a:extLst>
-                    </a:blip>
+                    <a:blip r:embed="rId10"/>
                     <a:stretch>
                       <a:fillRect/>
                     </a:stretch>
                   </pic:blipFill>
-                  <pic:spPr>
+                  <pic:spPr bwMode="auto">
                     <a:xfrm>
                       <a:off x="0" y="0"/>
                       <a:ext cx="5731510" cy="5833110"/>
@@ -2270,19 +2562,36 @@
         <w:pStyle w:val="Normal1"/>
         <w:rPr>
           <w:b/>
-          <w:sz w:val="24"/>
-          <w:szCs w:val="24"/>
-        </w:rPr>
-      </w:pPr>
-    </w:p>
-    <w:p>
-      <w:pPr>
-        <w:rPr>
-          <w:b/>
-          <w:sz w:val="24"/>
-          <w:szCs w:val="24"/>
-        </w:rPr>
-      </w:pPr>
+          <w:b/>
+          <w:sz w:val="24"/>
+          <w:szCs w:val="24"/>
+        </w:rPr>
+      </w:pPr>
+      <w:r>
+        <w:rPr>
+          <w:b/>
+          <w:sz w:val="24"/>
+          <w:szCs w:val="24"/>
+        </w:rPr>
+      </w:r>
+    </w:p>
+    <w:p>
+      <w:pPr>
+        <w:pStyle w:val="Normal"/>
+        <w:rPr>
+          <w:b/>
+          <w:b/>
+          <w:sz w:val="24"/>
+          <w:szCs w:val="24"/>
+        </w:rPr>
+      </w:pPr>
+      <w:r>
+        <w:rPr>
+          <w:b/>
+          <w:sz w:val="24"/>
+          <w:szCs w:val="24"/>
+        </w:rPr>
+      </w:r>
       <w:r>
         <w:br w:type="page"/>
       </w:r>
@@ -2292,15 +2601,24 @@
         <w:pStyle w:val="Normal1"/>
         <w:rPr>
           <w:b/>
-          <w:sz w:val="24"/>
-          <w:szCs w:val="24"/>
-        </w:rPr>
-      </w:pPr>
+          <w:b/>
+          <w:sz w:val="24"/>
+          <w:szCs w:val="24"/>
+        </w:rPr>
+      </w:pPr>
+      <w:r>
+        <w:rPr>
+          <w:b/>
+          <w:sz w:val="24"/>
+          <w:szCs w:val="24"/>
+        </w:rPr>
+      </w:r>
     </w:p>
     <w:p>
       <w:pPr>
         <w:pStyle w:val="Heading3"/>
         <w:rPr>
+          <w:b/>
           <w:b/>
           <w:sz w:val="24"/>
           <w:szCs w:val="24"/>
@@ -2309,6 +2627,7 @@
       <w:bookmarkStart w:id="7" w:name="_Toc382990782"/>
       <w:bookmarkEnd w:id="7"/>
       <w:r>
+        <w:rPr/>
         <w:t>Core Feature 3 Validation Testing:</w:t>
       </w:r>
     </w:p>
@@ -2320,6 +2639,12 @@
           <w:szCs w:val="24"/>
         </w:rPr>
       </w:pPr>
+      <w:r>
+        <w:rPr>
+          <w:sz w:val="24"/>
+          <w:szCs w:val="24"/>
+        </w:rPr>
+      </w:r>
     </w:p>
     <w:p>
       <w:pPr>
@@ -2348,6 +2673,13 @@
           <w:lang w:val="en-AU"/>
         </w:rPr>
       </w:pPr>
+      <w:r>
+        <w:rPr>
+          <w:sz w:val="24"/>
+          <w:szCs w:val="24"/>
+          <w:lang w:val="en-AU"/>
+        </w:rPr>
+      </w:r>
     </w:p>
     <w:p>
       <w:pPr>
@@ -2376,42 +2708,48 @@
           <w:lang w:val="en-AU"/>
         </w:rPr>
       </w:pPr>
-    </w:p>
-    <w:p>
-      <w:pPr>
-        <w:pStyle w:val="Normal1"/>
-        <w:rPr>
-          <w:sz w:val="24"/>
-          <w:szCs w:val="24"/>
-          <w:lang w:val="en-AU"/>
-        </w:rPr>
-      </w:pPr>
-      <w:r>
-        <w:rPr>
-          <w:sz w:val="24"/>
-          <w:szCs w:val="24"/>
-          <w:lang w:val="en-AU"/>
-        </w:rPr>
-        <w:t xml:space="preserve">3.3 User can select the map and once selected the council area will highlight and </w:t>
-      </w:r>
-      <w:r>
-        <w:rPr>
-          <w:sz w:val="24"/>
-          <w:szCs w:val="24"/>
-          <w:lang w:val="en-AU"/>
-        </w:rPr>
-        <w:t>the select council name displayed.</w:t>
-      </w:r>
-    </w:p>
-    <w:p>
-      <w:pPr>
-        <w:pStyle w:val="Normal1"/>
-        <w:rPr>
-          <w:sz w:val="24"/>
-          <w:szCs w:val="24"/>
-          <w:lang w:val="en-AU"/>
-        </w:rPr>
-      </w:pPr>
+      <w:r>
+        <w:rPr>
+          <w:sz w:val="24"/>
+          <w:szCs w:val="24"/>
+          <w:lang w:val="en-AU"/>
+        </w:rPr>
+      </w:r>
+    </w:p>
+    <w:p>
+      <w:pPr>
+        <w:pStyle w:val="Normal1"/>
+        <w:rPr>
+          <w:sz w:val="24"/>
+          <w:szCs w:val="24"/>
+          <w:lang w:val="en-AU"/>
+        </w:rPr>
+      </w:pPr>
+      <w:r>
+        <w:rPr>
+          <w:sz w:val="24"/>
+          <w:szCs w:val="24"/>
+          <w:lang w:val="en-AU"/>
+        </w:rPr>
+        <w:t>3.3 User can select the map and once selected the council area will highlight and the select council name displayed.</w:t>
+      </w:r>
+    </w:p>
+    <w:p>
+      <w:pPr>
+        <w:pStyle w:val="Normal1"/>
+        <w:rPr>
+          <w:sz w:val="24"/>
+          <w:szCs w:val="24"/>
+          <w:lang w:val="en-AU"/>
+        </w:rPr>
+      </w:pPr>
+      <w:r>
+        <w:rPr>
+          <w:sz w:val="24"/>
+          <w:szCs w:val="24"/>
+          <w:lang w:val="en-AU"/>
+        </w:rPr>
+      </w:r>
     </w:p>
     <w:p>
       <w:pPr>
@@ -2440,42 +2778,48 @@
           <w:lang w:val="en-AU"/>
         </w:rPr>
       </w:pPr>
-    </w:p>
-    <w:p>
-      <w:pPr>
-        <w:pStyle w:val="Normal1"/>
-        <w:rPr>
-          <w:sz w:val="24"/>
-          <w:szCs w:val="24"/>
-          <w:lang w:val="en-AU"/>
-        </w:rPr>
-      </w:pPr>
-      <w:r>
-        <w:rPr>
-          <w:sz w:val="24"/>
-          <w:szCs w:val="24"/>
-          <w:lang w:val="en-AU"/>
-        </w:rPr>
-        <w:t>3.5 User can select a new council by clicking on it in the council map. If a council is already selected user will be notified via pop me</w:t>
-      </w:r>
-      <w:r>
-        <w:rPr>
-          <w:sz w:val="24"/>
-          <w:szCs w:val="24"/>
-          <w:lang w:val="en-AU"/>
-        </w:rPr>
-        <w:t>ssage they are changing councils.</w:t>
-      </w:r>
-    </w:p>
-    <w:p>
-      <w:pPr>
-        <w:pStyle w:val="Normal1"/>
-        <w:rPr>
-          <w:sz w:val="24"/>
-          <w:szCs w:val="24"/>
-          <w:lang w:val="en-AU"/>
-        </w:rPr>
-      </w:pPr>
+      <w:r>
+        <w:rPr>
+          <w:sz w:val="24"/>
+          <w:szCs w:val="24"/>
+          <w:lang w:val="en-AU"/>
+        </w:rPr>
+      </w:r>
+    </w:p>
+    <w:p>
+      <w:pPr>
+        <w:pStyle w:val="Normal1"/>
+        <w:rPr>
+          <w:sz w:val="24"/>
+          <w:szCs w:val="24"/>
+          <w:lang w:val="en-AU"/>
+        </w:rPr>
+      </w:pPr>
+      <w:r>
+        <w:rPr>
+          <w:sz w:val="24"/>
+          <w:szCs w:val="24"/>
+          <w:lang w:val="en-AU"/>
+        </w:rPr>
+        <w:t>3.5 User can select a new council by clicking on it in the council map. If a council is already selected user will be notified via pop message they are changing councils.</w:t>
+      </w:r>
+    </w:p>
+    <w:p>
+      <w:pPr>
+        <w:pStyle w:val="Normal1"/>
+        <w:rPr>
+          <w:sz w:val="24"/>
+          <w:szCs w:val="24"/>
+          <w:lang w:val="en-AU"/>
+        </w:rPr>
+      </w:pPr>
+      <w:r>
+        <w:rPr>
+          <w:sz w:val="24"/>
+          <w:szCs w:val="24"/>
+          <w:lang w:val="en-AU"/>
+        </w:rPr>
+      </w:r>
     </w:p>
     <w:p>
       <w:pPr>
@@ -2504,155 +2848,282 @@
           <w:lang w:val="en-AU"/>
         </w:rPr>
       </w:pPr>
-    </w:p>
-    <w:p>
-      <w:pPr>
-        <w:pStyle w:val="Normal1"/>
-        <w:rPr>
-          <w:sz w:val="24"/>
-          <w:szCs w:val="24"/>
-          <w:lang w:val="en-AU"/>
-        </w:rPr>
-      </w:pPr>
-    </w:p>
-    <w:p>
-      <w:pPr>
-        <w:pStyle w:val="Normal1"/>
-        <w:rPr>
-          <w:b/>
-          <w:sz w:val="24"/>
-          <w:szCs w:val="24"/>
-        </w:rPr>
-      </w:pPr>
-    </w:p>
-    <w:p>
-      <w:pPr>
-        <w:pStyle w:val="Normal1"/>
-        <w:rPr>
-          <w:b/>
-          <w:sz w:val="24"/>
-          <w:szCs w:val="24"/>
-        </w:rPr>
-      </w:pPr>
-    </w:p>
-    <w:p>
-      <w:pPr>
-        <w:pStyle w:val="Normal1"/>
-        <w:rPr>
-          <w:b/>
-          <w:sz w:val="24"/>
-          <w:szCs w:val="24"/>
-        </w:rPr>
-      </w:pPr>
-    </w:p>
-    <w:p>
-      <w:pPr>
-        <w:pStyle w:val="Normal1"/>
-        <w:rPr>
-          <w:b/>
-          <w:sz w:val="24"/>
-          <w:szCs w:val="24"/>
-        </w:rPr>
-      </w:pPr>
-    </w:p>
-    <w:p>
-      <w:pPr>
-        <w:pStyle w:val="Normal1"/>
-        <w:rPr>
-          <w:b/>
-          <w:sz w:val="24"/>
-          <w:szCs w:val="24"/>
-        </w:rPr>
-      </w:pPr>
-    </w:p>
-    <w:p>
-      <w:pPr>
-        <w:pStyle w:val="Normal1"/>
-        <w:rPr>
-          <w:b/>
-          <w:sz w:val="24"/>
-          <w:szCs w:val="24"/>
-        </w:rPr>
-      </w:pPr>
-    </w:p>
-    <w:p>
-      <w:pPr>
-        <w:pStyle w:val="Normal1"/>
-        <w:rPr>
-          <w:b/>
-          <w:sz w:val="24"/>
-          <w:szCs w:val="24"/>
-        </w:rPr>
-      </w:pPr>
-    </w:p>
-    <w:p>
-      <w:pPr>
-        <w:pStyle w:val="Normal1"/>
-        <w:rPr>
-          <w:b/>
-          <w:sz w:val="24"/>
-          <w:szCs w:val="24"/>
-        </w:rPr>
-      </w:pPr>
-    </w:p>
-    <w:p>
-      <w:pPr>
-        <w:pStyle w:val="Normal1"/>
-        <w:rPr>
-          <w:b/>
-          <w:sz w:val="24"/>
-          <w:szCs w:val="24"/>
-        </w:rPr>
-      </w:pPr>
-    </w:p>
-    <w:p>
-      <w:pPr>
-        <w:pStyle w:val="Normal1"/>
-        <w:rPr>
-          <w:b/>
-          <w:sz w:val="24"/>
-          <w:szCs w:val="24"/>
-        </w:rPr>
-      </w:pPr>
-    </w:p>
-    <w:p>
-      <w:pPr>
-        <w:pStyle w:val="Normal1"/>
-        <w:rPr>
-          <w:b/>
-          <w:sz w:val="24"/>
-          <w:szCs w:val="24"/>
-        </w:rPr>
-      </w:pPr>
-    </w:p>
-    <w:p>
-      <w:pPr>
-        <w:pStyle w:val="Normal1"/>
-        <w:rPr>
-          <w:b/>
-          <w:sz w:val="24"/>
-          <w:szCs w:val="24"/>
-        </w:rPr>
-      </w:pPr>
-    </w:p>
-    <w:p>
-      <w:pPr>
-        <w:pStyle w:val="Normal1"/>
-        <w:rPr>
-          <w:b/>
-          <w:sz w:val="24"/>
-          <w:szCs w:val="24"/>
-        </w:rPr>
-      </w:pPr>
-    </w:p>
-    <w:p>
-      <w:pPr>
-        <w:rPr>
-          <w:b/>
-          <w:sz w:val="24"/>
-          <w:szCs w:val="24"/>
-        </w:rPr>
-      </w:pPr>
+      <w:r>
+        <w:rPr>
+          <w:sz w:val="24"/>
+          <w:szCs w:val="24"/>
+          <w:lang w:val="en-AU"/>
+        </w:rPr>
+      </w:r>
+    </w:p>
+    <w:p>
+      <w:pPr>
+        <w:pStyle w:val="Normal1"/>
+        <w:rPr>
+          <w:sz w:val="24"/>
+          <w:szCs w:val="24"/>
+          <w:lang w:val="en-AU"/>
+        </w:rPr>
+      </w:pPr>
+      <w:r>
+        <w:rPr>
+          <w:sz w:val="24"/>
+          <w:szCs w:val="24"/>
+          <w:lang w:val="en-AU"/>
+        </w:rPr>
+      </w:r>
+    </w:p>
+    <w:p>
+      <w:pPr>
+        <w:pStyle w:val="Normal1"/>
+        <w:rPr>
+          <w:b/>
+          <w:b/>
+          <w:sz w:val="24"/>
+          <w:szCs w:val="24"/>
+        </w:rPr>
+      </w:pPr>
+      <w:r>
+        <w:rPr>
+          <w:b/>
+          <w:sz w:val="24"/>
+          <w:szCs w:val="24"/>
+        </w:rPr>
+      </w:r>
+    </w:p>
+    <w:p>
+      <w:pPr>
+        <w:pStyle w:val="Normal1"/>
+        <w:rPr>
+          <w:b/>
+          <w:b/>
+          <w:sz w:val="24"/>
+          <w:szCs w:val="24"/>
+        </w:rPr>
+      </w:pPr>
+      <w:r>
+        <w:rPr>
+          <w:b/>
+          <w:sz w:val="24"/>
+          <w:szCs w:val="24"/>
+        </w:rPr>
+      </w:r>
+    </w:p>
+    <w:p>
+      <w:pPr>
+        <w:pStyle w:val="Normal1"/>
+        <w:rPr>
+          <w:b/>
+          <w:b/>
+          <w:sz w:val="24"/>
+          <w:szCs w:val="24"/>
+        </w:rPr>
+      </w:pPr>
+      <w:r>
+        <w:rPr>
+          <w:b/>
+          <w:sz w:val="24"/>
+          <w:szCs w:val="24"/>
+        </w:rPr>
+      </w:r>
+    </w:p>
+    <w:p>
+      <w:pPr>
+        <w:pStyle w:val="Normal1"/>
+        <w:rPr>
+          <w:b/>
+          <w:b/>
+          <w:sz w:val="24"/>
+          <w:szCs w:val="24"/>
+        </w:rPr>
+      </w:pPr>
+      <w:r>
+        <w:rPr>
+          <w:b/>
+          <w:sz w:val="24"/>
+          <w:szCs w:val="24"/>
+        </w:rPr>
+      </w:r>
+    </w:p>
+    <w:p>
+      <w:pPr>
+        <w:pStyle w:val="Normal1"/>
+        <w:rPr>
+          <w:b/>
+          <w:b/>
+          <w:sz w:val="24"/>
+          <w:szCs w:val="24"/>
+        </w:rPr>
+      </w:pPr>
+      <w:r>
+        <w:rPr>
+          <w:b/>
+          <w:sz w:val="24"/>
+          <w:szCs w:val="24"/>
+        </w:rPr>
+      </w:r>
+    </w:p>
+    <w:p>
+      <w:pPr>
+        <w:pStyle w:val="Normal1"/>
+        <w:rPr>
+          <w:b/>
+          <w:b/>
+          <w:sz w:val="24"/>
+          <w:szCs w:val="24"/>
+        </w:rPr>
+      </w:pPr>
+      <w:r>
+        <w:rPr>
+          <w:b/>
+          <w:sz w:val="24"/>
+          <w:szCs w:val="24"/>
+        </w:rPr>
+      </w:r>
+    </w:p>
+    <w:p>
+      <w:pPr>
+        <w:pStyle w:val="Normal1"/>
+        <w:rPr>
+          <w:b/>
+          <w:b/>
+          <w:sz w:val="24"/>
+          <w:szCs w:val="24"/>
+        </w:rPr>
+      </w:pPr>
+      <w:r>
+        <w:rPr>
+          <w:b/>
+          <w:sz w:val="24"/>
+          <w:szCs w:val="24"/>
+        </w:rPr>
+      </w:r>
+    </w:p>
+    <w:p>
+      <w:pPr>
+        <w:pStyle w:val="Normal1"/>
+        <w:rPr>
+          <w:b/>
+          <w:b/>
+          <w:sz w:val="24"/>
+          <w:szCs w:val="24"/>
+        </w:rPr>
+      </w:pPr>
+      <w:r>
+        <w:rPr>
+          <w:b/>
+          <w:sz w:val="24"/>
+          <w:szCs w:val="24"/>
+        </w:rPr>
+      </w:r>
+    </w:p>
+    <w:p>
+      <w:pPr>
+        <w:pStyle w:val="Normal1"/>
+        <w:rPr>
+          <w:b/>
+          <w:b/>
+          <w:sz w:val="24"/>
+          <w:szCs w:val="24"/>
+        </w:rPr>
+      </w:pPr>
+      <w:r>
+        <w:rPr>
+          <w:b/>
+          <w:sz w:val="24"/>
+          <w:szCs w:val="24"/>
+        </w:rPr>
+      </w:r>
+    </w:p>
+    <w:p>
+      <w:pPr>
+        <w:pStyle w:val="Normal1"/>
+        <w:rPr>
+          <w:b/>
+          <w:b/>
+          <w:sz w:val="24"/>
+          <w:szCs w:val="24"/>
+        </w:rPr>
+      </w:pPr>
+      <w:r>
+        <w:rPr>
+          <w:b/>
+          <w:sz w:val="24"/>
+          <w:szCs w:val="24"/>
+        </w:rPr>
+      </w:r>
+    </w:p>
+    <w:p>
+      <w:pPr>
+        <w:pStyle w:val="Normal1"/>
+        <w:rPr>
+          <w:b/>
+          <w:b/>
+          <w:sz w:val="24"/>
+          <w:szCs w:val="24"/>
+        </w:rPr>
+      </w:pPr>
+      <w:r>
+        <w:rPr>
+          <w:b/>
+          <w:sz w:val="24"/>
+          <w:szCs w:val="24"/>
+        </w:rPr>
+      </w:r>
+    </w:p>
+    <w:p>
+      <w:pPr>
+        <w:pStyle w:val="Normal1"/>
+        <w:rPr>
+          <w:b/>
+          <w:b/>
+          <w:sz w:val="24"/>
+          <w:szCs w:val="24"/>
+        </w:rPr>
+      </w:pPr>
+      <w:r>
+        <w:rPr>
+          <w:b/>
+          <w:sz w:val="24"/>
+          <w:szCs w:val="24"/>
+        </w:rPr>
+      </w:r>
+    </w:p>
+    <w:p>
+      <w:pPr>
+        <w:pStyle w:val="Normal1"/>
+        <w:rPr>
+          <w:b/>
+          <w:b/>
+          <w:sz w:val="24"/>
+          <w:szCs w:val="24"/>
+        </w:rPr>
+      </w:pPr>
+      <w:r>
+        <w:rPr>
+          <w:b/>
+          <w:sz w:val="24"/>
+          <w:szCs w:val="24"/>
+        </w:rPr>
+      </w:r>
+    </w:p>
+    <w:p>
+      <w:pPr>
+        <w:pStyle w:val="Normal"/>
+        <w:rPr>
+          <w:b/>
+          <w:b/>
+          <w:sz w:val="24"/>
+          <w:szCs w:val="24"/>
+        </w:rPr>
+      </w:pPr>
+      <w:r>
+        <w:rPr>
+          <w:b/>
+          <w:sz w:val="24"/>
+          <w:szCs w:val="24"/>
+        </w:rPr>
+      </w:r>
       <w:r>
         <w:br w:type="page"/>
       </w:r>
@@ -2662,25 +3133,42 @@
         <w:pStyle w:val="Normal1"/>
         <w:rPr>
           <w:b/>
-          <w:sz w:val="24"/>
-          <w:szCs w:val="24"/>
-        </w:rPr>
-      </w:pPr>
-    </w:p>
-    <w:p>
-      <w:pPr>
-        <w:pStyle w:val="Normal1"/>
-        <w:rPr>
-          <w:b/>
-          <w:sz w:val="24"/>
-          <w:szCs w:val="24"/>
-        </w:rPr>
-      </w:pPr>
-    </w:p>
-    <w:p>
-      <w:pPr>
-        <w:pStyle w:val="Normal1"/>
-        <w:rPr>
+          <w:b/>
+          <w:sz w:val="24"/>
+          <w:szCs w:val="24"/>
+        </w:rPr>
+      </w:pPr>
+      <w:r>
+        <w:rPr>
+          <w:b/>
+          <w:sz w:val="24"/>
+          <w:szCs w:val="24"/>
+        </w:rPr>
+      </w:r>
+    </w:p>
+    <w:p>
+      <w:pPr>
+        <w:pStyle w:val="Normal1"/>
+        <w:rPr>
+          <w:b/>
+          <w:b/>
+          <w:sz w:val="24"/>
+          <w:szCs w:val="24"/>
+        </w:rPr>
+      </w:pPr>
+      <w:r>
+        <w:rPr>
+          <w:b/>
+          <w:sz w:val="24"/>
+          <w:szCs w:val="24"/>
+        </w:rPr>
+      </w:r>
+    </w:p>
+    <w:p>
+      <w:pPr>
+        <w:pStyle w:val="Normal1"/>
+        <w:rPr>
+          <w:b/>
           <w:b/>
           <w:sz w:val="24"/>
           <w:szCs w:val="24"/>
@@ -2704,6 +3192,7 @@
       </w:pPr>
       <w:bookmarkStart w:id="8" w:name="_Toc382990783"/>
       <w:r>
+        <w:rPr/>
         <w:t>Core Feature 4</w:t>
       </w:r>
       <w:bookmarkEnd w:id="8"/>
@@ -2721,46 +3210,38 @@
           <w:lang w:val="en-AU"/>
         </w:rPr>
       </w:pPr>
-    </w:p>
-    <w:p>
-      <w:pPr>
-        <w:pStyle w:val="Normal1"/>
-        <w:rPr>
-          <w:lang w:val="en-AU"/>
-        </w:rPr>
-      </w:pPr>
-      <w:r>
-        <w:rPr>
-          <w:lang w:val="en-AU"/>
-        </w:rPr>
-        <w:t xml:space="preserve">Data Selection </w:t>
-      </w:r>
-      <w:r>
-        <w:rPr>
-          <w:lang w:val="en-AU"/>
-        </w:rPr>
-        <w:t xml:space="preserve">screen opens under map Selection. This feature is one of the more difficult and important as it involves connecting to the </w:t>
-      </w:r>
-      <w:r>
-        <w:rPr>
-          <w:lang w:val="en-AU"/>
-        </w:rPr>
-        <w:t>vic council database, making SQL</w:t>
-      </w:r>
-      <w:r>
-        <w:rPr>
-          <w:lang w:val="en-AU"/>
-        </w:rPr>
-        <w:t xml:space="preserve"> queries to retrieve data then displaying the retrieved data in tables.</w:t>
-      </w:r>
-    </w:p>
-    <w:p>
-      <w:pPr>
-        <w:pStyle w:val="Normal1"/>
-        <w:rPr>
-          <w:lang w:val="en-AU"/>
-        </w:rPr>
-      </w:pPr>
+      <w:r>
+        <w:rPr>
+          <w:lang w:val="en-AU"/>
+        </w:rPr>
+      </w:r>
+    </w:p>
+    <w:p>
+      <w:pPr>
+        <w:pStyle w:val="Normal1"/>
+        <w:rPr>
+          <w:lang w:val="en-AU"/>
+        </w:rPr>
+      </w:pPr>
+      <w:r>
+        <w:rPr>
+          <w:lang w:val="en-AU"/>
+        </w:rPr>
+        <w:t>Data Selection screen opens under map Selection. This feature is one of the more difficult and important as it involves connecting to the vic council database, making SQL queries to retrieve data then displaying the retrieved data in tables.</w:t>
+      </w:r>
+    </w:p>
+    <w:p>
+      <w:pPr>
+        <w:pStyle w:val="Normal1"/>
+        <w:rPr>
+          <w:lang w:val="en-AU"/>
+        </w:rPr>
+      </w:pPr>
+      <w:r>
+        <w:rPr>
+          <w:lang w:val="en-AU"/>
+        </w:rPr>
+      </w:r>
     </w:p>
     <w:p>
       <w:pPr>
@@ -2783,29 +3264,29 @@
           <w:lang w:val="en-AU"/>
         </w:rPr>
       </w:pPr>
-    </w:p>
-    <w:p>
-      <w:pPr>
-        <w:pStyle w:val="Normal1"/>
-        <w:rPr>
-          <w:b/>
-          <w:sz w:val="24"/>
-          <w:szCs w:val="24"/>
-        </w:rPr>
-      </w:pPr>
-      <w:r>
-        <w:rPr>
-          <w:b/>
-          <w:noProof/>
-          <w:sz w:val="24"/>
-          <w:szCs w:val="24"/>
-          <w:lang w:val="en-AU" w:eastAsia="en-AU"/>
-        </w:rPr>
+      <w:r>
+        <w:rPr>
+          <w:lang w:val="en-AU"/>
+        </w:rPr>
+      </w:r>
+    </w:p>
+    <w:p>
+      <w:pPr>
+        <w:pStyle w:val="Normal1"/>
+        <w:rPr>
+          <w:b/>
+          <w:b/>
+          <w:sz w:val="24"/>
+          <w:szCs w:val="24"/>
+        </w:rPr>
+      </w:pPr>
+      <w:r>
+        <w:rPr/>
         <w:drawing>
-          <wp:inline distT="0" distB="0" distL="0" distR="0">
+          <wp:inline distT="0" distB="0" distL="0" distR="2540">
             <wp:extent cx="5731510" cy="5372100"/>
-            <wp:effectExtent l="0" t="0" r="2540" b="0"/>
-            <wp:docPr id="15" name="Picture 15"/>
+            <wp:effectExtent l="0" t="0" r="0" b="0"/>
+            <wp:docPr id="6" name="Picture 15" descr=""/>
             <wp:cNvGraphicFramePr>
               <a:graphicFrameLocks xmlns:a="http://schemas.openxmlformats.org/drawingml/2006/main" noChangeAspect="1"/>
             </wp:cNvGraphicFramePr>
@@ -2813,22 +3294,18 @@
               <a:graphicData uri="http://schemas.openxmlformats.org/drawingml/2006/picture">
                 <pic:pic xmlns:pic="http://schemas.openxmlformats.org/drawingml/2006/picture">
                   <pic:nvPicPr>
-                    <pic:cNvPr id="15" name="Screen3.png"/>
-                    <pic:cNvPicPr/>
+                    <pic:cNvPr id="6" name="Picture 15" descr=""/>
+                    <pic:cNvPicPr>
+                      <a:picLocks noChangeAspect="1" noChangeArrowheads="1"/>
+                    </pic:cNvPicPr>
                   </pic:nvPicPr>
                   <pic:blipFill>
-                    <a:blip r:embed="rId16">
-                      <a:extLst>
-                        <a:ext uri="{28A0092B-C50C-407E-A947-70E740481C1C}">
-                          <a14:useLocalDpi xmlns:a14="http://schemas.microsoft.com/office/drawing/2010/main" val="0"/>
-                        </a:ext>
-                      </a:extLst>
-                    </a:blip>
+                    <a:blip r:embed="rId11"/>
                     <a:stretch>
                       <a:fillRect/>
                     </a:stretch>
                   </pic:blipFill>
-                  <pic:spPr>
+                  <pic:spPr bwMode="auto">
                     <a:xfrm>
                       <a:off x="0" y="0"/>
                       <a:ext cx="5731510" cy="5372100"/>
@@ -2849,89 +3326,126 @@
         <w:pStyle w:val="Normal1"/>
         <w:rPr>
           <w:b/>
-          <w:sz w:val="24"/>
-          <w:szCs w:val="24"/>
-          <w:lang w:val="en-AU"/>
-        </w:rPr>
-      </w:pPr>
-    </w:p>
-    <w:p>
-      <w:pPr>
-        <w:pStyle w:val="Normal1"/>
-        <w:rPr>
-          <w:b/>
-          <w:sz w:val="24"/>
-          <w:szCs w:val="24"/>
-          <w:lang w:val="en-AU"/>
-        </w:rPr>
-      </w:pPr>
-    </w:p>
-    <w:p>
-      <w:pPr>
-        <w:pStyle w:val="Normal1"/>
-        <w:rPr>
-          <w:sz w:val="24"/>
-          <w:szCs w:val="24"/>
-          <w:lang w:val="en-AU"/>
-        </w:rPr>
-      </w:pPr>
-    </w:p>
-    <w:p>
-      <w:pPr>
-        <w:pStyle w:val="Normal1"/>
-        <w:rPr>
-          <w:sz w:val="24"/>
-          <w:szCs w:val="24"/>
-          <w:lang w:val="en-AU"/>
-        </w:rPr>
-      </w:pPr>
-    </w:p>
-    <w:p>
-      <w:pPr>
-        <w:pStyle w:val="Normal1"/>
-        <w:rPr>
-          <w:sz w:val="24"/>
-          <w:szCs w:val="24"/>
-          <w:lang w:val="en-AU"/>
-        </w:rPr>
-      </w:pPr>
-    </w:p>
-    <w:p>
-      <w:pPr>
-        <w:pStyle w:val="Normal1"/>
-        <w:rPr>
-          <w:sz w:val="24"/>
-          <w:szCs w:val="24"/>
-          <w:lang w:val="en-AU"/>
-        </w:rPr>
-      </w:pPr>
-      <w:r>
-        <w:rPr>
-          <w:sz w:val="24"/>
-          <w:szCs w:val="24"/>
-          <w:lang w:val="en-AU"/>
-        </w:rPr>
-        <w:lastRenderedPageBreak/>
-        <w:t>4.1 User will be able t</w:t>
-      </w:r>
-      <w:r>
-        <w:rPr>
-          <w:sz w:val="24"/>
-          <w:szCs w:val="24"/>
-          <w:lang w:val="en-AU"/>
-        </w:rPr>
-        <w:t xml:space="preserve">o select one of 3 data sources House Price, Schools, Hospitals. </w:t>
-      </w:r>
-    </w:p>
-    <w:p>
-      <w:pPr>
-        <w:pStyle w:val="Normal1"/>
-        <w:rPr>
-          <w:sz w:val="24"/>
-          <w:szCs w:val="24"/>
-          <w:lang w:val="en-AU"/>
-        </w:rPr>
-      </w:pPr>
+          <w:b/>
+          <w:sz w:val="24"/>
+          <w:szCs w:val="24"/>
+          <w:lang w:val="en-AU"/>
+        </w:rPr>
+      </w:pPr>
+      <w:r>
+        <w:rPr>
+          <w:b/>
+          <w:sz w:val="24"/>
+          <w:szCs w:val="24"/>
+          <w:lang w:val="en-AU"/>
+        </w:rPr>
+      </w:r>
+    </w:p>
+    <w:p>
+      <w:pPr>
+        <w:pStyle w:val="Normal1"/>
+        <w:rPr>
+          <w:b/>
+          <w:b/>
+          <w:sz w:val="24"/>
+          <w:szCs w:val="24"/>
+          <w:lang w:val="en-AU"/>
+        </w:rPr>
+      </w:pPr>
+      <w:r>
+        <w:rPr>
+          <w:b/>
+          <w:sz w:val="24"/>
+          <w:szCs w:val="24"/>
+          <w:lang w:val="en-AU"/>
+        </w:rPr>
+      </w:r>
+    </w:p>
+    <w:p>
+      <w:pPr>
+        <w:pStyle w:val="Normal1"/>
+        <w:rPr>
+          <w:sz w:val="24"/>
+          <w:szCs w:val="24"/>
+          <w:lang w:val="en-AU"/>
+        </w:rPr>
+      </w:pPr>
+      <w:r>
+        <w:rPr>
+          <w:sz w:val="24"/>
+          <w:szCs w:val="24"/>
+          <w:lang w:val="en-AU"/>
+        </w:rPr>
+      </w:r>
+    </w:p>
+    <w:p>
+      <w:pPr>
+        <w:pStyle w:val="Normal1"/>
+        <w:rPr>
+          <w:sz w:val="24"/>
+          <w:szCs w:val="24"/>
+          <w:lang w:val="en-AU"/>
+        </w:rPr>
+      </w:pPr>
+      <w:r>
+        <w:rPr>
+          <w:sz w:val="24"/>
+          <w:szCs w:val="24"/>
+          <w:lang w:val="en-AU"/>
+        </w:rPr>
+      </w:r>
+    </w:p>
+    <w:p>
+      <w:pPr>
+        <w:pStyle w:val="Normal1"/>
+        <w:rPr>
+          <w:sz w:val="24"/>
+          <w:szCs w:val="24"/>
+          <w:lang w:val="en-AU"/>
+        </w:rPr>
+      </w:pPr>
+      <w:r>
+        <w:rPr>
+          <w:sz w:val="24"/>
+          <w:szCs w:val="24"/>
+          <w:lang w:val="en-AU"/>
+        </w:rPr>
+      </w:r>
+    </w:p>
+    <w:p>
+      <w:pPr>
+        <w:pStyle w:val="Normal1"/>
+        <w:rPr>
+          <w:sz w:val="24"/>
+          <w:szCs w:val="24"/>
+          <w:lang w:val="en-AU"/>
+        </w:rPr>
+      </w:pPr>
+      <w:r>
+        <w:rPr>
+          <w:sz w:val="24"/>
+          <w:szCs w:val="24"/>
+          <w:lang w:val="en-AU"/>
+        </w:rPr>
+        <w:t xml:space="preserve">4.1 User will be able to select one of 3 data sources House Price, Schools, Hospitals. </w:t>
+      </w:r>
+    </w:p>
+    <w:p>
+      <w:pPr>
+        <w:pStyle w:val="Normal1"/>
+        <w:rPr>
+          <w:sz w:val="24"/>
+          <w:szCs w:val="24"/>
+          <w:lang w:val="en-AU"/>
+        </w:rPr>
+      </w:pPr>
+      <w:r>
+        <w:rPr>
+          <w:sz w:val="24"/>
+          <w:szCs w:val="24"/>
+          <w:lang w:val="en-AU"/>
+        </w:rPr>
+      </w:r>
     </w:p>
     <w:p>
       <w:pPr>
@@ -2960,41 +3474,72 @@
           <w:lang w:val="en-AU"/>
         </w:rPr>
       </w:pPr>
-    </w:p>
-    <w:p>
-      <w:pPr>
-        <w:pStyle w:val="Normal1"/>
-        <w:rPr>
-          <w:sz w:val="24"/>
-          <w:szCs w:val="24"/>
-          <w:lang w:val="en-AU"/>
-        </w:rPr>
-      </w:pPr>
-    </w:p>
-    <w:p>
-      <w:pPr>
-        <w:pStyle w:val="Normal1"/>
-        <w:rPr>
-          <w:b/>
-          <w:sz w:val="24"/>
-          <w:szCs w:val="24"/>
-        </w:rPr>
-      </w:pPr>
-    </w:p>
-    <w:p>
-      <w:pPr>
-        <w:pStyle w:val="Normal1"/>
-        <w:rPr>
-          <w:b/>
-          <w:sz w:val="24"/>
-          <w:szCs w:val="24"/>
-        </w:rPr>
-      </w:pPr>
+      <w:r>
+        <w:rPr>
+          <w:sz w:val="24"/>
+          <w:szCs w:val="24"/>
+          <w:lang w:val="en-AU"/>
+        </w:rPr>
+      </w:r>
+    </w:p>
+    <w:p>
+      <w:pPr>
+        <w:pStyle w:val="Normal1"/>
+        <w:rPr>
+          <w:sz w:val="24"/>
+          <w:szCs w:val="24"/>
+          <w:lang w:val="en-AU"/>
+        </w:rPr>
+      </w:pPr>
+      <w:r>
+        <w:rPr>
+          <w:sz w:val="24"/>
+          <w:szCs w:val="24"/>
+          <w:lang w:val="en-AU"/>
+        </w:rPr>
+      </w:r>
+    </w:p>
+    <w:p>
+      <w:pPr>
+        <w:pStyle w:val="Normal1"/>
+        <w:rPr>
+          <w:b/>
+          <w:b/>
+          <w:sz w:val="24"/>
+          <w:szCs w:val="24"/>
+        </w:rPr>
+      </w:pPr>
+      <w:r>
+        <w:rPr>
+          <w:b/>
+          <w:sz w:val="24"/>
+          <w:szCs w:val="24"/>
+        </w:rPr>
+      </w:r>
+    </w:p>
+    <w:p>
+      <w:pPr>
+        <w:pStyle w:val="Normal1"/>
+        <w:rPr>
+          <w:b/>
+          <w:b/>
+          <w:sz w:val="24"/>
+          <w:szCs w:val="24"/>
+        </w:rPr>
+      </w:pPr>
+      <w:r>
+        <w:rPr>
+          <w:b/>
+          <w:sz w:val="24"/>
+          <w:szCs w:val="24"/>
+        </w:rPr>
+      </w:r>
     </w:p>
     <w:p>
       <w:pPr>
         <w:pStyle w:val="Heading3"/>
         <w:rPr>
+          <w:b/>
           <w:b/>
           <w:sz w:val="24"/>
           <w:szCs w:val="24"/>
@@ -3003,6 +3548,7 @@
       <w:bookmarkStart w:id="9" w:name="_Toc382990784"/>
       <w:bookmarkEnd w:id="9"/>
       <w:r>
+        <w:rPr/>
         <w:t>Core Feature 4 Validation Testing:</w:t>
       </w:r>
     </w:p>
@@ -3011,10 +3557,18 @@
         <w:pStyle w:val="Normal1"/>
         <w:rPr>
           <w:b/>
-          <w:sz w:val="24"/>
-          <w:szCs w:val="24"/>
-        </w:rPr>
-      </w:pPr>
+          <w:b/>
+          <w:sz w:val="24"/>
+          <w:szCs w:val="24"/>
+        </w:rPr>
+      </w:pPr>
+      <w:r>
+        <w:rPr>
+          <w:b/>
+          <w:sz w:val="24"/>
+          <w:szCs w:val="24"/>
+        </w:rPr>
+      </w:r>
     </w:p>
     <w:p>
       <w:pPr>
@@ -3043,6 +3597,13 @@
           <w:lang w:val="en-AU"/>
         </w:rPr>
       </w:pPr>
+      <w:r>
+        <w:rPr>
+          <w:sz w:val="24"/>
+          <w:szCs w:val="24"/>
+          <w:lang w:val="en-AU"/>
+        </w:rPr>
+      </w:r>
     </w:p>
     <w:p>
       <w:pPr>
@@ -3071,6 +3632,13 @@
           <w:lang w:val="en-AU"/>
         </w:rPr>
       </w:pPr>
+      <w:r>
+        <w:rPr>
+          <w:sz w:val="24"/>
+          <w:szCs w:val="24"/>
+          <w:lang w:val="en-AU"/>
+        </w:rPr>
+      </w:r>
     </w:p>
     <w:p>
       <w:pPr>
@@ -3099,42 +3667,48 @@
           <w:lang w:val="en-AU"/>
         </w:rPr>
       </w:pPr>
-    </w:p>
-    <w:p>
-      <w:pPr>
-        <w:pStyle w:val="Normal1"/>
-        <w:rPr>
-          <w:sz w:val="24"/>
-          <w:szCs w:val="24"/>
-          <w:lang w:val="en-AU"/>
-        </w:rPr>
-      </w:pPr>
-      <w:r>
-        <w:rPr>
-          <w:sz w:val="24"/>
-          <w:szCs w:val="24"/>
-          <w:lang w:val="en-AU"/>
-        </w:rPr>
-        <w:t>4.4 User will only be able to move next section with selected data</w:t>
-      </w:r>
-      <w:r>
-        <w:rPr>
-          <w:sz w:val="24"/>
-          <w:szCs w:val="24"/>
-          <w:lang w:val="en-AU"/>
-        </w:rPr>
-        <w:t>.</w:t>
-      </w:r>
-    </w:p>
-    <w:p>
-      <w:pPr>
-        <w:pStyle w:val="Normal1"/>
-        <w:rPr>
-          <w:sz w:val="24"/>
-          <w:szCs w:val="24"/>
-          <w:lang w:val="en-AU"/>
-        </w:rPr>
-      </w:pPr>
+      <w:r>
+        <w:rPr>
+          <w:sz w:val="24"/>
+          <w:szCs w:val="24"/>
+          <w:lang w:val="en-AU"/>
+        </w:rPr>
+      </w:r>
+    </w:p>
+    <w:p>
+      <w:pPr>
+        <w:pStyle w:val="Normal1"/>
+        <w:rPr>
+          <w:sz w:val="24"/>
+          <w:szCs w:val="24"/>
+          <w:lang w:val="en-AU"/>
+        </w:rPr>
+      </w:pPr>
+      <w:r>
+        <w:rPr>
+          <w:sz w:val="24"/>
+          <w:szCs w:val="24"/>
+          <w:lang w:val="en-AU"/>
+        </w:rPr>
+        <w:t>4.4 User will only be able to move next section with selected data.</w:t>
+      </w:r>
+    </w:p>
+    <w:p>
+      <w:pPr>
+        <w:pStyle w:val="Normal1"/>
+        <w:rPr>
+          <w:sz w:val="24"/>
+          <w:szCs w:val="24"/>
+          <w:lang w:val="en-AU"/>
+        </w:rPr>
+      </w:pPr>
+      <w:r>
+        <w:rPr>
+          <w:sz w:val="24"/>
+          <w:szCs w:val="24"/>
+          <w:lang w:val="en-AU"/>
+        </w:rPr>
+      </w:r>
     </w:p>
     <w:p>
       <w:pPr>
@@ -3163,98 +3737,140 @@
           <w:lang w:val="en-AU"/>
         </w:rPr>
       </w:pPr>
-    </w:p>
-    <w:p>
-      <w:pPr>
-        <w:pStyle w:val="Normal1"/>
-        <w:rPr>
-          <w:sz w:val="24"/>
-          <w:szCs w:val="24"/>
-          <w:lang w:val="en-AU"/>
-        </w:rPr>
-      </w:pPr>
-      <w:r>
-        <w:rPr>
-          <w:sz w:val="24"/>
-          <w:szCs w:val="24"/>
-          <w:lang w:val="en-AU"/>
-        </w:rPr>
-        <w:t>4.6 the built in query will select all council information for the required postcodes and suburbs outputted to tables. Results will be correct with no errors or</w:t>
-      </w:r>
-      <w:r>
-        <w:rPr>
-          <w:sz w:val="24"/>
-          <w:szCs w:val="24"/>
-          <w:lang w:val="en-AU"/>
-        </w:rPr>
-        <w:t xml:space="preserve"> omissions.</w:t>
-      </w:r>
-    </w:p>
-    <w:p>
-      <w:pPr>
-        <w:pStyle w:val="Normal1"/>
-        <w:rPr>
-          <w:sz w:val="24"/>
-          <w:szCs w:val="24"/>
-          <w:lang w:val="en-AU"/>
-        </w:rPr>
-      </w:pPr>
-    </w:p>
-    <w:p>
-      <w:pPr>
-        <w:pStyle w:val="Normal1"/>
-        <w:rPr>
-          <w:b/>
-          <w:sz w:val="24"/>
-          <w:szCs w:val="24"/>
-        </w:rPr>
-      </w:pPr>
-    </w:p>
-    <w:p>
-      <w:pPr>
-        <w:pStyle w:val="Normal1"/>
-        <w:rPr>
-          <w:b/>
-          <w:sz w:val="24"/>
-          <w:szCs w:val="24"/>
-        </w:rPr>
-      </w:pPr>
-    </w:p>
-    <w:p>
-      <w:pPr>
-        <w:pStyle w:val="Normal1"/>
-        <w:rPr>
-          <w:b/>
-          <w:sz w:val="24"/>
-          <w:szCs w:val="24"/>
-        </w:rPr>
-      </w:pPr>
-    </w:p>
-    <w:p>
-      <w:pPr>
-        <w:pStyle w:val="Normal1"/>
-        <w:rPr>
-          <w:b/>
-          <w:sz w:val="24"/>
-          <w:szCs w:val="24"/>
-        </w:rPr>
-      </w:pPr>
-    </w:p>
-    <w:p>
-      <w:pPr>
-        <w:spacing w:line="240" w:lineRule="auto"/>
-        <w:rPr>
-          <w:b/>
-          <w:sz w:val="24"/>
-          <w:szCs w:val="24"/>
-        </w:rPr>
-      </w:pPr>
-      <w:r>
-        <w:rPr>
-          <w:b/>
-          <w:sz w:val="24"/>
-          <w:szCs w:val="24"/>
-        </w:rPr>
+      <w:r>
+        <w:rPr>
+          <w:sz w:val="24"/>
+          <w:szCs w:val="24"/>
+          <w:lang w:val="en-AU"/>
+        </w:rPr>
+      </w:r>
+    </w:p>
+    <w:p>
+      <w:pPr>
+        <w:pStyle w:val="Normal1"/>
+        <w:rPr>
+          <w:sz w:val="24"/>
+          <w:szCs w:val="24"/>
+          <w:lang w:val="en-AU"/>
+        </w:rPr>
+      </w:pPr>
+      <w:r>
+        <w:rPr>
+          <w:sz w:val="24"/>
+          <w:szCs w:val="24"/>
+          <w:lang w:val="en-AU"/>
+        </w:rPr>
+        <w:t>4.6 the built in query will select all council information for the required postcodes and suburbs outputted to tables. Results will be correct with no errors or omissions.</w:t>
+      </w:r>
+    </w:p>
+    <w:p>
+      <w:pPr>
+        <w:pStyle w:val="Normal1"/>
+        <w:rPr>
+          <w:sz w:val="24"/>
+          <w:szCs w:val="24"/>
+          <w:lang w:val="en-AU"/>
+        </w:rPr>
+      </w:pPr>
+      <w:r>
+        <w:rPr>
+          <w:sz w:val="24"/>
+          <w:szCs w:val="24"/>
+          <w:lang w:val="en-AU"/>
+        </w:rPr>
+      </w:r>
+    </w:p>
+    <w:p>
+      <w:pPr>
+        <w:pStyle w:val="Normal1"/>
+        <w:rPr>
+          <w:b/>
+          <w:b/>
+          <w:sz w:val="24"/>
+          <w:szCs w:val="24"/>
+        </w:rPr>
+      </w:pPr>
+      <w:r>
+        <w:rPr>
+          <w:b/>
+          <w:sz w:val="24"/>
+          <w:szCs w:val="24"/>
+        </w:rPr>
+      </w:r>
+    </w:p>
+    <w:p>
+      <w:pPr>
+        <w:pStyle w:val="Normal1"/>
+        <w:rPr>
+          <w:b/>
+          <w:b/>
+          <w:sz w:val="24"/>
+          <w:szCs w:val="24"/>
+        </w:rPr>
+      </w:pPr>
+      <w:r>
+        <w:rPr>
+          <w:b/>
+          <w:sz w:val="24"/>
+          <w:szCs w:val="24"/>
+        </w:rPr>
+      </w:r>
+    </w:p>
+    <w:p>
+      <w:pPr>
+        <w:pStyle w:val="Normal1"/>
+        <w:rPr>
+          <w:b/>
+          <w:b/>
+          <w:sz w:val="24"/>
+          <w:szCs w:val="24"/>
+        </w:rPr>
+      </w:pPr>
+      <w:r>
+        <w:rPr>
+          <w:b/>
+          <w:sz w:val="24"/>
+          <w:szCs w:val="24"/>
+        </w:rPr>
+      </w:r>
+    </w:p>
+    <w:p>
+      <w:pPr>
+        <w:pStyle w:val="Normal1"/>
+        <w:rPr>
+          <w:b/>
+          <w:b/>
+          <w:sz w:val="24"/>
+          <w:szCs w:val="24"/>
+        </w:rPr>
+      </w:pPr>
+      <w:r>
+        <w:rPr>
+          <w:b/>
+          <w:sz w:val="24"/>
+          <w:szCs w:val="24"/>
+        </w:rPr>
+      </w:r>
+    </w:p>
+    <w:p>
+      <w:pPr>
+        <w:pStyle w:val="Normal"/>
+        <w:spacing w:lineRule="auto" w:line="240"/>
+        <w:rPr>
+          <w:b/>
+          <w:b/>
+          <w:sz w:val="24"/>
+          <w:szCs w:val="24"/>
+        </w:rPr>
+      </w:pPr>
+      <w:r>
+        <w:rPr>
+          <w:b/>
+          <w:sz w:val="24"/>
+          <w:szCs w:val="24"/>
+        </w:rPr>
+      </w:r>
+      <w:r>
         <w:br w:type="page"/>
       </w:r>
     </w:p>
@@ -3263,6 +3879,7 @@
         <w:pStyle w:val="Normal1"/>
         <w:rPr>
           <w:b/>
+          <w:b/>
           <w:sz w:val="24"/>
           <w:szCs w:val="24"/>
         </w:rPr>
@@ -3274,7 +3891,6 @@
           <w:sz w:val="24"/>
           <w:szCs w:val="24"/>
         </w:rPr>
-        <w:lastRenderedPageBreak/>
         <w:t>Author: Paul McGuire/Joel Corlett/Mick Hodgson Create Date: 21/07/2018</w:t>
       </w:r>
     </w:p>
@@ -3285,13 +3901,12 @@
           <w:lang w:val="en-AU"/>
         </w:rPr>
       </w:pPr>
-      <w:r>
-        <w:t>C</w:t>
-      </w:r>
-      <w:r>
-        <w:t>ore Feature 5</w:t>
-      </w:r>
-      <w:bookmarkEnd w:id="10"/>
+      <w:bookmarkStart w:id="11" w:name="_Toc382990785"/>
+      <w:r>
+        <w:rPr/>
+        <w:t>Core Feature 5</w:t>
+      </w:r>
+      <w:bookmarkEnd w:id="11"/>
       <w:r>
         <w:rPr>
           <w:lang w:val="en-AU"/>
@@ -3306,57 +3921,56 @@
           <w:lang w:val="en-AU"/>
         </w:rPr>
       </w:pPr>
-    </w:p>
-    <w:p>
-      <w:pPr>
-        <w:pStyle w:val="Normal1"/>
-        <w:rPr>
-          <w:lang w:val="en-AU"/>
-        </w:rPr>
-      </w:pPr>
-      <w:r>
-        <w:rPr>
-          <w:lang w:val="en-AU"/>
-        </w:rPr>
-        <w:t>Once the user clicks next the data results will be displayed in tables for all postcodes and suburbs contained in the council with the</w:t>
-      </w:r>
-      <w:r>
-        <w:rPr>
-          <w:lang w:val="en-AU"/>
-        </w:rPr>
-        <w:t xml:space="preserve"> data for each postcode and council.</w:t>
-      </w:r>
-    </w:p>
-    <w:p>
-      <w:pPr>
-        <w:pStyle w:val="Normal1"/>
-        <w:rPr>
-          <w:lang w:val="en-AU"/>
-        </w:rPr>
-      </w:pPr>
-    </w:p>
-    <w:p>
-      <w:pPr>
-        <w:pStyle w:val="Normal1"/>
-        <w:rPr>
-          <w:b/>
-          <w:sz w:val="24"/>
-          <w:szCs w:val="24"/>
-        </w:rPr>
-      </w:pPr>
-      <w:r>
-        <w:rPr>
-          <w:b/>
-          <w:noProof/>
-          <w:sz w:val="24"/>
-          <w:szCs w:val="24"/>
-          <w:lang w:val="en-AU" w:eastAsia="en-AU"/>
-        </w:rPr>
+      <w:r>
+        <w:rPr>
+          <w:lang w:val="en-AU"/>
+        </w:rPr>
+      </w:r>
+    </w:p>
+    <w:p>
+      <w:pPr>
+        <w:pStyle w:val="Normal1"/>
+        <w:rPr>
+          <w:lang w:val="en-AU"/>
+        </w:rPr>
+      </w:pPr>
+      <w:r>
+        <w:rPr>
+          <w:lang w:val="en-AU"/>
+        </w:rPr>
+        <w:t>Once the user clicks next the data results will be displayed in tables for all postcodes and suburbs contained in the council with the data for each postcode and council.</w:t>
+      </w:r>
+    </w:p>
+    <w:p>
+      <w:pPr>
+        <w:pStyle w:val="Normal1"/>
+        <w:rPr>
+          <w:lang w:val="en-AU"/>
+        </w:rPr>
+      </w:pPr>
+      <w:r>
+        <w:rPr>
+          <w:lang w:val="en-AU"/>
+        </w:rPr>
+      </w:r>
+    </w:p>
+    <w:p>
+      <w:pPr>
+        <w:pStyle w:val="Normal1"/>
+        <w:rPr>
+          <w:b/>
+          <w:b/>
+          <w:sz w:val="24"/>
+          <w:szCs w:val="24"/>
+        </w:rPr>
+      </w:pPr>
+      <w:r>
+        <w:rPr/>
         <w:drawing>
-          <wp:inline distT="0" distB="0" distL="0" distR="0" wp14:anchorId="2F0C95AF" wp14:editId="10D72E0C">
+          <wp:inline distT="0" distB="0" distL="0" distR="3175">
             <wp:extent cx="5178425" cy="6767830"/>
-            <wp:effectExtent l="0" t="0" r="3175" b="0"/>
-            <wp:docPr id="16" name="Picture 16"/>
+            <wp:effectExtent l="0" t="0" r="0" b="0"/>
+            <wp:docPr id="7" name="Image1" descr=""/>
             <wp:cNvGraphicFramePr>
               <a:graphicFrameLocks xmlns:a="http://schemas.openxmlformats.org/drawingml/2006/main" noChangeAspect="1"/>
             </wp:cNvGraphicFramePr>
@@ -3364,22 +3978,18 @@
               <a:graphicData uri="http://schemas.openxmlformats.org/drawingml/2006/picture">
                 <pic:pic xmlns:pic="http://schemas.openxmlformats.org/drawingml/2006/picture">
                   <pic:nvPicPr>
-                    <pic:cNvPr id="16" name="Screen4.png"/>
-                    <pic:cNvPicPr/>
+                    <pic:cNvPr id="7" name="Image1" descr=""/>
+                    <pic:cNvPicPr>
+                      <a:picLocks noChangeAspect="1" noChangeArrowheads="1"/>
+                    </pic:cNvPicPr>
                   </pic:nvPicPr>
                   <pic:blipFill>
-                    <a:blip r:embed="rId17">
-                      <a:extLst>
-                        <a:ext uri="{28A0092B-C50C-407E-A947-70E740481C1C}">
-                          <a14:useLocalDpi xmlns:a14="http://schemas.microsoft.com/office/drawing/2010/main" val="0"/>
-                        </a:ext>
-                      </a:extLst>
-                    </a:blip>
+                    <a:blip r:embed="rId12"/>
                     <a:stretch>
                       <a:fillRect/>
                     </a:stretch>
                   </pic:blipFill>
-                  <pic:spPr>
+                  <pic:spPr bwMode="auto">
                     <a:xfrm>
                       <a:off x="0" y="0"/>
                       <a:ext cx="5178425" cy="6767830"/>
@@ -3400,102 +4010,121 @@
         <w:pStyle w:val="Normal1"/>
         <w:rPr>
           <w:b/>
-          <w:sz w:val="24"/>
-          <w:szCs w:val="24"/>
-        </w:rPr>
-      </w:pPr>
-    </w:p>
-    <w:p>
-      <w:pPr>
-        <w:pStyle w:val="Normal1"/>
-        <w:rPr>
-          <w:b/>
-          <w:sz w:val="24"/>
-          <w:szCs w:val="24"/>
-        </w:rPr>
-      </w:pPr>
-    </w:p>
-    <w:p>
-      <w:pPr>
-        <w:pStyle w:val="Normal1"/>
-        <w:rPr>
-          <w:sz w:val="24"/>
-          <w:szCs w:val="24"/>
-        </w:rPr>
-      </w:pPr>
-    </w:p>
-    <w:p>
-      <w:pPr>
-        <w:pStyle w:val="Normal1"/>
-        <w:rPr>
-          <w:sz w:val="24"/>
-          <w:szCs w:val="24"/>
-          <w:lang w:val="en-AU"/>
-        </w:rPr>
-      </w:pPr>
-      <w:r>
-        <w:rPr>
-          <w:sz w:val="24"/>
-          <w:szCs w:val="24"/>
-          <w:lang w:val="en-AU"/>
-        </w:rPr>
-        <w:lastRenderedPageBreak/>
-        <w:t xml:space="preserve">5.1 </w:t>
-      </w:r>
-      <w:r>
-        <w:rPr>
-          <w:sz w:val="24"/>
-          <w:szCs w:val="24"/>
-          <w:lang w:val="en-AU"/>
-        </w:rPr>
-        <w:t>Table displayed with the data for the council showing posted, suburb and the chosen data type such as median house price</w:t>
-      </w:r>
-    </w:p>
-    <w:p>
-      <w:pPr>
-        <w:pStyle w:val="Normal1"/>
-        <w:rPr>
-          <w:sz w:val="24"/>
-          <w:szCs w:val="24"/>
-          <w:lang w:val="en-AU"/>
-        </w:rPr>
-      </w:pPr>
-    </w:p>
-    <w:p>
-      <w:pPr>
-        <w:pStyle w:val="Normal1"/>
-        <w:rPr>
-          <w:sz w:val="24"/>
-          <w:szCs w:val="24"/>
-          <w:lang w:val="en-AU"/>
-        </w:rPr>
-      </w:pPr>
-      <w:r>
-        <w:rPr>
-          <w:sz w:val="24"/>
-          <w:szCs w:val="24"/>
-          <w:lang w:val="en-AU"/>
-        </w:rPr>
-        <w:t>5.</w:t>
-      </w:r>
-      <w:r>
-        <w:rPr>
-          <w:sz w:val="24"/>
-          <w:szCs w:val="24"/>
-          <w:lang w:val="en-AU"/>
-        </w:rPr>
-        <w:t>2 User can select the graph or chart output type (1 only)</w:t>
-      </w:r>
-    </w:p>
-    <w:p>
-      <w:pPr>
-        <w:pStyle w:val="Normal1"/>
-        <w:rPr>
-          <w:sz w:val="24"/>
-          <w:szCs w:val="24"/>
-          <w:lang w:val="en-AU"/>
-        </w:rPr>
-      </w:pPr>
+          <w:b/>
+          <w:sz w:val="24"/>
+          <w:szCs w:val="24"/>
+        </w:rPr>
+      </w:pPr>
+      <w:r>
+        <w:rPr>
+          <w:b/>
+          <w:sz w:val="24"/>
+          <w:szCs w:val="24"/>
+        </w:rPr>
+      </w:r>
+    </w:p>
+    <w:p>
+      <w:pPr>
+        <w:pStyle w:val="Normal1"/>
+        <w:rPr>
+          <w:b/>
+          <w:b/>
+          <w:sz w:val="24"/>
+          <w:szCs w:val="24"/>
+        </w:rPr>
+      </w:pPr>
+      <w:r>
+        <w:rPr>
+          <w:b/>
+          <w:sz w:val="24"/>
+          <w:szCs w:val="24"/>
+        </w:rPr>
+      </w:r>
+    </w:p>
+    <w:p>
+      <w:pPr>
+        <w:pStyle w:val="Normal1"/>
+        <w:rPr>
+          <w:sz w:val="24"/>
+          <w:szCs w:val="24"/>
+        </w:rPr>
+      </w:pPr>
+      <w:r>
+        <w:rPr>
+          <w:sz w:val="24"/>
+          <w:szCs w:val="24"/>
+        </w:rPr>
+      </w:r>
+    </w:p>
+    <w:p>
+      <w:pPr>
+        <w:pStyle w:val="Normal1"/>
+        <w:rPr>
+          <w:sz w:val="24"/>
+          <w:szCs w:val="24"/>
+          <w:lang w:val="en-AU"/>
+        </w:rPr>
+      </w:pPr>
+      <w:r>
+        <w:rPr>
+          <w:sz w:val="24"/>
+          <w:szCs w:val="24"/>
+          <w:lang w:val="en-AU"/>
+        </w:rPr>
+        <w:t>5.1 Table displayed with the data for the council showing posted, suburb and the chosen data type such as median house price</w:t>
+      </w:r>
+    </w:p>
+    <w:p>
+      <w:pPr>
+        <w:pStyle w:val="Normal1"/>
+        <w:rPr>
+          <w:sz w:val="24"/>
+          <w:szCs w:val="24"/>
+          <w:lang w:val="en-AU"/>
+        </w:rPr>
+      </w:pPr>
+      <w:r>
+        <w:rPr>
+          <w:sz w:val="24"/>
+          <w:szCs w:val="24"/>
+          <w:lang w:val="en-AU"/>
+        </w:rPr>
+      </w:r>
+    </w:p>
+    <w:p>
+      <w:pPr>
+        <w:pStyle w:val="Normal1"/>
+        <w:rPr>
+          <w:sz w:val="24"/>
+          <w:szCs w:val="24"/>
+          <w:lang w:val="en-AU"/>
+        </w:rPr>
+      </w:pPr>
+      <w:r>
+        <w:rPr>
+          <w:sz w:val="24"/>
+          <w:szCs w:val="24"/>
+          <w:lang w:val="en-AU"/>
+        </w:rPr>
+        <w:t>5.2 User can select the graph or chart output type (1 only)</w:t>
+      </w:r>
+    </w:p>
+    <w:p>
+      <w:pPr>
+        <w:pStyle w:val="Normal1"/>
+        <w:rPr>
+          <w:sz w:val="24"/>
+          <w:szCs w:val="24"/>
+          <w:lang w:val="en-AU"/>
+        </w:rPr>
+      </w:pPr>
+      <w:r>
+        <w:rPr>
+          <w:sz w:val="24"/>
+          <w:szCs w:val="24"/>
+          <w:lang w:val="en-AU"/>
+        </w:rPr>
+      </w:r>
     </w:p>
     <w:p>
       <w:pPr>
@@ -3524,6 +4153,13 @@
           <w:lang w:val="en-AU"/>
         </w:rPr>
       </w:pPr>
+      <w:r>
+        <w:rPr>
+          <w:sz w:val="24"/>
+          <w:szCs w:val="24"/>
+          <w:lang w:val="en-AU"/>
+        </w:rPr>
+      </w:r>
     </w:p>
     <w:p>
       <w:pPr>
@@ -3552,183 +4188,192 @@
           <w:lang w:val="en-AU"/>
         </w:rPr>
       </w:pPr>
-    </w:p>
-    <w:p>
-      <w:pPr>
-        <w:pStyle w:val="Normal1"/>
-        <w:rPr>
-          <w:b/>
-          <w:sz w:val="24"/>
-          <w:szCs w:val="24"/>
-        </w:rPr>
-      </w:pPr>
+      <w:r>
+        <w:rPr>
+          <w:sz w:val="24"/>
+          <w:szCs w:val="24"/>
+          <w:lang w:val="en-AU"/>
+        </w:rPr>
+      </w:r>
+    </w:p>
+    <w:p>
+      <w:pPr>
+        <w:pStyle w:val="Normal1"/>
+        <w:rPr>
+          <w:b/>
+          <w:b/>
+          <w:sz w:val="24"/>
+          <w:szCs w:val="24"/>
+        </w:rPr>
+      </w:pPr>
+      <w:r>
+        <w:rPr>
+          <w:b/>
+          <w:sz w:val="24"/>
+          <w:szCs w:val="24"/>
+        </w:rPr>
+      </w:r>
     </w:p>
     <w:p>
       <w:pPr>
         <w:pStyle w:val="Heading3"/>
-      </w:pPr>
-      <w:bookmarkStart w:id="11" w:name="_Toc382990786"/>
-      <w:bookmarkEnd w:id="11"/>
-      <w:r>
+        <w:rPr/>
+      </w:pPr>
+      <w:bookmarkStart w:id="12" w:name="_Toc382990786"/>
+      <w:bookmarkEnd w:id="12"/>
+      <w:r>
+        <w:rPr/>
         <w:t>Core Feature 5 Validation Testing:</w:t>
       </w:r>
     </w:p>
     <w:p>
       <w:pPr>
         <w:pStyle w:val="Normal1"/>
-      </w:pPr>
-    </w:p>
-    <w:p>
-      <w:pPr>
-        <w:pStyle w:val="Normal1"/>
-        <w:rPr>
-          <w:sz w:val="24"/>
-          <w:szCs w:val="24"/>
-          <w:lang w:val="en-AU"/>
-        </w:rPr>
-      </w:pPr>
-      <w:r>
-        <w:rPr>
-          <w:sz w:val="24"/>
-          <w:szCs w:val="24"/>
-          <w:lang w:val="en-AU"/>
-        </w:rPr>
-        <w:t>5.1 Table output will be co</w:t>
-      </w:r>
-      <w:r>
-        <w:rPr>
-          <w:sz w:val="24"/>
-          <w:szCs w:val="24"/>
-          <w:lang w:val="en-AU"/>
-        </w:rPr>
-        <w:t>rrect for the council and data source selected.</w:t>
-      </w:r>
-    </w:p>
-    <w:p>
-      <w:pPr>
-        <w:pStyle w:val="Normal1"/>
-        <w:rPr>
-          <w:sz w:val="24"/>
-          <w:szCs w:val="24"/>
-          <w:lang w:val="en-AU"/>
-        </w:rPr>
-      </w:pPr>
-    </w:p>
-    <w:p>
-      <w:pPr>
-        <w:pStyle w:val="Normal1"/>
-        <w:rPr>
-          <w:sz w:val="24"/>
-          <w:szCs w:val="24"/>
-          <w:lang w:val="en-AU"/>
-        </w:rPr>
-      </w:pPr>
-      <w:r>
-        <w:rPr>
-          <w:sz w:val="24"/>
-          <w:szCs w:val="24"/>
-          <w:lang w:val="en-AU"/>
-        </w:rPr>
-        <w:t xml:space="preserve">5.2 </w:t>
-      </w:r>
-      <w:r>
-        <w:rPr>
-          <w:sz w:val="24"/>
-          <w:szCs w:val="24"/>
-          <w:lang w:val="en-AU"/>
-        </w:rPr>
-        <w:t>Only one graph type can be selected with radio buttons</w:t>
-      </w:r>
-    </w:p>
-    <w:p>
-      <w:pPr>
-        <w:pStyle w:val="Normal1"/>
-        <w:rPr>
-          <w:sz w:val="24"/>
-          <w:szCs w:val="24"/>
-          <w:lang w:val="en-AU"/>
-        </w:rPr>
-      </w:pPr>
-    </w:p>
-    <w:p>
-      <w:pPr>
-        <w:pStyle w:val="Normal1"/>
-        <w:rPr>
-          <w:sz w:val="24"/>
-          <w:szCs w:val="24"/>
-          <w:lang w:val="en-AU"/>
-        </w:rPr>
-      </w:pPr>
-      <w:r>
-        <w:rPr>
-          <w:sz w:val="24"/>
-          <w:szCs w:val="24"/>
-          <w:lang w:val="en-AU"/>
-        </w:rPr>
-        <w:t xml:space="preserve">5.3 Only one </w:t>
-      </w:r>
-      <w:r>
-        <w:rPr>
-          <w:sz w:val="24"/>
-          <w:szCs w:val="24"/>
-          <w:lang w:val="en-AU"/>
-        </w:rPr>
-        <w:t>column can be selected as the X-Axis</w:t>
-      </w:r>
-      <w:r>
-        <w:rPr>
-          <w:sz w:val="24"/>
-          <w:szCs w:val="24"/>
-          <w:lang w:val="en-AU"/>
-        </w:rPr>
-        <w:t xml:space="preserve"> </w:t>
-      </w:r>
-    </w:p>
-    <w:p>
-      <w:pPr>
-        <w:pStyle w:val="Normal1"/>
-        <w:rPr>
-          <w:sz w:val="24"/>
-          <w:szCs w:val="24"/>
-          <w:lang w:val="en-AU"/>
-        </w:rPr>
-      </w:pPr>
-    </w:p>
-    <w:p>
-      <w:pPr>
-        <w:pStyle w:val="Normal1"/>
-        <w:rPr>
-          <w:sz w:val="24"/>
-          <w:szCs w:val="24"/>
-          <w:lang w:val="en-AU"/>
-        </w:rPr>
-      </w:pPr>
-      <w:r>
-        <w:rPr>
-          <w:sz w:val="24"/>
-          <w:szCs w:val="24"/>
-          <w:lang w:val="en-AU"/>
-        </w:rPr>
-        <w:t xml:space="preserve">5.3.1 The selected </w:t>
-      </w:r>
-      <w:r>
-        <w:rPr>
-          <w:sz w:val="24"/>
-          <w:szCs w:val="24"/>
-          <w:lang w:val="en-AU"/>
-        </w:rPr>
-        <w:t>X-Axis cannot be selected as Y-Axis</w:t>
-      </w:r>
-    </w:p>
-    <w:p>
-      <w:pPr>
-        <w:pStyle w:val="Normal1"/>
-        <w:rPr>
-          <w:sz w:val="24"/>
-          <w:szCs w:val="24"/>
-          <w:lang w:val="en-AU"/>
-        </w:rPr>
-      </w:pPr>
+        <w:rPr/>
+      </w:pPr>
+      <w:r>
+        <w:rPr/>
+      </w:r>
+    </w:p>
+    <w:p>
+      <w:pPr>
+        <w:pStyle w:val="Normal1"/>
+        <w:rPr>
+          <w:sz w:val="24"/>
+          <w:szCs w:val="24"/>
+          <w:lang w:val="en-AU"/>
+        </w:rPr>
+      </w:pPr>
+      <w:r>
+        <w:rPr>
+          <w:sz w:val="24"/>
+          <w:szCs w:val="24"/>
+          <w:lang w:val="en-AU"/>
+        </w:rPr>
+        <w:t>5.1 Table output will be correct for the council and data source selected.</w:t>
+      </w:r>
+    </w:p>
+    <w:p>
+      <w:pPr>
+        <w:pStyle w:val="Normal1"/>
+        <w:rPr>
+          <w:sz w:val="24"/>
+          <w:szCs w:val="24"/>
+          <w:lang w:val="en-AU"/>
+        </w:rPr>
+      </w:pPr>
+      <w:r>
+        <w:rPr>
+          <w:sz w:val="24"/>
+          <w:szCs w:val="24"/>
+          <w:lang w:val="en-AU"/>
+        </w:rPr>
+      </w:r>
+    </w:p>
+    <w:p>
+      <w:pPr>
+        <w:pStyle w:val="Normal1"/>
+        <w:rPr>
+          <w:sz w:val="24"/>
+          <w:szCs w:val="24"/>
+          <w:lang w:val="en-AU"/>
+        </w:rPr>
+      </w:pPr>
+      <w:r>
+        <w:rPr>
+          <w:sz w:val="24"/>
+          <w:szCs w:val="24"/>
+          <w:lang w:val="en-AU"/>
+        </w:rPr>
+        <w:t>5.2 Only one graph type can be selected with radio buttons</w:t>
+      </w:r>
+    </w:p>
+    <w:p>
+      <w:pPr>
+        <w:pStyle w:val="Normal1"/>
+        <w:rPr>
+          <w:sz w:val="24"/>
+          <w:szCs w:val="24"/>
+          <w:lang w:val="en-AU"/>
+        </w:rPr>
+      </w:pPr>
+      <w:r>
+        <w:rPr>
+          <w:sz w:val="24"/>
+          <w:szCs w:val="24"/>
+          <w:lang w:val="en-AU"/>
+        </w:rPr>
+      </w:r>
+    </w:p>
+    <w:p>
+      <w:pPr>
+        <w:pStyle w:val="Normal1"/>
+        <w:rPr>
+          <w:sz w:val="24"/>
+          <w:szCs w:val="24"/>
+          <w:lang w:val="en-AU"/>
+        </w:rPr>
+      </w:pPr>
+      <w:r>
+        <w:rPr>
+          <w:sz w:val="24"/>
+          <w:szCs w:val="24"/>
+          <w:lang w:val="en-AU"/>
+        </w:rPr>
+        <w:t xml:space="preserve">5.3 Only one column can be selected as the X-Axis </w:t>
+      </w:r>
+    </w:p>
+    <w:p>
+      <w:pPr>
+        <w:pStyle w:val="Normal1"/>
+        <w:rPr>
+          <w:sz w:val="24"/>
+          <w:szCs w:val="24"/>
+          <w:lang w:val="en-AU"/>
+        </w:rPr>
+      </w:pPr>
+      <w:r>
+        <w:rPr>
+          <w:sz w:val="24"/>
+          <w:szCs w:val="24"/>
+          <w:lang w:val="en-AU"/>
+        </w:rPr>
+      </w:r>
+    </w:p>
+    <w:p>
+      <w:pPr>
+        <w:pStyle w:val="Normal1"/>
+        <w:rPr>
+          <w:sz w:val="24"/>
+          <w:szCs w:val="24"/>
+          <w:lang w:val="en-AU"/>
+        </w:rPr>
+      </w:pPr>
+      <w:r>
+        <w:rPr>
+          <w:sz w:val="24"/>
+          <w:szCs w:val="24"/>
+          <w:lang w:val="en-AU"/>
+        </w:rPr>
+        <w:t>5.3.1 The selected X-Axis cannot be selected as Y-Axis</w:t>
+      </w:r>
+    </w:p>
+    <w:p>
+      <w:pPr>
+        <w:pStyle w:val="Normal1"/>
+        <w:rPr>
+          <w:sz w:val="24"/>
+          <w:szCs w:val="24"/>
+          <w:lang w:val="en-AU"/>
+        </w:rPr>
+      </w:pPr>
+      <w:r>
+        <w:rPr>
+          <w:sz w:val="24"/>
+          <w:szCs w:val="24"/>
+          <w:lang w:val="en-AU"/>
+        </w:rPr>
+      </w:r>
     </w:p>
     <w:p>
       <w:pPr>
@@ -3757,6 +4402,13 @@
           <w:lang w:val="en-AU"/>
         </w:rPr>
       </w:pPr>
+      <w:r>
+        <w:rPr>
+          <w:sz w:val="24"/>
+          <w:szCs w:val="24"/>
+          <w:lang w:val="en-AU"/>
+        </w:rPr>
+      </w:r>
     </w:p>
     <w:p>
       <w:pPr>
@@ -3785,281 +4437,488 @@
           <w:lang w:val="en-AU"/>
         </w:rPr>
       </w:pPr>
-    </w:p>
-    <w:p>
-      <w:pPr>
-        <w:pStyle w:val="Normal1"/>
-        <w:rPr>
-          <w:sz w:val="24"/>
-          <w:szCs w:val="24"/>
-          <w:lang w:val="en-AU"/>
-        </w:rPr>
-      </w:pPr>
-    </w:p>
-    <w:p>
-      <w:pPr>
-        <w:pStyle w:val="Normal1"/>
-        <w:rPr>
-          <w:sz w:val="24"/>
-          <w:szCs w:val="24"/>
-          <w:lang w:val="en-AU"/>
-        </w:rPr>
-      </w:pPr>
-    </w:p>
-    <w:p>
-      <w:pPr>
-        <w:pStyle w:val="Normal1"/>
-        <w:rPr>
-          <w:sz w:val="24"/>
-          <w:szCs w:val="24"/>
-          <w:lang w:val="en-AU"/>
-        </w:rPr>
-      </w:pPr>
-    </w:p>
-    <w:p>
-      <w:pPr>
-        <w:pStyle w:val="Normal1"/>
-        <w:rPr>
-          <w:b/>
-          <w:sz w:val="24"/>
-          <w:szCs w:val="24"/>
-        </w:rPr>
-      </w:pPr>
-    </w:p>
-    <w:p>
-      <w:pPr>
-        <w:pStyle w:val="Normal1"/>
-        <w:rPr>
-          <w:b/>
-          <w:sz w:val="24"/>
-          <w:szCs w:val="24"/>
-        </w:rPr>
-      </w:pPr>
-    </w:p>
-    <w:p>
-      <w:pPr>
-        <w:pStyle w:val="Normal1"/>
-        <w:rPr>
-          <w:b/>
-          <w:sz w:val="24"/>
-          <w:szCs w:val="24"/>
-        </w:rPr>
-      </w:pPr>
-    </w:p>
-    <w:p>
-      <w:pPr>
-        <w:pStyle w:val="Normal1"/>
-        <w:rPr>
-          <w:b/>
-          <w:sz w:val="24"/>
-          <w:szCs w:val="24"/>
-        </w:rPr>
-      </w:pPr>
-    </w:p>
-    <w:p>
-      <w:pPr>
-        <w:pStyle w:val="Normal1"/>
-        <w:rPr>
-          <w:b/>
-          <w:sz w:val="24"/>
-          <w:szCs w:val="24"/>
-        </w:rPr>
-      </w:pPr>
-    </w:p>
-    <w:p>
-      <w:pPr>
-        <w:pStyle w:val="Normal1"/>
-        <w:rPr>
-          <w:b/>
-          <w:sz w:val="24"/>
-          <w:szCs w:val="24"/>
-        </w:rPr>
-      </w:pPr>
-    </w:p>
-    <w:p>
-      <w:pPr>
-        <w:pStyle w:val="Normal1"/>
-        <w:rPr>
-          <w:b/>
-          <w:sz w:val="24"/>
-          <w:szCs w:val="24"/>
-        </w:rPr>
-      </w:pPr>
-    </w:p>
-    <w:p>
-      <w:pPr>
-        <w:pStyle w:val="Normal1"/>
-        <w:rPr>
-          <w:b/>
-          <w:sz w:val="24"/>
-          <w:szCs w:val="24"/>
-        </w:rPr>
-      </w:pPr>
-    </w:p>
-    <w:p>
-      <w:pPr>
-        <w:pStyle w:val="Normal1"/>
-        <w:rPr>
-          <w:b/>
-          <w:sz w:val="24"/>
-          <w:szCs w:val="24"/>
-        </w:rPr>
-      </w:pPr>
-    </w:p>
-    <w:p>
-      <w:pPr>
-        <w:pStyle w:val="Normal1"/>
-        <w:rPr>
-          <w:b/>
-          <w:sz w:val="24"/>
-          <w:szCs w:val="24"/>
-        </w:rPr>
-      </w:pPr>
-    </w:p>
-    <w:p>
-      <w:pPr>
-        <w:pStyle w:val="Normal1"/>
-        <w:rPr>
-          <w:b/>
-          <w:sz w:val="24"/>
-          <w:szCs w:val="24"/>
-        </w:rPr>
-      </w:pPr>
-    </w:p>
-    <w:p>
-      <w:pPr>
-        <w:pStyle w:val="Normal1"/>
-        <w:rPr>
-          <w:b/>
-          <w:sz w:val="24"/>
-          <w:szCs w:val="24"/>
-        </w:rPr>
-      </w:pPr>
-    </w:p>
-    <w:p>
-      <w:pPr>
-        <w:pStyle w:val="Normal1"/>
-        <w:rPr>
-          <w:b/>
-          <w:sz w:val="24"/>
-          <w:szCs w:val="24"/>
-        </w:rPr>
-      </w:pPr>
-    </w:p>
-    <w:p>
-      <w:pPr>
-        <w:pStyle w:val="Normal1"/>
-        <w:rPr>
-          <w:b/>
-          <w:sz w:val="24"/>
-          <w:szCs w:val="24"/>
-        </w:rPr>
-      </w:pPr>
-    </w:p>
-    <w:p>
-      <w:pPr>
-        <w:pStyle w:val="Normal1"/>
-        <w:rPr>
-          <w:b/>
-          <w:sz w:val="24"/>
-          <w:szCs w:val="24"/>
-        </w:rPr>
-      </w:pPr>
-    </w:p>
-    <w:p>
-      <w:pPr>
-        <w:pStyle w:val="Normal1"/>
-        <w:rPr>
-          <w:b/>
-          <w:sz w:val="24"/>
-          <w:szCs w:val="24"/>
-        </w:rPr>
-      </w:pPr>
-    </w:p>
-    <w:p>
-      <w:pPr>
-        <w:pStyle w:val="Normal1"/>
-        <w:rPr>
-          <w:b/>
-          <w:sz w:val="24"/>
-          <w:szCs w:val="24"/>
-        </w:rPr>
-      </w:pPr>
-    </w:p>
-    <w:p>
-      <w:pPr>
-        <w:pStyle w:val="Normal1"/>
-        <w:rPr>
-          <w:b/>
-          <w:sz w:val="24"/>
-          <w:szCs w:val="24"/>
-        </w:rPr>
-      </w:pPr>
-    </w:p>
-    <w:p>
-      <w:pPr>
-        <w:pStyle w:val="Normal1"/>
-        <w:rPr>
-          <w:b/>
-          <w:sz w:val="24"/>
-          <w:szCs w:val="24"/>
-        </w:rPr>
-      </w:pPr>
-    </w:p>
-    <w:p>
-      <w:pPr>
-        <w:pStyle w:val="Normal1"/>
-        <w:rPr>
-          <w:b/>
-          <w:sz w:val="24"/>
-          <w:szCs w:val="24"/>
-        </w:rPr>
-      </w:pPr>
-    </w:p>
-    <w:p>
-      <w:pPr>
-        <w:pStyle w:val="Normal1"/>
-        <w:rPr>
-          <w:b/>
-          <w:sz w:val="24"/>
-          <w:szCs w:val="24"/>
-        </w:rPr>
-      </w:pPr>
-    </w:p>
-    <w:p>
-      <w:pPr>
-        <w:pStyle w:val="Normal1"/>
-        <w:rPr>
-          <w:b/>
-          <w:sz w:val="24"/>
-          <w:szCs w:val="24"/>
-        </w:rPr>
-      </w:pPr>
-    </w:p>
-    <w:p>
-      <w:pPr>
-        <w:pStyle w:val="Normal1"/>
-      </w:pPr>
-      <w:r>
-        <w:rPr>
-          <w:b/>
-          <w:sz w:val="24"/>
-          <w:szCs w:val="24"/>
-        </w:rPr>
-        <w:lastRenderedPageBreak/>
+      <w:r>
+        <w:rPr>
+          <w:sz w:val="24"/>
+          <w:szCs w:val="24"/>
+          <w:lang w:val="en-AU"/>
+        </w:rPr>
+      </w:r>
+    </w:p>
+    <w:p>
+      <w:pPr>
+        <w:pStyle w:val="Normal1"/>
+        <w:rPr>
+          <w:sz w:val="24"/>
+          <w:szCs w:val="24"/>
+          <w:lang w:val="en-AU"/>
+        </w:rPr>
+      </w:pPr>
+      <w:r>
+        <w:rPr>
+          <w:sz w:val="24"/>
+          <w:szCs w:val="24"/>
+          <w:lang w:val="en-AU"/>
+        </w:rPr>
+      </w:r>
+    </w:p>
+    <w:p>
+      <w:pPr>
+        <w:pStyle w:val="Normal1"/>
+        <w:rPr>
+          <w:sz w:val="24"/>
+          <w:szCs w:val="24"/>
+          <w:lang w:val="en-AU"/>
+        </w:rPr>
+      </w:pPr>
+      <w:r>
+        <w:rPr>
+          <w:sz w:val="24"/>
+          <w:szCs w:val="24"/>
+          <w:lang w:val="en-AU"/>
+        </w:rPr>
+      </w:r>
+    </w:p>
+    <w:p>
+      <w:pPr>
+        <w:pStyle w:val="Normal1"/>
+        <w:rPr>
+          <w:sz w:val="24"/>
+          <w:szCs w:val="24"/>
+          <w:lang w:val="en-AU"/>
+        </w:rPr>
+      </w:pPr>
+      <w:r>
+        <w:rPr>
+          <w:sz w:val="24"/>
+          <w:szCs w:val="24"/>
+          <w:lang w:val="en-AU"/>
+        </w:rPr>
+      </w:r>
+    </w:p>
+    <w:p>
+      <w:pPr>
+        <w:pStyle w:val="Normal1"/>
+        <w:rPr>
+          <w:b/>
+          <w:b/>
+          <w:sz w:val="24"/>
+          <w:szCs w:val="24"/>
+        </w:rPr>
+      </w:pPr>
+      <w:r>
+        <w:rPr>
+          <w:b/>
+          <w:sz w:val="24"/>
+          <w:szCs w:val="24"/>
+        </w:rPr>
+      </w:r>
+    </w:p>
+    <w:p>
+      <w:pPr>
+        <w:pStyle w:val="Normal1"/>
+        <w:rPr>
+          <w:b/>
+          <w:b/>
+          <w:sz w:val="24"/>
+          <w:szCs w:val="24"/>
+        </w:rPr>
+      </w:pPr>
+      <w:r>
+        <w:rPr>
+          <w:b/>
+          <w:sz w:val="24"/>
+          <w:szCs w:val="24"/>
+        </w:rPr>
+      </w:r>
+    </w:p>
+    <w:p>
+      <w:pPr>
+        <w:pStyle w:val="Normal1"/>
+        <w:rPr>
+          <w:b/>
+          <w:b/>
+          <w:sz w:val="24"/>
+          <w:szCs w:val="24"/>
+        </w:rPr>
+      </w:pPr>
+      <w:r>
+        <w:rPr>
+          <w:b/>
+          <w:sz w:val="24"/>
+          <w:szCs w:val="24"/>
+        </w:rPr>
+      </w:r>
+    </w:p>
+    <w:p>
+      <w:pPr>
+        <w:pStyle w:val="Normal1"/>
+        <w:rPr>
+          <w:b/>
+          <w:b/>
+          <w:sz w:val="24"/>
+          <w:szCs w:val="24"/>
+        </w:rPr>
+      </w:pPr>
+      <w:r>
+        <w:rPr>
+          <w:b/>
+          <w:sz w:val="24"/>
+          <w:szCs w:val="24"/>
+        </w:rPr>
+      </w:r>
+    </w:p>
+    <w:p>
+      <w:pPr>
+        <w:pStyle w:val="Normal1"/>
+        <w:rPr>
+          <w:b/>
+          <w:b/>
+          <w:sz w:val="24"/>
+          <w:szCs w:val="24"/>
+        </w:rPr>
+      </w:pPr>
+      <w:r>
+        <w:rPr>
+          <w:b/>
+          <w:sz w:val="24"/>
+          <w:szCs w:val="24"/>
+        </w:rPr>
+      </w:r>
+    </w:p>
+    <w:p>
+      <w:pPr>
+        <w:pStyle w:val="Normal1"/>
+        <w:rPr>
+          <w:b/>
+          <w:b/>
+          <w:sz w:val="24"/>
+          <w:szCs w:val="24"/>
+        </w:rPr>
+      </w:pPr>
+      <w:r>
+        <w:rPr>
+          <w:b/>
+          <w:sz w:val="24"/>
+          <w:szCs w:val="24"/>
+        </w:rPr>
+      </w:r>
+    </w:p>
+    <w:p>
+      <w:pPr>
+        <w:pStyle w:val="Normal1"/>
+        <w:rPr>
+          <w:b/>
+          <w:b/>
+          <w:sz w:val="24"/>
+          <w:szCs w:val="24"/>
+        </w:rPr>
+      </w:pPr>
+      <w:r>
+        <w:rPr>
+          <w:b/>
+          <w:sz w:val="24"/>
+          <w:szCs w:val="24"/>
+        </w:rPr>
+      </w:r>
+    </w:p>
+    <w:p>
+      <w:pPr>
+        <w:pStyle w:val="Normal1"/>
+        <w:rPr>
+          <w:b/>
+          <w:b/>
+          <w:sz w:val="24"/>
+          <w:szCs w:val="24"/>
+        </w:rPr>
+      </w:pPr>
+      <w:r>
+        <w:rPr>
+          <w:b/>
+          <w:sz w:val="24"/>
+          <w:szCs w:val="24"/>
+        </w:rPr>
+      </w:r>
+    </w:p>
+    <w:p>
+      <w:pPr>
+        <w:pStyle w:val="Normal1"/>
+        <w:rPr>
+          <w:b/>
+          <w:b/>
+          <w:sz w:val="24"/>
+          <w:szCs w:val="24"/>
+        </w:rPr>
+      </w:pPr>
+      <w:r>
+        <w:rPr>
+          <w:b/>
+          <w:sz w:val="24"/>
+          <w:szCs w:val="24"/>
+        </w:rPr>
+      </w:r>
+    </w:p>
+    <w:p>
+      <w:pPr>
+        <w:pStyle w:val="Normal1"/>
+        <w:rPr>
+          <w:b/>
+          <w:b/>
+          <w:sz w:val="24"/>
+          <w:szCs w:val="24"/>
+        </w:rPr>
+      </w:pPr>
+      <w:r>
+        <w:rPr>
+          <w:b/>
+          <w:sz w:val="24"/>
+          <w:szCs w:val="24"/>
+        </w:rPr>
+      </w:r>
+    </w:p>
+    <w:p>
+      <w:pPr>
+        <w:pStyle w:val="Normal1"/>
+        <w:rPr>
+          <w:b/>
+          <w:b/>
+          <w:sz w:val="24"/>
+          <w:szCs w:val="24"/>
+        </w:rPr>
+      </w:pPr>
+      <w:r>
+        <w:rPr>
+          <w:b/>
+          <w:sz w:val="24"/>
+          <w:szCs w:val="24"/>
+        </w:rPr>
+      </w:r>
+    </w:p>
+    <w:p>
+      <w:pPr>
+        <w:pStyle w:val="Normal1"/>
+        <w:rPr>
+          <w:b/>
+          <w:b/>
+          <w:sz w:val="24"/>
+          <w:szCs w:val="24"/>
+        </w:rPr>
+      </w:pPr>
+      <w:r>
+        <w:rPr>
+          <w:b/>
+          <w:sz w:val="24"/>
+          <w:szCs w:val="24"/>
+        </w:rPr>
+      </w:r>
+    </w:p>
+    <w:p>
+      <w:pPr>
+        <w:pStyle w:val="Normal1"/>
+        <w:rPr>
+          <w:b/>
+          <w:b/>
+          <w:sz w:val="24"/>
+          <w:szCs w:val="24"/>
+        </w:rPr>
+      </w:pPr>
+      <w:r>
+        <w:rPr>
+          <w:b/>
+          <w:sz w:val="24"/>
+          <w:szCs w:val="24"/>
+        </w:rPr>
+      </w:r>
+    </w:p>
+    <w:p>
+      <w:pPr>
+        <w:pStyle w:val="Normal1"/>
+        <w:rPr>
+          <w:b/>
+          <w:b/>
+          <w:sz w:val="24"/>
+          <w:szCs w:val="24"/>
+        </w:rPr>
+      </w:pPr>
+      <w:r>
+        <w:rPr>
+          <w:b/>
+          <w:sz w:val="24"/>
+          <w:szCs w:val="24"/>
+        </w:rPr>
+      </w:r>
+    </w:p>
+    <w:p>
+      <w:pPr>
+        <w:pStyle w:val="Normal1"/>
+        <w:rPr>
+          <w:b/>
+          <w:b/>
+          <w:sz w:val="24"/>
+          <w:szCs w:val="24"/>
+        </w:rPr>
+      </w:pPr>
+      <w:r>
+        <w:rPr>
+          <w:b/>
+          <w:sz w:val="24"/>
+          <w:szCs w:val="24"/>
+        </w:rPr>
+      </w:r>
+    </w:p>
+    <w:p>
+      <w:pPr>
+        <w:pStyle w:val="Normal1"/>
+        <w:rPr>
+          <w:b/>
+          <w:b/>
+          <w:sz w:val="24"/>
+          <w:szCs w:val="24"/>
+        </w:rPr>
+      </w:pPr>
+      <w:r>
+        <w:rPr>
+          <w:b/>
+          <w:sz w:val="24"/>
+          <w:szCs w:val="24"/>
+        </w:rPr>
+      </w:r>
+    </w:p>
+    <w:p>
+      <w:pPr>
+        <w:pStyle w:val="Normal1"/>
+        <w:rPr>
+          <w:b/>
+          <w:b/>
+          <w:sz w:val="24"/>
+          <w:szCs w:val="24"/>
+        </w:rPr>
+      </w:pPr>
+      <w:r>
+        <w:rPr>
+          <w:b/>
+          <w:sz w:val="24"/>
+          <w:szCs w:val="24"/>
+        </w:rPr>
+      </w:r>
+    </w:p>
+    <w:p>
+      <w:pPr>
+        <w:pStyle w:val="Normal1"/>
+        <w:rPr>
+          <w:b/>
+          <w:b/>
+          <w:sz w:val="24"/>
+          <w:szCs w:val="24"/>
+        </w:rPr>
+      </w:pPr>
+      <w:r>
+        <w:rPr>
+          <w:b/>
+          <w:sz w:val="24"/>
+          <w:szCs w:val="24"/>
+        </w:rPr>
+      </w:r>
+    </w:p>
+    <w:p>
+      <w:pPr>
+        <w:pStyle w:val="Normal1"/>
+        <w:rPr>
+          <w:b/>
+          <w:b/>
+          <w:sz w:val="24"/>
+          <w:szCs w:val="24"/>
+        </w:rPr>
+      </w:pPr>
+      <w:r>
+        <w:rPr>
+          <w:b/>
+          <w:sz w:val="24"/>
+          <w:szCs w:val="24"/>
+        </w:rPr>
+      </w:r>
+    </w:p>
+    <w:p>
+      <w:pPr>
+        <w:pStyle w:val="Normal1"/>
+        <w:rPr>
+          <w:b/>
+          <w:b/>
+          <w:sz w:val="24"/>
+          <w:szCs w:val="24"/>
+        </w:rPr>
+      </w:pPr>
+      <w:r>
+        <w:rPr>
+          <w:b/>
+          <w:sz w:val="24"/>
+          <w:szCs w:val="24"/>
+        </w:rPr>
+      </w:r>
+    </w:p>
+    <w:p>
+      <w:pPr>
+        <w:pStyle w:val="Normal1"/>
+        <w:rPr>
+          <w:b/>
+          <w:b/>
+          <w:sz w:val="24"/>
+          <w:szCs w:val="24"/>
+        </w:rPr>
+      </w:pPr>
+      <w:r>
+        <w:rPr>
+          <w:b/>
+          <w:sz w:val="24"/>
+          <w:szCs w:val="24"/>
+        </w:rPr>
+      </w:r>
+    </w:p>
+    <w:p>
+      <w:pPr>
+        <w:pStyle w:val="Normal1"/>
+        <w:rPr>
+          <w:b/>
+          <w:b/>
+          <w:sz w:val="24"/>
+          <w:szCs w:val="24"/>
+        </w:rPr>
+      </w:pPr>
+      <w:r>
+        <w:rPr>
+          <w:b/>
+          <w:sz w:val="24"/>
+          <w:szCs w:val="24"/>
+        </w:rPr>
+      </w:r>
+    </w:p>
+    <w:p>
+      <w:pPr>
+        <w:pStyle w:val="Normal1"/>
+        <w:rPr/>
+      </w:pPr>
+      <w:r>
+        <w:rPr>
+          <w:b/>
+          <w:sz w:val="24"/>
+          <w:szCs w:val="24"/>
+        </w:rPr>
         <w:t>Author: Paul McGuire/Joel Corlett/Mick Hodgson Create Date: 21/07/2018</w:t>
       </w:r>
     </w:p>
     <w:p>
       <w:pPr>
         <w:pStyle w:val="Heading2"/>
-      </w:pPr>
-      <w:bookmarkStart w:id="12" w:name="_Toc382990787"/>
-      <w:r>
+        <w:rPr/>
+      </w:pPr>
+      <w:bookmarkStart w:id="13" w:name="_Toc382990787"/>
+      <w:r>
+        <w:rPr/>
         <w:t xml:space="preserve">Core Feature </w:t>
       </w:r>
-      <w:bookmarkEnd w:id="12"/>
-      <w:r>
+      <w:bookmarkEnd w:id="13"/>
+      <w:r>
+        <w:rPr/>
         <w:t>6 View Results</w:t>
       </w:r>
     </w:p>
@@ -4084,59 +4943,83 @@
           <w:lang w:val="en-AU"/>
         </w:rPr>
       </w:pPr>
-    </w:p>
-    <w:p>
-      <w:pPr>
-        <w:pStyle w:val="Normal1"/>
-        <w:rPr>
-          <w:b/>
-          <w:sz w:val="24"/>
-          <w:szCs w:val="24"/>
-        </w:rPr>
-      </w:pPr>
-    </w:p>
-    <w:p>
-      <w:pPr>
-        <w:pStyle w:val="Normal1"/>
-        <w:rPr>
-          <w:b/>
-          <w:sz w:val="24"/>
-          <w:szCs w:val="24"/>
-        </w:rPr>
-      </w:pPr>
-    </w:p>
-    <w:p>
-      <w:pPr>
-        <w:pStyle w:val="Normal1"/>
-        <w:rPr>
-          <w:b/>
-          <w:sz w:val="24"/>
-          <w:szCs w:val="24"/>
-        </w:rPr>
-      </w:pPr>
-    </w:p>
-    <w:p>
-      <w:pPr>
-        <w:pStyle w:val="Normal1"/>
-        <w:rPr>
-          <w:b/>
-          <w:sz w:val="24"/>
-          <w:szCs w:val="24"/>
-        </w:rPr>
-      </w:pPr>
-      <w:r>
-        <w:rPr>
-          <w:b/>
-          <w:noProof/>
-          <w:sz w:val="24"/>
-          <w:szCs w:val="24"/>
-          <w:lang w:val="en-AU" w:eastAsia="en-AU"/>
-        </w:rPr>
+      <w:r>
+        <w:rPr>
+          <w:lang w:val="en-AU"/>
+        </w:rPr>
+      </w:r>
+    </w:p>
+    <w:p>
+      <w:pPr>
+        <w:pStyle w:val="Normal1"/>
+        <w:rPr>
+          <w:b/>
+          <w:b/>
+          <w:sz w:val="24"/>
+          <w:szCs w:val="24"/>
+        </w:rPr>
+      </w:pPr>
+      <w:r>
+        <w:rPr>
+          <w:b/>
+          <w:sz w:val="24"/>
+          <w:szCs w:val="24"/>
+        </w:rPr>
+      </w:r>
+    </w:p>
+    <w:p>
+      <w:pPr>
+        <w:pStyle w:val="Normal1"/>
+        <w:rPr>
+          <w:b/>
+          <w:b/>
+          <w:sz w:val="24"/>
+          <w:szCs w:val="24"/>
+        </w:rPr>
+      </w:pPr>
+      <w:r>
+        <w:rPr>
+          <w:b/>
+          <w:sz w:val="24"/>
+          <w:szCs w:val="24"/>
+        </w:rPr>
+      </w:r>
+    </w:p>
+    <w:p>
+      <w:pPr>
+        <w:pStyle w:val="Normal1"/>
+        <w:rPr>
+          <w:b/>
+          <w:b/>
+          <w:sz w:val="24"/>
+          <w:szCs w:val="24"/>
+        </w:rPr>
+      </w:pPr>
+      <w:r>
+        <w:rPr>
+          <w:b/>
+          <w:sz w:val="24"/>
+          <w:szCs w:val="24"/>
+        </w:rPr>
+      </w:r>
+    </w:p>
+    <w:p>
+      <w:pPr>
+        <w:pStyle w:val="Normal1"/>
+        <w:rPr>
+          <w:b/>
+          <w:b/>
+          <w:sz w:val="24"/>
+          <w:szCs w:val="24"/>
+        </w:rPr>
+      </w:pPr>
+      <w:r>
+        <w:rPr/>
         <w:drawing>
-          <wp:inline distT="0" distB="0" distL="0" distR="0">
+          <wp:inline distT="0" distB="0" distL="0" distR="9525">
             <wp:extent cx="4162425" cy="6767830"/>
-            <wp:effectExtent l="0" t="0" r="9525" b="0"/>
-            <wp:docPr id="17" name="Picture 17"/>
+            <wp:effectExtent l="0" t="0" r="0" b="0"/>
+            <wp:docPr id="8" name="Picture 17" descr=""/>
             <wp:cNvGraphicFramePr>
               <a:graphicFrameLocks xmlns:a="http://schemas.openxmlformats.org/drawingml/2006/main" noChangeAspect="1"/>
             </wp:cNvGraphicFramePr>
@@ -4144,22 +5027,18 @@
               <a:graphicData uri="http://schemas.openxmlformats.org/drawingml/2006/picture">
                 <pic:pic xmlns:pic="http://schemas.openxmlformats.org/drawingml/2006/picture">
                   <pic:nvPicPr>
-                    <pic:cNvPr id="17" name="screen5.png"/>
-                    <pic:cNvPicPr/>
+                    <pic:cNvPr id="8" name="Picture 17" descr=""/>
+                    <pic:cNvPicPr>
+                      <a:picLocks noChangeAspect="1" noChangeArrowheads="1"/>
+                    </pic:cNvPicPr>
                   </pic:nvPicPr>
                   <pic:blipFill>
-                    <a:blip r:embed="rId18" cstate="print">
-                      <a:extLst>
-                        <a:ext uri="{28A0092B-C50C-407E-A947-70E740481C1C}">
-                          <a14:useLocalDpi xmlns:a14="http://schemas.microsoft.com/office/drawing/2010/main" val="0"/>
-                        </a:ext>
-                      </a:extLst>
-                    </a:blip>
+                    <a:blip r:embed="rId13"/>
                     <a:stretch>
                       <a:fillRect/>
                     </a:stretch>
                   </pic:blipFill>
-                  <pic:spPr>
+                  <pic:spPr bwMode="auto">
                     <a:xfrm>
                       <a:off x="0" y="0"/>
                       <a:ext cx="4162425" cy="6767830"/>
@@ -4178,20 +5057,17 @@
     <w:p>
       <w:pPr>
         <w:pStyle w:val="Heading3"/>
-      </w:pPr>
-      <w:bookmarkStart w:id="13" w:name="_Toc382990788"/>
-      <w:bookmarkEnd w:id="13"/>
-      <w:r>
-        <w:rPr>
-          <w:noProof/>
-          <w:lang w:val="en-AU" w:eastAsia="en-AU"/>
-        </w:rPr>
-        <w:lastRenderedPageBreak/>
+        <w:rPr/>
+      </w:pPr>
+      <w:bookmarkStart w:id="14" w:name="_Toc382990788"/>
+      <w:bookmarkEnd w:id="14"/>
+      <w:r>
+        <w:rPr/>
         <w:drawing>
-          <wp:inline distT="0" distB="0" distL="0" distR="0">
+          <wp:inline distT="0" distB="0" distL="0" distR="9525">
             <wp:extent cx="4162425" cy="8863330"/>
-            <wp:effectExtent l="0" t="0" r="9525" b="0"/>
-            <wp:docPr id="18" name="Picture 18"/>
+            <wp:effectExtent l="0" t="0" r="0" b="0"/>
+            <wp:docPr id="9" name="Picture 18" descr=""/>
             <wp:cNvGraphicFramePr>
               <a:graphicFrameLocks xmlns:a="http://schemas.openxmlformats.org/drawingml/2006/main" noChangeAspect="1"/>
             </wp:cNvGraphicFramePr>
@@ -4199,22 +5075,18 @@
               <a:graphicData uri="http://schemas.openxmlformats.org/drawingml/2006/picture">
                 <pic:pic xmlns:pic="http://schemas.openxmlformats.org/drawingml/2006/picture">
                   <pic:nvPicPr>
-                    <pic:cNvPr id="18" name="Screen6.png"/>
-                    <pic:cNvPicPr/>
+                    <pic:cNvPr id="9" name="Picture 18" descr=""/>
+                    <pic:cNvPicPr>
+                      <a:picLocks noChangeAspect="1" noChangeArrowheads="1"/>
+                    </pic:cNvPicPr>
                   </pic:nvPicPr>
                   <pic:blipFill>
-                    <a:blip r:embed="rId19" cstate="print">
-                      <a:extLst>
-                        <a:ext uri="{28A0092B-C50C-407E-A947-70E740481C1C}">
-                          <a14:useLocalDpi xmlns:a14="http://schemas.microsoft.com/office/drawing/2010/main" val="0"/>
-                        </a:ext>
-                      </a:extLst>
-                    </a:blip>
+                    <a:blip r:embed="rId14"/>
                     <a:stretch>
                       <a:fillRect/>
                     </a:stretch>
                   </pic:blipFill>
-                  <pic:spPr>
+                  <pic:spPr bwMode="auto">
                     <a:xfrm>
                       <a:off x="0" y="0"/>
                       <a:ext cx="4162425" cy="8863330"/>
@@ -4233,19 +5105,21 @@
     <w:p>
       <w:pPr>
         <w:pStyle w:val="Heading3"/>
-      </w:pPr>
-      <w:r>
-        <w:lastRenderedPageBreak/>
-        <w:t xml:space="preserve">Core Feature 6 </w:t>
-      </w:r>
-      <w:r>
-        <w:t>Validation Testing:</w:t>
-      </w:r>
-    </w:p>
-    <w:p>
-      <w:pPr>
-        <w:pStyle w:val="Normal1"/>
-      </w:pPr>
+        <w:rPr/>
+      </w:pPr>
+      <w:r>
+        <w:rPr/>
+        <w:t>Core Feature 6 Validation Testing:</w:t>
+      </w:r>
+    </w:p>
+    <w:p>
+      <w:pPr>
+        <w:pStyle w:val="Normal1"/>
+        <w:rPr/>
+      </w:pPr>
+      <w:r>
+        <w:rPr/>
+      </w:r>
     </w:p>
     <w:p>
       <w:pPr>
@@ -4268,6 +5142,11 @@
           <w:lang w:val="en-AU"/>
         </w:rPr>
       </w:pPr>
+      <w:r>
+        <w:rPr>
+          <w:lang w:val="en-AU"/>
+        </w:rPr>
+      </w:r>
     </w:p>
     <w:p>
       <w:pPr>
@@ -4290,6 +5169,11 @@
           <w:lang w:val="en-AU"/>
         </w:rPr>
       </w:pPr>
+      <w:r>
+        <w:rPr>
+          <w:lang w:val="en-AU"/>
+        </w:rPr>
+      </w:r>
     </w:p>
     <w:p>
       <w:pPr>
@@ -4312,68 +5196,89 @@
           <w:lang w:val="en-AU"/>
         </w:rPr>
       </w:pPr>
-    </w:p>
-    <w:p>
-      <w:pPr>
-        <w:pStyle w:val="Normal1"/>
-        <w:rPr>
-          <w:lang w:val="en-AU"/>
-        </w:rPr>
-      </w:pPr>
-      <w:r>
-        <w:rPr>
-          <w:lang w:val="en-AU"/>
-        </w:rPr>
-        <w:t>6.4 user can then cl</w:t>
-      </w:r>
-      <w:r>
-        <w:rPr>
-          <w:lang w:val="en-AU"/>
-        </w:rPr>
-        <w:t>ick printer and local printer can be selected in print window</w:t>
-      </w:r>
-    </w:p>
-    <w:p>
-      <w:pPr>
-        <w:pStyle w:val="Normal1"/>
-        <w:rPr>
-          <w:lang w:val="en-AU"/>
-        </w:rPr>
-      </w:pPr>
-    </w:p>
-    <w:p>
-      <w:pPr>
-        <w:pStyle w:val="Normal1"/>
-        <w:rPr>
-          <w:lang w:val="en-AU"/>
-        </w:rPr>
-      </w:pPr>
-    </w:p>
-    <w:p>
-      <w:pPr>
-        <w:pStyle w:val="Normal1"/>
-        <w:rPr>
-          <w:b/>
-          <w:sz w:val="24"/>
-          <w:szCs w:val="24"/>
-        </w:rPr>
-      </w:pPr>
-    </w:p>
-    <w:p>
-      <w:pPr>
-        <w:spacing w:line="240" w:lineRule="auto"/>
-        <w:rPr>
-          <w:b/>
-          <w:sz w:val="24"/>
-          <w:szCs w:val="24"/>
-        </w:rPr>
-      </w:pPr>
-      <w:r>
-        <w:rPr>
-          <w:b/>
-          <w:sz w:val="24"/>
-          <w:szCs w:val="24"/>
-        </w:rPr>
+      <w:r>
+        <w:rPr>
+          <w:lang w:val="en-AU"/>
+        </w:rPr>
+      </w:r>
+    </w:p>
+    <w:p>
+      <w:pPr>
+        <w:pStyle w:val="Normal1"/>
+        <w:rPr>
+          <w:lang w:val="en-AU"/>
+        </w:rPr>
+      </w:pPr>
+      <w:r>
+        <w:rPr>
+          <w:lang w:val="en-AU"/>
+        </w:rPr>
+        <w:t>6.4 user can then click printer and local printer can be selected in print window</w:t>
+      </w:r>
+    </w:p>
+    <w:p>
+      <w:pPr>
+        <w:pStyle w:val="Normal1"/>
+        <w:rPr>
+          <w:lang w:val="en-AU"/>
+        </w:rPr>
+      </w:pPr>
+      <w:r>
+        <w:rPr>
+          <w:lang w:val="en-AU"/>
+        </w:rPr>
+      </w:r>
+    </w:p>
+    <w:p>
+      <w:pPr>
+        <w:pStyle w:val="Normal1"/>
+        <w:rPr>
+          <w:lang w:val="en-AU"/>
+        </w:rPr>
+      </w:pPr>
+      <w:r>
+        <w:rPr>
+          <w:lang w:val="en-AU"/>
+        </w:rPr>
+      </w:r>
+    </w:p>
+    <w:p>
+      <w:pPr>
+        <w:pStyle w:val="Normal1"/>
+        <w:rPr>
+          <w:b/>
+          <w:b/>
+          <w:sz w:val="24"/>
+          <w:szCs w:val="24"/>
+        </w:rPr>
+      </w:pPr>
+      <w:r>
+        <w:rPr>
+          <w:b/>
+          <w:sz w:val="24"/>
+          <w:szCs w:val="24"/>
+        </w:rPr>
+      </w:r>
+    </w:p>
+    <w:p>
+      <w:pPr>
+        <w:pStyle w:val="Normal"/>
+        <w:spacing w:lineRule="auto" w:line="240"/>
+        <w:rPr>
+          <w:b/>
+          <w:b/>
+          <w:sz w:val="24"/>
+          <w:szCs w:val="24"/>
+        </w:rPr>
+      </w:pPr>
+      <w:r>
+        <w:rPr>
+          <w:b/>
+          <w:sz w:val="24"/>
+          <w:szCs w:val="24"/>
+        </w:rPr>
+      </w:r>
+      <w:r>
         <w:br w:type="page"/>
       </w:r>
     </w:p>
@@ -4382,34 +5287,59 @@
         <w:pStyle w:val="Normal1"/>
         <w:rPr>
           <w:b/>
-          <w:sz w:val="24"/>
-          <w:szCs w:val="24"/>
-        </w:rPr>
-      </w:pPr>
-    </w:p>
-    <w:p>
-      <w:pPr>
-        <w:pStyle w:val="Normal1"/>
-        <w:rPr>
-          <w:b/>
-          <w:sz w:val="24"/>
-          <w:szCs w:val="24"/>
-        </w:rPr>
-      </w:pPr>
-    </w:p>
-    <w:p>
-      <w:pPr>
-        <w:pStyle w:val="Normal1"/>
-        <w:rPr>
-          <w:b/>
-          <w:sz w:val="24"/>
-          <w:szCs w:val="24"/>
-        </w:rPr>
-      </w:pPr>
-    </w:p>
-    <w:p>
-      <w:pPr>
-        <w:pStyle w:val="Normal1"/>
+          <w:b/>
+          <w:sz w:val="24"/>
+          <w:szCs w:val="24"/>
+        </w:rPr>
+      </w:pPr>
+      <w:r>
+        <w:rPr>
+          <w:b/>
+          <w:sz w:val="24"/>
+          <w:szCs w:val="24"/>
+        </w:rPr>
+      </w:r>
+    </w:p>
+    <w:p>
+      <w:pPr>
+        <w:pStyle w:val="Normal1"/>
+        <w:rPr>
+          <w:b/>
+          <w:b/>
+          <w:sz w:val="24"/>
+          <w:szCs w:val="24"/>
+        </w:rPr>
+      </w:pPr>
+      <w:r>
+        <w:rPr>
+          <w:b/>
+          <w:sz w:val="24"/>
+          <w:szCs w:val="24"/>
+        </w:rPr>
+      </w:r>
+    </w:p>
+    <w:p>
+      <w:pPr>
+        <w:pStyle w:val="Normal1"/>
+        <w:rPr>
+          <w:b/>
+          <w:b/>
+          <w:sz w:val="24"/>
+          <w:szCs w:val="24"/>
+        </w:rPr>
+      </w:pPr>
+      <w:r>
+        <w:rPr>
+          <w:b/>
+          <w:sz w:val="24"/>
+          <w:szCs w:val="24"/>
+        </w:rPr>
+      </w:r>
+    </w:p>
+    <w:p>
+      <w:pPr>
+        <w:pStyle w:val="Normal1"/>
+        <w:rPr/>
       </w:pPr>
       <w:r>
         <w:rPr>
@@ -4423,19 +5353,23 @@
     <w:p>
       <w:pPr>
         <w:pStyle w:val="Heading1"/>
-      </w:pPr>
-      <w:bookmarkStart w:id="14" w:name="_Toc382990798"/>
-      <w:r>
+        <w:rPr/>
+      </w:pPr>
+      <w:bookmarkStart w:id="15" w:name="_Toc382990798"/>
+      <w:r>
+        <w:rPr/>
         <w:t>Project Estimation</w:t>
       </w:r>
-      <w:bookmarkEnd w:id="14"/>
-      <w:r>
+      <w:bookmarkEnd w:id="15"/>
+      <w:r>
+        <w:rPr/>
         <w:t xml:space="preserve"> </w:t>
       </w:r>
     </w:p>
     <w:p>
       <w:pPr>
         <w:pStyle w:val="Normal1"/>
+        <w:rPr/>
       </w:pPr>
       <w:r>
         <w:rPr>
@@ -4447,23 +5381,31 @@
     </w:p>
     <w:p>
       <w:pPr>
+        <w:pStyle w:val="Normal"/>
         <w:rPr>
           <w:sz w:val="40"/>
           <w:szCs w:val="40"/>
         </w:rPr>
       </w:pPr>
       <w:r>
+        <w:rPr>
+          <w:sz w:val="40"/>
+          <w:szCs w:val="40"/>
+        </w:rPr>
+      </w:r>
+      <w:r>
         <w:br w:type="page"/>
       </w:r>
     </w:p>
     <w:p>
       <w:pPr>
         <w:pStyle w:val="Heading1"/>
-      </w:pPr>
-      <w:bookmarkStart w:id="15" w:name="_Toc382990799"/>
-      <w:bookmarkEnd w:id="15"/>
-      <w:r>
-        <w:lastRenderedPageBreak/>
+        <w:rPr/>
+      </w:pPr>
+      <w:bookmarkStart w:id="16" w:name="_Toc382990799"/>
+      <w:bookmarkEnd w:id="16"/>
+      <w:r>
+        <w:rPr/>
         <w:t>Listing Technologies</w:t>
       </w:r>
     </w:p>
@@ -4475,17 +5417,16 @@
           <w:szCs w:val="22"/>
         </w:rPr>
       </w:pPr>
-      <w:bookmarkStart w:id="16" w:name="_b68iox19r6ad"/>
-      <w:bookmarkStart w:id="17" w:name="_rst8h3h04740"/>
-      <w:bookmarkStart w:id="18" w:name="_buxw0lbar0jr"/>
-      <w:bookmarkStart w:id="19" w:name="_eky908tbjqvn"/>
-      <w:bookmarkStart w:id="20" w:name="_hidjompyi2ke"/>
+      <w:bookmarkStart w:id="17" w:name="_4uwvo2lpdbk0"/>
+      <w:bookmarkStart w:id="18" w:name="_15k9br80k9b1"/>
+      <w:bookmarkStart w:id="19" w:name="_ajxpgs86xzsb"/>
+      <w:bookmarkStart w:id="20" w:name="_syw869ktn0v4"/>
       <w:bookmarkStart w:id="21" w:name="_8fquv359f37g"/>
-      <w:bookmarkStart w:id="22" w:name="_syw869ktn0v4"/>
-      <w:bookmarkStart w:id="23" w:name="_ajxpgs86xzsb"/>
-      <w:bookmarkStart w:id="24" w:name="_15k9br80k9b1"/>
-      <w:bookmarkStart w:id="25" w:name="_4uwvo2lpdbk0"/>
-      <w:bookmarkEnd w:id="16"/>
+      <w:bookmarkStart w:id="22" w:name="_hidjompyi2ke"/>
+      <w:bookmarkStart w:id="23" w:name="_eky908tbjqvn"/>
+      <w:bookmarkStart w:id="24" w:name="_buxw0lbar0jr"/>
+      <w:bookmarkStart w:id="25" w:name="_rst8h3h04740"/>
+      <w:bookmarkStart w:id="26" w:name="_b68iox19r6ad"/>
       <w:bookmarkEnd w:id="17"/>
       <w:bookmarkEnd w:id="18"/>
       <w:bookmarkEnd w:id="19"/>
@@ -4495,6 +5436,7 @@
       <w:bookmarkEnd w:id="23"/>
       <w:bookmarkEnd w:id="24"/>
       <w:bookmarkEnd w:id="25"/>
+      <w:bookmarkEnd w:id="26"/>
       <w:r>
         <w:rPr>
           <w:sz w:val="22"/>
@@ -4506,8 +5448,10 @@
     <w:p>
       <w:pPr>
         <w:pStyle w:val="Normal1"/>
-      </w:pPr>
-      <w:r>
+        <w:rPr/>
+      </w:pPr>
+      <w:r>
+        <w:rPr/>
         <w:t>XAMP</w:t>
       </w:r>
       <w:r>
@@ -4517,6 +5461,7 @@
         <w:t>P</w:t>
       </w:r>
       <w:r>
+        <w:rPr/>
         <w:t xml:space="preserve"> – desktop </w:t>
       </w:r>
       <w:r>
@@ -4533,6 +5478,11 @@
           <w:lang w:val="en-AU"/>
         </w:rPr>
       </w:pPr>
+      <w:r>
+        <w:rPr>
+          <w:lang w:val="en-AU"/>
+        </w:rPr>
+      </w:r>
     </w:p>
     <w:p>
       <w:pPr>
@@ -4555,6 +5505,11 @@
           <w:lang w:val="en-AU"/>
         </w:rPr>
       </w:pPr>
+      <w:r>
+        <w:rPr>
+          <w:lang w:val="en-AU"/>
+        </w:rPr>
+      </w:r>
     </w:p>
     <w:p>
       <w:pPr>
@@ -4577,6 +5532,11 @@
           <w:lang w:val="en-AU"/>
         </w:rPr>
       </w:pPr>
+      <w:r>
+        <w:rPr>
+          <w:lang w:val="en-AU"/>
+        </w:rPr>
+      </w:r>
     </w:p>
     <w:p>
       <w:pPr>
@@ -4599,6 +5559,11 @@
           <w:lang w:val="en-AU"/>
         </w:rPr>
       </w:pPr>
+      <w:r>
+        <w:rPr>
+          <w:lang w:val="en-AU"/>
+        </w:rPr>
+      </w:r>
     </w:p>
     <w:p>
       <w:pPr>
@@ -4621,16 +5586,23 @@
           <w:lang w:val="en-AU"/>
         </w:rPr>
       </w:pPr>
-    </w:p>
-    <w:p>
-      <w:pPr>
-        <w:pStyle w:val="Normal1"/>
-      </w:pPr>
-      <w:hyperlink r:id="rId20">
+      <w:r>
+        <w:rPr>
+          <w:lang w:val="en-AU"/>
+        </w:rPr>
+      </w:r>
+    </w:p>
+    <w:p>
+      <w:pPr>
+        <w:pStyle w:val="Normal1"/>
+        <w:rPr/>
+      </w:pPr>
+      <w:hyperlink r:id="rId15">
         <w:r>
           <w:rPr>
+            <w:webHidden/>
             <w:rStyle w:val="InternetLink"/>
-            <w:webHidden/>
+            <w:vanish/>
             <w:lang w:val="en-AU"/>
           </w:rPr>
           <w:t>https://www.data.vic.gov.au</w:t>
@@ -4640,32 +5612,33 @@
         <w:rPr>
           <w:lang w:val="en-AU"/>
         </w:rPr>
-        <w:t xml:space="preserve"> for data </w:t>
-      </w:r>
-      <w:r>
-        <w:rPr>
-          <w:lang w:val="en-AU"/>
-        </w:rPr>
-        <w:t>sources</w:t>
-      </w:r>
-    </w:p>
-    <w:p>
-      <w:pPr>
-        <w:pStyle w:val="Normal1"/>
-        <w:rPr>
-          <w:lang w:val="en-AU"/>
-        </w:rPr>
-      </w:pPr>
-    </w:p>
-    <w:p>
-      <w:pPr>
-        <w:pStyle w:val="Normal1"/>
-      </w:pPr>
-      <w:hyperlink r:id="rId21">
+        <w:t xml:space="preserve"> for data sources</w:t>
+      </w:r>
+    </w:p>
+    <w:p>
+      <w:pPr>
+        <w:pStyle w:val="Normal1"/>
+        <w:rPr>
+          <w:lang w:val="en-AU"/>
+        </w:rPr>
+      </w:pPr>
+      <w:r>
+        <w:rPr>
+          <w:lang w:val="en-AU"/>
+        </w:rPr>
+      </w:r>
+    </w:p>
+    <w:p>
+      <w:pPr>
+        <w:pStyle w:val="Normal1"/>
+        <w:rPr/>
+      </w:pPr>
+      <w:hyperlink r:id="rId16">
         <w:r>
           <w:rPr>
+            <w:webHidden/>
             <w:rStyle w:val="InternetLink"/>
-            <w:webHidden/>
+            <w:vanish/>
             <w:lang w:val="en-AU"/>
           </w:rPr>
           <w:t>https://www.w3schools.com</w:t>
@@ -4685,16 +5658,23 @@
           <w:lang w:val="en-AU"/>
         </w:rPr>
       </w:pPr>
-    </w:p>
-    <w:p>
-      <w:pPr>
-        <w:pStyle w:val="Normal1"/>
-      </w:pPr>
-      <w:hyperlink r:id="rId22">
+      <w:r>
+        <w:rPr>
+          <w:lang w:val="en-AU"/>
+        </w:rPr>
+      </w:r>
+    </w:p>
+    <w:p>
+      <w:pPr>
+        <w:pStyle w:val="Normal1"/>
+        <w:rPr/>
+      </w:pPr>
+      <w:hyperlink r:id="rId17">
         <w:r>
           <w:rPr>
+            <w:webHidden/>
             <w:rStyle w:val="InternetLink"/>
-            <w:webHidden/>
+            <w:vanish/>
             <w:lang w:val="en-AU"/>
           </w:rPr>
           <w:t>https://developers.google.com/chart/</w:t>
@@ -4714,16 +5694,23 @@
           <w:lang w:val="en-AU"/>
         </w:rPr>
       </w:pPr>
-    </w:p>
-    <w:p>
-      <w:pPr>
-        <w:pStyle w:val="Normal1"/>
-      </w:pPr>
-      <w:hyperlink r:id="rId23">
+      <w:r>
+        <w:rPr>
+          <w:lang w:val="en-AU"/>
+        </w:rPr>
+      </w:r>
+    </w:p>
+    <w:p>
+      <w:pPr>
+        <w:pStyle w:val="Normal1"/>
+        <w:rPr/>
+      </w:pPr>
+      <w:hyperlink r:id="rId18">
         <w:r>
           <w:rPr>
+            <w:webHidden/>
             <w:rStyle w:val="InternetLink"/>
-            <w:webHidden/>
+            <w:vanish/>
             <w:lang w:val="en-AU"/>
           </w:rPr>
           <w:t>https://d3js.org</w:t>
@@ -4743,16 +5730,23 @@
           <w:lang w:val="en-AU"/>
         </w:rPr>
       </w:pPr>
-    </w:p>
-    <w:p>
-      <w:pPr>
-        <w:pStyle w:val="Normal1"/>
-      </w:pPr>
-      <w:hyperlink r:id="rId24">
+      <w:r>
+        <w:rPr>
+          <w:lang w:val="en-AU"/>
+        </w:rPr>
+      </w:r>
+    </w:p>
+    <w:p>
+      <w:pPr>
+        <w:pStyle w:val="Normal1"/>
+        <w:rPr/>
+      </w:pPr>
+      <w:hyperlink r:id="rId19">
         <w:r>
           <w:rPr>
+            <w:webHidden/>
             <w:rStyle w:val="InternetLink"/>
-            <w:webHidden/>
+            <w:vanish/>
             <w:lang w:val="en-AU"/>
           </w:rPr>
           <w:t>https://support.google.com/fusiontables/answer/2527132?hl=en</w:t>
@@ -4762,179 +5756,298 @@
         <w:rPr>
           <w:lang w:val="en-AU"/>
         </w:rPr>
-        <w:t xml:space="preserve"> Fusion tables </w:t>
-      </w:r>
-      <w:r>
-        <w:rPr>
-          <w:lang w:val="en-AU"/>
-        </w:rPr>
-        <w:t>for map creation</w:t>
-      </w:r>
-    </w:p>
-    <w:p>
-      <w:pPr>
-        <w:pStyle w:val="Normal1"/>
-        <w:rPr>
-          <w:lang w:val="en-AU"/>
-        </w:rPr>
-      </w:pPr>
-    </w:p>
-    <w:p>
-      <w:pPr>
-        <w:pStyle w:val="Normal1"/>
-        <w:rPr>
-          <w:lang w:val="en-AU"/>
-        </w:rPr>
-      </w:pPr>
+        <w:t xml:space="preserve"> Fusion tables for map creation</w:t>
+      </w:r>
+    </w:p>
+    <w:p>
+      <w:pPr>
+        <w:pStyle w:val="Normal1"/>
+        <w:rPr>
+          <w:lang w:val="en-AU"/>
+        </w:rPr>
+      </w:pPr>
+      <w:r>
+        <w:rPr>
+          <w:lang w:val="en-AU"/>
+        </w:rPr>
+      </w:r>
+    </w:p>
+    <w:p>
+      <w:pPr>
+        <w:pStyle w:val="Normal1"/>
+        <w:rPr>
+          <w:lang w:val="en-AU"/>
+        </w:rPr>
+      </w:pPr>
+      <w:r>
+        <w:rPr>
+          <w:lang w:val="en-AU"/>
+        </w:rPr>
+      </w:r>
     </w:p>
     <w:p>
       <w:pPr>
         <w:pStyle w:val="Heading2"/>
-      </w:pPr>
-      <w:bookmarkStart w:id="26" w:name="_s1vk1a0yleb"/>
-      <w:bookmarkEnd w:id="26"/>
+        <w:rPr/>
+      </w:pPr>
+      <w:bookmarkStart w:id="27" w:name="_s1vk1a0yleb"/>
+      <w:bookmarkStart w:id="28" w:name="_s1vk1a0yleb"/>
+      <w:bookmarkEnd w:id="28"/>
+      <w:r>
+        <w:rPr/>
+      </w:r>
     </w:p>
     <w:p>
       <w:pPr>
         <w:pStyle w:val="Heading2"/>
-      </w:pPr>
-      <w:bookmarkStart w:id="27" w:name="_rz6vjw7su6w9"/>
-      <w:bookmarkEnd w:id="27"/>
+        <w:rPr/>
+      </w:pPr>
+      <w:bookmarkStart w:id="29" w:name="_rz6vjw7su6w9"/>
+      <w:bookmarkStart w:id="30" w:name="_rz6vjw7su6w9"/>
+      <w:bookmarkEnd w:id="30"/>
+      <w:r>
+        <w:rPr/>
+      </w:r>
     </w:p>
     <w:p>
       <w:pPr>
         <w:pStyle w:val="Heading2"/>
-      </w:pPr>
-      <w:bookmarkStart w:id="28" w:name="_r8d9813fau3v"/>
-      <w:bookmarkEnd w:id="28"/>
+        <w:rPr/>
+      </w:pPr>
+      <w:bookmarkStart w:id="31" w:name="_r8d9813fau3v"/>
+      <w:bookmarkStart w:id="32" w:name="_r8d9813fau3v"/>
+      <w:bookmarkEnd w:id="32"/>
+      <w:r>
+        <w:rPr/>
+      </w:r>
     </w:p>
     <w:p>
       <w:pPr>
         <w:pStyle w:val="Heading2"/>
-      </w:pPr>
-      <w:bookmarkStart w:id="29" w:name="_8wnu6pinzdj1"/>
-      <w:bookmarkEnd w:id="29"/>
+        <w:rPr/>
+      </w:pPr>
+      <w:bookmarkStart w:id="33" w:name="_8wnu6pinzdj1"/>
+      <w:bookmarkStart w:id="34" w:name="_8wnu6pinzdj1"/>
+      <w:bookmarkEnd w:id="34"/>
+      <w:r>
+        <w:rPr/>
+      </w:r>
     </w:p>
     <w:p>
       <w:pPr>
         <w:pStyle w:val="Heading2"/>
-      </w:pPr>
-      <w:bookmarkStart w:id="30" w:name="_fdtxlbo18tee"/>
-      <w:bookmarkEnd w:id="30"/>
+        <w:rPr/>
+      </w:pPr>
+      <w:bookmarkStart w:id="35" w:name="_fdtxlbo18tee"/>
+      <w:bookmarkStart w:id="36" w:name="_fdtxlbo18tee"/>
+      <w:bookmarkEnd w:id="36"/>
+      <w:r>
+        <w:rPr/>
+      </w:r>
     </w:p>
     <w:p>
       <w:pPr>
         <w:pStyle w:val="Heading2"/>
-      </w:pPr>
-      <w:bookmarkStart w:id="31" w:name="_2s8sl857v6e2"/>
-      <w:bookmarkEnd w:id="31"/>
-    </w:p>
-    <w:p>
-      <w:pPr>
-        <w:pStyle w:val="Normal1"/>
-      </w:pPr>
-      <w:bookmarkStart w:id="32" w:name="_mcswo75m989d"/>
-      <w:bookmarkEnd w:id="32"/>
-    </w:p>
-    <w:p>
-      <w:pPr>
-        <w:pStyle w:val="Normal1"/>
-      </w:pPr>
-    </w:p>
-    <w:p>
-      <w:pPr>
-        <w:pStyle w:val="Normal1"/>
-      </w:pPr>
-    </w:p>
-    <w:p>
-      <w:pPr>
-        <w:pStyle w:val="Normal1"/>
-      </w:pPr>
-    </w:p>
-    <w:p>
-      <w:pPr>
-        <w:pStyle w:val="Normal1"/>
-      </w:pPr>
-    </w:p>
-    <w:p>
-      <w:pPr>
-        <w:pStyle w:val="Normal1"/>
-      </w:pPr>
-    </w:p>
-    <w:p>
-      <w:pPr>
-        <w:pStyle w:val="Normal1"/>
-      </w:pPr>
-    </w:p>
-    <w:p>
-      <w:pPr>
-        <w:pStyle w:val="Normal1"/>
-      </w:pPr>
-    </w:p>
-    <w:p>
-      <w:pPr>
-        <w:pStyle w:val="Normal1"/>
-      </w:pPr>
-    </w:p>
-    <w:p>
-      <w:pPr>
-        <w:pStyle w:val="Normal1"/>
-      </w:pPr>
-    </w:p>
-    <w:p>
-      <w:pPr>
-        <w:pStyle w:val="Normal1"/>
-      </w:pPr>
-    </w:p>
-    <w:p>
-      <w:pPr>
-        <w:pStyle w:val="Normal1"/>
-      </w:pPr>
-    </w:p>
-    <w:p>
-      <w:pPr>
-        <w:pStyle w:val="Normal1"/>
-      </w:pPr>
-    </w:p>
-    <w:p>
-      <w:pPr>
-        <w:pStyle w:val="Normal1"/>
-      </w:pPr>
-    </w:p>
-    <w:p>
-      <w:pPr>
-        <w:pStyle w:val="Normal1"/>
-      </w:pPr>
-    </w:p>
-    <w:p>
-      <w:pPr>
-        <w:pStyle w:val="Normal1"/>
-      </w:pPr>
-    </w:p>
-    <w:p>
-      <w:pPr>
-        <w:pStyle w:val="Normal1"/>
-      </w:pPr>
-    </w:p>
-    <w:p>
-      <w:pPr>
-        <w:pStyle w:val="Normal1"/>
-      </w:pPr>
-    </w:p>
-    <w:p>
-      <w:pPr>
-        <w:pStyle w:val="Normal1"/>
-      </w:pPr>
-    </w:p>
-    <w:p>
-      <w:pPr>
-        <w:pStyle w:val="Normal1"/>
-      </w:pPr>
-    </w:p>
-    <w:p>
-      <w:pPr>
-        <w:pStyle w:val="Normal1"/>
-      </w:pPr>
+        <w:rPr/>
+      </w:pPr>
+      <w:bookmarkStart w:id="37" w:name="_2s8sl857v6e2"/>
+      <w:bookmarkStart w:id="38" w:name="_2s8sl857v6e2"/>
+      <w:bookmarkEnd w:id="38"/>
+      <w:r>
+        <w:rPr/>
+      </w:r>
+    </w:p>
+    <w:p>
+      <w:pPr>
+        <w:pStyle w:val="Normal1"/>
+        <w:rPr/>
+      </w:pPr>
+      <w:bookmarkStart w:id="39" w:name="_mcswo75m989d"/>
+      <w:bookmarkStart w:id="40" w:name="_mcswo75m989d"/>
+      <w:bookmarkEnd w:id="40"/>
+      <w:r>
+        <w:rPr/>
+      </w:r>
+    </w:p>
+    <w:p>
+      <w:pPr>
+        <w:pStyle w:val="Normal1"/>
+        <w:rPr/>
+      </w:pPr>
+      <w:r>
+        <w:rPr/>
+      </w:r>
+    </w:p>
+    <w:p>
+      <w:pPr>
+        <w:pStyle w:val="Normal1"/>
+        <w:rPr/>
+      </w:pPr>
+      <w:r>
+        <w:rPr/>
+      </w:r>
+    </w:p>
+    <w:p>
+      <w:pPr>
+        <w:pStyle w:val="Normal1"/>
+        <w:rPr/>
+      </w:pPr>
+      <w:r>
+        <w:rPr/>
+      </w:r>
+    </w:p>
+    <w:p>
+      <w:pPr>
+        <w:pStyle w:val="Normal1"/>
+        <w:rPr/>
+      </w:pPr>
+      <w:r>
+        <w:rPr/>
+      </w:r>
+    </w:p>
+    <w:p>
+      <w:pPr>
+        <w:pStyle w:val="Normal1"/>
+        <w:rPr/>
+      </w:pPr>
+      <w:r>
+        <w:rPr/>
+      </w:r>
+    </w:p>
+    <w:p>
+      <w:pPr>
+        <w:pStyle w:val="Normal1"/>
+        <w:rPr/>
+      </w:pPr>
+      <w:r>
+        <w:rPr/>
+      </w:r>
+    </w:p>
+    <w:p>
+      <w:pPr>
+        <w:pStyle w:val="Normal1"/>
+        <w:rPr/>
+      </w:pPr>
+      <w:r>
+        <w:rPr/>
+      </w:r>
+    </w:p>
+    <w:p>
+      <w:pPr>
+        <w:pStyle w:val="Normal1"/>
+        <w:rPr/>
+      </w:pPr>
+      <w:r>
+        <w:rPr/>
+      </w:r>
+    </w:p>
+    <w:p>
+      <w:pPr>
+        <w:pStyle w:val="Normal1"/>
+        <w:rPr/>
+      </w:pPr>
+      <w:r>
+        <w:rPr/>
+      </w:r>
+    </w:p>
+    <w:p>
+      <w:pPr>
+        <w:pStyle w:val="Normal1"/>
+        <w:rPr/>
+      </w:pPr>
+      <w:r>
+        <w:rPr/>
+      </w:r>
+    </w:p>
+    <w:p>
+      <w:pPr>
+        <w:pStyle w:val="Normal1"/>
+        <w:rPr/>
+      </w:pPr>
+      <w:r>
+        <w:rPr/>
+      </w:r>
+    </w:p>
+    <w:p>
+      <w:pPr>
+        <w:pStyle w:val="Normal1"/>
+        <w:rPr/>
+      </w:pPr>
+      <w:r>
+        <w:rPr/>
+      </w:r>
+    </w:p>
+    <w:p>
+      <w:pPr>
+        <w:pStyle w:val="Normal1"/>
+        <w:rPr/>
+      </w:pPr>
+      <w:r>
+        <w:rPr/>
+      </w:r>
+    </w:p>
+    <w:p>
+      <w:pPr>
+        <w:pStyle w:val="Normal1"/>
+        <w:rPr/>
+      </w:pPr>
+      <w:r>
+        <w:rPr/>
+      </w:r>
+    </w:p>
+    <w:p>
+      <w:pPr>
+        <w:pStyle w:val="Normal1"/>
+        <w:rPr/>
+      </w:pPr>
+      <w:r>
+        <w:rPr/>
+      </w:r>
+    </w:p>
+    <w:p>
+      <w:pPr>
+        <w:pStyle w:val="Normal1"/>
+        <w:rPr/>
+      </w:pPr>
+      <w:r>
+        <w:rPr/>
+      </w:r>
+    </w:p>
+    <w:p>
+      <w:pPr>
+        <w:pStyle w:val="Normal1"/>
+        <w:rPr/>
+      </w:pPr>
+      <w:r>
+        <w:rPr/>
+      </w:r>
+    </w:p>
+    <w:p>
+      <w:pPr>
+        <w:pStyle w:val="Normal1"/>
+        <w:rPr/>
+      </w:pPr>
+      <w:r>
+        <w:rPr/>
+      </w:r>
+    </w:p>
+    <w:p>
+      <w:pPr>
+        <w:pStyle w:val="Normal1"/>
+        <w:rPr/>
+      </w:pPr>
+      <w:r>
+        <w:rPr/>
+      </w:r>
+    </w:p>
+    <w:p>
+      <w:pPr>
+        <w:pStyle w:val="Normal1"/>
+        <w:rPr/>
+      </w:pPr>
+      <w:r>
+        <w:rPr/>
+      </w:r>
     </w:p>
     <w:p>
       <w:pPr>
@@ -4955,13 +6068,16 @@
     <w:p>
       <w:pPr>
         <w:pStyle w:val="Heading1"/>
-      </w:pPr>
-      <w:bookmarkStart w:id="33" w:name="_Toc382990789"/>
-      <w:r>
+        <w:rPr/>
+      </w:pPr>
+      <w:bookmarkStart w:id="41" w:name="_Toc382990789"/>
+      <w:r>
+        <w:rPr/>
         <w:t>Extended Features</w:t>
       </w:r>
-      <w:bookmarkEnd w:id="33"/>
-      <w:r>
+      <w:bookmarkEnd w:id="41"/>
+      <w:r>
+        <w:rPr/>
         <w:t xml:space="preserve"> </w:t>
       </w:r>
     </w:p>
@@ -4970,10 +6086,18 @@
         <w:pStyle w:val="Normal1"/>
         <w:rPr>
           <w:b/>
-          <w:sz w:val="24"/>
-          <w:szCs w:val="24"/>
-        </w:rPr>
-      </w:pPr>
+          <w:b/>
+          <w:sz w:val="24"/>
+          <w:szCs w:val="24"/>
+        </w:rPr>
+      </w:pPr>
+      <w:r>
+        <w:rPr>
+          <w:b/>
+          <w:sz w:val="24"/>
+          <w:szCs w:val="24"/>
+        </w:rPr>
+      </w:r>
     </w:p>
     <w:p>
       <w:pPr>
@@ -4982,10 +6106,10 @@
           <w:lang w:val="en-AU"/>
         </w:rPr>
       </w:pPr>
-      <w:bookmarkStart w:id="34" w:name="_Toc382990790"/>
-      <w:bookmarkEnd w:id="34"/>
-      <w:r>
-        <w:lastRenderedPageBreak/>
+      <w:bookmarkStart w:id="42" w:name="_Toc382990790"/>
+      <w:bookmarkEnd w:id="42"/>
+      <w:r>
+        <w:rPr/>
         <w:t>Extended Feature 1</w:t>
       </w:r>
       <w:r>
@@ -5010,15 +6134,7 @@
           <w:szCs w:val="24"/>
           <w:lang w:val="en-AU"/>
         </w:rPr>
-        <w:t>1</w:t>
-      </w:r>
-      <w:r>
-        <w:rPr>
-          <w:sz w:val="24"/>
-          <w:szCs w:val="24"/>
-          <w:lang w:val="en-AU"/>
-        </w:rPr>
-        <w:t>.1 Council map allows users to select more than one council for data retrieval</w:t>
+        <w:t>1.1 Council map allows users to select more than one council for data retrieval</w:t>
       </w:r>
     </w:p>
     <w:p>
@@ -5044,34 +6160,38 @@
         <w:pStyle w:val="Heading2"/>
         <w:rPr>
           <w:b/>
-          <w:sz w:val="24"/>
-          <w:szCs w:val="24"/>
-          <w:lang w:val="en-AU"/>
-        </w:rPr>
-      </w:pPr>
-    </w:p>
-    <w:p>
-      <w:pPr>
-        <w:pStyle w:val="Normal1"/>
-        <w:rPr>
-          <w:b/>
-          <w:sz w:val="24"/>
-          <w:szCs w:val="24"/>
-        </w:rPr>
-      </w:pPr>
-      <w:r>
-        <w:rPr>
-          <w:b/>
-          <w:noProof/>
-          <w:sz w:val="24"/>
-          <w:szCs w:val="24"/>
-          <w:lang w:val="en-AU" w:eastAsia="en-AU"/>
-        </w:rPr>
+          <w:b/>
+          <w:sz w:val="24"/>
+          <w:szCs w:val="24"/>
+          <w:lang w:val="en-AU"/>
+        </w:rPr>
+      </w:pPr>
+      <w:r>
+        <w:rPr>
+          <w:b/>
+          <w:sz w:val="24"/>
+          <w:szCs w:val="24"/>
+          <w:lang w:val="en-AU"/>
+        </w:rPr>
+      </w:r>
+    </w:p>
+    <w:p>
+      <w:pPr>
+        <w:pStyle w:val="Normal1"/>
+        <w:rPr>
+          <w:b/>
+          <w:b/>
+          <w:sz w:val="24"/>
+          <w:szCs w:val="24"/>
+        </w:rPr>
+      </w:pPr>
+      <w:r>
+        <w:rPr/>
         <w:drawing>
-          <wp:inline distT="0" distB="0" distL="0" distR="0">
+          <wp:inline distT="0" distB="1905" distL="0" distR="2540">
             <wp:extent cx="5731510" cy="6208395"/>
-            <wp:effectExtent l="0" t="0" r="2540" b="1905"/>
-            <wp:docPr id="20" name="Picture 20"/>
+            <wp:effectExtent l="0" t="0" r="0" b="0"/>
+            <wp:docPr id="10" name="Picture 20" descr=""/>
             <wp:cNvGraphicFramePr>
               <a:graphicFrameLocks xmlns:a="http://schemas.openxmlformats.org/drawingml/2006/main" noChangeAspect="1"/>
             </wp:cNvGraphicFramePr>
@@ -5079,22 +6199,18 @@
               <a:graphicData uri="http://schemas.openxmlformats.org/drawingml/2006/picture">
                 <pic:pic xmlns:pic="http://schemas.openxmlformats.org/drawingml/2006/picture">
                   <pic:nvPicPr>
-                    <pic:cNvPr id="20" name="Screene1.png"/>
-                    <pic:cNvPicPr/>
+                    <pic:cNvPr id="10" name="Picture 20" descr=""/>
+                    <pic:cNvPicPr>
+                      <a:picLocks noChangeAspect="1" noChangeArrowheads="1"/>
+                    </pic:cNvPicPr>
                   </pic:nvPicPr>
                   <pic:blipFill>
-                    <a:blip r:embed="rId25">
-                      <a:extLst>
-                        <a:ext uri="{28A0092B-C50C-407E-A947-70E740481C1C}">
-                          <a14:useLocalDpi xmlns:a14="http://schemas.microsoft.com/office/drawing/2010/main" val="0"/>
-                        </a:ext>
-                      </a:extLst>
-                    </a:blip>
+                    <a:blip r:embed="rId20"/>
                     <a:stretch>
                       <a:fillRect/>
                     </a:stretch>
                   </pic:blipFill>
-                  <pic:spPr>
+                  <pic:spPr bwMode="auto">
                     <a:xfrm>
                       <a:off x="0" y="0"/>
                       <a:ext cx="5731510" cy="6208395"/>
@@ -5115,34 +6231,51 @@
         <w:pStyle w:val="Normal1"/>
         <w:rPr>
           <w:b/>
-          <w:sz w:val="24"/>
-          <w:szCs w:val="24"/>
-        </w:rPr>
-      </w:pPr>
-    </w:p>
-    <w:p>
-      <w:pPr>
-        <w:pStyle w:val="Normal1"/>
-        <w:rPr>
-          <w:b/>
-          <w:sz w:val="24"/>
-          <w:szCs w:val="24"/>
-        </w:rPr>
-      </w:pPr>
+          <w:b/>
+          <w:sz w:val="24"/>
+          <w:szCs w:val="24"/>
+        </w:rPr>
+      </w:pPr>
+      <w:r>
+        <w:rPr>
+          <w:b/>
+          <w:sz w:val="24"/>
+          <w:szCs w:val="24"/>
+        </w:rPr>
+      </w:r>
+    </w:p>
+    <w:p>
+      <w:pPr>
+        <w:pStyle w:val="Normal1"/>
+        <w:rPr>
+          <w:b/>
+          <w:b/>
+          <w:sz w:val="24"/>
+          <w:szCs w:val="24"/>
+        </w:rPr>
+      </w:pPr>
+      <w:r>
+        <w:rPr>
+          <w:b/>
+          <w:sz w:val="24"/>
+          <w:szCs w:val="24"/>
+        </w:rPr>
+      </w:r>
     </w:p>
     <w:p>
       <w:pPr>
         <w:pStyle w:val="Heading3"/>
         <w:rPr>
           <w:b/>
-          <w:sz w:val="24"/>
-          <w:szCs w:val="24"/>
-        </w:rPr>
-      </w:pPr>
-      <w:bookmarkStart w:id="35" w:name="_Toc382990791"/>
-      <w:bookmarkEnd w:id="35"/>
-      <w:r>
-        <w:lastRenderedPageBreak/>
+          <w:b/>
+          <w:sz w:val="24"/>
+          <w:szCs w:val="24"/>
+        </w:rPr>
+      </w:pPr>
+      <w:bookmarkStart w:id="43" w:name="_Toc382990791"/>
+      <w:bookmarkEnd w:id="43"/>
+      <w:r>
+        <w:rPr/>
         <w:t>Extended Feature 1 Validation Testing:</w:t>
       </w:r>
     </w:p>
@@ -5151,10 +6284,18 @@
         <w:pStyle w:val="Normal1"/>
         <w:rPr>
           <w:b/>
-          <w:sz w:val="24"/>
-          <w:szCs w:val="24"/>
-        </w:rPr>
-      </w:pPr>
+          <w:b/>
+          <w:sz w:val="24"/>
+          <w:szCs w:val="24"/>
+        </w:rPr>
+      </w:pPr>
+      <w:r>
+        <w:rPr>
+          <w:b/>
+          <w:sz w:val="24"/>
+          <w:szCs w:val="24"/>
+        </w:rPr>
+      </w:r>
     </w:p>
     <w:p>
       <w:pPr>
@@ -5183,6 +6324,13 @@
           <w:lang w:val="en-AU"/>
         </w:rPr>
       </w:pPr>
+      <w:r>
+        <w:rPr>
+          <w:sz w:val="24"/>
+          <w:szCs w:val="24"/>
+          <w:lang w:val="en-AU"/>
+        </w:rPr>
+      </w:r>
     </w:p>
     <w:p>
       <w:pPr>
@@ -5211,6 +6359,13 @@
           <w:lang w:val="en-AU"/>
         </w:rPr>
       </w:pPr>
+      <w:r>
+        <w:rPr>
+          <w:sz w:val="24"/>
+          <w:szCs w:val="24"/>
+          <w:lang w:val="en-AU"/>
+        </w:rPr>
+      </w:r>
     </w:p>
     <w:p>
       <w:pPr>
@@ -5235,126 +6390,225 @@
         <w:pStyle w:val="Normal1"/>
         <w:rPr>
           <w:b/>
-          <w:sz w:val="24"/>
-          <w:szCs w:val="24"/>
-          <w:lang w:val="en-AU"/>
-        </w:rPr>
-      </w:pPr>
-    </w:p>
-    <w:p>
-      <w:pPr>
-        <w:pStyle w:val="Normal1"/>
-        <w:rPr>
-          <w:b/>
-          <w:sz w:val="24"/>
-          <w:szCs w:val="24"/>
-          <w:lang w:val="en-AU"/>
-        </w:rPr>
-      </w:pPr>
-    </w:p>
-    <w:p>
-      <w:pPr>
-        <w:pStyle w:val="Normal1"/>
-        <w:rPr>
-          <w:b/>
-          <w:sz w:val="24"/>
-          <w:szCs w:val="24"/>
-        </w:rPr>
-      </w:pPr>
-    </w:p>
-    <w:p>
-      <w:pPr>
-        <w:pStyle w:val="Normal1"/>
-        <w:rPr>
-          <w:b/>
-          <w:sz w:val="24"/>
-          <w:szCs w:val="24"/>
-        </w:rPr>
-      </w:pPr>
-    </w:p>
-    <w:p>
-      <w:pPr>
-        <w:pStyle w:val="Normal1"/>
-        <w:rPr>
-          <w:b/>
-          <w:sz w:val="24"/>
-          <w:szCs w:val="24"/>
-        </w:rPr>
-      </w:pPr>
-    </w:p>
-    <w:p>
-      <w:pPr>
-        <w:pStyle w:val="Normal1"/>
-        <w:rPr>
-          <w:b/>
-          <w:sz w:val="24"/>
-          <w:szCs w:val="24"/>
-        </w:rPr>
-      </w:pPr>
-    </w:p>
-    <w:p>
-      <w:pPr>
-        <w:pStyle w:val="Normal1"/>
-        <w:rPr>
-          <w:b/>
-          <w:sz w:val="24"/>
-          <w:szCs w:val="24"/>
-        </w:rPr>
-      </w:pPr>
-    </w:p>
-    <w:p>
-      <w:pPr>
-        <w:pStyle w:val="Normal1"/>
-        <w:rPr>
-          <w:b/>
-          <w:sz w:val="24"/>
-          <w:szCs w:val="24"/>
-        </w:rPr>
-      </w:pPr>
-    </w:p>
-    <w:p>
-      <w:pPr>
-        <w:pStyle w:val="Normal1"/>
-        <w:rPr>
-          <w:b/>
-          <w:sz w:val="24"/>
-          <w:szCs w:val="24"/>
-        </w:rPr>
-      </w:pPr>
-    </w:p>
-    <w:p>
-      <w:pPr>
-        <w:pStyle w:val="Normal1"/>
-        <w:rPr>
-          <w:b/>
-          <w:sz w:val="24"/>
-          <w:szCs w:val="24"/>
-        </w:rPr>
-      </w:pPr>
-    </w:p>
-    <w:p>
-      <w:pPr>
-        <w:pStyle w:val="Normal1"/>
-        <w:rPr>
-          <w:b/>
-          <w:sz w:val="24"/>
-          <w:szCs w:val="24"/>
-        </w:rPr>
-      </w:pPr>
-    </w:p>
-    <w:p>
-      <w:pPr>
-        <w:pStyle w:val="Normal1"/>
-        <w:rPr>
-          <w:b/>
-          <w:sz w:val="24"/>
-          <w:szCs w:val="24"/>
-        </w:rPr>
-      </w:pPr>
-    </w:p>
-    <w:p>
-      <w:pPr>
-        <w:pStyle w:val="Normal1"/>
+          <w:b/>
+          <w:sz w:val="24"/>
+          <w:szCs w:val="24"/>
+          <w:lang w:val="en-AU"/>
+        </w:rPr>
+      </w:pPr>
+      <w:r>
+        <w:rPr>
+          <w:b/>
+          <w:sz w:val="24"/>
+          <w:szCs w:val="24"/>
+          <w:lang w:val="en-AU"/>
+        </w:rPr>
+      </w:r>
+    </w:p>
+    <w:p>
+      <w:pPr>
+        <w:pStyle w:val="Normal1"/>
+        <w:rPr>
+          <w:b/>
+          <w:b/>
+          <w:sz w:val="24"/>
+          <w:szCs w:val="24"/>
+          <w:lang w:val="en-AU"/>
+        </w:rPr>
+      </w:pPr>
+      <w:r>
+        <w:rPr>
+          <w:b/>
+          <w:sz w:val="24"/>
+          <w:szCs w:val="24"/>
+          <w:lang w:val="en-AU"/>
+        </w:rPr>
+      </w:r>
+    </w:p>
+    <w:p>
+      <w:pPr>
+        <w:pStyle w:val="Normal1"/>
+        <w:rPr>
+          <w:b/>
+          <w:b/>
+          <w:sz w:val="24"/>
+          <w:szCs w:val="24"/>
+        </w:rPr>
+      </w:pPr>
+      <w:r>
+        <w:rPr>
+          <w:b/>
+          <w:sz w:val="24"/>
+          <w:szCs w:val="24"/>
+        </w:rPr>
+      </w:r>
+    </w:p>
+    <w:p>
+      <w:pPr>
+        <w:pStyle w:val="Normal1"/>
+        <w:rPr>
+          <w:b/>
+          <w:b/>
+          <w:sz w:val="24"/>
+          <w:szCs w:val="24"/>
+        </w:rPr>
+      </w:pPr>
+      <w:r>
+        <w:rPr>
+          <w:b/>
+          <w:sz w:val="24"/>
+          <w:szCs w:val="24"/>
+        </w:rPr>
+      </w:r>
+    </w:p>
+    <w:p>
+      <w:pPr>
+        <w:pStyle w:val="Normal1"/>
+        <w:rPr>
+          <w:b/>
+          <w:b/>
+          <w:sz w:val="24"/>
+          <w:szCs w:val="24"/>
+        </w:rPr>
+      </w:pPr>
+      <w:r>
+        <w:rPr>
+          <w:b/>
+          <w:sz w:val="24"/>
+          <w:szCs w:val="24"/>
+        </w:rPr>
+      </w:r>
+    </w:p>
+    <w:p>
+      <w:pPr>
+        <w:pStyle w:val="Normal1"/>
+        <w:rPr>
+          <w:b/>
+          <w:b/>
+          <w:sz w:val="24"/>
+          <w:szCs w:val="24"/>
+        </w:rPr>
+      </w:pPr>
+      <w:r>
+        <w:rPr>
+          <w:b/>
+          <w:sz w:val="24"/>
+          <w:szCs w:val="24"/>
+        </w:rPr>
+      </w:r>
+    </w:p>
+    <w:p>
+      <w:pPr>
+        <w:pStyle w:val="Normal1"/>
+        <w:rPr>
+          <w:b/>
+          <w:b/>
+          <w:sz w:val="24"/>
+          <w:szCs w:val="24"/>
+        </w:rPr>
+      </w:pPr>
+      <w:r>
+        <w:rPr>
+          <w:b/>
+          <w:sz w:val="24"/>
+          <w:szCs w:val="24"/>
+        </w:rPr>
+      </w:r>
+    </w:p>
+    <w:p>
+      <w:pPr>
+        <w:pStyle w:val="Normal1"/>
+        <w:rPr>
+          <w:b/>
+          <w:b/>
+          <w:sz w:val="24"/>
+          <w:szCs w:val="24"/>
+        </w:rPr>
+      </w:pPr>
+      <w:r>
+        <w:rPr>
+          <w:b/>
+          <w:sz w:val="24"/>
+          <w:szCs w:val="24"/>
+        </w:rPr>
+      </w:r>
+    </w:p>
+    <w:p>
+      <w:pPr>
+        <w:pStyle w:val="Normal1"/>
+        <w:rPr>
+          <w:b/>
+          <w:b/>
+          <w:sz w:val="24"/>
+          <w:szCs w:val="24"/>
+        </w:rPr>
+      </w:pPr>
+      <w:r>
+        <w:rPr>
+          <w:b/>
+          <w:sz w:val="24"/>
+          <w:szCs w:val="24"/>
+        </w:rPr>
+      </w:r>
+    </w:p>
+    <w:p>
+      <w:pPr>
+        <w:pStyle w:val="Normal1"/>
+        <w:rPr>
+          <w:b/>
+          <w:b/>
+          <w:sz w:val="24"/>
+          <w:szCs w:val="24"/>
+        </w:rPr>
+      </w:pPr>
+      <w:r>
+        <w:rPr>
+          <w:b/>
+          <w:sz w:val="24"/>
+          <w:szCs w:val="24"/>
+        </w:rPr>
+      </w:r>
+    </w:p>
+    <w:p>
+      <w:pPr>
+        <w:pStyle w:val="Normal1"/>
+        <w:rPr>
+          <w:b/>
+          <w:b/>
+          <w:sz w:val="24"/>
+          <w:szCs w:val="24"/>
+        </w:rPr>
+      </w:pPr>
+      <w:r>
+        <w:rPr>
+          <w:b/>
+          <w:sz w:val="24"/>
+          <w:szCs w:val="24"/>
+        </w:rPr>
+      </w:r>
+    </w:p>
+    <w:p>
+      <w:pPr>
+        <w:pStyle w:val="Normal1"/>
+        <w:rPr>
+          <w:b/>
+          <w:b/>
+          <w:sz w:val="24"/>
+          <w:szCs w:val="24"/>
+        </w:rPr>
+      </w:pPr>
+      <w:r>
+        <w:rPr>
+          <w:b/>
+          <w:sz w:val="24"/>
+          <w:szCs w:val="24"/>
+        </w:rPr>
+      </w:r>
+    </w:p>
+    <w:p>
+      <w:pPr>
+        <w:pStyle w:val="Normal1"/>
+        <w:rPr/>
       </w:pPr>
       <w:r>
         <w:rPr>
@@ -5372,10 +6626,10 @@
           <w:lang w:val="en-AU"/>
         </w:rPr>
       </w:pPr>
-      <w:bookmarkStart w:id="36" w:name="_Toc382990792"/>
-      <w:bookmarkEnd w:id="36"/>
-      <w:r>
-        <w:lastRenderedPageBreak/>
+      <w:bookmarkStart w:id="44" w:name="_Toc382990792"/>
+      <w:bookmarkEnd w:id="44"/>
+      <w:r>
+        <w:rPr/>
         <w:t>Extended Feature 2</w:t>
       </w:r>
       <w:r>
@@ -5400,38 +6654,25 @@
           <w:szCs w:val="22"/>
           <w:lang w:val="en-AU"/>
         </w:rPr>
-        <w:t>When the user selects a data type additional fields will appear allowing for advanced selection queries such median house</w:t>
-      </w:r>
-      <w:r>
+        <w:t>When the user selects a data type additional fields will appear allowing for advanced selection queries such median house price user can set a range, a less than or equal to value of a great than or equal to value.</w:t>
+      </w:r>
+    </w:p>
+    <w:p>
+      <w:pPr>
+        <w:pStyle w:val="Heading2"/>
         <w:rPr>
           <w:sz w:val="22"/>
           <w:szCs w:val="22"/>
           <w:lang w:val="en-AU"/>
         </w:rPr>
-        <w:t xml:space="preserve"> price user can set a range, a less than or equal to value of a great than or equal to value.</w:t>
-      </w:r>
-    </w:p>
-    <w:p>
-      <w:pPr>
-        <w:pStyle w:val="Heading2"/>
-        <w:rPr>
-          <w:sz w:val="22"/>
-          <w:szCs w:val="22"/>
-          <w:lang w:val="en-AU"/>
-        </w:rPr>
-      </w:pPr>
-      <w:r>
-        <w:rPr>
-          <w:noProof/>
-          <w:sz w:val="22"/>
-          <w:szCs w:val="22"/>
-          <w:lang w:val="en-AU" w:eastAsia="en-AU"/>
-        </w:rPr>
+      </w:pPr>
+      <w:r>
+        <w:rPr/>
         <w:drawing>
-          <wp:inline distT="0" distB="0" distL="0" distR="0">
+          <wp:inline distT="0" distB="7620" distL="0" distR="2540">
             <wp:extent cx="5731510" cy="6640830"/>
-            <wp:effectExtent l="0" t="0" r="2540" b="7620"/>
-            <wp:docPr id="21" name="Picture 21"/>
+            <wp:effectExtent l="0" t="0" r="0" b="0"/>
+            <wp:docPr id="11" name="Picture 21" descr=""/>
             <wp:cNvGraphicFramePr>
               <a:graphicFrameLocks xmlns:a="http://schemas.openxmlformats.org/drawingml/2006/main" noChangeAspect="1"/>
             </wp:cNvGraphicFramePr>
@@ -5439,22 +6680,18 @@
               <a:graphicData uri="http://schemas.openxmlformats.org/drawingml/2006/picture">
                 <pic:pic xmlns:pic="http://schemas.openxmlformats.org/drawingml/2006/picture">
                   <pic:nvPicPr>
-                    <pic:cNvPr id="21" name="ScrrenE2.png"/>
-                    <pic:cNvPicPr/>
+                    <pic:cNvPr id="11" name="Picture 21" descr=""/>
+                    <pic:cNvPicPr>
+                      <a:picLocks noChangeAspect="1" noChangeArrowheads="1"/>
+                    </pic:cNvPicPr>
                   </pic:nvPicPr>
                   <pic:blipFill>
-                    <a:blip r:embed="rId26">
-                      <a:extLst>
-                        <a:ext uri="{28A0092B-C50C-407E-A947-70E740481C1C}">
-                          <a14:useLocalDpi xmlns:a14="http://schemas.microsoft.com/office/drawing/2010/main" val="0"/>
-                        </a:ext>
-                      </a:extLst>
-                    </a:blip>
+                    <a:blip r:embed="rId21"/>
                     <a:stretch>
                       <a:fillRect/>
                     </a:stretch>
                   </pic:blipFill>
-                  <pic:spPr>
+                  <pic:spPr bwMode="auto">
                     <a:xfrm>
                       <a:off x="0" y="0"/>
                       <a:ext cx="5731510" cy="6640830"/>
@@ -5475,57 +6712,88 @@
         <w:pStyle w:val="Normal1"/>
         <w:rPr>
           <w:b/>
-          <w:sz w:val="24"/>
-          <w:szCs w:val="24"/>
-        </w:rPr>
-      </w:pPr>
-    </w:p>
-    <w:p>
-      <w:pPr>
-        <w:pStyle w:val="Normal1"/>
-        <w:rPr>
-          <w:b/>
-          <w:sz w:val="24"/>
-          <w:szCs w:val="24"/>
-        </w:rPr>
-      </w:pPr>
-    </w:p>
-    <w:p>
-      <w:pPr>
-        <w:pStyle w:val="Normal1"/>
-        <w:rPr>
-          <w:b/>
-          <w:sz w:val="24"/>
-          <w:szCs w:val="24"/>
-        </w:rPr>
-      </w:pPr>
+          <w:b/>
+          <w:sz w:val="24"/>
+          <w:szCs w:val="24"/>
+        </w:rPr>
+      </w:pPr>
+      <w:r>
+        <w:rPr>
+          <w:b/>
+          <w:sz w:val="24"/>
+          <w:szCs w:val="24"/>
+        </w:rPr>
+      </w:r>
+    </w:p>
+    <w:p>
+      <w:pPr>
+        <w:pStyle w:val="Normal1"/>
+        <w:rPr>
+          <w:b/>
+          <w:b/>
+          <w:sz w:val="24"/>
+          <w:szCs w:val="24"/>
+        </w:rPr>
+      </w:pPr>
+      <w:r>
+        <w:rPr>
+          <w:b/>
+          <w:sz w:val="24"/>
+          <w:szCs w:val="24"/>
+        </w:rPr>
+      </w:r>
+    </w:p>
+    <w:p>
+      <w:pPr>
+        <w:pStyle w:val="Normal1"/>
+        <w:rPr>
+          <w:b/>
+          <w:b/>
+          <w:sz w:val="24"/>
+          <w:szCs w:val="24"/>
+        </w:rPr>
+      </w:pPr>
+      <w:r>
+        <w:rPr>
+          <w:b/>
+          <w:sz w:val="24"/>
+          <w:szCs w:val="24"/>
+        </w:rPr>
+      </w:r>
     </w:p>
     <w:p>
       <w:pPr>
         <w:pStyle w:val="Heading3"/>
         <w:rPr>
           <w:b/>
-          <w:sz w:val="24"/>
-          <w:szCs w:val="24"/>
-        </w:rPr>
-      </w:pPr>
-      <w:bookmarkStart w:id="37" w:name="_Toc382990793"/>
-      <w:bookmarkStart w:id="38" w:name="_GoBack"/>
-      <w:bookmarkEnd w:id="37"/>
-      <w:r>
-        <w:lastRenderedPageBreak/>
+          <w:b/>
+          <w:sz w:val="24"/>
+          <w:szCs w:val="24"/>
+        </w:rPr>
+      </w:pPr>
+      <w:bookmarkStart w:id="45" w:name="_Toc382990793"/>
+      <w:bookmarkStart w:id="46" w:name="_GoBack"/>
+      <w:bookmarkEnd w:id="45"/>
+      <w:bookmarkEnd w:id="46"/>
+      <w:r>
+        <w:rPr/>
         <w:t>Extended Feature 2 Validation Testing:</w:t>
       </w:r>
     </w:p>
-    <w:bookmarkEnd w:id="38"/>
-    <w:p>
-      <w:pPr>
-        <w:pStyle w:val="Normal1"/>
-        <w:rPr>
-          <w:sz w:val="24"/>
-          <w:szCs w:val="24"/>
-        </w:rPr>
-      </w:pPr>
+    <w:p>
+      <w:pPr>
+        <w:pStyle w:val="Normal1"/>
+        <w:rPr>
+          <w:sz w:val="24"/>
+          <w:szCs w:val="24"/>
+        </w:rPr>
+      </w:pPr>
+      <w:r>
+        <w:rPr>
+          <w:sz w:val="24"/>
+          <w:szCs w:val="24"/>
+        </w:rPr>
+      </w:r>
     </w:p>
     <w:p>
       <w:pPr>
@@ -5554,6 +6822,13 @@
           <w:lang w:val="en-AU"/>
         </w:rPr>
       </w:pPr>
+      <w:r>
+        <w:rPr>
+          <w:sz w:val="24"/>
+          <w:szCs w:val="24"/>
+          <w:lang w:val="en-AU"/>
+        </w:rPr>
+      </w:r>
     </w:p>
     <w:p>
       <w:pPr>
@@ -5582,6 +6857,13 @@
           <w:lang w:val="en-AU"/>
         </w:rPr>
       </w:pPr>
+      <w:r>
+        <w:rPr>
+          <w:sz w:val="24"/>
+          <w:szCs w:val="24"/>
+          <w:lang w:val="en-AU"/>
+        </w:rPr>
+      </w:r>
     </w:p>
     <w:p>
       <w:pPr>
@@ -5610,6 +6892,13 @@
           <w:lang w:val="en-AU"/>
         </w:rPr>
       </w:pPr>
+      <w:r>
+        <w:rPr>
+          <w:sz w:val="24"/>
+          <w:szCs w:val="24"/>
+          <w:lang w:val="en-AU"/>
+        </w:rPr>
+      </w:r>
     </w:p>
     <w:p>
       <w:pPr>
@@ -5652,35 +6941,61 @@
         <w:pStyle w:val="Normal1"/>
         <w:rPr>
           <w:b/>
-          <w:sz w:val="24"/>
-          <w:szCs w:val="24"/>
-          <w:lang w:val="en-AU"/>
-        </w:rPr>
-      </w:pPr>
-    </w:p>
-    <w:p>
-      <w:pPr>
-        <w:pStyle w:val="Normal1"/>
-        <w:rPr>
-          <w:b/>
-          <w:sz w:val="24"/>
-          <w:szCs w:val="24"/>
-        </w:rPr>
-      </w:pPr>
-    </w:p>
-    <w:p>
-      <w:pPr>
-        <w:pStyle w:val="Normal1"/>
-        <w:rPr>
-          <w:b/>
-          <w:sz w:val="24"/>
-          <w:szCs w:val="24"/>
-        </w:rPr>
-      </w:pPr>
-    </w:p>
-    <w:p>
-      <w:pPr>
-        <w:pStyle w:val="Normal1"/>
+          <w:b/>
+          <w:sz w:val="24"/>
+          <w:szCs w:val="24"/>
+          <w:lang w:val="en-AU"/>
+        </w:rPr>
+      </w:pPr>
+      <w:r>
+        <w:rPr>
+          <w:b/>
+          <w:sz w:val="24"/>
+          <w:szCs w:val="24"/>
+          <w:lang w:val="en-AU"/>
+        </w:rPr>
+      </w:r>
+    </w:p>
+    <w:p>
+      <w:pPr>
+        <w:pStyle w:val="Normal1"/>
+        <w:rPr>
+          <w:b/>
+          <w:b/>
+          <w:sz w:val="24"/>
+          <w:szCs w:val="24"/>
+        </w:rPr>
+      </w:pPr>
+      <w:r>
+        <w:rPr>
+          <w:b/>
+          <w:sz w:val="24"/>
+          <w:szCs w:val="24"/>
+        </w:rPr>
+      </w:r>
+    </w:p>
+    <w:p>
+      <w:pPr>
+        <w:pStyle w:val="Normal1"/>
+        <w:rPr>
+          <w:b/>
+          <w:b/>
+          <w:sz w:val="24"/>
+          <w:szCs w:val="24"/>
+        </w:rPr>
+      </w:pPr>
+      <w:r>
+        <w:rPr>
+          <w:b/>
+          <w:sz w:val="24"/>
+          <w:szCs w:val="24"/>
+        </w:rPr>
+      </w:r>
+    </w:p>
+    <w:p>
+      <w:pPr>
+        <w:pStyle w:val="Normal1"/>
+        <w:rPr/>
       </w:pPr>
       <w:r>
         <w:rPr>
@@ -5698,9 +7013,10 @@
           <w:lang w:val="en-AU"/>
         </w:rPr>
       </w:pPr>
-      <w:bookmarkStart w:id="39" w:name="_Toc382990794"/>
-      <w:bookmarkEnd w:id="39"/>
-      <w:r>
+      <w:bookmarkStart w:id="47" w:name="_Toc382990794"/>
+      <w:bookmarkEnd w:id="47"/>
+      <w:r>
+        <w:rPr/>
         <w:t>Extended Feature 3</w:t>
       </w:r>
       <w:r>
@@ -5725,15 +7041,7 @@
           <w:szCs w:val="22"/>
           <w:lang w:val="en-AU"/>
         </w:rPr>
-        <w:t xml:space="preserve">User will have access to advanced data visualization </w:t>
-      </w:r>
-      <w:r>
-        <w:rPr>
-          <w:sz w:val="22"/>
-          <w:szCs w:val="22"/>
-          <w:lang w:val="en-AU"/>
-        </w:rPr>
-        <w:t>techniques including 3D modelling, heat maps</w:t>
+        <w:t>User will have access to advanced data visualization techniques including 3D modelling, heat maps</w:t>
       </w:r>
     </w:p>
     <w:p>
@@ -5741,13 +7049,15 @@
         <w:pStyle w:val="Heading3"/>
         <w:rPr>
           <w:b/>
-          <w:sz w:val="24"/>
-          <w:szCs w:val="24"/>
-        </w:rPr>
-      </w:pPr>
-      <w:bookmarkStart w:id="40" w:name="_Toc382990795"/>
-      <w:bookmarkEnd w:id="40"/>
-      <w:r>
+          <w:b/>
+          <w:sz w:val="24"/>
+          <w:szCs w:val="24"/>
+        </w:rPr>
+      </w:pPr>
+      <w:bookmarkStart w:id="48" w:name="_Toc382990795"/>
+      <w:bookmarkEnd w:id="48"/>
+      <w:r>
+        <w:rPr/>
         <w:t>Extended Feature 3 Validation Testing:</w:t>
       </w:r>
     </w:p>
@@ -5759,42 +7069,47 @@
           <w:szCs w:val="24"/>
         </w:rPr>
       </w:pPr>
-    </w:p>
-    <w:p>
-      <w:pPr>
-        <w:pStyle w:val="Normal1"/>
-        <w:rPr>
-          <w:sz w:val="24"/>
-          <w:szCs w:val="24"/>
-          <w:lang w:val="en-AU"/>
-        </w:rPr>
-      </w:pPr>
-      <w:r>
-        <w:rPr>
-          <w:sz w:val="24"/>
-          <w:szCs w:val="24"/>
-          <w:lang w:val="en-AU"/>
-        </w:rPr>
-        <w:t xml:space="preserve">1.1 </w:t>
-      </w:r>
-      <w:r>
-        <w:rPr>
-          <w:sz w:val="24"/>
-          <w:szCs w:val="24"/>
-          <w:lang w:val="en-AU"/>
-        </w:rPr>
-        <w:t>User will be able to select an advance data visualization output.</w:t>
-      </w:r>
-    </w:p>
-    <w:p>
-      <w:pPr>
-        <w:pStyle w:val="Normal1"/>
-        <w:rPr>
-          <w:sz w:val="24"/>
-          <w:szCs w:val="24"/>
-          <w:lang w:val="en-AU"/>
-        </w:rPr>
-      </w:pPr>
+      <w:r>
+        <w:rPr>
+          <w:sz w:val="24"/>
+          <w:szCs w:val="24"/>
+        </w:rPr>
+      </w:r>
+    </w:p>
+    <w:p>
+      <w:pPr>
+        <w:pStyle w:val="Normal1"/>
+        <w:rPr>
+          <w:sz w:val="24"/>
+          <w:szCs w:val="24"/>
+          <w:lang w:val="en-AU"/>
+        </w:rPr>
+      </w:pPr>
+      <w:r>
+        <w:rPr>
+          <w:sz w:val="24"/>
+          <w:szCs w:val="24"/>
+          <w:lang w:val="en-AU"/>
+        </w:rPr>
+        <w:t>1.1 User will be able to select an advance data visualization output.</w:t>
+      </w:r>
+    </w:p>
+    <w:p>
+      <w:pPr>
+        <w:pStyle w:val="Normal1"/>
+        <w:rPr>
+          <w:sz w:val="24"/>
+          <w:szCs w:val="24"/>
+          <w:lang w:val="en-AU"/>
+        </w:rPr>
+      </w:pPr>
+      <w:r>
+        <w:rPr>
+          <w:sz w:val="24"/>
+          <w:szCs w:val="24"/>
+          <w:lang w:val="en-AU"/>
+        </w:rPr>
+      </w:r>
     </w:p>
     <w:p>
       <w:pPr>
@@ -5819,297 +7134,460 @@
         <w:pStyle w:val="Normal1"/>
         <w:rPr>
           <w:b/>
-          <w:sz w:val="24"/>
-          <w:szCs w:val="24"/>
-        </w:rPr>
-      </w:pPr>
-    </w:p>
-    <w:p>
-      <w:pPr>
-        <w:pStyle w:val="Normal1"/>
-        <w:rPr>
-          <w:b/>
-          <w:sz w:val="24"/>
-          <w:szCs w:val="24"/>
-        </w:rPr>
-      </w:pPr>
-    </w:p>
-    <w:p>
-      <w:pPr>
-        <w:pStyle w:val="Normal1"/>
-        <w:rPr>
-          <w:b/>
-          <w:sz w:val="24"/>
-          <w:szCs w:val="24"/>
-        </w:rPr>
-      </w:pPr>
-    </w:p>
-    <w:p>
-      <w:pPr>
-        <w:pStyle w:val="Normal1"/>
-        <w:rPr>
-          <w:b/>
-          <w:sz w:val="24"/>
-          <w:szCs w:val="24"/>
-        </w:rPr>
-      </w:pPr>
-    </w:p>
-    <w:p>
-      <w:pPr>
-        <w:pStyle w:val="Normal1"/>
-        <w:rPr>
-          <w:b/>
-          <w:sz w:val="24"/>
-          <w:szCs w:val="24"/>
-        </w:rPr>
-      </w:pPr>
-    </w:p>
-    <w:p>
-      <w:pPr>
-        <w:pStyle w:val="Normal1"/>
-        <w:rPr>
-          <w:b/>
-          <w:sz w:val="24"/>
-          <w:szCs w:val="24"/>
-        </w:rPr>
-      </w:pPr>
-    </w:p>
-    <w:p>
-      <w:pPr>
-        <w:pStyle w:val="Normal1"/>
-        <w:rPr>
-          <w:b/>
-          <w:sz w:val="24"/>
-          <w:szCs w:val="24"/>
-        </w:rPr>
-      </w:pPr>
-    </w:p>
-    <w:p>
-      <w:pPr>
-        <w:pStyle w:val="Normal1"/>
-        <w:rPr>
-          <w:b/>
-          <w:sz w:val="24"/>
-          <w:szCs w:val="24"/>
-        </w:rPr>
-      </w:pPr>
-    </w:p>
-    <w:p>
-      <w:pPr>
-        <w:pStyle w:val="Normal1"/>
-        <w:rPr>
-          <w:b/>
-          <w:sz w:val="24"/>
-          <w:szCs w:val="24"/>
-        </w:rPr>
-      </w:pPr>
-    </w:p>
-    <w:p>
-      <w:pPr>
-        <w:pStyle w:val="Normal1"/>
-        <w:rPr>
-          <w:b/>
-          <w:sz w:val="24"/>
-          <w:szCs w:val="24"/>
-        </w:rPr>
-      </w:pPr>
-    </w:p>
-    <w:p>
-      <w:pPr>
-        <w:pStyle w:val="Normal1"/>
-        <w:rPr>
-          <w:b/>
-          <w:sz w:val="24"/>
-          <w:szCs w:val="24"/>
-        </w:rPr>
-      </w:pPr>
-    </w:p>
-    <w:p>
-      <w:pPr>
-        <w:pStyle w:val="Normal1"/>
-        <w:rPr>
-          <w:b/>
-          <w:sz w:val="24"/>
-          <w:szCs w:val="24"/>
-        </w:rPr>
-      </w:pPr>
-    </w:p>
-    <w:p>
-      <w:pPr>
-        <w:pStyle w:val="Normal1"/>
-        <w:rPr>
-          <w:b/>
-          <w:sz w:val="24"/>
-          <w:szCs w:val="24"/>
-        </w:rPr>
-      </w:pPr>
-    </w:p>
-    <w:p>
-      <w:pPr>
-        <w:pStyle w:val="Normal1"/>
-        <w:rPr>
-          <w:b/>
-          <w:sz w:val="24"/>
-          <w:szCs w:val="24"/>
-        </w:rPr>
-      </w:pPr>
-    </w:p>
-    <w:p>
-      <w:pPr>
-        <w:pStyle w:val="Normal1"/>
-        <w:rPr>
-          <w:b/>
-          <w:sz w:val="24"/>
-          <w:szCs w:val="24"/>
-        </w:rPr>
-      </w:pPr>
-    </w:p>
-    <w:p>
-      <w:pPr>
-        <w:pStyle w:val="Normal1"/>
-        <w:rPr>
-          <w:b/>
-          <w:sz w:val="24"/>
-          <w:szCs w:val="24"/>
-        </w:rPr>
-      </w:pPr>
-    </w:p>
-    <w:p>
-      <w:pPr>
-        <w:pStyle w:val="Normal1"/>
-        <w:rPr>
-          <w:b/>
-          <w:sz w:val="24"/>
-          <w:szCs w:val="24"/>
-        </w:rPr>
-      </w:pPr>
-    </w:p>
-    <w:p>
-      <w:pPr>
-        <w:pStyle w:val="Normal1"/>
-        <w:rPr>
-          <w:b/>
-          <w:sz w:val="24"/>
-          <w:szCs w:val="24"/>
-        </w:rPr>
-      </w:pPr>
-    </w:p>
-    <w:p>
-      <w:pPr>
-        <w:pStyle w:val="Normal1"/>
-        <w:rPr>
-          <w:b/>
-          <w:sz w:val="24"/>
-          <w:szCs w:val="24"/>
-        </w:rPr>
-      </w:pPr>
-    </w:p>
-    <w:p>
-      <w:pPr>
-        <w:pStyle w:val="Normal1"/>
-        <w:rPr>
-          <w:b/>
-          <w:sz w:val="24"/>
-          <w:szCs w:val="24"/>
-        </w:rPr>
-      </w:pPr>
-    </w:p>
-    <w:p>
-      <w:pPr>
-        <w:pStyle w:val="Normal1"/>
-        <w:rPr>
-          <w:b/>
-          <w:sz w:val="24"/>
-          <w:szCs w:val="24"/>
-        </w:rPr>
-      </w:pPr>
-    </w:p>
-    <w:p>
-      <w:pPr>
-        <w:pStyle w:val="Normal1"/>
-        <w:rPr>
-          <w:b/>
-          <w:sz w:val="24"/>
-          <w:szCs w:val="24"/>
-        </w:rPr>
-      </w:pPr>
-    </w:p>
-    <w:p>
-      <w:pPr>
-        <w:pStyle w:val="Normal1"/>
-        <w:rPr>
-          <w:b/>
-          <w:sz w:val="24"/>
-          <w:szCs w:val="24"/>
-        </w:rPr>
-      </w:pPr>
-    </w:p>
-    <w:p>
-      <w:pPr>
-        <w:pStyle w:val="Normal1"/>
-      </w:pPr>
+          <w:b/>
+          <w:sz w:val="24"/>
+          <w:szCs w:val="24"/>
+        </w:rPr>
+      </w:pPr>
+      <w:r>
+        <w:rPr>
+          <w:b/>
+          <w:sz w:val="24"/>
+          <w:szCs w:val="24"/>
+        </w:rPr>
+      </w:r>
+    </w:p>
+    <w:p>
+      <w:pPr>
+        <w:pStyle w:val="Normal1"/>
+        <w:rPr>
+          <w:b/>
+          <w:b/>
+          <w:sz w:val="24"/>
+          <w:szCs w:val="24"/>
+        </w:rPr>
+      </w:pPr>
+      <w:r>
+        <w:rPr>
+          <w:b/>
+          <w:sz w:val="24"/>
+          <w:szCs w:val="24"/>
+        </w:rPr>
+      </w:r>
+    </w:p>
+    <w:p>
+      <w:pPr>
+        <w:pStyle w:val="Normal1"/>
+        <w:rPr>
+          <w:b/>
+          <w:b/>
+          <w:sz w:val="24"/>
+          <w:szCs w:val="24"/>
+        </w:rPr>
+      </w:pPr>
+      <w:r>
+        <w:rPr>
+          <w:b/>
+          <w:sz w:val="24"/>
+          <w:szCs w:val="24"/>
+        </w:rPr>
+      </w:r>
+    </w:p>
+    <w:p>
+      <w:pPr>
+        <w:pStyle w:val="Normal1"/>
+        <w:rPr>
+          <w:b/>
+          <w:b/>
+          <w:sz w:val="24"/>
+          <w:szCs w:val="24"/>
+        </w:rPr>
+      </w:pPr>
+      <w:r>
+        <w:rPr>
+          <w:b/>
+          <w:sz w:val="24"/>
+          <w:szCs w:val="24"/>
+        </w:rPr>
+      </w:r>
+    </w:p>
+    <w:p>
+      <w:pPr>
+        <w:pStyle w:val="Normal1"/>
+        <w:rPr>
+          <w:b/>
+          <w:b/>
+          <w:sz w:val="24"/>
+          <w:szCs w:val="24"/>
+        </w:rPr>
+      </w:pPr>
+      <w:r>
+        <w:rPr>
+          <w:b/>
+          <w:sz w:val="24"/>
+          <w:szCs w:val="24"/>
+        </w:rPr>
+      </w:r>
+    </w:p>
+    <w:p>
+      <w:pPr>
+        <w:pStyle w:val="Normal1"/>
+        <w:rPr>
+          <w:b/>
+          <w:b/>
+          <w:sz w:val="24"/>
+          <w:szCs w:val="24"/>
+        </w:rPr>
+      </w:pPr>
+      <w:r>
+        <w:rPr>
+          <w:b/>
+          <w:sz w:val="24"/>
+          <w:szCs w:val="24"/>
+        </w:rPr>
+      </w:r>
+    </w:p>
+    <w:p>
+      <w:pPr>
+        <w:pStyle w:val="Normal1"/>
+        <w:rPr>
+          <w:b/>
+          <w:b/>
+          <w:sz w:val="24"/>
+          <w:szCs w:val="24"/>
+        </w:rPr>
+      </w:pPr>
+      <w:r>
+        <w:rPr>
+          <w:b/>
+          <w:sz w:val="24"/>
+          <w:szCs w:val="24"/>
+        </w:rPr>
+      </w:r>
+    </w:p>
+    <w:p>
+      <w:pPr>
+        <w:pStyle w:val="Normal1"/>
+        <w:rPr>
+          <w:b/>
+          <w:b/>
+          <w:sz w:val="24"/>
+          <w:szCs w:val="24"/>
+        </w:rPr>
+      </w:pPr>
+      <w:r>
+        <w:rPr>
+          <w:b/>
+          <w:sz w:val="24"/>
+          <w:szCs w:val="24"/>
+        </w:rPr>
+      </w:r>
+    </w:p>
+    <w:p>
+      <w:pPr>
+        <w:pStyle w:val="Normal1"/>
+        <w:rPr>
+          <w:b/>
+          <w:b/>
+          <w:sz w:val="24"/>
+          <w:szCs w:val="24"/>
+        </w:rPr>
+      </w:pPr>
+      <w:r>
+        <w:rPr>
+          <w:b/>
+          <w:sz w:val="24"/>
+          <w:szCs w:val="24"/>
+        </w:rPr>
+      </w:r>
+    </w:p>
+    <w:p>
+      <w:pPr>
+        <w:pStyle w:val="Normal1"/>
+        <w:rPr>
+          <w:b/>
+          <w:b/>
+          <w:sz w:val="24"/>
+          <w:szCs w:val="24"/>
+        </w:rPr>
+      </w:pPr>
+      <w:r>
+        <w:rPr>
+          <w:b/>
+          <w:sz w:val="24"/>
+          <w:szCs w:val="24"/>
+        </w:rPr>
+      </w:r>
+    </w:p>
+    <w:p>
+      <w:pPr>
+        <w:pStyle w:val="Normal1"/>
+        <w:rPr>
+          <w:b/>
+          <w:b/>
+          <w:sz w:val="24"/>
+          <w:szCs w:val="24"/>
+        </w:rPr>
+      </w:pPr>
+      <w:r>
+        <w:rPr>
+          <w:b/>
+          <w:sz w:val="24"/>
+          <w:szCs w:val="24"/>
+        </w:rPr>
+      </w:r>
+    </w:p>
+    <w:p>
+      <w:pPr>
+        <w:pStyle w:val="Normal1"/>
+        <w:rPr>
+          <w:b/>
+          <w:b/>
+          <w:sz w:val="24"/>
+          <w:szCs w:val="24"/>
+        </w:rPr>
+      </w:pPr>
+      <w:r>
+        <w:rPr>
+          <w:b/>
+          <w:sz w:val="24"/>
+          <w:szCs w:val="24"/>
+        </w:rPr>
+      </w:r>
+    </w:p>
+    <w:p>
+      <w:pPr>
+        <w:pStyle w:val="Normal1"/>
+        <w:rPr>
+          <w:b/>
+          <w:b/>
+          <w:sz w:val="24"/>
+          <w:szCs w:val="24"/>
+        </w:rPr>
+      </w:pPr>
+      <w:r>
+        <w:rPr>
+          <w:b/>
+          <w:sz w:val="24"/>
+          <w:szCs w:val="24"/>
+        </w:rPr>
+      </w:r>
+    </w:p>
+    <w:p>
+      <w:pPr>
+        <w:pStyle w:val="Normal1"/>
+        <w:rPr>
+          <w:b/>
+          <w:b/>
+          <w:sz w:val="24"/>
+          <w:szCs w:val="24"/>
+        </w:rPr>
+      </w:pPr>
+      <w:r>
+        <w:rPr>
+          <w:b/>
+          <w:sz w:val="24"/>
+          <w:szCs w:val="24"/>
+        </w:rPr>
+      </w:r>
+    </w:p>
+    <w:p>
+      <w:pPr>
+        <w:pStyle w:val="Normal1"/>
+        <w:rPr>
+          <w:b/>
+          <w:b/>
+          <w:sz w:val="24"/>
+          <w:szCs w:val="24"/>
+        </w:rPr>
+      </w:pPr>
+      <w:r>
+        <w:rPr>
+          <w:b/>
+          <w:sz w:val="24"/>
+          <w:szCs w:val="24"/>
+        </w:rPr>
+      </w:r>
+    </w:p>
+    <w:p>
+      <w:pPr>
+        <w:pStyle w:val="Normal1"/>
+        <w:rPr>
+          <w:b/>
+          <w:b/>
+          <w:sz w:val="24"/>
+          <w:szCs w:val="24"/>
+        </w:rPr>
+      </w:pPr>
+      <w:r>
+        <w:rPr>
+          <w:b/>
+          <w:sz w:val="24"/>
+          <w:szCs w:val="24"/>
+        </w:rPr>
+      </w:r>
+    </w:p>
+    <w:p>
+      <w:pPr>
+        <w:pStyle w:val="Normal1"/>
+        <w:rPr>
+          <w:b/>
+          <w:b/>
+          <w:sz w:val="24"/>
+          <w:szCs w:val="24"/>
+        </w:rPr>
+      </w:pPr>
+      <w:r>
+        <w:rPr>
+          <w:b/>
+          <w:sz w:val="24"/>
+          <w:szCs w:val="24"/>
+        </w:rPr>
+      </w:r>
+    </w:p>
+    <w:p>
+      <w:pPr>
+        <w:pStyle w:val="Normal1"/>
+        <w:rPr>
+          <w:b/>
+          <w:b/>
+          <w:sz w:val="24"/>
+          <w:szCs w:val="24"/>
+        </w:rPr>
+      </w:pPr>
+      <w:r>
+        <w:rPr>
+          <w:b/>
+          <w:sz w:val="24"/>
+          <w:szCs w:val="24"/>
+        </w:rPr>
+      </w:r>
+    </w:p>
+    <w:p>
+      <w:pPr>
+        <w:pStyle w:val="Normal1"/>
+        <w:rPr>
+          <w:b/>
+          <w:b/>
+          <w:sz w:val="24"/>
+          <w:szCs w:val="24"/>
+        </w:rPr>
+      </w:pPr>
+      <w:r>
+        <w:rPr>
+          <w:b/>
+          <w:sz w:val="24"/>
+          <w:szCs w:val="24"/>
+        </w:rPr>
+      </w:r>
+    </w:p>
+    <w:p>
+      <w:pPr>
+        <w:pStyle w:val="Normal1"/>
+        <w:rPr>
+          <w:b/>
+          <w:b/>
+          <w:sz w:val="24"/>
+          <w:szCs w:val="24"/>
+        </w:rPr>
+      </w:pPr>
+      <w:r>
+        <w:rPr>
+          <w:b/>
+          <w:sz w:val="24"/>
+          <w:szCs w:val="24"/>
+        </w:rPr>
+      </w:r>
+    </w:p>
+    <w:p>
+      <w:pPr>
+        <w:pStyle w:val="Normal1"/>
+        <w:rPr>
+          <w:b/>
+          <w:b/>
+          <w:sz w:val="24"/>
+          <w:szCs w:val="24"/>
+        </w:rPr>
+      </w:pPr>
+      <w:r>
+        <w:rPr>
+          <w:b/>
+          <w:sz w:val="24"/>
+          <w:szCs w:val="24"/>
+        </w:rPr>
+      </w:r>
+    </w:p>
+    <w:p>
+      <w:pPr>
+        <w:pStyle w:val="Normal1"/>
+        <w:rPr>
+          <w:b/>
+          <w:b/>
+          <w:sz w:val="24"/>
+          <w:szCs w:val="24"/>
+        </w:rPr>
+      </w:pPr>
+      <w:r>
+        <w:rPr>
+          <w:b/>
+          <w:sz w:val="24"/>
+          <w:szCs w:val="24"/>
+        </w:rPr>
+      </w:r>
+    </w:p>
+    <w:p>
+      <w:pPr>
+        <w:pStyle w:val="Normal1"/>
+        <w:rPr>
+          <w:b/>
+          <w:b/>
+          <w:sz w:val="24"/>
+          <w:szCs w:val="24"/>
+        </w:rPr>
+      </w:pPr>
+      <w:r>
+        <w:rPr>
+          <w:b/>
+          <w:sz w:val="24"/>
+          <w:szCs w:val="24"/>
+        </w:rPr>
+      </w:r>
+    </w:p>
+    <w:p>
+      <w:pPr>
+        <w:pStyle w:val="Normal1"/>
+        <w:rPr/>
+      </w:pPr>
+      <w:r>
+        <w:rPr/>
+      </w:r>
     </w:p>
     <w:sectPr>
-      <w:footerReference w:type="default" r:id="rId27"/>
-      <w:footerReference w:type="first" r:id="rId28"/>
+      <w:footerReference w:type="default" r:id="rId22"/>
+      <w:footerReference w:type="first" r:id="rId23"/>
+      <w:type w:val="nextPage"/>
       <w:pgSz w:w="11906" w:h="16838"/>
-      <w:pgMar w:top="1440" w:right="1440" w:bottom="1440" w:left="1440" w:header="0" w:footer="720" w:gutter="0"/>
-      <w:pgNumType w:start="0"/>
-      <w:cols w:space="720"/>
-      <w:formProt w:val="0"/>
+      <w:pgMar w:left="1440" w:right="1440" w:header="0" w:top="1440" w:footer="720" w:bottom="1440" w:gutter="0"/>
+      <w:pgNumType w:start="0" w:fmt="decimal"/>
+      <w:formProt w:val="false"/>
       <w:titlePg/>
-      <w:docGrid w:linePitch="100" w:charSpace="4096"/>
+      <w:textDirection w:val="lrTb"/>
+      <w:docGrid w:type="default" w:linePitch="100" w:charSpace="8192"/>
     </w:sectPr>
   </w:body>
 </w:document>
 </file>
 
-<file path=word/endnotes.xml><?xml version="1.0" encoding="utf-8"?>
-<w:endnotes xmlns:wpc="http://schemas.microsoft.com/office/word/2010/wordprocessingCanvas" xmlns:mc="http://schemas.openxmlformats.org/markup-compatibility/2006" xmlns:o="urn:schemas-microsoft-com:office:office" xmlns:r="http://schemas.openxmlformats.org/officeDocument/2006/relationships" xmlns:m="http://schemas.openxmlformats.org/officeDocument/2006/math" xmlns:v="urn:schemas-microsoft-com:vml" xmlns:wp14="http://schemas.microsoft.com/office/word/2010/wordprocessingDrawing" xmlns:wp="http://schemas.openxmlformats.org/drawingml/2006/wordprocessingDrawing" xmlns:w10="urn:schemas-microsoft-com:office:word" xmlns:w="http://schemas.openxmlformats.org/wordprocessingml/2006/main" xmlns:w14="http://schemas.microsoft.com/office/word/2010/wordml" xmlns:w15="http://schemas.microsoft.com/office/word/2012/wordml" xmlns:wpg="http://schemas.microsoft.com/office/word/2010/wordprocessingGroup" xmlns:wpi="http://schemas.microsoft.com/office/word/2010/wordprocessingInk" xmlns:wne="http://schemas.microsoft.com/office/word/2006/wordml" xmlns:wps="http://schemas.microsoft.com/office/word/2010/wordprocessingShape" mc:Ignorable="w14 w15 wp14">
-  <w:endnote w:type="separator" w:id="-1">
-    <w:p>
-      <w:pPr>
-        <w:spacing w:line="240" w:lineRule="auto"/>
-      </w:pPr>
-      <w:r>
-        <w:separator/>
-      </w:r>
-    </w:p>
-  </w:endnote>
-  <w:endnote w:type="continuationSeparator" w:id="0">
-    <w:p>
-      <w:pPr>
-        <w:spacing w:line="240" w:lineRule="auto"/>
-      </w:pPr>
-      <w:r>
-        <w:continuationSeparator/>
-      </w:r>
-    </w:p>
-  </w:endnote>
-</w:endnotes>
-</file>
-
 <file path=word/footer1.xml><?xml version="1.0" encoding="utf-8"?>
-<w:ftr xmlns:wpc="http://schemas.microsoft.com/office/word/2010/wordprocessingCanvas" xmlns:mc="http://schemas.openxmlformats.org/markup-compatibility/2006" xmlns:o="urn:schemas-microsoft-com:office:office" xmlns:r="http://schemas.openxmlformats.org/officeDocument/2006/relationships" xmlns:m="http://schemas.openxmlformats.org/officeDocument/2006/math" xmlns:v="urn:schemas-microsoft-com:vml" xmlns:wp14="http://schemas.microsoft.com/office/word/2010/wordprocessingDrawing" xmlns:wp="http://schemas.openxmlformats.org/drawingml/2006/wordprocessingDrawing" xmlns:w10="urn:schemas-microsoft-com:office:word" xmlns:w="http://schemas.openxmlformats.org/wordprocessingml/2006/main" xmlns:w14="http://schemas.microsoft.com/office/word/2010/wordml" xmlns:w15="http://schemas.microsoft.com/office/word/2012/wordml" xmlns:wpg="http://schemas.microsoft.com/office/word/2010/wordprocessingGroup" xmlns:wpi="http://schemas.microsoft.com/office/word/2010/wordprocessingInk" xmlns:wne="http://schemas.microsoft.com/office/word/2006/wordml" xmlns:wps="http://schemas.microsoft.com/office/word/2010/wordprocessingShape" mc:Ignorable="w14 w15 wp14">
+<w:ftr xmlns:o="urn:schemas-microsoft-com:office:office" xmlns:r="http://schemas.openxmlformats.org/officeDocument/2006/relationships" xmlns:v="urn:schemas-microsoft-com:vml" xmlns:w="http://schemas.openxmlformats.org/wordprocessingml/2006/main" xmlns:w10="urn:schemas-microsoft-com:office:word" xmlns:wp="http://schemas.openxmlformats.org/drawingml/2006/wordprocessingDrawing" xmlns:wps="http://schemas.microsoft.com/office/word/2010/wordprocessingShape" xmlns:wpg="http://schemas.microsoft.com/office/word/2010/wordprocessingGroup" xmlns:mc="http://schemas.openxmlformats.org/markup-compatibility/2006" xmlns:wp14="http://schemas.microsoft.com/office/word/2010/wordprocessingDrawing" xmlns:w14="http://schemas.microsoft.com/office/word/2010/wordml" mc:Ignorable="w14 wp14">
   <w:p>
     <w:pPr>
       <w:pStyle w:val="Normal1"/>
       <w:jc w:val="right"/>
+      <w:rPr/>
     </w:pPr>
     <w:r>
+      <w:rPr/>
       <w:fldChar w:fldCharType="begin"/>
     </w:r>
     <w:r>
-      <w:instrText>PAGE</w:instrText>
+      <w:instrText> PAGE </w:instrText>
     </w:r>
     <w:r>
       <w:fldChar w:fldCharType="separate"/>
     </w:r>
     <w:r>
-      <w:rPr>
-        <w:noProof/>
-      </w:rPr>
-      <w:t>22</w:t>
+      <w:t>24</w:t>
     </w:r>
     <w:r>
       <w:fldChar w:fldCharType="end"/>
@@ -6119,65 +7597,46 @@
 </file>
 
 <file path=word/footer2.xml><?xml version="1.0" encoding="utf-8"?>
-<w:ftr xmlns:wpc="http://schemas.microsoft.com/office/word/2010/wordprocessingCanvas" xmlns:mc="http://schemas.openxmlformats.org/markup-compatibility/2006" xmlns:o="urn:schemas-microsoft-com:office:office" xmlns:r="http://schemas.openxmlformats.org/officeDocument/2006/relationships" xmlns:m="http://schemas.openxmlformats.org/officeDocument/2006/math" xmlns:v="urn:schemas-microsoft-com:vml" xmlns:wp14="http://schemas.microsoft.com/office/word/2010/wordprocessingDrawing" xmlns:wp="http://schemas.openxmlformats.org/drawingml/2006/wordprocessingDrawing" xmlns:w10="urn:schemas-microsoft-com:office:word" xmlns:w="http://schemas.openxmlformats.org/wordprocessingml/2006/main" xmlns:w14="http://schemas.microsoft.com/office/word/2010/wordml" xmlns:w15="http://schemas.microsoft.com/office/word/2012/wordml" xmlns:wpg="http://schemas.microsoft.com/office/word/2010/wordprocessingGroup" xmlns:wpi="http://schemas.microsoft.com/office/word/2010/wordprocessingInk" xmlns:wne="http://schemas.microsoft.com/office/word/2006/wordml" xmlns:wps="http://schemas.microsoft.com/office/word/2010/wordprocessingShape" mc:Ignorable="w14 w15 wp14">
+<w:ftr xmlns:o="urn:schemas-microsoft-com:office:office" xmlns:r="http://schemas.openxmlformats.org/officeDocument/2006/relationships" xmlns:v="urn:schemas-microsoft-com:vml" xmlns:w="http://schemas.openxmlformats.org/wordprocessingml/2006/main" xmlns:w10="urn:schemas-microsoft-com:office:word" xmlns:wp="http://schemas.openxmlformats.org/drawingml/2006/wordprocessingDrawing" xmlns:wps="http://schemas.microsoft.com/office/word/2010/wordprocessingShape" xmlns:wpg="http://schemas.microsoft.com/office/word/2010/wordprocessingGroup" xmlns:mc="http://schemas.openxmlformats.org/markup-compatibility/2006" xmlns:wp14="http://schemas.microsoft.com/office/word/2010/wordprocessingDrawing" xmlns:w14="http://schemas.microsoft.com/office/word/2010/wordml" mc:Ignorable="w14 wp14">
   <w:p>
     <w:pPr>
       <w:pStyle w:val="Normal1"/>
+      <w:rPr/>
     </w:pPr>
+    <w:r>
+      <w:rPr/>
+    </w:r>
   </w:p>
 </w:ftr>
 </file>
 
-<file path=word/footnotes.xml><?xml version="1.0" encoding="utf-8"?>
-<w:footnotes xmlns:wpc="http://schemas.microsoft.com/office/word/2010/wordprocessingCanvas" xmlns:mc="http://schemas.openxmlformats.org/markup-compatibility/2006" xmlns:o="urn:schemas-microsoft-com:office:office" xmlns:r="http://schemas.openxmlformats.org/officeDocument/2006/relationships" xmlns:m="http://schemas.openxmlformats.org/officeDocument/2006/math" xmlns:v="urn:schemas-microsoft-com:vml" xmlns:wp14="http://schemas.microsoft.com/office/word/2010/wordprocessingDrawing" xmlns:wp="http://schemas.openxmlformats.org/drawingml/2006/wordprocessingDrawing" xmlns:w10="urn:schemas-microsoft-com:office:word" xmlns:w="http://schemas.openxmlformats.org/wordprocessingml/2006/main" xmlns:w14="http://schemas.microsoft.com/office/word/2010/wordml" xmlns:w15="http://schemas.microsoft.com/office/word/2012/wordml" xmlns:wpg="http://schemas.microsoft.com/office/word/2010/wordprocessingGroup" xmlns:wpi="http://schemas.microsoft.com/office/word/2010/wordprocessingInk" xmlns:wne="http://schemas.microsoft.com/office/word/2006/wordml" xmlns:wps="http://schemas.microsoft.com/office/word/2010/wordprocessingShape" mc:Ignorable="w14 w15 wp14">
-  <w:footnote w:type="separator" w:id="-1">
-    <w:p>
-      <w:pPr>
-        <w:spacing w:line="240" w:lineRule="auto"/>
-      </w:pPr>
-      <w:r>
-        <w:separator/>
-      </w:r>
-    </w:p>
-  </w:footnote>
-  <w:footnote w:type="continuationSeparator" w:id="0">
-    <w:p>
-      <w:pPr>
-        <w:spacing w:line="240" w:lineRule="auto"/>
-      </w:pPr>
-      <w:r>
-        <w:continuationSeparator/>
-      </w:r>
-    </w:p>
-  </w:footnote>
-</w:footnotes>
-</file>
-
 <file path=word/styles.xml><?xml version="1.0" encoding="utf-8"?>
-<w:styles xmlns:mc="http://schemas.openxmlformats.org/markup-compatibility/2006" xmlns:r="http://schemas.openxmlformats.org/officeDocument/2006/relationships" xmlns:w="http://schemas.openxmlformats.org/wordprocessingml/2006/main" xmlns:w14="http://schemas.microsoft.com/office/word/2010/wordml" xmlns:w15="http://schemas.microsoft.com/office/word/2012/wordml" mc:Ignorable="w14 w15">
+<w:styles xmlns:w="http://schemas.openxmlformats.org/wordprocessingml/2006/main" xmlns:w14="http://schemas.microsoft.com/office/word/2010/wordml" xmlns:mc="http://schemas.openxmlformats.org/markup-compatibility/2006" mc:Ignorable="w14">
   <w:docDefaults>
     <w:rPrDefault>
       <w:rPr>
-        <w:rFonts w:ascii="Arial" w:eastAsia="Arial" w:hAnsi="Arial" w:cs="Arial"/>
+        <w:rFonts w:ascii="Arial" w:hAnsi="Arial" w:eastAsia="Arial" w:cs="Arial"/>
         <w:color w:val="000000"/>
         <w:sz w:val="22"/>
         <w:szCs w:val="22"/>
         <w:lang w:val="uz-Cyrl-UZ" w:eastAsia="en-US" w:bidi="ar-SA"/>
       </w:rPr>
     </w:rPrDefault>
-    <w:pPrDefault/>
+    <w:pPrDefault>
+      <w:pPr/>
+    </w:pPrDefault>
   </w:docDefaults>
   <w:latentStyles w:defLockedState="0" w:defUIPriority="99" w:defSemiHidden="0" w:defUnhideWhenUsed="0" w:defQFormat="0" w:count="371">
     <w:lsdException w:name="Normal" w:uiPriority="0" w:qFormat="1"/>
     <w:lsdException w:name="heading 1" w:uiPriority="9" w:qFormat="1"/>
-    <w:lsdException w:name="heading 2" w:semiHidden="1" w:uiPriority="9" w:unhideWhenUsed="1" w:qFormat="1"/>
-    <w:lsdException w:name="heading 3" w:semiHidden="1" w:uiPriority="9" w:unhideWhenUsed="1" w:qFormat="1"/>
-    <w:lsdException w:name="heading 4" w:semiHidden="1" w:uiPriority="9" w:unhideWhenUsed="1" w:qFormat="1"/>
-    <w:lsdException w:name="heading 5" w:semiHidden="1" w:uiPriority="9" w:unhideWhenUsed="1" w:qFormat="1"/>
-    <w:lsdException w:name="heading 6" w:semiHidden="1" w:uiPriority="9" w:unhideWhenUsed="1" w:qFormat="1"/>
-    <w:lsdException w:name="heading 7" w:semiHidden="1" w:uiPriority="9" w:unhideWhenUsed="1" w:qFormat="1"/>
-    <w:lsdException w:name="heading 8" w:semiHidden="1" w:uiPriority="9" w:unhideWhenUsed="1" w:qFormat="1"/>
-    <w:lsdException w:name="heading 9" w:semiHidden="1" w:uiPriority="9" w:unhideWhenUsed="1" w:qFormat="1"/>
+    <w:lsdException w:name="heading 2" w:uiPriority="9" w:semiHidden="1" w:unhideWhenUsed="1" w:qFormat="1"/>
+    <w:lsdException w:name="heading 3" w:uiPriority="9" w:semiHidden="1" w:unhideWhenUsed="1" w:qFormat="1"/>
+    <w:lsdException w:name="heading 4" w:uiPriority="9" w:semiHidden="1" w:unhideWhenUsed="1" w:qFormat="1"/>
+    <w:lsdException w:name="heading 5" w:uiPriority="9" w:semiHidden="1" w:unhideWhenUsed="1" w:qFormat="1"/>
+    <w:lsdException w:name="heading 6" w:uiPriority="9" w:semiHidden="1" w:unhideWhenUsed="1" w:qFormat="1"/>
+    <w:lsdException w:name="heading 7" w:uiPriority="9" w:semiHidden="1" w:unhideWhenUsed="1" w:qFormat="1"/>
+    <w:lsdException w:name="heading 8" w:uiPriority="9" w:semiHidden="1" w:unhideWhenUsed="1" w:qFormat="1"/>
+    <w:lsdException w:name="heading 9" w:uiPriority="9" w:semiHidden="1" w:unhideWhenUsed="1" w:qFormat="1"/>
     <w:lsdException w:name="index 1" w:semiHidden="1" w:unhideWhenUsed="1"/>
     <w:lsdException w:name="index 2" w:semiHidden="1" w:unhideWhenUsed="1"/>
     <w:lsdException w:name="index 3" w:semiHidden="1" w:unhideWhenUsed="1"/>
@@ -6187,22 +7646,22 @@
     <w:lsdException w:name="index 7" w:semiHidden="1" w:unhideWhenUsed="1"/>
     <w:lsdException w:name="index 8" w:semiHidden="1" w:unhideWhenUsed="1"/>
     <w:lsdException w:name="index 9" w:semiHidden="1" w:unhideWhenUsed="1"/>
-    <w:lsdException w:name="toc 1" w:semiHidden="1" w:uiPriority="39" w:unhideWhenUsed="1"/>
-    <w:lsdException w:name="toc 2" w:semiHidden="1" w:uiPriority="39" w:unhideWhenUsed="1"/>
-    <w:lsdException w:name="toc 3" w:semiHidden="1" w:uiPriority="39" w:unhideWhenUsed="1"/>
-    <w:lsdException w:name="toc 4" w:semiHidden="1" w:uiPriority="39" w:unhideWhenUsed="1"/>
-    <w:lsdException w:name="toc 5" w:semiHidden="1" w:uiPriority="39" w:unhideWhenUsed="1"/>
-    <w:lsdException w:name="toc 6" w:semiHidden="1" w:uiPriority="39" w:unhideWhenUsed="1"/>
-    <w:lsdException w:name="toc 7" w:semiHidden="1" w:uiPriority="39" w:unhideWhenUsed="1"/>
-    <w:lsdException w:name="toc 8" w:semiHidden="1" w:uiPriority="39" w:unhideWhenUsed="1"/>
-    <w:lsdException w:name="toc 9" w:semiHidden="1" w:uiPriority="39" w:unhideWhenUsed="1"/>
+    <w:lsdException w:name="toc 1" w:uiPriority="39" w:semiHidden="1" w:unhideWhenUsed="1"/>
+    <w:lsdException w:name="toc 2" w:uiPriority="39" w:semiHidden="1" w:unhideWhenUsed="1"/>
+    <w:lsdException w:name="toc 3" w:uiPriority="39" w:semiHidden="1" w:unhideWhenUsed="1"/>
+    <w:lsdException w:name="toc 4" w:uiPriority="39" w:semiHidden="1" w:unhideWhenUsed="1"/>
+    <w:lsdException w:name="toc 5" w:uiPriority="39" w:semiHidden="1" w:unhideWhenUsed="1"/>
+    <w:lsdException w:name="toc 6" w:uiPriority="39" w:semiHidden="1" w:unhideWhenUsed="1"/>
+    <w:lsdException w:name="toc 7" w:uiPriority="39" w:semiHidden="1" w:unhideWhenUsed="1"/>
+    <w:lsdException w:name="toc 8" w:uiPriority="39" w:semiHidden="1" w:unhideWhenUsed="1"/>
+    <w:lsdException w:name="toc 9" w:uiPriority="39" w:semiHidden="1" w:unhideWhenUsed="1"/>
     <w:lsdException w:name="Normal Indent" w:semiHidden="1" w:unhideWhenUsed="1"/>
     <w:lsdException w:name="footnote text" w:semiHidden="1" w:unhideWhenUsed="1"/>
     <w:lsdException w:name="annotation text" w:semiHidden="1" w:unhideWhenUsed="1"/>
     <w:lsdException w:name="header" w:semiHidden="1" w:unhideWhenUsed="1"/>
     <w:lsdException w:name="footer" w:semiHidden="1" w:unhideWhenUsed="1"/>
     <w:lsdException w:name="index heading" w:semiHidden="1" w:unhideWhenUsed="1"/>
-    <w:lsdException w:name="caption" w:semiHidden="1" w:uiPriority="35" w:unhideWhenUsed="1" w:qFormat="1"/>
+    <w:lsdException w:name="caption" w:uiPriority="35" w:semiHidden="1" w:unhideWhenUsed="1" w:qFormat="1"/>
     <w:lsdException w:name="table of figures" w:semiHidden="1" w:unhideWhenUsed="1"/>
     <w:lsdException w:name="envelope address" w:semiHidden="1" w:unhideWhenUsed="1"/>
     <w:lsdException w:name="envelope return" w:semiHidden="1" w:unhideWhenUsed="1"/>
@@ -6233,7 +7692,7 @@
     <w:lsdException w:name="Title" w:uiPriority="10" w:qFormat="1"/>
     <w:lsdException w:name="Closing" w:semiHidden="1" w:unhideWhenUsed="1"/>
     <w:lsdException w:name="Signature" w:semiHidden="1" w:unhideWhenUsed="1"/>
-    <w:lsdException w:name="Default Paragraph Font" w:semiHidden="1" w:uiPriority="1" w:unhideWhenUsed="1"/>
+    <w:lsdException w:name="Default Paragraph Font" w:uiPriority="1" w:semiHidden="1" w:unhideWhenUsed="1"/>
     <w:lsdException w:name="Body Text" w:semiHidden="1" w:unhideWhenUsed="1"/>
     <w:lsdException w:name="Body Text Indent" w:semiHidden="1" w:unhideWhenUsed="1"/>
     <w:lsdException w:name="List Continue" w:semiHidden="1" w:unhideWhenUsed="1"/>
@@ -6433,8 +7892,8 @@
     <w:lsdException w:name="Subtle Reference" w:uiPriority="31" w:qFormat="1"/>
     <w:lsdException w:name="Intense Reference" w:uiPriority="32" w:qFormat="1"/>
     <w:lsdException w:name="Book Title" w:uiPriority="33" w:qFormat="1"/>
-    <w:lsdException w:name="Bibliography" w:semiHidden="1" w:uiPriority="37" w:unhideWhenUsed="1"/>
-    <w:lsdException w:name="TOC Heading" w:semiHidden="1" w:uiPriority="39" w:unhideWhenUsed="1" w:qFormat="1"/>
+    <w:lsdException w:name="Bibliography" w:uiPriority="37" w:semiHidden="1" w:unhideWhenUsed="1"/>
+    <w:lsdException w:name="TOC Heading" w:uiPriority="39" w:semiHidden="1" w:unhideWhenUsed="1" w:qFormat="1"/>
     <w:lsdException w:name="Grid Table 4" w:uiPriority="49"/>
     <w:lsdException w:name="Grid Table 5 Dark" w:uiPriority="50"/>
     <w:lsdException w:name="Grid Table 6 Colorful" w:uiPriority="51"/>
@@ -6531,21 +7990,35 @@
     <w:lsdException w:name="List Table 6 Colorful Accent 6" w:uiPriority="51"/>
     <w:lsdException w:name="List Table 7 Colorful Accent 6" w:uiPriority="52"/>
   </w:latentStyles>
-  <w:style w:type="paragraph" w:default="1" w:styleId="Normal">
+  <w:style w:type="paragraph" w:styleId="Normal" w:default="1">
     <w:name w:val="Normal"/>
     <w:qFormat/>
     <w:pPr>
-      <w:spacing w:line="276" w:lineRule="auto"/>
+      <w:widowControl/>
+      <w:bidi w:val="0"/>
+      <w:spacing w:lineRule="auto" w:line="276"/>
+      <w:jc w:val="left"/>
     </w:pPr>
+    <w:rPr>
+      <w:rFonts w:ascii="Arial" w:hAnsi="Arial" w:eastAsia="Arial" w:cs="Arial"/>
+      <w:color w:val="000000"/>
+      <w:kern w:val="0"/>
+      <w:sz w:val="22"/>
+      <w:szCs w:val="22"/>
+      <w:lang w:val="uz-Cyrl-UZ" w:eastAsia="en-US" w:bidi="ar-SA"/>
+    </w:rPr>
   </w:style>
   <w:style w:type="paragraph" w:styleId="Heading1">
-    <w:name w:val="heading 1"/>
+    <w:name w:val="Heading 1"/>
+    <w:basedOn w:val="Normal"/>
     <w:qFormat/>
     <w:pPr>
       <w:keepNext/>
       <w:keepLines/>
-      <w:widowControl w:val="0"/>
+      <w:widowControl w:val="false"/>
+      <w:bidi w:val="0"/>
       <w:spacing w:before="400" w:after="120"/>
+      <w:jc w:val="left"/>
       <w:outlineLvl w:val="0"/>
     </w:pPr>
     <w:rPr>
@@ -6554,13 +8027,16 @@
     </w:rPr>
   </w:style>
   <w:style w:type="paragraph" w:styleId="Heading2">
-    <w:name w:val="heading 2"/>
+    <w:name w:val="Heading 2"/>
+    <w:basedOn w:val="Normal"/>
     <w:qFormat/>
     <w:pPr>
       <w:keepNext/>
       <w:keepLines/>
-      <w:widowControl w:val="0"/>
+      <w:widowControl w:val="false"/>
+      <w:bidi w:val="0"/>
       <w:spacing w:before="360" w:after="120"/>
+      <w:jc w:val="left"/>
       <w:outlineLvl w:val="1"/>
     </w:pPr>
     <w:rPr>
@@ -6569,13 +8045,16 @@
     </w:rPr>
   </w:style>
   <w:style w:type="paragraph" w:styleId="Heading3">
-    <w:name w:val="heading 3"/>
+    <w:name w:val="Heading 3"/>
+    <w:basedOn w:val="Normal"/>
     <w:qFormat/>
     <w:pPr>
       <w:keepNext/>
       <w:keepLines/>
-      <w:widowControl w:val="0"/>
+      <w:widowControl w:val="false"/>
+      <w:bidi w:val="0"/>
       <w:spacing w:before="320" w:after="80"/>
+      <w:jc w:val="left"/>
       <w:outlineLvl w:val="2"/>
     </w:pPr>
     <w:rPr>
@@ -6585,13 +8064,16 @@
     </w:rPr>
   </w:style>
   <w:style w:type="paragraph" w:styleId="Heading4">
-    <w:name w:val="heading 4"/>
+    <w:name w:val="Heading 4"/>
+    <w:basedOn w:val="Normal"/>
     <w:qFormat/>
     <w:pPr>
       <w:keepNext/>
       <w:keepLines/>
-      <w:widowControl w:val="0"/>
+      <w:widowControl w:val="false"/>
+      <w:bidi w:val="0"/>
       <w:spacing w:before="280" w:after="80"/>
+      <w:jc w:val="left"/>
       <w:outlineLvl w:val="3"/>
     </w:pPr>
     <w:rPr>
@@ -6601,13 +8083,16 @@
     </w:rPr>
   </w:style>
   <w:style w:type="paragraph" w:styleId="Heading5">
-    <w:name w:val="heading 5"/>
+    <w:name w:val="Heading 5"/>
+    <w:basedOn w:val="Normal"/>
     <w:qFormat/>
     <w:pPr>
       <w:keepNext/>
       <w:keepLines/>
-      <w:widowControl w:val="0"/>
+      <w:widowControl w:val="false"/>
+      <w:bidi w:val="0"/>
       <w:spacing w:before="240" w:after="80"/>
+      <w:jc w:val="left"/>
       <w:outlineLvl w:val="4"/>
     </w:pPr>
     <w:rPr>
@@ -6615,13 +8100,16 @@
     </w:rPr>
   </w:style>
   <w:style w:type="paragraph" w:styleId="Heading6">
-    <w:name w:val="heading 6"/>
+    <w:name w:val="Heading 6"/>
+    <w:basedOn w:val="Normal"/>
     <w:qFormat/>
     <w:pPr>
       <w:keepNext/>
       <w:keepLines/>
-      <w:widowControl w:val="0"/>
+      <w:widowControl w:val="false"/>
+      <w:bidi w:val="0"/>
       <w:spacing w:before="240" w:after="80"/>
+      <w:jc w:val="left"/>
       <w:outlineLvl w:val="5"/>
     </w:pPr>
     <w:rPr>
@@ -6629,34 +8117,15 @@
       <w:color w:val="666666"/>
     </w:rPr>
   </w:style>
-  <w:style w:type="character" w:default="1" w:styleId="DefaultParagraphFont">
+  <w:style w:type="character" w:styleId="DefaultParagraphFont" w:default="1">
     <w:name w:val="Default Paragraph Font"/>
     <w:uiPriority w:val="1"/>
     <w:semiHidden/>
     <w:unhideWhenUsed/>
+    <w:qFormat/>
+    <w:rPr/>
   </w:style>
-  <w:style w:type="table" w:default="1" w:styleId="TableNormal">
-    <w:name w:val="Normal Table"/>
-    <w:uiPriority w:val="99"/>
-    <w:semiHidden/>
-    <w:unhideWhenUsed/>
-    <w:tblPr>
-      <w:tblInd w:w="0" w:type="dxa"/>
-      <w:tblCellMar>
-        <w:top w:w="0" w:type="dxa"/>
-        <w:left w:w="108" w:type="dxa"/>
-        <w:bottom w:w="0" w:type="dxa"/>
-        <w:right w:w="108" w:type="dxa"/>
-      </w:tblCellMar>
-    </w:tblPr>
-  </w:style>
-  <w:style w:type="numbering" w:default="1" w:styleId="NoList">
-    <w:name w:val="No List"/>
-    <w:uiPriority w:val="99"/>
-    <w:semiHidden/>
-    <w:unhideWhenUsed/>
-  </w:style>
-  <w:style w:type="character" w:customStyle="1" w:styleId="BalloonTextChar">
+  <w:style w:type="character" w:styleId="BalloonTextChar" w:customStyle="1">
     <w:name w:val="Balloon Text Char"/>
     <w:basedOn w:val="DefaultParagraphFont"/>
     <w:link w:val="BalloonText"/>
@@ -6670,44 +8139,72 @@
       <w:szCs w:val="18"/>
     </w:rPr>
   </w:style>
-  <w:style w:type="character" w:customStyle="1" w:styleId="InternetLink">
+  <w:style w:type="character" w:styleId="InternetLink">
     <w:name w:val="Internet Link"/>
     <w:basedOn w:val="DefaultParagraphFont"/>
     <w:uiPriority w:val="99"/>
     <w:unhideWhenUsed/>
-    <w:rsid w:val="007B2520"/>
+    <w:rsid w:val="00f72d52"/>
     <w:rPr>
       <w:color w:val="0000FF" w:themeColor="hyperlink"/>
       <w:u w:val="single"/>
     </w:rPr>
   </w:style>
-  <w:style w:type="paragraph" w:customStyle="1" w:styleId="Heading">
+  <w:style w:type="paragraph" w:styleId="Heading" w:customStyle="1">
     <w:name w:val="Heading"/>
     <w:basedOn w:val="Normal"/>
-    <w:next w:val="BodyText"/>
+    <w:next w:val="TextBody"/>
     <w:qFormat/>
     <w:pPr>
       <w:keepNext/>
       <w:spacing w:before="240" w:after="120"/>
     </w:pPr>
     <w:rPr>
-      <w:rFonts w:ascii="Liberation Sans" w:eastAsia="Microsoft YaHei" w:hAnsi="Liberation Sans"/>
+      <w:rFonts w:ascii="Liberation Sans" w:hAnsi="Liberation Sans" w:eastAsia="Microsoft YaHei"/>
       <w:sz w:val="28"/>
       <w:szCs w:val="28"/>
     </w:rPr>
   </w:style>
-  <w:style w:type="paragraph" w:styleId="BodyText">
+  <w:style w:type="paragraph" w:styleId="TextBody">
     <w:name w:val="Body Text"/>
     <w:basedOn w:val="Normal"/>
     <w:pPr>
-      <w:spacing w:after="140" w:line="288" w:lineRule="auto"/>
+      <w:spacing w:lineRule="auto" w:line="288" w:before="0" w:after="140"/>
     </w:pPr>
+    <w:rPr/>
   </w:style>
   <w:style w:type="paragraph" w:styleId="List">
     <w:name w:val="List"/>
-    <w:basedOn w:val="BodyText"/>
+    <w:basedOn w:val="TextBody"/>
+    <w:pPr/>
+    <w:rPr/>
   </w:style>
   <w:style w:type="paragraph" w:styleId="Caption">
+    <w:name w:val="Caption"/>
+    <w:basedOn w:val="Normal"/>
+    <w:qFormat/>
+    <w:pPr>
+      <w:suppressLineNumbers/>
+      <w:spacing w:before="120" w:after="120"/>
+    </w:pPr>
+    <w:rPr>
+      <w:rFonts w:cs="Arial"/>
+      <w:i/>
+      <w:iCs/>
+      <w:sz w:val="24"/>
+      <w:szCs w:val="24"/>
+    </w:rPr>
+  </w:style>
+  <w:style w:type="paragraph" w:styleId="Index" w:customStyle="1">
+    <w:name w:val="Index"/>
+    <w:basedOn w:val="Normal"/>
+    <w:qFormat/>
+    <w:pPr>
+      <w:suppressLineNumbers/>
+    </w:pPr>
+    <w:rPr/>
+  </w:style>
+  <w:style w:type="paragraph" w:styleId="Caption1">
     <w:name w:val="caption"/>
     <w:basedOn w:val="Normal"/>
     <w:qFormat/>
@@ -6722,17 +8219,22 @@
       <w:szCs w:val="24"/>
     </w:rPr>
   </w:style>
-  <w:style w:type="paragraph" w:customStyle="1" w:styleId="Index">
-    <w:name w:val="Index"/>
-    <w:basedOn w:val="Normal"/>
+  <w:style w:type="paragraph" w:styleId="Normal1" w:customStyle="1">
+    <w:name w:val="Normal1"/>
     <w:qFormat/>
     <w:pPr>
-      <w:suppressLineNumbers/>
+      <w:widowControl/>
+      <w:bidi w:val="0"/>
+      <w:jc w:val="left"/>
     </w:pPr>
-  </w:style>
-  <w:style w:type="paragraph" w:customStyle="1" w:styleId="Normal1">
-    <w:name w:val="Normal1"/>
-    <w:qFormat/>
+    <w:rPr>
+      <w:rFonts w:ascii="Arial" w:hAnsi="Arial" w:eastAsia="Arial" w:cs="Arial"/>
+      <w:color w:val="000000"/>
+      <w:kern w:val="0"/>
+      <w:sz w:val="22"/>
+      <w:szCs w:val="22"/>
+      <w:lang w:val="uz-Cyrl-UZ" w:eastAsia="en-US" w:bidi="ar-SA"/>
+    </w:rPr>
   </w:style>
   <w:style w:type="paragraph" w:styleId="Title">
     <w:name w:val="Title"/>
@@ -6742,7 +8244,7 @@
     <w:pPr>
       <w:keepNext/>
       <w:keepLines/>
-      <w:spacing w:after="60"/>
+      <w:spacing w:before="0" w:after="60"/>
     </w:pPr>
     <w:rPr>
       <w:sz w:val="52"/>
@@ -6757,7 +8259,7 @@
     <w:pPr>
       <w:keepNext/>
       <w:keepLines/>
-      <w:spacing w:after="320"/>
+      <w:spacing w:before="0" w:after="320"/>
     </w:pPr>
     <w:rPr>
       <w:color w:val="666666"/>
@@ -6775,7 +8277,7 @@
     <w:qFormat/>
     <w:rsid w:val="00094456"/>
     <w:pPr>
-      <w:spacing w:line="240" w:lineRule="auto"/>
+      <w:spacing w:lineRule="auto" w:line="240"/>
     </w:pPr>
     <w:rPr>
       <w:rFonts w:ascii="Lucida Grande" w:hAnsi="Lucida Grande"/>
@@ -6783,58 +8285,74 @@
       <w:szCs w:val="18"/>
     </w:rPr>
   </w:style>
-  <w:style w:type="paragraph" w:styleId="TOC1">
-    <w:name w:val="toc 1"/>
+  <w:style w:type="paragraph" w:styleId="Contents1">
+    <w:name w:val="TOC 1"/>
     <w:basedOn w:val="Normal"/>
     <w:next w:val="Normal"/>
     <w:autoRedefine/>
     <w:uiPriority w:val="39"/>
     <w:unhideWhenUsed/>
-    <w:rsid w:val="000618E0"/>
+    <w:rsid w:val="000618e0"/>
     <w:pPr>
-      <w:spacing w:after="100"/>
+      <w:spacing w:before="0" w:after="100"/>
     </w:pPr>
+    <w:rPr/>
   </w:style>
-  <w:style w:type="paragraph" w:styleId="TOC2">
-    <w:name w:val="toc 2"/>
+  <w:style w:type="paragraph" w:styleId="Contents2">
+    <w:name w:val="TOC 2"/>
     <w:basedOn w:val="Normal"/>
     <w:next w:val="Normal"/>
     <w:autoRedefine/>
     <w:uiPriority w:val="39"/>
     <w:unhideWhenUsed/>
-    <w:rsid w:val="000618E0"/>
+    <w:rsid w:val="000618e0"/>
     <w:pPr>
-      <w:spacing w:after="100"/>
-      <w:ind w:left="220"/>
+      <w:spacing w:before="0" w:after="100"/>
+      <w:ind w:left="220" w:hanging="0"/>
     </w:pPr>
+    <w:rPr/>
   </w:style>
-  <w:style w:type="paragraph" w:styleId="TOC3">
-    <w:name w:val="toc 3"/>
+  <w:style w:type="paragraph" w:styleId="Contents3">
+    <w:name w:val="TOC 3"/>
     <w:basedOn w:val="Normal"/>
     <w:next w:val="Normal"/>
     <w:autoRedefine/>
     <w:uiPriority w:val="39"/>
     <w:unhideWhenUsed/>
-    <w:rsid w:val="000618E0"/>
+    <w:rsid w:val="000618e0"/>
     <w:pPr>
-      <w:spacing w:after="100"/>
-      <w:ind w:left="440"/>
+      <w:spacing w:before="0" w:after="100"/>
+      <w:ind w:left="440" w:hanging="0"/>
     </w:pPr>
+    <w:rPr/>
   </w:style>
   <w:style w:type="paragraph" w:styleId="Footer">
-    <w:name w:val="footer"/>
+    <w:name w:val="Footer"/>
     <w:basedOn w:val="Normal"/>
+    <w:pPr/>
+    <w:rPr/>
   </w:style>
-  <w:style w:type="character" w:styleId="Hyperlink">
-    <w:name w:val="Hyperlink"/>
-    <w:basedOn w:val="DefaultParagraphFont"/>
+  <w:style w:type="numbering" w:styleId="NoList" w:default="1">
+    <w:name w:val="No List"/>
     <w:uiPriority w:val="99"/>
+    <w:semiHidden/>
     <w:unhideWhenUsed/>
-    <w:rsid w:val="00F72D52"/>
-    <w:rPr>
-      <w:color w:val="0000FF" w:themeColor="hyperlink"/>
-      <w:u w:val="single"/>
-    </w:rPr>
+    <w:qFormat/>
+  </w:style>
+  <w:style w:type="table" w:default="1" w:styleId="TableNormal">
+    <w:name w:val="Normal Table"/>
+    <w:uiPriority w:val="99"/>
+    <w:semiHidden/>
+    <w:unhideWhenUsed/>
+    <w:tblPr>
+      <w:tblInd w:w="0" w:type="dxa"/>
+      <w:tblCellMar>
+        <w:top w:w="0" w:type="dxa"/>
+        <w:left w:w="108" w:type="dxa"/>
+        <w:bottom w:w="0" w:type="dxa"/>
+        <w:right w:w="108" w:type="dxa"/>
+      </w:tblCellMar>
+    </w:tblPr>
   </w:style>
 </w:styles>
 </file>

--- a/Assignment Files/Assignment2_insulated_narwhal-1.docx
+++ b/Assignment Files/Assignment2_insulated_narwhal-1.docx
@@ -5,17 +5,15 @@
     <w:p>
       <w:pPr>
         <w:pStyle w:val="Normal1"/>
-        <w:rPr>
-          <w:lang w:val="en-AU"/>
-        </w:rPr>
+        <w:rPr/>
       </w:pPr>
       <w:r>
         <w:rPr/>
         <w:drawing>
-          <wp:inline distT="0" distB="6350" distL="0" distR="2540">
-            <wp:extent cx="5731510" cy="3879850"/>
+          <wp:inline distT="0" distB="0" distL="0" distR="0">
+            <wp:extent cx="5731510" cy="3880485"/>
             <wp:effectExtent l="0" t="0" r="0" b="0"/>
-            <wp:docPr id="1" name="Picture 19" descr=""/>
+            <wp:docPr id="1" name="Image1" descr=""/>
             <wp:cNvGraphicFramePr>
               <a:graphicFrameLocks xmlns:a="http://schemas.openxmlformats.org/drawingml/2006/main" noChangeAspect="1"/>
             </wp:cNvGraphicFramePr>
@@ -23,13 +21,14 @@
               <a:graphicData uri="http://schemas.openxmlformats.org/drawingml/2006/picture">
                 <pic:pic xmlns:pic="http://schemas.openxmlformats.org/drawingml/2006/picture">
                   <pic:nvPicPr>
-                    <pic:cNvPr id="1" name="Picture 19" descr=""/>
+                    <pic:cNvPr id="1" name="Image1" descr=""/>
                     <pic:cNvPicPr>
                       <a:picLocks noChangeAspect="1" noChangeArrowheads="1"/>
                     </pic:cNvPicPr>
                   </pic:nvPicPr>
                   <pic:blipFill>
                     <a:blip r:embed="rId2"/>
+                    <a:srcRect l="-5" t="-8" r="-5" b="-8"/>
                     <a:stretch>
                       <a:fillRect/>
                     </a:stretch>
@@ -37,7 +36,7 @@
                   <pic:spPr bwMode="auto">
                     <a:xfrm>
                       <a:off x="0" y="0"/>
-                      <a:ext cx="5731510" cy="3879850"/>
+                      <a:ext cx="5731510" cy="3880485"/>
                     </a:xfrm>
                     <a:prstGeom prst="rect">
                       <a:avLst/>
@@ -63,20 +62,25 @@
     <w:p>
       <w:pPr>
         <w:pStyle w:val="Heading2"/>
+        <w:numPr>
+          <w:ilvl w:val="1"/>
+          <w:numId w:val="1"/>
+        </w:numPr>
         <w:pBdr>
-          <w:bottom w:val="single" w:sz="6" w:space="9" w:color="C7CDD1"/>
+          <w:bottom w:val="single" w:sz="6" w:space="9" w:color="C0C0C0"/>
         </w:pBdr>
-        <w:shd w:val="clear" w:color="auto" w:fill="FFFFFF"/>
+        <w:shd w:fill="FFFFFF" w:val="clear"/>
         <w:spacing w:before="0" w:after="0"/>
         <w:jc w:val="center"/>
         <w:rPr>
-          <w:rFonts w:ascii="Helvetica" w:hAnsi="Helvetica" w:cs="Helvetica"/>
-          <w:color w:val="D3261D"/>
-        </w:rPr>
-      </w:pPr>
-      <w:r>
-        <w:rPr>
-          <w:rFonts w:cs="Helvetica" w:ascii="Helvetica" w:hAnsi="Helvetica"/>
+          <w:lang w:val="en-AU"/>
+        </w:rPr>
+      </w:pPr>
+      <w:bookmarkStart w:id="0" w:name="__RefHeading__889_1694805053"/>
+      <w:bookmarkEnd w:id="0"/>
+      <w:r>
+        <w:rPr>
+          <w:rFonts w:cs="Helvetica;Arial" w:ascii="Helvetica;Arial" w:hAnsi="Helvetica;Arial"/>
           <w:b/>
           <w:bCs/>
           <w:color w:val="D3261D"/>
@@ -87,6 +91,10 @@
     <w:p>
       <w:pPr>
         <w:pStyle w:val="Heading1"/>
+        <w:numPr>
+          <w:ilvl w:val="0"/>
+          <w:numId w:val="1"/>
+        </w:numPr>
         <w:rPr>
           <w:lang w:val="en-AU"/>
         </w:rPr>
@@ -101,7 +109,9 @@
       <w:pPr>
         <w:pStyle w:val="Normal1"/>
         <w:jc w:val="center"/>
-        <w:rPr/>
+        <w:rPr>
+          <w:lang w:val="en-AU"/>
+        </w:rPr>
       </w:pPr>
       <w:r>
         <w:rPr/>
@@ -111,50 +121,16 @@
         <w:rPr>
           <w:lang w:val="en-AU"/>
         </w:rPr>
-        <w:t>s</w:t>
-      </w:r>
-      <w:r>
-        <w:rPr>
-          <w:lang w:val="en-AU"/>
-        </w:rPr>
-        <w:t>3</w:t>
-      </w:r>
-      <w:r>
-        <w:rPr>
-          <w:lang w:val="en-AU"/>
-        </w:rPr>
-        <w:t>7</w:t>
-      </w:r>
-      <w:r>
-        <w:rPr>
-          <w:lang w:val="en-AU"/>
-        </w:rPr>
-        <w:t>4</w:t>
-      </w:r>
-      <w:r>
-        <w:rPr>
-          <w:lang w:val="en-AU"/>
-        </w:rPr>
-        <w:t>1</w:t>
-      </w:r>
-      <w:r>
-        <w:rPr>
-          <w:lang w:val="en-AU"/>
-        </w:rPr>
-        <w:t>67</w:t>
-      </w:r>
-      <w:r>
-        <w:rPr>
-          <w:lang w:val="en-AU"/>
-        </w:rPr>
-        <w:t>8@student.rmit.edu.au</w:t>
+        <w:t>s3741678@student.rmit.edu.au</w:t>
       </w:r>
     </w:p>
     <w:p>
       <w:pPr>
         <w:pStyle w:val="Normal1"/>
         <w:jc w:val="center"/>
-        <w:rPr/>
+        <w:rPr>
+          <w:lang w:val="en-AU"/>
+        </w:rPr>
       </w:pPr>
       <w:r>
         <w:rPr>
@@ -211,8 +187,16 @@
     <w:p>
       <w:pPr>
         <w:pStyle w:val="Heading1"/>
-        <w:rPr/>
-      </w:pPr>
+        <w:numPr>
+          <w:ilvl w:val="0"/>
+          <w:numId w:val="1"/>
+        </w:numPr>
+        <w:rPr>
+          <w:lang w:val="en-AU"/>
+        </w:rPr>
+      </w:pPr>
+      <w:bookmarkStart w:id="1" w:name="__RefHeading__891_1694805053"/>
+      <w:bookmarkEnd w:id="1"/>
       <w:r>
         <w:rPr/>
         <w:t>Data Visulization Web App</w:t>
@@ -275,7 +259,9 @@
     <w:p>
       <w:pPr>
         <w:pStyle w:val="Normal1"/>
-        <w:rPr/>
+        <w:rPr>
+          <w:lang w:val="en-AU"/>
+        </w:rPr>
       </w:pPr>
       <w:r>
         <w:rPr>
@@ -309,21 +295,33 @@
     </w:p>
     <w:p>
       <w:pPr>
-        <w:pStyle w:val="Normal1"/>
-        <w:rPr>
-          <w:lang w:val="en-AU"/>
-        </w:rPr>
-      </w:pPr>
-      <w:r>
-        <w:rPr>
-          <w:lang w:val="en-AU"/>
-        </w:rPr>
-      </w:r>
-    </w:p>
-    <w:p>
-      <w:pPr>
-        <w:pStyle w:val="Normal1"/>
-        <w:rPr/>
+        <w:sectPr>
+          <w:footerReference w:type="default" r:id="rId3"/>
+          <w:type w:val="nextPage"/>
+          <w:pgSz w:orient="landscape" w:w="11906" w:h="16838"/>
+          <w:pgMar w:left="1440" w:right="1440" w:header="0" w:top="1440" w:footer="720" w:bottom="777" w:gutter="0"/>
+          <w:pgNumType w:fmt="decimal"/>
+          <w:formProt w:val="false"/>
+          <w:textDirection w:val="lrTb"/>
+          <w:docGrid w:type="default" w:linePitch="280" w:charSpace="4294965042"/>
+        </w:sectPr>
+        <w:pStyle w:val="Normal1"/>
+        <w:rPr>
+          <w:lang w:val="en-AU"/>
+        </w:rPr>
+      </w:pPr>
+      <w:r>
+        <w:rPr>
+          <w:lang w:val="en-AU"/>
+        </w:rPr>
+      </w:r>
+    </w:p>
+    <w:p>
+      <w:pPr>
+        <w:pStyle w:val="Normal1"/>
+        <w:rPr>
+          <w:lang w:val="en-AU"/>
+        </w:rPr>
       </w:pPr>
       <w:r>
         <w:rPr>
@@ -331,7 +329,7 @@
         </w:rPr>
         <w:t xml:space="preserve">Charts will be produced using google charts </w:t>
       </w:r>
-      <w:hyperlink r:id="rId3">
+      <w:hyperlink r:id="rId4">
         <w:r>
           <w:rPr>
             <w:rStyle w:val="InternetLink"/>
@@ -346,7 +344,7 @@
         </w:rPr>
         <w:t xml:space="preserve"> and advance data visualization based on </w:t>
       </w:r>
-      <w:hyperlink r:id="rId4">
+      <w:hyperlink r:id="rId5">
         <w:r>
           <w:rPr>
             <w:rStyle w:val="InternetLink"/>
@@ -405,10 +403,14 @@
     <w:p>
       <w:pPr>
         <w:pStyle w:val="Normal1"/>
-        <w:rPr/>
-      </w:pPr>
-      <w:r>
-        <w:rPr/>
+        <w:rPr>
+          <w:lang w:val="en-AU"/>
+        </w:rPr>
+      </w:pPr>
+      <w:r>
+        <w:rPr>
+          <w:lang w:val="en-AU"/>
+        </w:rPr>
       </w:r>
     </w:p>
     <w:p>
@@ -453,8 +455,8 @@
         <w:jc w:val="center"/>
         <w:rPr/>
       </w:pPr>
-      <w:bookmarkStart w:id="0" w:name="_xfobhmg1cn4m"/>
-      <w:bookmarkEnd w:id="0"/>
+      <w:bookmarkStart w:id="2" w:name="_xfobhmg1cn4m"/>
+      <w:bookmarkEnd w:id="2"/>
       <w:r>
         <w:rPr/>
         <w:t>Table of Contents</w:t>
@@ -478,563 +480,499 @@
         <w:rPr/>
       </w:r>
     </w:p>
-    <w:sdt>
-      <w:sdtPr>
-        <w:docPartObj>
-          <w:docPartGallery w:val="Table of Contents"/>
-          <w:docPartUnique w:val="true"/>
-        </w:docPartObj>
-        <w:id w:val="50798089"/>
-      </w:sdtPr>
-      <w:sdtContent>
-        <w:p>
-          <w:pPr>
-            <w:pStyle w:val="Contents1"/>
-            <w:tabs>
-              <w:tab w:val="right" w:pos="9019" w:leader="none"/>
-            </w:tabs>
-            <w:rPr/>
-          </w:pPr>
-          <w:r>
-            <w:fldChar w:fldCharType="begin"/>
-          </w:r>
-          <w:r>
-            <w:instrText> TOC \z \o "1-9" \u \h</w:instrText>
-          </w:r>
-          <w:r>
-            <w:fldChar w:fldCharType="separate"/>
-          </w:r>
-          <w:r>
-            <w:rPr/>
-            <w:t>The Team</w:t>
-            <w:tab/>
-            <w:t>0</w:t>
-          </w:r>
-        </w:p>
-        <w:p>
-          <w:pPr>
-            <w:pStyle w:val="Contents1"/>
-            <w:tabs>
-              <w:tab w:val="right" w:pos="9019" w:leader="none"/>
-            </w:tabs>
-            <w:rPr/>
-          </w:pPr>
-          <w:r>
-            <w:rPr/>
-            <w:t>Project Description</w:t>
-            <w:tab/>
-            <w:t>0</w:t>
-          </w:r>
-        </w:p>
-        <w:p>
-          <w:pPr>
-            <w:pStyle w:val="Contents1"/>
-            <w:tabs>
-              <w:tab w:val="right" w:pos="9019" w:leader="none"/>
-            </w:tabs>
-            <w:rPr/>
-          </w:pPr>
-          <w:r>
-            <w:rPr/>
-            <w:t>Core Features</w:t>
-            <w:tab/>
-            <w:t>2</w:t>
-          </w:r>
-        </w:p>
-        <w:p>
-          <w:pPr>
-            <w:pStyle w:val="Contents2"/>
-            <w:tabs>
-              <w:tab w:val="right" w:pos="9019" w:leader="none"/>
-            </w:tabs>
-            <w:rPr/>
-          </w:pPr>
-          <w:r>
-            <w:rPr/>
-            <w:t>Core Feature 1</w:t>
-            <w:tab/>
-            <w:t>2</w:t>
-          </w:r>
-        </w:p>
-        <w:p>
-          <w:pPr>
-            <w:pStyle w:val="Contents3"/>
-            <w:tabs>
-              <w:tab w:val="right" w:pos="9019" w:leader="none"/>
-            </w:tabs>
-            <w:rPr/>
-          </w:pPr>
-          <w:r>
-            <w:rPr/>
-            <w:t>Core Feature 1 Validation Testing:</w:t>
-            <w:tab/>
-            <w:t>2</w:t>
-          </w:r>
-        </w:p>
-        <w:p>
-          <w:pPr>
-            <w:pStyle w:val="Contents2"/>
-            <w:tabs>
-              <w:tab w:val="right" w:pos="9019" w:leader="none"/>
-            </w:tabs>
-            <w:rPr/>
-          </w:pPr>
-          <w:r>
-            <w:rPr/>
-            <w:t>Core Feature 2</w:t>
-            <w:tab/>
-            <w:t>3</w:t>
-          </w:r>
-        </w:p>
-        <w:p>
-          <w:pPr>
-            <w:pStyle w:val="Contents3"/>
-            <w:tabs>
-              <w:tab w:val="right" w:pos="9019" w:leader="none"/>
-            </w:tabs>
-            <w:rPr/>
-          </w:pPr>
-          <w:r>
-            <w:rPr/>
-            <w:t>Core Feature 2 Validation Testing:</w:t>
-            <w:tab/>
-            <w:t>3</w:t>
-          </w:r>
-        </w:p>
-        <w:p>
-          <w:pPr>
-            <w:pStyle w:val="Contents2"/>
-            <w:tabs>
-              <w:tab w:val="right" w:pos="9019" w:leader="none"/>
-            </w:tabs>
-            <w:rPr/>
-          </w:pPr>
-          <w:r>
-            <w:rPr/>
-            <w:t>Core Feature 3</w:t>
-            <w:tab/>
-            <w:t>4</w:t>
-          </w:r>
-        </w:p>
-        <w:p>
-          <w:pPr>
-            <w:pStyle w:val="Contents3"/>
-            <w:tabs>
-              <w:tab w:val="right" w:pos="9019" w:leader="none"/>
-            </w:tabs>
-            <w:rPr/>
-          </w:pPr>
-          <w:r>
-            <w:rPr/>
-            <w:t>Core Feature 3 Validation Testing:</w:t>
-            <w:tab/>
-            <w:t>4</w:t>
-          </w:r>
-        </w:p>
-        <w:p>
-          <w:pPr>
-            <w:pStyle w:val="Contents2"/>
-            <w:tabs>
-              <w:tab w:val="right" w:pos="9019" w:leader="none"/>
-            </w:tabs>
-            <w:rPr/>
-          </w:pPr>
-          <w:r>
-            <w:rPr/>
-            <w:t>Core Feature 4</w:t>
-            <w:tab/>
-            <w:t>5</w:t>
-          </w:r>
-        </w:p>
-        <w:p>
-          <w:pPr>
-            <w:pStyle w:val="Contents3"/>
-            <w:tabs>
-              <w:tab w:val="right" w:pos="9019" w:leader="none"/>
-            </w:tabs>
-            <w:rPr/>
-          </w:pPr>
-          <w:r>
-            <w:rPr/>
-            <w:t>Core Feature 4 Validation Testing:</w:t>
-            <w:tab/>
-            <w:t>5</w:t>
-          </w:r>
-        </w:p>
-        <w:p>
-          <w:pPr>
-            <w:pStyle w:val="Contents2"/>
-            <w:tabs>
-              <w:tab w:val="right" w:pos="9019" w:leader="none"/>
-            </w:tabs>
-            <w:rPr/>
-          </w:pPr>
-          <w:r>
-            <w:rPr/>
-            <w:t>Core Feature 5</w:t>
-            <w:tab/>
-            <w:t>6</w:t>
-          </w:r>
-        </w:p>
-        <w:p>
-          <w:pPr>
-            <w:pStyle w:val="Contents3"/>
-            <w:tabs>
-              <w:tab w:val="right" w:pos="9019" w:leader="none"/>
-            </w:tabs>
-            <w:rPr/>
-          </w:pPr>
-          <w:r>
-            <w:rPr/>
-            <w:t>Core Feature 5 Validation Testing:</w:t>
-            <w:tab/>
-            <w:t>6</w:t>
-          </w:r>
-        </w:p>
-        <w:p>
-          <w:pPr>
-            <w:pStyle w:val="Contents2"/>
-            <w:tabs>
-              <w:tab w:val="right" w:pos="9019" w:leader="none"/>
-            </w:tabs>
-            <w:rPr/>
-          </w:pPr>
-          <w:r>
-            <w:rPr/>
-            <w:t>Core Feature etc..</w:t>
-            <w:tab/>
-            <w:t>7</w:t>
-          </w:r>
-        </w:p>
-        <w:p>
-          <w:pPr>
-            <w:pStyle w:val="Contents3"/>
-            <w:tabs>
-              <w:tab w:val="right" w:pos="9019" w:leader="none"/>
-            </w:tabs>
-            <w:rPr/>
-          </w:pPr>
-          <w:r>
-            <w:rPr/>
-            <w:t>Core Feature ?? Validation Testing:</w:t>
-            <w:tab/>
-            <w:t>7</w:t>
-          </w:r>
-        </w:p>
-        <w:p>
-          <w:pPr>
-            <w:pStyle w:val="Contents1"/>
-            <w:tabs>
-              <w:tab w:val="right" w:pos="9019" w:leader="none"/>
-            </w:tabs>
-            <w:rPr/>
-          </w:pPr>
-          <w:r>
-            <w:rPr/>
-            <w:t>Extended Features</w:t>
-            <w:tab/>
-            <w:t>8</w:t>
-          </w:r>
-        </w:p>
-        <w:p>
-          <w:pPr>
-            <w:pStyle w:val="Contents2"/>
-            <w:tabs>
-              <w:tab w:val="right" w:pos="9019" w:leader="none"/>
-            </w:tabs>
-            <w:rPr/>
-          </w:pPr>
-          <w:r>
-            <w:rPr/>
-            <w:t>Extended Feature 1</w:t>
-            <w:tab/>
-            <w:t>8</w:t>
-          </w:r>
-        </w:p>
-        <w:p>
-          <w:pPr>
-            <w:pStyle w:val="Contents3"/>
-            <w:tabs>
-              <w:tab w:val="right" w:pos="9019" w:leader="none"/>
-            </w:tabs>
-            <w:rPr/>
-          </w:pPr>
-          <w:r>
-            <w:rPr/>
-            <w:t>Extended Feature 1 Validation Testing:</w:t>
-            <w:tab/>
-            <w:t>8</w:t>
-          </w:r>
-        </w:p>
-        <w:p>
-          <w:pPr>
-            <w:pStyle w:val="Contents2"/>
-            <w:tabs>
-              <w:tab w:val="right" w:pos="9019" w:leader="none"/>
-            </w:tabs>
-            <w:rPr/>
-          </w:pPr>
-          <w:r>
-            <w:rPr/>
-            <w:t>Extended Feature 2</w:t>
-            <w:tab/>
-            <w:t>9</w:t>
-          </w:r>
-        </w:p>
-        <w:p>
-          <w:pPr>
-            <w:pStyle w:val="Contents3"/>
-            <w:tabs>
-              <w:tab w:val="right" w:pos="9019" w:leader="none"/>
-            </w:tabs>
-            <w:rPr/>
-          </w:pPr>
-          <w:r>
-            <w:rPr/>
-            <w:t>Extended Feature 2 Validation Testing:</w:t>
-            <w:tab/>
-            <w:t>9</w:t>
-          </w:r>
-        </w:p>
-        <w:p>
-          <w:pPr>
-            <w:pStyle w:val="Contents2"/>
-            <w:tabs>
-              <w:tab w:val="right" w:pos="9019" w:leader="none"/>
-            </w:tabs>
-            <w:rPr/>
-          </w:pPr>
-          <w:r>
-            <w:rPr/>
-            <w:t>Extended Feature 3</w:t>
-            <w:tab/>
-            <w:t>10</w:t>
-          </w:r>
-        </w:p>
-        <w:p>
-          <w:pPr>
-            <w:pStyle w:val="Contents3"/>
-            <w:tabs>
-              <w:tab w:val="right" w:pos="9019" w:leader="none"/>
-            </w:tabs>
-            <w:rPr/>
-          </w:pPr>
-          <w:r>
-            <w:rPr/>
-            <w:t>Extended Feature 3 Validation Testing:</w:t>
-            <w:tab/>
-            <w:t>10</w:t>
-          </w:r>
-        </w:p>
-        <w:p>
-          <w:pPr>
-            <w:pStyle w:val="Contents2"/>
-            <w:tabs>
-              <w:tab w:val="right" w:pos="9019" w:leader="none"/>
-            </w:tabs>
-            <w:rPr/>
-          </w:pPr>
-          <w:r>
-            <w:rPr/>
-            <w:t>Extended Feature etc..</w:t>
-            <w:tab/>
-            <w:t>11</w:t>
-          </w:r>
-        </w:p>
-        <w:p>
-          <w:pPr>
-            <w:pStyle w:val="Contents3"/>
-            <w:tabs>
-              <w:tab w:val="right" w:pos="9019" w:leader="none"/>
-            </w:tabs>
-            <w:rPr/>
-          </w:pPr>
-          <w:r>
-            <w:rPr/>
-            <w:t>Extended Feature ?? Validation Testing:</w:t>
-            <w:tab/>
-            <w:t>11</w:t>
-          </w:r>
-        </w:p>
-        <w:p>
-          <w:pPr>
-            <w:pStyle w:val="Contents1"/>
-            <w:tabs>
-              <w:tab w:val="right" w:pos="9019" w:leader="none"/>
-            </w:tabs>
-            <w:rPr/>
-          </w:pPr>
-          <w:r>
-            <w:rPr/>
-            <w:t>Project Estimation</w:t>
-            <w:tab/>
-            <w:t>12</w:t>
-          </w:r>
-        </w:p>
-        <w:p>
-          <w:pPr>
-            <w:pStyle w:val="Contents1"/>
-            <w:tabs>
-              <w:tab w:val="right" w:pos="9019" w:leader="none"/>
-            </w:tabs>
-            <w:rPr/>
-          </w:pPr>
-          <w:r>
-            <w:rPr/>
-            <w:t>Listing Technologies</w:t>
-            <w:tab/>
-            <w:t>13</w:t>
-          </w:r>
-        </w:p>
-        <w:p>
-          <w:pPr>
-            <w:pStyle w:val="Contents2"/>
-            <w:tabs>
-              <w:tab w:val="right" w:pos="9019" w:leader="none"/>
-            </w:tabs>
-            <w:rPr/>
-          </w:pPr>
-          <w:r>
-            <w:rPr/>
-            <w:t>Collaborative workspaces</w:t>
-            <w:tab/>
-            <w:t>13</w:t>
-          </w:r>
-        </w:p>
-        <w:p>
-          <w:pPr>
-            <w:pStyle w:val="Contents2"/>
-            <w:tabs>
-              <w:tab w:val="right" w:pos="9019" w:leader="none"/>
-            </w:tabs>
-            <w:rPr/>
-          </w:pPr>
-          <w:r>
-            <w:rPr/>
-            <w:t>Software</w:t>
-            <w:tab/>
-            <w:t>13</w:t>
-          </w:r>
-        </w:p>
-        <w:p>
-          <w:pPr>
-            <w:pStyle w:val="Contents2"/>
-            <w:tabs>
-              <w:tab w:val="right" w:pos="9019" w:leader="none"/>
-            </w:tabs>
-            <w:rPr/>
-          </w:pPr>
-          <w:r>
-            <w:rPr/>
-            <w:t>Tools</w:t>
-            <w:tab/>
-            <w:t>14</w:t>
-          </w:r>
-        </w:p>
-        <w:p>
-          <w:pPr>
-            <w:pStyle w:val="Contents2"/>
-            <w:tabs>
-              <w:tab w:val="right" w:pos="9019" w:leader="none"/>
-            </w:tabs>
-            <w:rPr/>
-          </w:pPr>
-          <w:r>
-            <w:rPr/>
-            <w:t>Resources</w:t>
-            <w:tab/>
-            <w:t>14</w:t>
-          </w:r>
-        </w:p>
-        <w:p>
-          <w:pPr>
-            <w:pStyle w:val="Normal1"/>
-            <w:tabs>
-              <w:tab w:val="right" w:pos="9025" w:leader="none"/>
-            </w:tabs>
-            <w:spacing w:before="60" w:after="80"/>
-            <w:ind w:left="360" w:hanging="0"/>
-            <w:rPr/>
-          </w:pPr>
-          <w:r>
-            <w:rPr/>
-          </w:r>
-          <w:r>
-            <w:fldChar w:fldCharType="end"/>
-          </w:r>
-        </w:p>
-      </w:sdtContent>
-    </w:sdt>
-    <w:p>
-      <w:pPr>
-        <w:pStyle w:val="Normal1"/>
-        <w:rPr/>
-      </w:pPr>
-      <w:r>
-        <w:rPr/>
-      </w:r>
-    </w:p>
-    <w:p>
-      <w:pPr>
-        <w:pStyle w:val="Normal1"/>
-        <w:rPr/>
-      </w:pPr>
-      <w:r>
-        <w:rPr/>
-      </w:r>
-    </w:p>
-    <w:p>
-      <w:pPr>
-        <w:pStyle w:val="Normal1"/>
-        <w:rPr/>
-      </w:pPr>
-      <w:r>
-        <w:rPr/>
-      </w:r>
-    </w:p>
-    <w:p>
-      <w:pPr>
-        <w:pStyle w:val="Normal1"/>
-        <w:rPr/>
-      </w:pPr>
-      <w:r>
-        <w:rPr/>
-      </w:r>
-    </w:p>
-    <w:p>
-      <w:pPr>
-        <w:pStyle w:val="Normal1"/>
-        <w:rPr/>
-      </w:pPr>
-      <w:r>
-        <w:rPr/>
-      </w:r>
-    </w:p>
-    <w:p>
-      <w:pPr>
-        <w:pStyle w:val="Normal1"/>
-        <w:rPr/>
-      </w:pPr>
-      <w:r>
-        <w:rPr/>
-      </w:r>
-    </w:p>
-    <w:p>
-      <w:pPr>
-        <w:pStyle w:val="Normal1"/>
-        <w:rPr/>
-      </w:pPr>
-      <w:r>
-        <w:rPr/>
+    <w:p>
+      <w:pPr>
+        <w:pStyle w:val="Contents2"/>
+        <w:tabs>
+          <w:tab w:val="right" w:pos="9026" w:leader="dot"/>
+        </w:tabs>
+        <w:rPr/>
+      </w:pPr>
+      <w:r>
+        <w:fldChar w:fldCharType="begin"/>
+      </w:r>
+      <w:r>
+        <w:instrText> TOC </w:instrText>
+      </w:r>
+      <w:r>
+        <w:fldChar w:fldCharType="separate"/>
+      </w:r>
+      <w:hyperlink w:anchor="__RefHeading__889_1694805053">
+        <w:r>
+          <w:rPr>
+            <w:rStyle w:val="IndexLink"/>
+          </w:rPr>
+          <w:t>InsulatedNarwhal</w:t>
+          <w:tab/>
+          <w:t>1</w:t>
+        </w:r>
+      </w:hyperlink>
+    </w:p>
+    <w:p>
+      <w:pPr>
+        <w:pStyle w:val="Contents1"/>
+        <w:tabs>
+          <w:tab w:val="right" w:pos="9026" w:leader="dot"/>
+        </w:tabs>
+        <w:rPr/>
+      </w:pPr>
+      <w:hyperlink w:anchor="__RefHeading__891_1694805053">
+        <w:r>
+          <w:rPr>
+            <w:rStyle w:val="IndexLink"/>
+          </w:rPr>
+          <w:t>Data Visulization Web App</w:t>
+          <w:tab/>
+          <w:t>1</w:t>
+        </w:r>
+      </w:hyperlink>
+    </w:p>
+    <w:p>
+      <w:pPr>
+        <w:pStyle w:val="Contents1"/>
+        <w:tabs>
+          <w:tab w:val="right" w:pos="9026" w:leader="dot"/>
+        </w:tabs>
+        <w:rPr/>
+      </w:pPr>
+      <w:hyperlink w:anchor="__RefHeading__893_1694805053">
+        <w:r>
+          <w:rPr>
+            <w:rStyle w:val="IndexLink"/>
+          </w:rPr>
+          <w:t>Core Features</w:t>
+          <w:tab/>
+          <w:t>3</w:t>
+        </w:r>
+      </w:hyperlink>
+    </w:p>
+    <w:p>
+      <w:pPr>
+        <w:pStyle w:val="Contents2"/>
+        <w:tabs>
+          <w:tab w:val="right" w:pos="9026" w:leader="dot"/>
+        </w:tabs>
+        <w:rPr/>
+      </w:pPr>
+      <w:hyperlink w:anchor="__RefHeading__895_1694805053">
+        <w:r>
+          <w:rPr>
+            <w:rStyle w:val="IndexLink"/>
+          </w:rPr>
+          <w:t xml:space="preserve">Core Feature 1 – Function web app </w:t>
+          <w:tab/>
+          <w:t>3</w:t>
+        </w:r>
+      </w:hyperlink>
+    </w:p>
+    <w:p>
+      <w:pPr>
+        <w:pStyle w:val="Contents3"/>
+        <w:tabs>
+          <w:tab w:val="right" w:pos="9026" w:leader="dot"/>
+        </w:tabs>
+        <w:rPr/>
+      </w:pPr>
+      <w:hyperlink w:anchor="__RefHeading__897_1694805053">
+        <w:r>
+          <w:rPr>
+            <w:rStyle w:val="IndexLink"/>
+          </w:rPr>
+          <w:t>Core Feature 1 Validation Testing:</w:t>
+          <w:tab/>
+          <w:t>5</w:t>
+        </w:r>
+      </w:hyperlink>
+    </w:p>
+    <w:p>
+      <w:pPr>
+        <w:pStyle w:val="Contents2"/>
+        <w:tabs>
+          <w:tab w:val="right" w:pos="9026" w:leader="dot"/>
+        </w:tabs>
+        <w:rPr/>
+      </w:pPr>
+      <w:hyperlink w:anchor="__RefHeading__899_1694805053">
+        <w:r>
+          <w:rPr>
+            <w:rStyle w:val="IndexLink"/>
+          </w:rPr>
+          <w:t>Core Feature 2 – MYSQL database – Victoria Sate councils</w:t>
+          <w:tab/>
+          <w:t>6</w:t>
+        </w:r>
+      </w:hyperlink>
+    </w:p>
+    <w:p>
+      <w:pPr>
+        <w:pStyle w:val="Contents3"/>
+        <w:tabs>
+          <w:tab w:val="right" w:pos="9026" w:leader="dot"/>
+        </w:tabs>
+        <w:rPr/>
+      </w:pPr>
+      <w:hyperlink w:anchor="__RefHeading__901_1694805053">
+        <w:r>
+          <w:rPr>
+            <w:rStyle w:val="IndexLink"/>
+          </w:rPr>
+          <w:t>Core Feature 2 Validation Testing:</w:t>
+          <w:tab/>
+          <w:t>6</w:t>
+        </w:r>
+      </w:hyperlink>
+    </w:p>
+    <w:p>
+      <w:pPr>
+        <w:pStyle w:val="Contents2"/>
+        <w:tabs>
+          <w:tab w:val="right" w:pos="9026" w:leader="dot"/>
+        </w:tabs>
+        <w:rPr/>
+      </w:pPr>
+      <w:hyperlink w:anchor="__RefHeading__903_1694805053">
+        <w:r>
+          <w:rPr>
+            <w:rStyle w:val="IndexLink"/>
+          </w:rPr>
+          <w:t>Core Feature 3 – Council Selection.</w:t>
+          <w:tab/>
+          <w:t>8</w:t>
+        </w:r>
+      </w:hyperlink>
+    </w:p>
+    <w:p>
+      <w:pPr>
+        <w:pStyle w:val="Contents3"/>
+        <w:tabs>
+          <w:tab w:val="right" w:pos="9026" w:leader="dot"/>
+        </w:tabs>
+        <w:rPr/>
+      </w:pPr>
+      <w:hyperlink w:anchor="__RefHeading__905_1694805053">
+        <w:r>
+          <w:rPr>
+            <w:rStyle w:val="IndexLink"/>
+          </w:rPr>
+          <w:t>Core Feature 3 Validation Testing:</w:t>
+          <w:tab/>
+          <w:t>9</w:t>
+        </w:r>
+      </w:hyperlink>
+    </w:p>
+    <w:p>
+      <w:pPr>
+        <w:pStyle w:val="Contents2"/>
+        <w:tabs>
+          <w:tab w:val="right" w:pos="9026" w:leader="dot"/>
+        </w:tabs>
+        <w:rPr/>
+      </w:pPr>
+      <w:hyperlink w:anchor="__RefHeading__907_1694805053">
+        <w:r>
+          <w:rPr>
+            <w:rStyle w:val="IndexLink"/>
+          </w:rPr>
+          <w:t>Core Feature 4 – Basic Data Selection</w:t>
+          <w:tab/>
+          <w:t>10</w:t>
+        </w:r>
+      </w:hyperlink>
+    </w:p>
+    <w:p>
+      <w:pPr>
+        <w:pStyle w:val="Contents3"/>
+        <w:tabs>
+          <w:tab w:val="right" w:pos="9026" w:leader="dot"/>
+        </w:tabs>
+        <w:rPr/>
+      </w:pPr>
+      <w:hyperlink w:anchor="__RefHeading__909_1694805053">
+        <w:r>
+          <w:rPr>
+            <w:rStyle w:val="IndexLink"/>
+          </w:rPr>
+          <w:t>Core Feature 4 Validation Testing:</w:t>
+          <w:tab/>
+          <w:t>11</w:t>
+        </w:r>
+      </w:hyperlink>
+    </w:p>
+    <w:p>
+      <w:pPr>
+        <w:pStyle w:val="Contents2"/>
+        <w:tabs>
+          <w:tab w:val="right" w:pos="9026" w:leader="dot"/>
+        </w:tabs>
+        <w:rPr/>
+      </w:pPr>
+      <w:hyperlink w:anchor="__RefHeading__911_1694805053">
+        <w:r>
+          <w:rPr>
+            <w:rStyle w:val="IndexLink"/>
+          </w:rPr>
+          <w:t>Core Feature 5 – Data Results</w:t>
+          <w:tab/>
+          <w:t>12</w:t>
+        </w:r>
+      </w:hyperlink>
+    </w:p>
+    <w:p>
+      <w:pPr>
+        <w:pStyle w:val="Contents3"/>
+        <w:tabs>
+          <w:tab w:val="right" w:pos="9026" w:leader="dot"/>
+        </w:tabs>
+        <w:rPr/>
+      </w:pPr>
+      <w:hyperlink w:anchor="__RefHeading__913_1694805053">
+        <w:r>
+          <w:rPr>
+            <w:rStyle w:val="IndexLink"/>
+          </w:rPr>
+          <w:t>Core Feature 5 Validation Testing:</w:t>
+          <w:tab/>
+          <w:t>13</w:t>
+        </w:r>
+      </w:hyperlink>
+    </w:p>
+    <w:p>
+      <w:pPr>
+        <w:pStyle w:val="Contents2"/>
+        <w:tabs>
+          <w:tab w:val="right" w:pos="9026" w:leader="dot"/>
+        </w:tabs>
+        <w:rPr/>
+      </w:pPr>
+      <w:hyperlink w:anchor="__RefHeading__915_1694805053">
+        <w:r>
+          <w:rPr>
+            <w:rStyle w:val="IndexLink"/>
+          </w:rPr>
+          <w:t>Core Feature 6 View Results</w:t>
+          <w:tab/>
+          <w:t>14</w:t>
+        </w:r>
+      </w:hyperlink>
+    </w:p>
+    <w:p>
+      <w:pPr>
+        <w:pStyle w:val="Contents3"/>
+        <w:tabs>
+          <w:tab w:val="right" w:pos="9026" w:leader="dot"/>
+        </w:tabs>
+        <w:rPr/>
+      </w:pPr>
+      <w:hyperlink w:anchor="__RefHeading__919_1694805053">
+        <w:r>
+          <w:rPr>
+            <w:rStyle w:val="IndexLink"/>
+          </w:rPr>
+          <w:t>Core Feature 6 Validation Testing:</w:t>
+          <w:tab/>
+          <w:t>16</w:t>
+        </w:r>
+      </w:hyperlink>
+    </w:p>
+    <w:p>
+      <w:pPr>
+        <w:pStyle w:val="Contents2"/>
+        <w:tabs>
+          <w:tab w:val="right" w:pos="9026" w:leader="dot"/>
+        </w:tabs>
+        <w:rPr/>
+      </w:pPr>
+      <w:hyperlink w:anchor="__RefHeading__923_1694805053">
+        <w:r>
+          <w:rPr>
+            <w:rStyle w:val="IndexLink"/>
+          </w:rPr>
+          <w:t>Extended Feature 1 – Map selection allows multiple councils to be selected.</w:t>
+          <w:tab/>
+          <w:t>16</w:t>
+        </w:r>
+      </w:hyperlink>
+    </w:p>
+    <w:p>
+      <w:pPr>
+        <w:pStyle w:val="Contents3"/>
+        <w:tabs>
+          <w:tab w:val="right" w:pos="9026" w:leader="dot"/>
+        </w:tabs>
+        <w:rPr/>
+      </w:pPr>
+      <w:hyperlink w:anchor="__RefHeading__929_1694805053">
+        <w:r>
+          <w:rPr>
+            <w:rStyle w:val="IndexLink"/>
+          </w:rPr>
+          <w:t>Extended Feature 1 Validation Testing:</w:t>
+          <w:tab/>
+          <w:t>17</w:t>
+        </w:r>
+      </w:hyperlink>
+    </w:p>
+    <w:p>
+      <w:pPr>
+        <w:pStyle w:val="Contents2"/>
+        <w:tabs>
+          <w:tab w:val="right" w:pos="9026" w:leader="dot"/>
+        </w:tabs>
+        <w:rPr/>
+      </w:pPr>
+      <w:hyperlink w:anchor="__RefHeading__933_1694805053">
+        <w:r>
+          <w:rPr>
+            <w:rStyle w:val="IndexLink"/>
+          </w:rPr>
+          <w:t>Extended Feature 2 – Data Selection allows for Query Buidling</w:t>
+          <w:tab/>
+          <w:t>19</w:t>
+        </w:r>
+      </w:hyperlink>
+    </w:p>
+    <w:p>
+      <w:pPr>
+        <w:pStyle w:val="Contents3"/>
+        <w:tabs>
+          <w:tab w:val="right" w:pos="9026" w:leader="dot"/>
+        </w:tabs>
+        <w:rPr/>
+      </w:pPr>
+      <w:hyperlink w:anchor="__RefHeading__939_1694805053">
+        <w:r>
+          <w:rPr>
+            <w:rStyle w:val="IndexLink"/>
+          </w:rPr>
+          <w:t>Extended Feature 2 Validation Testing:</w:t>
+          <w:tab/>
+          <w:t>20</w:t>
+        </w:r>
+      </w:hyperlink>
+    </w:p>
+    <w:p>
+      <w:pPr>
+        <w:pStyle w:val="Contents2"/>
+        <w:tabs>
+          <w:tab w:val="right" w:pos="9026" w:leader="dot"/>
+        </w:tabs>
+        <w:rPr/>
+      </w:pPr>
+      <w:hyperlink w:anchor="__RefHeading__941_1694805053">
+        <w:r>
+          <w:rPr>
+            <w:rStyle w:val="IndexLink"/>
+          </w:rPr>
+          <w:t>Extended Feature 3 – Enhanced Data Visualization</w:t>
+          <w:tab/>
+          <w:t>20</w:t>
+        </w:r>
+      </w:hyperlink>
+    </w:p>
+    <w:p>
+      <w:pPr>
+        <w:pStyle w:val="Contents3"/>
+        <w:tabs>
+          <w:tab w:val="right" w:pos="9026" w:leader="dot"/>
+        </w:tabs>
+        <w:rPr/>
+      </w:pPr>
+      <w:hyperlink w:anchor="__RefHeading__945_1694805053">
+        <w:r>
+          <w:rPr>
+            <w:rStyle w:val="IndexLink"/>
+          </w:rPr>
+          <w:t>Extended Feature 3 Validation Testing:</w:t>
+          <w:tab/>
+          <w:t>20</w:t>
+        </w:r>
+      </w:hyperlink>
+    </w:p>
+    <w:p>
+      <w:pPr>
+        <w:pStyle w:val="Contents1"/>
+        <w:tabs>
+          <w:tab w:val="right" w:pos="9026" w:leader="dot"/>
+        </w:tabs>
+        <w:rPr/>
+      </w:pPr>
+      <w:hyperlink w:anchor="__RefHeading__947_1694805053">
+        <w:r>
+          <w:rPr>
+            <w:rStyle w:val="IndexLink"/>
+          </w:rPr>
+          <w:t xml:space="preserve">Project Estimation </w:t>
+          <w:tab/>
+          <w:t>21</w:t>
+        </w:r>
+      </w:hyperlink>
+    </w:p>
+    <w:p>
+      <w:pPr>
+        <w:pStyle w:val="Contents1"/>
+        <w:tabs>
+          <w:tab w:val="right" w:pos="9026" w:leader="dot"/>
+        </w:tabs>
+        <w:rPr/>
+      </w:pPr>
+      <w:hyperlink w:anchor="__RefHeading__949_1694805053">
+        <w:r>
+          <w:rPr>
+            <w:rStyle w:val="IndexLink"/>
+          </w:rPr>
+          <w:t>Listing Technologies</w:t>
+          <w:tab/>
+          <w:t>22</w:t>
+        </w:r>
+      </w:hyperlink>
+    </w:p>
+    <w:p>
+      <w:pPr>
+        <w:pStyle w:val="Contents2"/>
+        <w:tabs>
+          <w:tab w:val="right" w:pos="9026" w:leader="dot"/>
+        </w:tabs>
+        <w:rPr/>
+      </w:pPr>
+      <w:hyperlink w:anchor="__RefHeading__951_1694805053">
+        <w:r>
+          <w:rPr>
+            <w:rStyle w:val="IndexLink"/>
+          </w:rPr>
+          <w:t xml:space="preserve">Tools, Resources  </w:t>
+          <w:tab/>
+          <w:t>22</w:t>
+        </w:r>
+      </w:hyperlink>
+    </w:p>
+    <w:p>
+      <w:pPr>
+        <w:pStyle w:val="Normal1"/>
+        <w:tabs>
+          <w:tab w:val="right" w:pos="9025" w:leader="none"/>
+        </w:tabs>
+        <w:spacing w:before="60" w:after="80"/>
+        <w:ind w:left="360" w:right="0" w:hanging="0"/>
+        <w:rPr/>
+      </w:pPr>
+      <w:r>
+        <w:rPr/>
+      </w:r>
+      <w:r>
+        <w:fldChar w:fldCharType="end"/>
       </w:r>
     </w:p>
     <w:p>
       <w:pPr>
         <w:pStyle w:val="Heading1"/>
-        <w:rPr/>
-      </w:pPr>
-      <w:bookmarkStart w:id="1" w:name="_Toc382990776"/>
-      <w:bookmarkEnd w:id="1"/>
+        <w:numPr>
+          <w:ilvl w:val="0"/>
+          <w:numId w:val="1"/>
+        </w:numPr>
+        <w:rPr/>
+      </w:pPr>
+      <w:bookmarkStart w:id="3" w:name="__RefHeading__893_1694805053"/>
+      <w:bookmarkEnd w:id="3"/>
       <w:r>
         <w:rPr/>
         <w:t>Core Features</w:t>
@@ -1043,16 +981,20 @@
     <w:p>
       <w:pPr>
         <w:pStyle w:val="Heading2"/>
-        <w:rPr>
-          <w:lang w:val="en-AU"/>
-        </w:rPr>
-      </w:pPr>
-      <w:bookmarkStart w:id="2" w:name="_Toc382990777"/>
+        <w:numPr>
+          <w:ilvl w:val="1"/>
+          <w:numId w:val="1"/>
+        </w:numPr>
+        <w:rPr>
+          <w:lang w:val="en-AU"/>
+        </w:rPr>
+      </w:pPr>
+      <w:bookmarkStart w:id="4" w:name="__RefHeading__895_1694805053"/>
+      <w:bookmarkEnd w:id="4"/>
       <w:r>
         <w:rPr/>
         <w:t>Core Feature 1</w:t>
       </w:r>
-      <w:bookmarkEnd w:id="2"/>
       <w:r>
         <w:rPr>
           <w:lang w:val="en-AU"/>
@@ -1291,16 +1233,25 @@
     <w:p>
       <w:pPr>
         <w:pStyle w:val="Normal1"/>
-        <w:rPr/>
-      </w:pPr>
-      <w:r>
-        <w:rPr/>
-      </w:r>
-    </w:p>
-    <w:p>
-      <w:pPr>
-        <w:pStyle w:val="Normal1"/>
-        <w:rPr/>
+        <w:rPr>
+          <w:lang w:val="en-AU"/>
+        </w:rPr>
+      </w:pPr>
+      <w:r>
+        <w:rPr>
+          <w:lang w:val="en-AU"/>
+        </w:rPr>
+      </w:r>
+    </w:p>
+    <w:p>
+      <w:pPr>
+        <w:pStyle w:val="Normal1"/>
+        <w:rPr>
+          <w:b/>
+          <w:b/>
+          <w:sz w:val="24"/>
+          <w:szCs w:val="24"/>
+        </w:rPr>
       </w:pPr>
       <w:r>
         <w:rPr/>
@@ -1308,7 +1259,7 @@
           <wp:inline distT="0" distB="0" distL="0" distR="0">
             <wp:extent cx="3657600" cy="4800600"/>
             <wp:effectExtent l="0" t="0" r="0" b="0"/>
-            <wp:docPr id="2" name="Picture 16" descr=""/>
+            <wp:docPr id="2" name="Image2" descr=""/>
             <wp:cNvGraphicFramePr>
               <a:graphicFrameLocks xmlns:a="http://schemas.openxmlformats.org/drawingml/2006/main" noChangeAspect="1"/>
             </wp:cNvGraphicFramePr>
@@ -1316,13 +1267,14 @@
               <a:graphicData uri="http://schemas.openxmlformats.org/drawingml/2006/picture">
                 <pic:pic xmlns:pic="http://schemas.openxmlformats.org/drawingml/2006/picture">
                   <pic:nvPicPr>
-                    <pic:cNvPr id="2" name="Picture 16" descr=""/>
+                    <pic:cNvPr id="2" name="Image2" descr=""/>
                     <pic:cNvPicPr>
                       <a:picLocks noChangeAspect="1" noChangeArrowheads="1"/>
                     </pic:cNvPicPr>
                   </pic:nvPicPr>
                   <pic:blipFill>
-                    <a:blip r:embed="rId5"/>
+                    <a:blip r:embed="rId6"/>
+                    <a:srcRect l="-9" t="-7" r="-9" b="-7"/>
                     <a:stretch>
                       <a:fillRect/>
                     </a:stretch>
@@ -1472,9 +1424,9 @@
         <w:rPr/>
         <w:drawing>
           <wp:inline distT="0" distB="0" distL="0" distR="0">
-            <wp:extent cx="5724525" cy="5457825"/>
+            <wp:extent cx="5728335" cy="5457825"/>
             <wp:effectExtent l="0" t="0" r="0" b="0"/>
-            <wp:docPr id="3" name="Picture 7" descr="C:\Users\Tatters\AppData\Local\Microsoft\Windows\INetCache\Content.Word\Home Page.png"/>
+            <wp:docPr id="3" name="Image3" descr=""/>
             <wp:cNvGraphicFramePr>
               <a:graphicFrameLocks xmlns:a="http://schemas.openxmlformats.org/drawingml/2006/main" noChangeAspect="1"/>
             </wp:cNvGraphicFramePr>
@@ -1482,13 +1434,14 @@
               <a:graphicData uri="http://schemas.openxmlformats.org/drawingml/2006/picture">
                 <pic:pic xmlns:pic="http://schemas.openxmlformats.org/drawingml/2006/picture">
                   <pic:nvPicPr>
-                    <pic:cNvPr id="3" name="Picture 7" descr="C:\Users\Tatters\AppData\Local\Microsoft\Windows\INetCache\Content.Word\Home Page.png"/>
+                    <pic:cNvPr id="3" name="Image3" descr=""/>
                     <pic:cNvPicPr>
                       <a:picLocks noChangeAspect="1" noChangeArrowheads="1"/>
                     </pic:cNvPicPr>
                   </pic:nvPicPr>
                   <pic:blipFill>
-                    <a:blip r:embed="rId6"/>
+                    <a:blip r:embed="rId7"/>
+                    <a:srcRect l="-3" t="-3" r="-3" b="-3"/>
                     <a:stretch>
                       <a:fillRect/>
                     </a:stretch>
@@ -1496,7 +1449,7 @@
                   <pic:spPr bwMode="auto">
                     <a:xfrm>
                       <a:off x="0" y="0"/>
-                      <a:ext cx="5724525" cy="5457825"/>
+                      <a:ext cx="5728335" cy="5457825"/>
                     </a:xfrm>
                     <a:prstGeom prst="rect">
                       <a:avLst/>
@@ -1530,10 +1483,16 @@
     <w:p>
       <w:pPr>
         <w:pStyle w:val="Heading3"/>
-        <w:rPr/>
-      </w:pPr>
-      <w:bookmarkStart w:id="3" w:name="_Toc382990778"/>
-      <w:bookmarkEnd w:id="3"/>
+        <w:numPr>
+          <w:ilvl w:val="2"/>
+          <w:numId w:val="1"/>
+        </w:numPr>
+        <w:rPr>
+          <w:lang w:val="en-AU"/>
+        </w:rPr>
+      </w:pPr>
+      <w:bookmarkStart w:id="5" w:name="__RefHeading__897_1694805053"/>
+      <w:bookmarkEnd w:id="5"/>
       <w:r>
         <w:rPr/>
         <w:t>Core Feature 1 Validation Testing:</w:t>
@@ -1624,7 +1583,10 @@
       <w:pPr>
         <w:pStyle w:val="Normal1"/>
         <w:rPr>
-          <w:lang w:val="en-AU"/>
+          <w:b/>
+          <w:b/>
+          <w:sz w:val="24"/>
+          <w:szCs w:val="24"/>
         </w:rPr>
       </w:pPr>
       <w:r>
@@ -1709,7 +1671,12 @@
     <w:p>
       <w:pPr>
         <w:pStyle w:val="Normal1"/>
-        <w:rPr/>
+        <w:rPr>
+          <w:b/>
+          <w:b/>
+          <w:sz w:val="24"/>
+          <w:szCs w:val="24"/>
+        </w:rPr>
       </w:pPr>
       <w:r>
         <w:rPr>
@@ -1723,16 +1690,20 @@
     <w:p>
       <w:pPr>
         <w:pStyle w:val="Heading2"/>
-        <w:rPr>
-          <w:lang w:val="en-AU"/>
-        </w:rPr>
-      </w:pPr>
-      <w:bookmarkStart w:id="4" w:name="_Toc382990779"/>
+        <w:numPr>
+          <w:ilvl w:val="1"/>
+          <w:numId w:val="1"/>
+        </w:numPr>
+        <w:rPr>
+          <w:lang w:val="en-AU"/>
+        </w:rPr>
+      </w:pPr>
+      <w:bookmarkStart w:id="6" w:name="__RefHeading__899_1694805053"/>
+      <w:bookmarkEnd w:id="6"/>
       <w:r>
         <w:rPr/>
         <w:t>Core Feature 2</w:t>
       </w:r>
-      <w:bookmarkEnd w:id="4"/>
       <w:r>
         <w:rPr>
           <w:lang w:val="en-AU"/>
@@ -1805,7 +1776,7 @@
         <w:rPr>
           <w:lang w:val="en-AU"/>
         </w:rPr>
-        <w:t>Council - LGA, councilname, postcode, suburb,</w:t>
+        <w:t>Council - LGA, council name, postcode, suburb,</w:t>
         <w:tab/>
         <w:t>district_name, district_number, region_name, region_code, property_count, elector_count</w:t>
       </w:r>
@@ -1888,10 +1859,10 @@
       <w:r>
         <w:rPr/>
         <w:drawing>
-          <wp:inline distT="0" distB="0" distL="0" distR="2540">
-            <wp:extent cx="5731510" cy="2805430"/>
+          <wp:inline distT="0" distB="0" distL="0" distR="0">
+            <wp:extent cx="5730875" cy="2804160"/>
             <wp:effectExtent l="0" t="0" r="0" b="0"/>
-            <wp:docPr id="4" name="Picture 12" descr=""/>
+            <wp:docPr id="4" name="Image4" descr=""/>
             <wp:cNvGraphicFramePr>
               <a:graphicFrameLocks xmlns:a="http://schemas.openxmlformats.org/drawingml/2006/main" noChangeAspect="1"/>
             </wp:cNvGraphicFramePr>
@@ -1899,13 +1870,14 @@
               <a:graphicData uri="http://schemas.openxmlformats.org/drawingml/2006/picture">
                 <pic:pic xmlns:pic="http://schemas.openxmlformats.org/drawingml/2006/picture">
                   <pic:nvPicPr>
-                    <pic:cNvPr id="4" name="Picture 12" descr=""/>
+                    <pic:cNvPr id="4" name="Image4" descr=""/>
                     <pic:cNvPicPr>
                       <a:picLocks noChangeAspect="1" noChangeArrowheads="1"/>
                     </pic:cNvPicPr>
                   </pic:nvPicPr>
                   <pic:blipFill>
-                    <a:blip r:embed="rId7"/>
+                    <a:blip r:embed="rId8"/>
+                    <a:srcRect l="-5" t="-11" r="-5" b="-11"/>
                     <a:stretch>
                       <a:fillRect/>
                     </a:stretch>
@@ -1913,7 +1885,7 @@
                   <pic:spPr bwMode="auto">
                     <a:xfrm>
                       <a:off x="0" y="0"/>
-                      <a:ext cx="5731510" cy="2805430"/>
+                      <a:ext cx="5730875" cy="2804160"/>
                     </a:xfrm>
                     <a:prstGeom prst="rect">
                       <a:avLst/>
@@ -1942,9 +1914,7 @@
     <w:p>
       <w:pPr>
         <w:pStyle w:val="Normal1"/>
-        <w:rPr>
-          <w:lang w:val="en-AU"/>
-        </w:rPr>
+        <w:rPr/>
       </w:pPr>
       <w:r>
         <w:rPr>
@@ -1982,80 +1952,41 @@
         </w:rPr>
       </w:pPr>
       <w:r>
-        <w:rPr/>
-        <w:object>
-          <v:shape id="ole_rId8" style="width:77.25pt;height:50.25pt" o:ole="">
-            <v:imagedata r:id="rId9" o:title=""/>
-          </v:shape>
-          <o:OLEObject Type="Embed" ProgID="Excel.Sheet.12" ShapeID="ole_rId8" DrawAspect="Icon" ObjectID="_1919688313" r:id="rId8"/>
-        </w:object>
-      </w:r>
-    </w:p>
-    <w:p>
-      <w:pPr>
-        <w:pStyle w:val="Normal1"/>
-        <w:rPr>
-          <w:b/>
-          <w:b/>
-          <w:sz w:val="24"/>
-          <w:szCs w:val="24"/>
-        </w:rPr>
-      </w:pPr>
-      <w:r>
-        <w:rPr>
-          <w:b/>
-          <w:sz w:val="24"/>
-          <w:szCs w:val="24"/>
-        </w:rPr>
-      </w:r>
-    </w:p>
-    <w:p>
-      <w:pPr>
-        <w:pStyle w:val="Normal1"/>
-        <w:rPr>
-          <w:b/>
-          <w:b/>
-          <w:sz w:val="24"/>
-          <w:szCs w:val="24"/>
-        </w:rPr>
-      </w:pPr>
-      <w:r>
-        <w:rPr>
-          <w:b/>
-          <w:sz w:val="24"/>
-          <w:szCs w:val="24"/>
-        </w:rPr>
-      </w:r>
-    </w:p>
-    <w:p>
-      <w:pPr>
-        <w:pStyle w:val="Normal1"/>
-        <w:rPr>
-          <w:b/>
-          <w:b/>
-          <w:sz w:val="24"/>
-          <w:szCs w:val="24"/>
-          <w:lang w:val="en-AU"/>
-        </w:rPr>
-      </w:pPr>
-      <w:r>
-        <w:rPr>
-          <w:b/>
-          <w:sz w:val="24"/>
-          <w:szCs w:val="24"/>
-          <w:lang w:val="en-AU"/>
-        </w:rPr>
-      </w:r>
-    </w:p>
-    <w:p>
-      <w:pPr>
-        <w:pStyle w:val="Normal1"/>
-        <w:rPr>
-          <w:b/>
-          <w:b/>
-          <w:sz w:val="24"/>
-          <w:szCs w:val="24"/>
-          <w:lang w:val="en-AU"/>
+        <w:rPr>
+          <w:b/>
+          <w:sz w:val="24"/>
+          <w:szCs w:val="24"/>
+        </w:rPr>
+      </w:r>
+    </w:p>
+    <w:p>
+      <w:pPr>
+        <w:pStyle w:val="Normal1"/>
+        <w:rPr>
+          <w:b/>
+          <w:b/>
+          <w:sz w:val="24"/>
+          <w:szCs w:val="24"/>
+          <w:lang w:val="en-AU"/>
+        </w:rPr>
+      </w:pPr>
+      <w:r>
+        <w:rPr>
+          <w:b/>
+          <w:sz w:val="24"/>
+          <w:szCs w:val="24"/>
+          <w:lang w:val="en-AU"/>
+        </w:rPr>
+      </w:r>
+    </w:p>
+    <w:p>
+      <w:pPr>
+        <w:pStyle w:val="Normal1"/>
+        <w:rPr>
+          <w:b/>
+          <w:b/>
+          <w:sz w:val="24"/>
+          <w:szCs w:val="24"/>
         </w:rPr>
       </w:pPr>
       <w:r>
@@ -2089,10 +2020,16 @@
     <w:p>
       <w:pPr>
         <w:pStyle w:val="Heading3"/>
-        <w:rPr/>
-      </w:pPr>
-      <w:bookmarkStart w:id="5" w:name="_Toc382990780"/>
-      <w:bookmarkEnd w:id="5"/>
+        <w:numPr>
+          <w:ilvl w:val="2"/>
+          <w:numId w:val="1"/>
+        </w:numPr>
+        <w:rPr>
+          <w:lang w:val="en-AU"/>
+        </w:rPr>
+      </w:pPr>
+      <w:bookmarkStart w:id="7" w:name="__RefHeading__901_1694805053"/>
+      <w:bookmarkEnd w:id="7"/>
       <w:r>
         <w:rPr/>
         <w:t>Core Feature 2 Validation Testing:</w:t>
@@ -2209,7 +2146,9 @@
     <w:p>
       <w:pPr>
         <w:pStyle w:val="Normal1"/>
-        <w:rPr/>
+        <w:rPr>
+          <w:lang w:val="en-AU"/>
+        </w:rPr>
       </w:pPr>
       <w:r>
         <w:rPr>
@@ -2278,95 +2217,40 @@
     </w:p>
     <w:p>
       <w:pPr>
-        <w:pStyle w:val="Normal"/>
-        <w:spacing w:lineRule="auto" w:line="240"/>
-        <w:rPr>
-          <w:b/>
-          <w:b/>
-          <w:sz w:val="24"/>
-          <w:szCs w:val="24"/>
-        </w:rPr>
-      </w:pPr>
-      <w:r>
-        <w:rPr>
-          <w:b/>
-          <w:sz w:val="24"/>
-          <w:szCs w:val="24"/>
-        </w:rPr>
-      </w:r>
-      <w:r>
-        <w:br w:type="page"/>
-      </w:r>
-    </w:p>
-    <w:p>
-      <w:pPr>
-        <w:pStyle w:val="Normal1"/>
-        <w:rPr>
-          <w:b/>
-          <w:b/>
-          <w:sz w:val="24"/>
-          <w:szCs w:val="24"/>
-        </w:rPr>
-      </w:pPr>
-      <w:r>
-        <w:rPr>
-          <w:b/>
-          <w:sz w:val="24"/>
-          <w:szCs w:val="24"/>
-        </w:rPr>
-      </w:r>
-    </w:p>
-    <w:p>
-      <w:pPr>
-        <w:pStyle w:val="Normal1"/>
-        <w:rPr/>
-      </w:pPr>
-      <w:r>
-        <w:rPr>
-          <w:b/>
-          <w:sz w:val="24"/>
-          <w:szCs w:val="24"/>
-        </w:rPr>
-        <w:t xml:space="preserve">Author: </w:t>
-      </w:r>
-      <w:r>
-        <w:rPr>
-          <w:sz w:val="24"/>
-          <w:szCs w:val="24"/>
-        </w:rPr>
-        <w:tab/>
-        <w:tab/>
-        <w:tab/>
-      </w:r>
-      <w:r>
-        <w:rPr>
-          <w:b/>
-          <w:sz w:val="24"/>
-          <w:szCs w:val="24"/>
-        </w:rPr>
-        <w:t>Create Date:</w:t>
-      </w:r>
-      <w:r>
-        <w:rPr>
-          <w:sz w:val="24"/>
-          <w:szCs w:val="24"/>
-        </w:rPr>
-        <w:t xml:space="preserve"> { dd/mm/yyyy }</w:t>
+        <w:pStyle w:val="Normal1"/>
+        <w:rPr>
+          <w:b/>
+          <w:b/>
+          <w:sz w:val="24"/>
+          <w:szCs w:val="24"/>
+        </w:rPr>
+      </w:pPr>
+      <w:r>
+        <w:rPr>
+          <w:b/>
+          <w:sz w:val="24"/>
+          <w:szCs w:val="24"/>
+        </w:rPr>
+        <w:t>Author: Paul McGuire/Joel Corlett/Mick Hodgson Create Date: 21/07/2018</w:t>
       </w:r>
     </w:p>
     <w:p>
       <w:pPr>
         <w:pStyle w:val="Heading2"/>
-        <w:rPr>
-          <w:lang w:val="en-AU"/>
-        </w:rPr>
-      </w:pPr>
-      <w:bookmarkStart w:id="6" w:name="_Toc382990781"/>
+        <w:numPr>
+          <w:ilvl w:val="1"/>
+          <w:numId w:val="1"/>
+        </w:numPr>
+        <w:rPr>
+          <w:lang w:val="en-AU"/>
+        </w:rPr>
+      </w:pPr>
+      <w:bookmarkStart w:id="8" w:name="__RefHeading__903_1694805053"/>
+      <w:bookmarkEnd w:id="8"/>
       <w:r>
         <w:rPr/>
         <w:t>Core Feature 3</w:t>
       </w:r>
-      <w:bookmarkEnd w:id="6"/>
       <w:r>
         <w:rPr>
           <w:lang w:val="en-AU"/>
@@ -2513,16 +2397,19 @@
       <w:pPr>
         <w:pStyle w:val="Normal1"/>
         <w:rPr>
-          <w:lang w:val="en-AU"/>
+          <w:b/>
+          <w:b/>
+          <w:sz w:val="24"/>
+          <w:szCs w:val="24"/>
         </w:rPr>
       </w:pPr>
       <w:r>
         <w:rPr/>
         <w:drawing>
-          <wp:inline distT="0" distB="0" distL="0" distR="2540">
-            <wp:extent cx="5731510" cy="5833110"/>
+          <wp:inline distT="0" distB="0" distL="0" distR="0">
+            <wp:extent cx="5732780" cy="5837555"/>
             <wp:effectExtent l="0" t="0" r="0" b="0"/>
-            <wp:docPr id="5" name="Picture 14" descr=""/>
+            <wp:docPr id="5" name="Image5" descr=""/>
             <wp:cNvGraphicFramePr>
               <a:graphicFrameLocks xmlns:a="http://schemas.openxmlformats.org/drawingml/2006/main" noChangeAspect="1"/>
             </wp:cNvGraphicFramePr>
@@ -2530,13 +2417,14 @@
               <a:graphicData uri="http://schemas.openxmlformats.org/drawingml/2006/picture">
                 <pic:pic xmlns:pic="http://schemas.openxmlformats.org/drawingml/2006/picture">
                   <pic:nvPicPr>
-                    <pic:cNvPr id="5" name="Picture 14" descr=""/>
+                    <pic:cNvPr id="5" name="Image5" descr=""/>
                     <pic:cNvPicPr>
                       <a:picLocks noChangeAspect="1" noChangeArrowheads="1"/>
                     </pic:cNvPicPr>
                   </pic:nvPicPr>
                   <pic:blipFill>
-                    <a:blip r:embed="rId10"/>
+                    <a:blip r:embed="rId9"/>
+                    <a:srcRect l="-3" t="-3" r="-3" b="-3"/>
                     <a:stretch>
                       <a:fillRect/>
                     </a:stretch>
@@ -2544,7 +2432,7 @@
                   <pic:spPr bwMode="auto">
                     <a:xfrm>
                       <a:off x="0" y="0"/>
-                      <a:ext cx="5731510" cy="5833110"/>
+                      <a:ext cx="5732780" cy="5837555"/>
                     </a:xfrm>
                     <a:prstGeom prst="rect">
                       <a:avLst/>
@@ -2592,6 +2480,521 @@
           <w:szCs w:val="24"/>
         </w:rPr>
       </w:r>
+    </w:p>
+    <w:p>
+      <w:pPr>
+        <w:pStyle w:val="Heading3"/>
+        <w:numPr>
+          <w:ilvl w:val="2"/>
+          <w:numId w:val="1"/>
+        </w:numPr>
+        <w:rPr>
+          <w:sz w:val="24"/>
+          <w:szCs w:val="24"/>
+        </w:rPr>
+      </w:pPr>
+      <w:bookmarkStart w:id="9" w:name="__RefHeading__905_1694805053"/>
+      <w:bookmarkEnd w:id="9"/>
+      <w:r>
+        <w:rPr/>
+        <w:t>Core Feature 3 Validation Testing:</w:t>
+      </w:r>
+    </w:p>
+    <w:p>
+      <w:pPr>
+        <w:pStyle w:val="Normal1"/>
+        <w:rPr>
+          <w:sz w:val="24"/>
+          <w:szCs w:val="24"/>
+        </w:rPr>
+      </w:pPr>
+      <w:r>
+        <w:rPr>
+          <w:sz w:val="24"/>
+          <w:szCs w:val="24"/>
+        </w:rPr>
+      </w:r>
+    </w:p>
+    <w:p>
+      <w:pPr>
+        <w:pStyle w:val="Normal1"/>
+        <w:rPr>
+          <w:sz w:val="24"/>
+          <w:szCs w:val="24"/>
+          <w:lang w:val="en-AU"/>
+        </w:rPr>
+      </w:pPr>
+      <w:r>
+        <w:rPr>
+          <w:sz w:val="24"/>
+          <w:szCs w:val="24"/>
+          <w:lang w:val="en-AU"/>
+        </w:rPr>
+        <w:t>3.1 User can navigate to the council selection screen.</w:t>
+      </w:r>
+    </w:p>
+    <w:p>
+      <w:pPr>
+        <w:pStyle w:val="Normal1"/>
+        <w:rPr>
+          <w:sz w:val="24"/>
+          <w:szCs w:val="24"/>
+          <w:lang w:val="en-AU"/>
+        </w:rPr>
+      </w:pPr>
+      <w:r>
+        <w:rPr>
+          <w:sz w:val="24"/>
+          <w:szCs w:val="24"/>
+          <w:lang w:val="en-AU"/>
+        </w:rPr>
+      </w:r>
+    </w:p>
+    <w:p>
+      <w:pPr>
+        <w:pStyle w:val="Normal1"/>
+        <w:rPr>
+          <w:sz w:val="24"/>
+          <w:szCs w:val="24"/>
+          <w:lang w:val="en-AU"/>
+        </w:rPr>
+      </w:pPr>
+      <w:r>
+        <w:rPr>
+          <w:sz w:val="24"/>
+          <w:szCs w:val="24"/>
+          <w:lang w:val="en-AU"/>
+        </w:rPr>
+        <w:t>3.2 User can hover over map and see the name of a council in a pop up window</w:t>
+      </w:r>
+    </w:p>
+    <w:p>
+      <w:pPr>
+        <w:pStyle w:val="Normal1"/>
+        <w:rPr>
+          <w:sz w:val="24"/>
+          <w:szCs w:val="24"/>
+          <w:lang w:val="en-AU"/>
+        </w:rPr>
+      </w:pPr>
+      <w:r>
+        <w:rPr>
+          <w:sz w:val="24"/>
+          <w:szCs w:val="24"/>
+          <w:lang w:val="en-AU"/>
+        </w:rPr>
+      </w:r>
+    </w:p>
+    <w:p>
+      <w:pPr>
+        <w:pStyle w:val="Normal1"/>
+        <w:rPr>
+          <w:sz w:val="24"/>
+          <w:szCs w:val="24"/>
+          <w:lang w:val="en-AU"/>
+        </w:rPr>
+      </w:pPr>
+      <w:r>
+        <w:rPr>
+          <w:sz w:val="24"/>
+          <w:szCs w:val="24"/>
+          <w:lang w:val="en-AU"/>
+        </w:rPr>
+        <w:t>3.3 User can select the map and once selected the council area will highlight and the select council name displayed.</w:t>
+      </w:r>
+    </w:p>
+    <w:p>
+      <w:pPr>
+        <w:pStyle w:val="Normal1"/>
+        <w:rPr>
+          <w:sz w:val="24"/>
+          <w:szCs w:val="24"/>
+          <w:lang w:val="en-AU"/>
+        </w:rPr>
+      </w:pPr>
+      <w:r>
+        <w:rPr>
+          <w:sz w:val="24"/>
+          <w:szCs w:val="24"/>
+          <w:lang w:val="en-AU"/>
+        </w:rPr>
+      </w:r>
+    </w:p>
+    <w:p>
+      <w:pPr>
+        <w:pStyle w:val="Normal1"/>
+        <w:rPr>
+          <w:sz w:val="24"/>
+          <w:szCs w:val="24"/>
+          <w:lang w:val="en-AU"/>
+        </w:rPr>
+      </w:pPr>
+      <w:r>
+        <w:rPr>
+          <w:sz w:val="24"/>
+          <w:szCs w:val="24"/>
+          <w:lang w:val="en-AU"/>
+        </w:rPr>
+        <w:t>3.4 User can unselect a council by clicking on the council area in the map again.</w:t>
+      </w:r>
+    </w:p>
+    <w:p>
+      <w:pPr>
+        <w:pStyle w:val="Normal1"/>
+        <w:rPr>
+          <w:sz w:val="24"/>
+          <w:szCs w:val="24"/>
+          <w:lang w:val="en-AU"/>
+        </w:rPr>
+      </w:pPr>
+      <w:r>
+        <w:rPr>
+          <w:sz w:val="24"/>
+          <w:szCs w:val="24"/>
+          <w:lang w:val="en-AU"/>
+        </w:rPr>
+      </w:r>
+    </w:p>
+    <w:p>
+      <w:pPr>
+        <w:pStyle w:val="Normal1"/>
+        <w:rPr>
+          <w:sz w:val="24"/>
+          <w:szCs w:val="24"/>
+          <w:lang w:val="en-AU"/>
+        </w:rPr>
+      </w:pPr>
+      <w:r>
+        <w:rPr>
+          <w:sz w:val="24"/>
+          <w:szCs w:val="24"/>
+          <w:lang w:val="en-AU"/>
+        </w:rPr>
+        <w:t>3.5 User can select a new council by clicking on it in the council map. If a council is already selected user will be notified via pop message they are changing councils.</w:t>
+      </w:r>
+    </w:p>
+    <w:p>
+      <w:pPr>
+        <w:pStyle w:val="Normal1"/>
+        <w:rPr>
+          <w:sz w:val="24"/>
+          <w:szCs w:val="24"/>
+          <w:lang w:val="en-AU"/>
+        </w:rPr>
+      </w:pPr>
+      <w:r>
+        <w:rPr>
+          <w:sz w:val="24"/>
+          <w:szCs w:val="24"/>
+          <w:lang w:val="en-AU"/>
+        </w:rPr>
+      </w:r>
+    </w:p>
+    <w:p>
+      <w:pPr>
+        <w:pStyle w:val="Normal1"/>
+        <w:rPr>
+          <w:sz w:val="24"/>
+          <w:szCs w:val="24"/>
+          <w:lang w:val="en-AU"/>
+        </w:rPr>
+      </w:pPr>
+      <w:r>
+        <w:rPr>
+          <w:sz w:val="24"/>
+          <w:szCs w:val="24"/>
+          <w:lang w:val="en-AU"/>
+        </w:rPr>
+        <w:t>3.6 User can click next to go to the next screen in the process Data Selection.</w:t>
+      </w:r>
+    </w:p>
+    <w:p>
+      <w:pPr>
+        <w:pStyle w:val="Normal1"/>
+        <w:rPr>
+          <w:sz w:val="24"/>
+          <w:szCs w:val="24"/>
+          <w:lang w:val="en-AU"/>
+        </w:rPr>
+      </w:pPr>
+      <w:r>
+        <w:rPr>
+          <w:sz w:val="24"/>
+          <w:szCs w:val="24"/>
+          <w:lang w:val="en-AU"/>
+        </w:rPr>
+      </w:r>
+    </w:p>
+    <w:p>
+      <w:pPr>
+        <w:pStyle w:val="Normal1"/>
+        <w:rPr>
+          <w:sz w:val="24"/>
+          <w:szCs w:val="24"/>
+          <w:lang w:val="en-AU"/>
+        </w:rPr>
+      </w:pPr>
+      <w:r>
+        <w:rPr>
+          <w:sz w:val="24"/>
+          <w:szCs w:val="24"/>
+          <w:lang w:val="en-AU"/>
+        </w:rPr>
+      </w:r>
+    </w:p>
+    <w:p>
+      <w:pPr>
+        <w:pStyle w:val="Normal1"/>
+        <w:rPr>
+          <w:b/>
+          <w:b/>
+          <w:sz w:val="24"/>
+          <w:szCs w:val="24"/>
+          <w:lang w:val="en-AU"/>
+        </w:rPr>
+      </w:pPr>
+      <w:r>
+        <w:rPr>
+          <w:b/>
+          <w:sz w:val="24"/>
+          <w:szCs w:val="24"/>
+          <w:lang w:val="en-AU"/>
+        </w:rPr>
+      </w:r>
+    </w:p>
+    <w:p>
+      <w:pPr>
+        <w:pStyle w:val="Normal1"/>
+        <w:rPr>
+          <w:b/>
+          <w:b/>
+          <w:sz w:val="24"/>
+          <w:szCs w:val="24"/>
+        </w:rPr>
+      </w:pPr>
+      <w:r>
+        <w:rPr>
+          <w:b/>
+          <w:sz w:val="24"/>
+          <w:szCs w:val="24"/>
+        </w:rPr>
+      </w:r>
+    </w:p>
+    <w:p>
+      <w:pPr>
+        <w:pStyle w:val="Normal1"/>
+        <w:rPr>
+          <w:b/>
+          <w:b/>
+          <w:sz w:val="24"/>
+          <w:szCs w:val="24"/>
+        </w:rPr>
+      </w:pPr>
+      <w:r>
+        <w:rPr>
+          <w:b/>
+          <w:sz w:val="24"/>
+          <w:szCs w:val="24"/>
+        </w:rPr>
+      </w:r>
+    </w:p>
+    <w:p>
+      <w:pPr>
+        <w:pStyle w:val="Normal1"/>
+        <w:rPr>
+          <w:b/>
+          <w:b/>
+          <w:sz w:val="24"/>
+          <w:szCs w:val="24"/>
+        </w:rPr>
+      </w:pPr>
+      <w:r>
+        <w:rPr>
+          <w:b/>
+          <w:sz w:val="24"/>
+          <w:szCs w:val="24"/>
+        </w:rPr>
+      </w:r>
+    </w:p>
+    <w:p>
+      <w:pPr>
+        <w:pStyle w:val="Normal1"/>
+        <w:rPr>
+          <w:b/>
+          <w:b/>
+          <w:sz w:val="24"/>
+          <w:szCs w:val="24"/>
+        </w:rPr>
+      </w:pPr>
+      <w:r>
+        <w:rPr>
+          <w:b/>
+          <w:sz w:val="24"/>
+          <w:szCs w:val="24"/>
+        </w:rPr>
+      </w:r>
+    </w:p>
+    <w:p>
+      <w:pPr>
+        <w:pStyle w:val="Normal1"/>
+        <w:rPr>
+          <w:b/>
+          <w:b/>
+          <w:sz w:val="24"/>
+          <w:szCs w:val="24"/>
+        </w:rPr>
+      </w:pPr>
+      <w:r>
+        <w:rPr>
+          <w:b/>
+          <w:sz w:val="24"/>
+          <w:szCs w:val="24"/>
+        </w:rPr>
+      </w:r>
+    </w:p>
+    <w:p>
+      <w:pPr>
+        <w:pStyle w:val="Normal1"/>
+        <w:rPr>
+          <w:b/>
+          <w:b/>
+          <w:sz w:val="24"/>
+          <w:szCs w:val="24"/>
+        </w:rPr>
+      </w:pPr>
+      <w:r>
+        <w:rPr>
+          <w:b/>
+          <w:sz w:val="24"/>
+          <w:szCs w:val="24"/>
+        </w:rPr>
+      </w:r>
+    </w:p>
+    <w:p>
+      <w:pPr>
+        <w:pStyle w:val="Normal1"/>
+        <w:rPr>
+          <w:b/>
+          <w:b/>
+          <w:sz w:val="24"/>
+          <w:szCs w:val="24"/>
+        </w:rPr>
+      </w:pPr>
+      <w:r>
+        <w:rPr>
+          <w:b/>
+          <w:sz w:val="24"/>
+          <w:szCs w:val="24"/>
+        </w:rPr>
+      </w:r>
+    </w:p>
+    <w:p>
+      <w:pPr>
+        <w:pStyle w:val="Normal1"/>
+        <w:rPr>
+          <w:b/>
+          <w:b/>
+          <w:sz w:val="24"/>
+          <w:szCs w:val="24"/>
+        </w:rPr>
+      </w:pPr>
+      <w:r>
+        <w:rPr>
+          <w:b/>
+          <w:sz w:val="24"/>
+          <w:szCs w:val="24"/>
+        </w:rPr>
+      </w:r>
+    </w:p>
+    <w:p>
+      <w:pPr>
+        <w:pStyle w:val="Normal1"/>
+        <w:rPr>
+          <w:b/>
+          <w:b/>
+          <w:sz w:val="24"/>
+          <w:szCs w:val="24"/>
+        </w:rPr>
+      </w:pPr>
+      <w:r>
+        <w:rPr>
+          <w:b/>
+          <w:sz w:val="24"/>
+          <w:szCs w:val="24"/>
+        </w:rPr>
+      </w:r>
+    </w:p>
+    <w:p>
+      <w:pPr>
+        <w:pStyle w:val="Normal1"/>
+        <w:rPr>
+          <w:b/>
+          <w:b/>
+          <w:sz w:val="24"/>
+          <w:szCs w:val="24"/>
+        </w:rPr>
+      </w:pPr>
+      <w:r>
+        <w:rPr>
+          <w:b/>
+          <w:sz w:val="24"/>
+          <w:szCs w:val="24"/>
+        </w:rPr>
+      </w:r>
+    </w:p>
+    <w:p>
+      <w:pPr>
+        <w:pStyle w:val="Normal1"/>
+        <w:rPr>
+          <w:b/>
+          <w:b/>
+          <w:sz w:val="24"/>
+          <w:szCs w:val="24"/>
+        </w:rPr>
+      </w:pPr>
+      <w:r>
+        <w:rPr>
+          <w:b/>
+          <w:sz w:val="24"/>
+          <w:szCs w:val="24"/>
+        </w:rPr>
+      </w:r>
+    </w:p>
+    <w:p>
+      <w:pPr>
+        <w:pStyle w:val="Normal1"/>
+        <w:rPr>
+          <w:b/>
+          <w:b/>
+          <w:sz w:val="24"/>
+          <w:szCs w:val="24"/>
+        </w:rPr>
+      </w:pPr>
+      <w:r>
+        <w:rPr>
+          <w:b/>
+          <w:sz w:val="24"/>
+          <w:szCs w:val="24"/>
+        </w:rPr>
+      </w:r>
+    </w:p>
+    <w:p>
+      <w:pPr>
+        <w:pStyle w:val="Normal"/>
+        <w:rPr>
+          <w:b/>
+          <w:b/>
+          <w:sz w:val="24"/>
+          <w:szCs w:val="24"/>
+        </w:rPr>
+      </w:pPr>
+      <w:r>
+        <w:rPr>
+          <w:b/>
+          <w:sz w:val="24"/>
+          <w:szCs w:val="24"/>
+        </w:rPr>
+      </w:r>
       <w:r>
         <w:br w:type="page"/>
       </w:r>
@@ -2616,538 +3019,6 @@
     </w:p>
     <w:p>
       <w:pPr>
-        <w:pStyle w:val="Heading3"/>
-        <w:rPr>
-          <w:b/>
-          <w:b/>
-          <w:sz w:val="24"/>
-          <w:szCs w:val="24"/>
-        </w:rPr>
-      </w:pPr>
-      <w:bookmarkStart w:id="7" w:name="_Toc382990782"/>
-      <w:bookmarkEnd w:id="7"/>
-      <w:r>
-        <w:rPr/>
-        <w:t>Core Feature 3 Validation Testing:</w:t>
-      </w:r>
-    </w:p>
-    <w:p>
-      <w:pPr>
-        <w:pStyle w:val="Normal1"/>
-        <w:rPr>
-          <w:sz w:val="24"/>
-          <w:szCs w:val="24"/>
-        </w:rPr>
-      </w:pPr>
-      <w:r>
-        <w:rPr>
-          <w:sz w:val="24"/>
-          <w:szCs w:val="24"/>
-        </w:rPr>
-      </w:r>
-    </w:p>
-    <w:p>
-      <w:pPr>
-        <w:pStyle w:val="Normal1"/>
-        <w:rPr>
-          <w:sz w:val="24"/>
-          <w:szCs w:val="24"/>
-          <w:lang w:val="en-AU"/>
-        </w:rPr>
-      </w:pPr>
-      <w:r>
-        <w:rPr>
-          <w:sz w:val="24"/>
-          <w:szCs w:val="24"/>
-          <w:lang w:val="en-AU"/>
-        </w:rPr>
-        <w:t>3.1 User can navigate to the council selection screen.</w:t>
-      </w:r>
-    </w:p>
-    <w:p>
-      <w:pPr>
-        <w:pStyle w:val="Normal1"/>
-        <w:rPr>
-          <w:sz w:val="24"/>
-          <w:szCs w:val="24"/>
-          <w:lang w:val="en-AU"/>
-        </w:rPr>
-      </w:pPr>
-      <w:r>
-        <w:rPr>
-          <w:sz w:val="24"/>
-          <w:szCs w:val="24"/>
-          <w:lang w:val="en-AU"/>
-        </w:rPr>
-      </w:r>
-    </w:p>
-    <w:p>
-      <w:pPr>
-        <w:pStyle w:val="Normal1"/>
-        <w:rPr>
-          <w:sz w:val="24"/>
-          <w:szCs w:val="24"/>
-          <w:lang w:val="en-AU"/>
-        </w:rPr>
-      </w:pPr>
-      <w:r>
-        <w:rPr>
-          <w:sz w:val="24"/>
-          <w:szCs w:val="24"/>
-          <w:lang w:val="en-AU"/>
-        </w:rPr>
-        <w:t>3.2 User can hover over map and see the name of a council in a popup window</w:t>
-      </w:r>
-    </w:p>
-    <w:p>
-      <w:pPr>
-        <w:pStyle w:val="Normal1"/>
-        <w:rPr>
-          <w:sz w:val="24"/>
-          <w:szCs w:val="24"/>
-          <w:lang w:val="en-AU"/>
-        </w:rPr>
-      </w:pPr>
-      <w:r>
-        <w:rPr>
-          <w:sz w:val="24"/>
-          <w:szCs w:val="24"/>
-          <w:lang w:val="en-AU"/>
-        </w:rPr>
-      </w:r>
-    </w:p>
-    <w:p>
-      <w:pPr>
-        <w:pStyle w:val="Normal1"/>
-        <w:rPr>
-          <w:sz w:val="24"/>
-          <w:szCs w:val="24"/>
-          <w:lang w:val="en-AU"/>
-        </w:rPr>
-      </w:pPr>
-      <w:r>
-        <w:rPr>
-          <w:sz w:val="24"/>
-          <w:szCs w:val="24"/>
-          <w:lang w:val="en-AU"/>
-        </w:rPr>
-        <w:t>3.3 User can select the map and once selected the council area will highlight and the select council name displayed.</w:t>
-      </w:r>
-    </w:p>
-    <w:p>
-      <w:pPr>
-        <w:pStyle w:val="Normal1"/>
-        <w:rPr>
-          <w:sz w:val="24"/>
-          <w:szCs w:val="24"/>
-          <w:lang w:val="en-AU"/>
-        </w:rPr>
-      </w:pPr>
-      <w:r>
-        <w:rPr>
-          <w:sz w:val="24"/>
-          <w:szCs w:val="24"/>
-          <w:lang w:val="en-AU"/>
-        </w:rPr>
-      </w:r>
-    </w:p>
-    <w:p>
-      <w:pPr>
-        <w:pStyle w:val="Normal1"/>
-        <w:rPr>
-          <w:sz w:val="24"/>
-          <w:szCs w:val="24"/>
-          <w:lang w:val="en-AU"/>
-        </w:rPr>
-      </w:pPr>
-      <w:r>
-        <w:rPr>
-          <w:sz w:val="24"/>
-          <w:szCs w:val="24"/>
-          <w:lang w:val="en-AU"/>
-        </w:rPr>
-        <w:t>3.4 User can unselect a council by clicking on the council area in the map again.</w:t>
-      </w:r>
-    </w:p>
-    <w:p>
-      <w:pPr>
-        <w:pStyle w:val="Normal1"/>
-        <w:rPr>
-          <w:sz w:val="24"/>
-          <w:szCs w:val="24"/>
-          <w:lang w:val="en-AU"/>
-        </w:rPr>
-      </w:pPr>
-      <w:r>
-        <w:rPr>
-          <w:sz w:val="24"/>
-          <w:szCs w:val="24"/>
-          <w:lang w:val="en-AU"/>
-        </w:rPr>
-      </w:r>
-    </w:p>
-    <w:p>
-      <w:pPr>
-        <w:pStyle w:val="Normal1"/>
-        <w:rPr>
-          <w:sz w:val="24"/>
-          <w:szCs w:val="24"/>
-          <w:lang w:val="en-AU"/>
-        </w:rPr>
-      </w:pPr>
-      <w:r>
-        <w:rPr>
-          <w:sz w:val="24"/>
-          <w:szCs w:val="24"/>
-          <w:lang w:val="en-AU"/>
-        </w:rPr>
-        <w:t>3.5 User can select a new council by clicking on it in the council map. If a council is already selected user will be notified via pop message they are changing councils.</w:t>
-      </w:r>
-    </w:p>
-    <w:p>
-      <w:pPr>
-        <w:pStyle w:val="Normal1"/>
-        <w:rPr>
-          <w:sz w:val="24"/>
-          <w:szCs w:val="24"/>
-          <w:lang w:val="en-AU"/>
-        </w:rPr>
-      </w:pPr>
-      <w:r>
-        <w:rPr>
-          <w:sz w:val="24"/>
-          <w:szCs w:val="24"/>
-          <w:lang w:val="en-AU"/>
-        </w:rPr>
-      </w:r>
-    </w:p>
-    <w:p>
-      <w:pPr>
-        <w:pStyle w:val="Normal1"/>
-        <w:rPr>
-          <w:sz w:val="24"/>
-          <w:szCs w:val="24"/>
-          <w:lang w:val="en-AU"/>
-        </w:rPr>
-      </w:pPr>
-      <w:r>
-        <w:rPr>
-          <w:sz w:val="24"/>
-          <w:szCs w:val="24"/>
-          <w:lang w:val="en-AU"/>
-        </w:rPr>
-        <w:t>3.6 User can click next to go to the next screen in the process Data Selection.</w:t>
-      </w:r>
-    </w:p>
-    <w:p>
-      <w:pPr>
-        <w:pStyle w:val="Normal1"/>
-        <w:rPr>
-          <w:sz w:val="24"/>
-          <w:szCs w:val="24"/>
-          <w:lang w:val="en-AU"/>
-        </w:rPr>
-      </w:pPr>
-      <w:r>
-        <w:rPr>
-          <w:sz w:val="24"/>
-          <w:szCs w:val="24"/>
-          <w:lang w:val="en-AU"/>
-        </w:rPr>
-      </w:r>
-    </w:p>
-    <w:p>
-      <w:pPr>
-        <w:pStyle w:val="Normal1"/>
-        <w:rPr>
-          <w:sz w:val="24"/>
-          <w:szCs w:val="24"/>
-          <w:lang w:val="en-AU"/>
-        </w:rPr>
-      </w:pPr>
-      <w:r>
-        <w:rPr>
-          <w:sz w:val="24"/>
-          <w:szCs w:val="24"/>
-          <w:lang w:val="en-AU"/>
-        </w:rPr>
-      </w:r>
-    </w:p>
-    <w:p>
-      <w:pPr>
-        <w:pStyle w:val="Normal1"/>
-        <w:rPr>
-          <w:b/>
-          <w:b/>
-          <w:sz w:val="24"/>
-          <w:szCs w:val="24"/>
-        </w:rPr>
-      </w:pPr>
-      <w:r>
-        <w:rPr>
-          <w:b/>
-          <w:sz w:val="24"/>
-          <w:szCs w:val="24"/>
-        </w:rPr>
-      </w:r>
-    </w:p>
-    <w:p>
-      <w:pPr>
-        <w:pStyle w:val="Normal1"/>
-        <w:rPr>
-          <w:b/>
-          <w:b/>
-          <w:sz w:val="24"/>
-          <w:szCs w:val="24"/>
-        </w:rPr>
-      </w:pPr>
-      <w:r>
-        <w:rPr>
-          <w:b/>
-          <w:sz w:val="24"/>
-          <w:szCs w:val="24"/>
-        </w:rPr>
-      </w:r>
-    </w:p>
-    <w:p>
-      <w:pPr>
-        <w:pStyle w:val="Normal1"/>
-        <w:rPr>
-          <w:b/>
-          <w:b/>
-          <w:sz w:val="24"/>
-          <w:szCs w:val="24"/>
-        </w:rPr>
-      </w:pPr>
-      <w:r>
-        <w:rPr>
-          <w:b/>
-          <w:sz w:val="24"/>
-          <w:szCs w:val="24"/>
-        </w:rPr>
-      </w:r>
-    </w:p>
-    <w:p>
-      <w:pPr>
-        <w:pStyle w:val="Normal1"/>
-        <w:rPr>
-          <w:b/>
-          <w:b/>
-          <w:sz w:val="24"/>
-          <w:szCs w:val="24"/>
-        </w:rPr>
-      </w:pPr>
-      <w:r>
-        <w:rPr>
-          <w:b/>
-          <w:sz w:val="24"/>
-          <w:szCs w:val="24"/>
-        </w:rPr>
-      </w:r>
-    </w:p>
-    <w:p>
-      <w:pPr>
-        <w:pStyle w:val="Normal1"/>
-        <w:rPr>
-          <w:b/>
-          <w:b/>
-          <w:sz w:val="24"/>
-          <w:szCs w:val="24"/>
-        </w:rPr>
-      </w:pPr>
-      <w:r>
-        <w:rPr>
-          <w:b/>
-          <w:sz w:val="24"/>
-          <w:szCs w:val="24"/>
-        </w:rPr>
-      </w:r>
-    </w:p>
-    <w:p>
-      <w:pPr>
-        <w:pStyle w:val="Normal1"/>
-        <w:rPr>
-          <w:b/>
-          <w:b/>
-          <w:sz w:val="24"/>
-          <w:szCs w:val="24"/>
-        </w:rPr>
-      </w:pPr>
-      <w:r>
-        <w:rPr>
-          <w:b/>
-          <w:sz w:val="24"/>
-          <w:szCs w:val="24"/>
-        </w:rPr>
-      </w:r>
-    </w:p>
-    <w:p>
-      <w:pPr>
-        <w:pStyle w:val="Normal1"/>
-        <w:rPr>
-          <w:b/>
-          <w:b/>
-          <w:sz w:val="24"/>
-          <w:szCs w:val="24"/>
-        </w:rPr>
-      </w:pPr>
-      <w:r>
-        <w:rPr>
-          <w:b/>
-          <w:sz w:val="24"/>
-          <w:szCs w:val="24"/>
-        </w:rPr>
-      </w:r>
-    </w:p>
-    <w:p>
-      <w:pPr>
-        <w:pStyle w:val="Normal1"/>
-        <w:rPr>
-          <w:b/>
-          <w:b/>
-          <w:sz w:val="24"/>
-          <w:szCs w:val="24"/>
-        </w:rPr>
-      </w:pPr>
-      <w:r>
-        <w:rPr>
-          <w:b/>
-          <w:sz w:val="24"/>
-          <w:szCs w:val="24"/>
-        </w:rPr>
-      </w:r>
-    </w:p>
-    <w:p>
-      <w:pPr>
-        <w:pStyle w:val="Normal1"/>
-        <w:rPr>
-          <w:b/>
-          <w:b/>
-          <w:sz w:val="24"/>
-          <w:szCs w:val="24"/>
-        </w:rPr>
-      </w:pPr>
-      <w:r>
-        <w:rPr>
-          <w:b/>
-          <w:sz w:val="24"/>
-          <w:szCs w:val="24"/>
-        </w:rPr>
-      </w:r>
-    </w:p>
-    <w:p>
-      <w:pPr>
-        <w:pStyle w:val="Normal1"/>
-        <w:rPr>
-          <w:b/>
-          <w:b/>
-          <w:sz w:val="24"/>
-          <w:szCs w:val="24"/>
-        </w:rPr>
-      </w:pPr>
-      <w:r>
-        <w:rPr>
-          <w:b/>
-          <w:sz w:val="24"/>
-          <w:szCs w:val="24"/>
-        </w:rPr>
-      </w:r>
-    </w:p>
-    <w:p>
-      <w:pPr>
-        <w:pStyle w:val="Normal1"/>
-        <w:rPr>
-          <w:b/>
-          <w:b/>
-          <w:sz w:val="24"/>
-          <w:szCs w:val="24"/>
-        </w:rPr>
-      </w:pPr>
-      <w:r>
-        <w:rPr>
-          <w:b/>
-          <w:sz w:val="24"/>
-          <w:szCs w:val="24"/>
-        </w:rPr>
-      </w:r>
-    </w:p>
-    <w:p>
-      <w:pPr>
-        <w:pStyle w:val="Normal1"/>
-        <w:rPr>
-          <w:b/>
-          <w:b/>
-          <w:sz w:val="24"/>
-          <w:szCs w:val="24"/>
-        </w:rPr>
-      </w:pPr>
-      <w:r>
-        <w:rPr>
-          <w:b/>
-          <w:sz w:val="24"/>
-          <w:szCs w:val="24"/>
-        </w:rPr>
-      </w:r>
-    </w:p>
-    <w:p>
-      <w:pPr>
-        <w:pStyle w:val="Normal1"/>
-        <w:rPr>
-          <w:b/>
-          <w:b/>
-          <w:sz w:val="24"/>
-          <w:szCs w:val="24"/>
-        </w:rPr>
-      </w:pPr>
-      <w:r>
-        <w:rPr>
-          <w:b/>
-          <w:sz w:val="24"/>
-          <w:szCs w:val="24"/>
-        </w:rPr>
-      </w:r>
-    </w:p>
-    <w:p>
-      <w:pPr>
-        <w:pStyle w:val="Normal"/>
-        <w:rPr>
-          <w:b/>
-          <w:b/>
-          <w:sz w:val="24"/>
-          <w:szCs w:val="24"/>
-        </w:rPr>
-      </w:pPr>
-      <w:r>
-        <w:rPr>
-          <w:b/>
-          <w:sz w:val="24"/>
-          <w:szCs w:val="24"/>
-        </w:rPr>
-      </w:r>
-      <w:r>
-        <w:br w:type="page"/>
-      </w:r>
-    </w:p>
-    <w:p>
-      <w:pPr>
-        <w:pStyle w:val="Normal1"/>
-        <w:rPr>
-          <w:b/>
-          <w:b/>
-          <w:sz w:val="24"/>
-          <w:szCs w:val="24"/>
-        </w:rPr>
-      </w:pPr>
-      <w:r>
-        <w:rPr>
-          <w:b/>
-          <w:sz w:val="24"/>
-          <w:szCs w:val="24"/>
-        </w:rPr>
-      </w:r>
-    </w:p>
-    <w:p>
-      <w:pPr>
         <w:pStyle w:val="Normal1"/>
         <w:rPr>
           <w:b/>
@@ -3186,16 +3057,20 @@
     <w:p>
       <w:pPr>
         <w:pStyle w:val="Heading2"/>
-        <w:rPr>
-          <w:lang w:val="en-AU"/>
-        </w:rPr>
-      </w:pPr>
-      <w:bookmarkStart w:id="8" w:name="_Toc382990783"/>
+        <w:numPr>
+          <w:ilvl w:val="1"/>
+          <w:numId w:val="1"/>
+        </w:numPr>
+        <w:rPr>
+          <w:lang w:val="en-AU"/>
+        </w:rPr>
+      </w:pPr>
+      <w:bookmarkStart w:id="10" w:name="__RefHeading__907_1694805053"/>
+      <w:bookmarkEnd w:id="10"/>
       <w:r>
         <w:rPr/>
         <w:t>Core Feature 4</w:t>
       </w:r>
-      <w:bookmarkEnd w:id="8"/>
       <w:r>
         <w:rPr>
           <w:lang w:val="en-AU"/>
@@ -3278,15 +3153,16 @@
           <w:b/>
           <w:sz w:val="24"/>
           <w:szCs w:val="24"/>
+          <w:lang w:val="en-AU"/>
         </w:rPr>
       </w:pPr>
       <w:r>
         <w:rPr/>
         <w:drawing>
-          <wp:inline distT="0" distB="0" distL="0" distR="2540">
-            <wp:extent cx="5731510" cy="5372100"/>
+          <wp:inline distT="0" distB="0" distL="0" distR="0">
+            <wp:extent cx="5735320" cy="5377180"/>
             <wp:effectExtent l="0" t="0" r="0" b="0"/>
-            <wp:docPr id="6" name="Picture 15" descr=""/>
+            <wp:docPr id="6" name="Image6" descr=""/>
             <wp:cNvGraphicFramePr>
               <a:graphicFrameLocks xmlns:a="http://schemas.openxmlformats.org/drawingml/2006/main" noChangeAspect="1"/>
             </wp:cNvGraphicFramePr>
@@ -3294,13 +3170,14 @@
               <a:graphicData uri="http://schemas.openxmlformats.org/drawingml/2006/picture">
                 <pic:pic xmlns:pic="http://schemas.openxmlformats.org/drawingml/2006/picture">
                   <pic:nvPicPr>
-                    <pic:cNvPr id="6" name="Picture 15" descr=""/>
+                    <pic:cNvPr id="6" name="Image6" descr=""/>
                     <pic:cNvPicPr>
                       <a:picLocks noChangeAspect="1" noChangeArrowheads="1"/>
                     </pic:cNvPicPr>
                   </pic:nvPicPr>
                   <pic:blipFill>
-                    <a:blip r:embed="rId11"/>
+                    <a:blip r:embed="rId10"/>
+                    <a:srcRect l="-3" t="-3" r="-3" b="-3"/>
                     <a:stretch>
                       <a:fillRect/>
                     </a:stretch>
@@ -3308,7 +3185,7 @@
                   <pic:spPr bwMode="auto">
                     <a:xfrm>
                       <a:off x="0" y="0"/>
-                      <a:ext cx="5731510" cy="5372100"/>
+                      <a:ext cx="5735320" cy="5377180"/>
                     </a:xfrm>
                     <a:prstGeom prst="rect">
                       <a:avLst/>
@@ -3365,13 +3242,16 @@
       <w:pPr>
         <w:pStyle w:val="Normal1"/>
         <w:rPr>
-          <w:sz w:val="24"/>
-          <w:szCs w:val="24"/>
-          <w:lang w:val="en-AU"/>
-        </w:rPr>
-      </w:pPr>
-      <w:r>
-        <w:rPr>
+          <w:b/>
+          <w:b/>
+          <w:sz w:val="24"/>
+          <w:szCs w:val="24"/>
+          <w:lang w:val="en-AU"/>
+        </w:rPr>
+      </w:pPr>
+      <w:r>
+        <w:rPr>
+          <w:b/>
           <w:sz w:val="24"/>
           <w:szCs w:val="24"/>
           <w:lang w:val="en-AU"/>
@@ -3507,13 +3387,15 @@
           <w:b/>
           <w:sz w:val="24"/>
           <w:szCs w:val="24"/>
-        </w:rPr>
-      </w:pPr>
-      <w:r>
-        <w:rPr>
-          <w:b/>
-          <w:sz w:val="24"/>
-          <w:szCs w:val="24"/>
+          <w:lang w:val="en-AU"/>
+        </w:rPr>
+      </w:pPr>
+      <w:r>
+        <w:rPr>
+          <w:b/>
+          <w:sz w:val="24"/>
+          <w:szCs w:val="24"/>
+          <w:lang w:val="en-AU"/>
         </w:rPr>
       </w:r>
     </w:p>
@@ -3538,15 +3420,19 @@
     <w:p>
       <w:pPr>
         <w:pStyle w:val="Heading3"/>
-        <w:rPr>
-          <w:b/>
-          <w:b/>
-          <w:sz w:val="24"/>
-          <w:szCs w:val="24"/>
-        </w:rPr>
-      </w:pPr>
-      <w:bookmarkStart w:id="9" w:name="_Toc382990784"/>
-      <w:bookmarkEnd w:id="9"/>
+        <w:numPr>
+          <w:ilvl w:val="2"/>
+          <w:numId w:val="1"/>
+        </w:numPr>
+        <w:rPr>
+          <w:b/>
+          <w:b/>
+          <w:sz w:val="24"/>
+          <w:szCs w:val="24"/>
+        </w:rPr>
+      </w:pPr>
+      <w:bookmarkStart w:id="11" w:name="__RefHeading__909_1694805053"/>
+      <w:bookmarkEnd w:id="11"/>
       <w:r>
         <w:rPr/>
         <w:t>Core Feature 4 Validation Testing:</w:t>
@@ -3788,13 +3674,15 @@
           <w:b/>
           <w:sz w:val="24"/>
           <w:szCs w:val="24"/>
-        </w:rPr>
-      </w:pPr>
-      <w:r>
-        <w:rPr>
-          <w:b/>
-          <w:sz w:val="24"/>
-          <w:szCs w:val="24"/>
+          <w:lang w:val="en-AU"/>
+        </w:rPr>
+      </w:pPr>
+      <w:r>
+        <w:rPr>
+          <w:b/>
+          <w:sz w:val="24"/>
+          <w:szCs w:val="24"/>
+          <w:lang w:val="en-AU"/>
         </w:rPr>
       </w:r>
     </w:p>
@@ -3855,7 +3743,7 @@
     <w:p>
       <w:pPr>
         <w:pStyle w:val="Normal"/>
-        <w:spacing w:lineRule="auto" w:line="240"/>
+        <w:spacing w:lineRule="atLeast" w:line="100"/>
         <w:rPr>
           <w:b/>
           <w:b/>
@@ -3884,7 +3772,6 @@
           <w:szCs w:val="24"/>
         </w:rPr>
       </w:pPr>
-      <w:bookmarkStart w:id="10" w:name="_Toc382990785"/>
       <w:r>
         <w:rPr>
           <w:b/>
@@ -3897,16 +3784,20 @@
     <w:p>
       <w:pPr>
         <w:pStyle w:val="Heading2"/>
-        <w:rPr>
-          <w:lang w:val="en-AU"/>
-        </w:rPr>
-      </w:pPr>
-      <w:bookmarkStart w:id="11" w:name="_Toc382990785"/>
+        <w:numPr>
+          <w:ilvl w:val="1"/>
+          <w:numId w:val="1"/>
+        </w:numPr>
+        <w:rPr>
+          <w:lang w:val="en-AU"/>
+        </w:rPr>
+      </w:pPr>
+      <w:bookmarkStart w:id="12" w:name="__RefHeading__911_1694805053"/>
+      <w:bookmarkEnd w:id="12"/>
       <w:r>
         <w:rPr/>
         <w:t>Core Feature 5</w:t>
       </w:r>
-      <w:bookmarkEnd w:id="11"/>
       <w:r>
         <w:rPr>
           <w:lang w:val="en-AU"/>
@@ -3967,10 +3858,10 @@
       <w:r>
         <w:rPr/>
         <w:drawing>
-          <wp:inline distT="0" distB="0" distL="0" distR="3175">
-            <wp:extent cx="5178425" cy="6767830"/>
+          <wp:inline distT="0" distB="0" distL="0" distR="0">
+            <wp:extent cx="5181600" cy="6761480"/>
             <wp:effectExtent l="0" t="0" r="0" b="0"/>
-            <wp:docPr id="7" name="Image1" descr=""/>
+            <wp:docPr id="7" name="Image7" descr=""/>
             <wp:cNvGraphicFramePr>
               <a:graphicFrameLocks xmlns:a="http://schemas.openxmlformats.org/drawingml/2006/main" noChangeAspect="1"/>
             </wp:cNvGraphicFramePr>
@@ -3978,13 +3869,14 @@
               <a:graphicData uri="http://schemas.openxmlformats.org/drawingml/2006/picture">
                 <pic:pic xmlns:pic="http://schemas.openxmlformats.org/drawingml/2006/picture">
                   <pic:nvPicPr>
-                    <pic:cNvPr id="7" name="Image1" descr=""/>
+                    <pic:cNvPr id="7" name="Image7" descr=""/>
                     <pic:cNvPicPr>
                       <a:picLocks noChangeAspect="1" noChangeArrowheads="1"/>
                     </pic:cNvPicPr>
                   </pic:nvPicPr>
                   <pic:blipFill>
-                    <a:blip r:embed="rId12"/>
+                    <a:blip r:embed="rId11"/>
+                    <a:srcRect l="-3" t="-1" r="-3" b="-1"/>
                     <a:stretch>
                       <a:fillRect/>
                     </a:stretch>
@@ -3992,7 +3884,7 @@
                   <pic:spPr bwMode="auto">
                     <a:xfrm>
                       <a:off x="0" y="0"/>
-                      <a:ext cx="5178425" cy="6767830"/>
+                      <a:ext cx="5181600" cy="6761480"/>
                     </a:xfrm>
                     <a:prstGeom prst="rect">
                       <a:avLst/>
@@ -4045,12 +3937,15 @@
       <w:pPr>
         <w:pStyle w:val="Normal1"/>
         <w:rPr>
-          <w:sz w:val="24"/>
-          <w:szCs w:val="24"/>
-        </w:rPr>
-      </w:pPr>
-      <w:r>
-        <w:rPr>
+          <w:b/>
+          <w:b/>
+          <w:sz w:val="24"/>
+          <w:szCs w:val="24"/>
+        </w:rPr>
+      </w:pPr>
+      <w:r>
+        <w:rPr>
+          <w:b/>
           <w:sz w:val="24"/>
           <w:szCs w:val="24"/>
         </w:rPr>
@@ -4204,23 +4099,29 @@
           <w:b/>
           <w:sz w:val="24"/>
           <w:szCs w:val="24"/>
-        </w:rPr>
-      </w:pPr>
-      <w:r>
-        <w:rPr>
-          <w:b/>
-          <w:sz w:val="24"/>
-          <w:szCs w:val="24"/>
+          <w:lang w:val="en-AU"/>
+        </w:rPr>
+      </w:pPr>
+      <w:r>
+        <w:rPr>
+          <w:b/>
+          <w:sz w:val="24"/>
+          <w:szCs w:val="24"/>
+          <w:lang w:val="en-AU"/>
         </w:rPr>
       </w:r>
     </w:p>
     <w:p>
       <w:pPr>
         <w:pStyle w:val="Heading3"/>
-        <w:rPr/>
-      </w:pPr>
-      <w:bookmarkStart w:id="12" w:name="_Toc382990786"/>
-      <w:bookmarkEnd w:id="12"/>
+        <w:numPr>
+          <w:ilvl w:val="2"/>
+          <w:numId w:val="1"/>
+        </w:numPr>
+        <w:rPr/>
+      </w:pPr>
+      <w:bookmarkStart w:id="13" w:name="__RefHeading__913_1694805053"/>
+      <w:bookmarkEnd w:id="13"/>
       <w:r>
         <w:rPr/>
         <w:t>Core Feature 5 Validation Testing:</w:t>
@@ -4504,398 +4405,405 @@
           <w:b/>
           <w:sz w:val="24"/>
           <w:szCs w:val="24"/>
-        </w:rPr>
-      </w:pPr>
-      <w:r>
-        <w:rPr>
-          <w:b/>
-          <w:sz w:val="24"/>
-          <w:szCs w:val="24"/>
-        </w:rPr>
-      </w:r>
-    </w:p>
-    <w:p>
-      <w:pPr>
-        <w:pStyle w:val="Normal1"/>
-        <w:rPr>
-          <w:b/>
-          <w:b/>
-          <w:sz w:val="24"/>
-          <w:szCs w:val="24"/>
-        </w:rPr>
-      </w:pPr>
-      <w:r>
-        <w:rPr>
-          <w:b/>
-          <w:sz w:val="24"/>
-          <w:szCs w:val="24"/>
-        </w:rPr>
-      </w:r>
-    </w:p>
-    <w:p>
-      <w:pPr>
-        <w:pStyle w:val="Normal1"/>
-        <w:rPr>
-          <w:b/>
-          <w:b/>
-          <w:sz w:val="24"/>
-          <w:szCs w:val="24"/>
-        </w:rPr>
-      </w:pPr>
-      <w:r>
-        <w:rPr>
-          <w:b/>
-          <w:sz w:val="24"/>
-          <w:szCs w:val="24"/>
-        </w:rPr>
-      </w:r>
-    </w:p>
-    <w:p>
-      <w:pPr>
-        <w:pStyle w:val="Normal1"/>
-        <w:rPr>
-          <w:b/>
-          <w:b/>
-          <w:sz w:val="24"/>
-          <w:szCs w:val="24"/>
-        </w:rPr>
-      </w:pPr>
-      <w:r>
-        <w:rPr>
-          <w:b/>
-          <w:sz w:val="24"/>
-          <w:szCs w:val="24"/>
-        </w:rPr>
-      </w:r>
-    </w:p>
-    <w:p>
-      <w:pPr>
-        <w:pStyle w:val="Normal1"/>
-        <w:rPr>
-          <w:b/>
-          <w:b/>
-          <w:sz w:val="24"/>
-          <w:szCs w:val="24"/>
-        </w:rPr>
-      </w:pPr>
-      <w:r>
-        <w:rPr>
-          <w:b/>
-          <w:sz w:val="24"/>
-          <w:szCs w:val="24"/>
-        </w:rPr>
-      </w:r>
-    </w:p>
-    <w:p>
-      <w:pPr>
-        <w:pStyle w:val="Normal1"/>
-        <w:rPr>
-          <w:b/>
-          <w:b/>
-          <w:sz w:val="24"/>
-          <w:szCs w:val="24"/>
-        </w:rPr>
-      </w:pPr>
-      <w:r>
-        <w:rPr>
-          <w:b/>
-          <w:sz w:val="24"/>
-          <w:szCs w:val="24"/>
-        </w:rPr>
-      </w:r>
-    </w:p>
-    <w:p>
-      <w:pPr>
-        <w:pStyle w:val="Normal1"/>
-        <w:rPr>
-          <w:b/>
-          <w:b/>
-          <w:sz w:val="24"/>
-          <w:szCs w:val="24"/>
-        </w:rPr>
-      </w:pPr>
-      <w:r>
-        <w:rPr>
-          <w:b/>
-          <w:sz w:val="24"/>
-          <w:szCs w:val="24"/>
-        </w:rPr>
-      </w:r>
-    </w:p>
-    <w:p>
-      <w:pPr>
-        <w:pStyle w:val="Normal1"/>
-        <w:rPr>
-          <w:b/>
-          <w:b/>
-          <w:sz w:val="24"/>
-          <w:szCs w:val="24"/>
-        </w:rPr>
-      </w:pPr>
-      <w:r>
-        <w:rPr>
-          <w:b/>
-          <w:sz w:val="24"/>
-          <w:szCs w:val="24"/>
-        </w:rPr>
-      </w:r>
-    </w:p>
-    <w:p>
-      <w:pPr>
-        <w:pStyle w:val="Normal1"/>
-        <w:rPr>
-          <w:b/>
-          <w:b/>
-          <w:sz w:val="24"/>
-          <w:szCs w:val="24"/>
-        </w:rPr>
-      </w:pPr>
-      <w:r>
-        <w:rPr>
-          <w:b/>
-          <w:sz w:val="24"/>
-          <w:szCs w:val="24"/>
-        </w:rPr>
-      </w:r>
-    </w:p>
-    <w:p>
-      <w:pPr>
-        <w:pStyle w:val="Normal1"/>
-        <w:rPr>
-          <w:b/>
-          <w:b/>
-          <w:sz w:val="24"/>
-          <w:szCs w:val="24"/>
-        </w:rPr>
-      </w:pPr>
-      <w:r>
-        <w:rPr>
-          <w:b/>
-          <w:sz w:val="24"/>
-          <w:szCs w:val="24"/>
-        </w:rPr>
-      </w:r>
-    </w:p>
-    <w:p>
-      <w:pPr>
-        <w:pStyle w:val="Normal1"/>
-        <w:rPr>
-          <w:b/>
-          <w:b/>
-          <w:sz w:val="24"/>
-          <w:szCs w:val="24"/>
-        </w:rPr>
-      </w:pPr>
-      <w:r>
-        <w:rPr>
-          <w:b/>
-          <w:sz w:val="24"/>
-          <w:szCs w:val="24"/>
-        </w:rPr>
-      </w:r>
-    </w:p>
-    <w:p>
-      <w:pPr>
-        <w:pStyle w:val="Normal1"/>
-        <w:rPr>
-          <w:b/>
-          <w:b/>
-          <w:sz w:val="24"/>
-          <w:szCs w:val="24"/>
-        </w:rPr>
-      </w:pPr>
-      <w:r>
-        <w:rPr>
-          <w:b/>
-          <w:sz w:val="24"/>
-          <w:szCs w:val="24"/>
-        </w:rPr>
-      </w:r>
-    </w:p>
-    <w:p>
-      <w:pPr>
-        <w:pStyle w:val="Normal1"/>
-        <w:rPr>
-          <w:b/>
-          <w:b/>
-          <w:sz w:val="24"/>
-          <w:szCs w:val="24"/>
-        </w:rPr>
-      </w:pPr>
-      <w:r>
-        <w:rPr>
-          <w:b/>
-          <w:sz w:val="24"/>
-          <w:szCs w:val="24"/>
-        </w:rPr>
-      </w:r>
-    </w:p>
-    <w:p>
-      <w:pPr>
-        <w:pStyle w:val="Normal1"/>
-        <w:rPr>
-          <w:b/>
-          <w:b/>
-          <w:sz w:val="24"/>
-          <w:szCs w:val="24"/>
-        </w:rPr>
-      </w:pPr>
-      <w:r>
-        <w:rPr>
-          <w:b/>
-          <w:sz w:val="24"/>
-          <w:szCs w:val="24"/>
-        </w:rPr>
-      </w:r>
-    </w:p>
-    <w:p>
-      <w:pPr>
-        <w:pStyle w:val="Normal1"/>
-        <w:rPr>
-          <w:b/>
-          <w:b/>
-          <w:sz w:val="24"/>
-          <w:szCs w:val="24"/>
-        </w:rPr>
-      </w:pPr>
-      <w:r>
-        <w:rPr>
-          <w:b/>
-          <w:sz w:val="24"/>
-          <w:szCs w:val="24"/>
-        </w:rPr>
-      </w:r>
-    </w:p>
-    <w:p>
-      <w:pPr>
-        <w:pStyle w:val="Normal1"/>
-        <w:rPr>
-          <w:b/>
-          <w:b/>
-          <w:sz w:val="24"/>
-          <w:szCs w:val="24"/>
-        </w:rPr>
-      </w:pPr>
-      <w:r>
-        <w:rPr>
-          <w:b/>
-          <w:sz w:val="24"/>
-          <w:szCs w:val="24"/>
-        </w:rPr>
-      </w:r>
-    </w:p>
-    <w:p>
-      <w:pPr>
-        <w:pStyle w:val="Normal1"/>
-        <w:rPr>
-          <w:b/>
-          <w:b/>
-          <w:sz w:val="24"/>
-          <w:szCs w:val="24"/>
-        </w:rPr>
-      </w:pPr>
-      <w:r>
-        <w:rPr>
-          <w:b/>
-          <w:sz w:val="24"/>
-          <w:szCs w:val="24"/>
-        </w:rPr>
-      </w:r>
-    </w:p>
-    <w:p>
-      <w:pPr>
-        <w:pStyle w:val="Normal1"/>
-        <w:rPr>
-          <w:b/>
-          <w:b/>
-          <w:sz w:val="24"/>
-          <w:szCs w:val="24"/>
-        </w:rPr>
-      </w:pPr>
-      <w:r>
-        <w:rPr>
-          <w:b/>
-          <w:sz w:val="24"/>
-          <w:szCs w:val="24"/>
-        </w:rPr>
-      </w:r>
-    </w:p>
-    <w:p>
-      <w:pPr>
-        <w:pStyle w:val="Normal1"/>
-        <w:rPr>
-          <w:b/>
-          <w:b/>
-          <w:sz w:val="24"/>
-          <w:szCs w:val="24"/>
-        </w:rPr>
-      </w:pPr>
-      <w:r>
-        <w:rPr>
-          <w:b/>
-          <w:sz w:val="24"/>
-          <w:szCs w:val="24"/>
-        </w:rPr>
-      </w:r>
-    </w:p>
-    <w:p>
-      <w:pPr>
-        <w:pStyle w:val="Normal1"/>
-        <w:rPr>
-          <w:b/>
-          <w:b/>
-          <w:sz w:val="24"/>
-          <w:szCs w:val="24"/>
-        </w:rPr>
-      </w:pPr>
-      <w:r>
-        <w:rPr>
-          <w:b/>
-          <w:sz w:val="24"/>
-          <w:szCs w:val="24"/>
-        </w:rPr>
-      </w:r>
-    </w:p>
-    <w:p>
-      <w:pPr>
-        <w:pStyle w:val="Normal1"/>
-        <w:rPr>
-          <w:b/>
-          <w:b/>
-          <w:sz w:val="24"/>
-          <w:szCs w:val="24"/>
-        </w:rPr>
-      </w:pPr>
-      <w:r>
-        <w:rPr>
-          <w:b/>
-          <w:sz w:val="24"/>
-          <w:szCs w:val="24"/>
-        </w:rPr>
-      </w:r>
-    </w:p>
-    <w:p>
-      <w:pPr>
-        <w:pStyle w:val="Normal1"/>
-        <w:rPr>
-          <w:b/>
-          <w:b/>
-          <w:sz w:val="24"/>
-          <w:szCs w:val="24"/>
-        </w:rPr>
-      </w:pPr>
-      <w:r>
-        <w:rPr>
-          <w:b/>
-          <w:sz w:val="24"/>
-          <w:szCs w:val="24"/>
-        </w:rPr>
-      </w:r>
-    </w:p>
-    <w:p>
-      <w:pPr>
-        <w:pStyle w:val="Normal1"/>
-        <w:rPr/>
+          <w:lang w:val="en-AU"/>
+        </w:rPr>
+      </w:pPr>
+      <w:r>
+        <w:rPr>
+          <w:b/>
+          <w:sz w:val="24"/>
+          <w:szCs w:val="24"/>
+          <w:lang w:val="en-AU"/>
+        </w:rPr>
+      </w:r>
+    </w:p>
+    <w:p>
+      <w:pPr>
+        <w:pStyle w:val="Normal1"/>
+        <w:rPr>
+          <w:b/>
+          <w:b/>
+          <w:sz w:val="24"/>
+          <w:szCs w:val="24"/>
+        </w:rPr>
+      </w:pPr>
+      <w:r>
+        <w:rPr>
+          <w:b/>
+          <w:sz w:val="24"/>
+          <w:szCs w:val="24"/>
+        </w:rPr>
+      </w:r>
+    </w:p>
+    <w:p>
+      <w:pPr>
+        <w:pStyle w:val="Normal1"/>
+        <w:rPr>
+          <w:b/>
+          <w:b/>
+          <w:sz w:val="24"/>
+          <w:szCs w:val="24"/>
+        </w:rPr>
+      </w:pPr>
+      <w:r>
+        <w:rPr>
+          <w:b/>
+          <w:sz w:val="24"/>
+          <w:szCs w:val="24"/>
+        </w:rPr>
+      </w:r>
+    </w:p>
+    <w:p>
+      <w:pPr>
+        <w:pStyle w:val="Normal1"/>
+        <w:rPr>
+          <w:b/>
+          <w:b/>
+          <w:sz w:val="24"/>
+          <w:szCs w:val="24"/>
+        </w:rPr>
+      </w:pPr>
+      <w:r>
+        <w:rPr>
+          <w:b/>
+          <w:sz w:val="24"/>
+          <w:szCs w:val="24"/>
+        </w:rPr>
+      </w:r>
+    </w:p>
+    <w:p>
+      <w:pPr>
+        <w:pStyle w:val="Normal1"/>
+        <w:rPr>
+          <w:b/>
+          <w:b/>
+          <w:sz w:val="24"/>
+          <w:szCs w:val="24"/>
+        </w:rPr>
+      </w:pPr>
+      <w:r>
+        <w:rPr>
+          <w:b/>
+          <w:sz w:val="24"/>
+          <w:szCs w:val="24"/>
+        </w:rPr>
+      </w:r>
+    </w:p>
+    <w:p>
+      <w:pPr>
+        <w:pStyle w:val="Normal1"/>
+        <w:rPr>
+          <w:b/>
+          <w:b/>
+          <w:sz w:val="24"/>
+          <w:szCs w:val="24"/>
+        </w:rPr>
+      </w:pPr>
+      <w:r>
+        <w:rPr>
+          <w:b/>
+          <w:sz w:val="24"/>
+          <w:szCs w:val="24"/>
+        </w:rPr>
+      </w:r>
+    </w:p>
+    <w:p>
+      <w:pPr>
+        <w:pStyle w:val="Normal1"/>
+        <w:rPr>
+          <w:b/>
+          <w:b/>
+          <w:sz w:val="24"/>
+          <w:szCs w:val="24"/>
+        </w:rPr>
+      </w:pPr>
+      <w:r>
+        <w:rPr>
+          <w:b/>
+          <w:sz w:val="24"/>
+          <w:szCs w:val="24"/>
+        </w:rPr>
+      </w:r>
+    </w:p>
+    <w:p>
+      <w:pPr>
+        <w:pStyle w:val="Normal1"/>
+        <w:rPr>
+          <w:b/>
+          <w:b/>
+          <w:sz w:val="24"/>
+          <w:szCs w:val="24"/>
+        </w:rPr>
+      </w:pPr>
+      <w:r>
+        <w:rPr>
+          <w:b/>
+          <w:sz w:val="24"/>
+          <w:szCs w:val="24"/>
+        </w:rPr>
+      </w:r>
+    </w:p>
+    <w:p>
+      <w:pPr>
+        <w:pStyle w:val="Normal1"/>
+        <w:rPr>
+          <w:b/>
+          <w:b/>
+          <w:sz w:val="24"/>
+          <w:szCs w:val="24"/>
+        </w:rPr>
+      </w:pPr>
+      <w:r>
+        <w:rPr>
+          <w:b/>
+          <w:sz w:val="24"/>
+          <w:szCs w:val="24"/>
+        </w:rPr>
+      </w:r>
+    </w:p>
+    <w:p>
+      <w:pPr>
+        <w:pStyle w:val="Normal1"/>
+        <w:rPr>
+          <w:b/>
+          <w:b/>
+          <w:sz w:val="24"/>
+          <w:szCs w:val="24"/>
+        </w:rPr>
+      </w:pPr>
+      <w:r>
+        <w:rPr>
+          <w:b/>
+          <w:sz w:val="24"/>
+          <w:szCs w:val="24"/>
+        </w:rPr>
+      </w:r>
+    </w:p>
+    <w:p>
+      <w:pPr>
+        <w:pStyle w:val="Normal1"/>
+        <w:rPr>
+          <w:b/>
+          <w:b/>
+          <w:sz w:val="24"/>
+          <w:szCs w:val="24"/>
+        </w:rPr>
+      </w:pPr>
+      <w:r>
+        <w:rPr>
+          <w:b/>
+          <w:sz w:val="24"/>
+          <w:szCs w:val="24"/>
+        </w:rPr>
+      </w:r>
+    </w:p>
+    <w:p>
+      <w:pPr>
+        <w:pStyle w:val="Normal1"/>
+        <w:rPr>
+          <w:b/>
+          <w:b/>
+          <w:sz w:val="24"/>
+          <w:szCs w:val="24"/>
+        </w:rPr>
+      </w:pPr>
+      <w:r>
+        <w:rPr>
+          <w:b/>
+          <w:sz w:val="24"/>
+          <w:szCs w:val="24"/>
+        </w:rPr>
+      </w:r>
+    </w:p>
+    <w:p>
+      <w:pPr>
+        <w:pStyle w:val="Normal1"/>
+        <w:rPr>
+          <w:b/>
+          <w:b/>
+          <w:sz w:val="24"/>
+          <w:szCs w:val="24"/>
+        </w:rPr>
+      </w:pPr>
+      <w:r>
+        <w:rPr>
+          <w:b/>
+          <w:sz w:val="24"/>
+          <w:szCs w:val="24"/>
+        </w:rPr>
+      </w:r>
+    </w:p>
+    <w:p>
+      <w:pPr>
+        <w:pStyle w:val="Normal1"/>
+        <w:rPr>
+          <w:b/>
+          <w:b/>
+          <w:sz w:val="24"/>
+          <w:szCs w:val="24"/>
+        </w:rPr>
+      </w:pPr>
+      <w:r>
+        <w:rPr>
+          <w:b/>
+          <w:sz w:val="24"/>
+          <w:szCs w:val="24"/>
+        </w:rPr>
+      </w:r>
+    </w:p>
+    <w:p>
+      <w:pPr>
+        <w:pStyle w:val="Normal1"/>
+        <w:rPr>
+          <w:b/>
+          <w:b/>
+          <w:sz w:val="24"/>
+          <w:szCs w:val="24"/>
+        </w:rPr>
+      </w:pPr>
+      <w:r>
+        <w:rPr>
+          <w:b/>
+          <w:sz w:val="24"/>
+          <w:szCs w:val="24"/>
+        </w:rPr>
+      </w:r>
+    </w:p>
+    <w:p>
+      <w:pPr>
+        <w:pStyle w:val="Normal1"/>
+        <w:rPr>
+          <w:b/>
+          <w:b/>
+          <w:sz w:val="24"/>
+          <w:szCs w:val="24"/>
+        </w:rPr>
+      </w:pPr>
+      <w:r>
+        <w:rPr>
+          <w:b/>
+          <w:sz w:val="24"/>
+          <w:szCs w:val="24"/>
+        </w:rPr>
+      </w:r>
+    </w:p>
+    <w:p>
+      <w:pPr>
+        <w:pStyle w:val="Normal1"/>
+        <w:rPr>
+          <w:b/>
+          <w:b/>
+          <w:sz w:val="24"/>
+          <w:szCs w:val="24"/>
+        </w:rPr>
+      </w:pPr>
+      <w:r>
+        <w:rPr>
+          <w:b/>
+          <w:sz w:val="24"/>
+          <w:szCs w:val="24"/>
+        </w:rPr>
+      </w:r>
+    </w:p>
+    <w:p>
+      <w:pPr>
+        <w:pStyle w:val="Normal1"/>
+        <w:rPr>
+          <w:b/>
+          <w:b/>
+          <w:sz w:val="24"/>
+          <w:szCs w:val="24"/>
+        </w:rPr>
+      </w:pPr>
+      <w:r>
+        <w:rPr>
+          <w:b/>
+          <w:sz w:val="24"/>
+          <w:szCs w:val="24"/>
+        </w:rPr>
+      </w:r>
+    </w:p>
+    <w:p>
+      <w:pPr>
+        <w:pStyle w:val="Normal1"/>
+        <w:rPr>
+          <w:b/>
+          <w:b/>
+          <w:sz w:val="24"/>
+          <w:szCs w:val="24"/>
+        </w:rPr>
+      </w:pPr>
+      <w:r>
+        <w:rPr>
+          <w:b/>
+          <w:sz w:val="24"/>
+          <w:szCs w:val="24"/>
+        </w:rPr>
+      </w:r>
+    </w:p>
+    <w:p>
+      <w:pPr>
+        <w:pStyle w:val="Normal1"/>
+        <w:rPr>
+          <w:b/>
+          <w:b/>
+          <w:sz w:val="24"/>
+          <w:szCs w:val="24"/>
+        </w:rPr>
+      </w:pPr>
+      <w:r>
+        <w:rPr>
+          <w:b/>
+          <w:sz w:val="24"/>
+          <w:szCs w:val="24"/>
+        </w:rPr>
+      </w:r>
+    </w:p>
+    <w:p>
+      <w:pPr>
+        <w:pStyle w:val="Normal1"/>
+        <w:rPr>
+          <w:b/>
+          <w:b/>
+          <w:sz w:val="24"/>
+          <w:szCs w:val="24"/>
+        </w:rPr>
+      </w:pPr>
+      <w:r>
+        <w:rPr>
+          <w:b/>
+          <w:sz w:val="24"/>
+          <w:szCs w:val="24"/>
+        </w:rPr>
+      </w:r>
+    </w:p>
+    <w:p>
+      <w:pPr>
+        <w:pStyle w:val="Normal1"/>
+        <w:rPr>
+          <w:b/>
+          <w:b/>
+          <w:sz w:val="24"/>
+          <w:szCs w:val="24"/>
+        </w:rPr>
+      </w:pPr>
+      <w:r>
+        <w:rPr>
+          <w:b/>
+          <w:sz w:val="24"/>
+          <w:szCs w:val="24"/>
+        </w:rPr>
+      </w:r>
+    </w:p>
+    <w:p>
+      <w:pPr>
+        <w:pStyle w:val="Normal1"/>
+        <w:rPr>
+          <w:b/>
+          <w:b/>
+          <w:sz w:val="24"/>
+          <w:szCs w:val="24"/>
+        </w:rPr>
       </w:pPr>
       <w:r>
         <w:rPr>
@@ -4909,17 +4817,19 @@
     <w:p>
       <w:pPr>
         <w:pStyle w:val="Heading2"/>
-        <w:rPr/>
-      </w:pPr>
-      <w:bookmarkStart w:id="13" w:name="_Toc382990787"/>
-      <w:r>
-        <w:rPr/>
-        <w:t xml:space="preserve">Core Feature </w:t>
-      </w:r>
-      <w:bookmarkEnd w:id="13"/>
-      <w:r>
-        <w:rPr/>
-        <w:t>6 View Results</w:t>
+        <w:numPr>
+          <w:ilvl w:val="1"/>
+          <w:numId w:val="1"/>
+        </w:numPr>
+        <w:rPr>
+          <w:lang w:val="en-AU"/>
+        </w:rPr>
+      </w:pPr>
+      <w:bookmarkStart w:id="14" w:name="__RefHeading__915_1694805053"/>
+      <w:bookmarkEnd w:id="14"/>
+      <w:r>
+        <w:rPr/>
+        <w:t>Core Feature 6 View Results</w:t>
       </w:r>
     </w:p>
     <w:p>
@@ -4957,69 +4867,66 @@
           <w:b/>
           <w:sz w:val="24"/>
           <w:szCs w:val="24"/>
-        </w:rPr>
-      </w:pPr>
-      <w:r>
-        <w:rPr>
-          <w:b/>
-          <w:sz w:val="24"/>
-          <w:szCs w:val="24"/>
-        </w:rPr>
-      </w:r>
-    </w:p>
-    <w:p>
-      <w:pPr>
-        <w:pStyle w:val="Normal1"/>
-        <w:rPr>
-          <w:b/>
-          <w:b/>
-          <w:sz w:val="24"/>
-          <w:szCs w:val="24"/>
-        </w:rPr>
-      </w:pPr>
-      <w:r>
-        <w:rPr>
-          <w:b/>
-          <w:sz w:val="24"/>
-          <w:szCs w:val="24"/>
-        </w:rPr>
-      </w:r>
-    </w:p>
-    <w:p>
-      <w:pPr>
-        <w:pStyle w:val="Normal1"/>
-        <w:rPr>
-          <w:b/>
-          <w:b/>
-          <w:sz w:val="24"/>
-          <w:szCs w:val="24"/>
-        </w:rPr>
-      </w:pPr>
-      <w:r>
-        <w:rPr>
-          <w:b/>
-          <w:sz w:val="24"/>
-          <w:szCs w:val="24"/>
-        </w:rPr>
-      </w:r>
-    </w:p>
-    <w:p>
-      <w:pPr>
-        <w:pStyle w:val="Normal1"/>
-        <w:rPr>
-          <w:b/>
-          <w:b/>
-          <w:sz w:val="24"/>
-          <w:szCs w:val="24"/>
-        </w:rPr>
+          <w:lang w:val="en-AU"/>
+        </w:rPr>
+      </w:pPr>
+      <w:r>
+        <w:rPr>
+          <w:b/>
+          <w:sz w:val="24"/>
+          <w:szCs w:val="24"/>
+          <w:lang w:val="en-AU"/>
+        </w:rPr>
+      </w:r>
+    </w:p>
+    <w:p>
+      <w:pPr>
+        <w:pStyle w:val="Normal1"/>
+        <w:rPr>
+          <w:b/>
+          <w:b/>
+          <w:sz w:val="24"/>
+          <w:szCs w:val="24"/>
+        </w:rPr>
+      </w:pPr>
+      <w:r>
+        <w:rPr>
+          <w:b/>
+          <w:sz w:val="24"/>
+          <w:szCs w:val="24"/>
+        </w:rPr>
+      </w:r>
+    </w:p>
+    <w:p>
+      <w:pPr>
+        <w:pStyle w:val="Normal1"/>
+        <w:rPr>
+          <w:b/>
+          <w:b/>
+          <w:sz w:val="24"/>
+          <w:szCs w:val="24"/>
+        </w:rPr>
+      </w:pPr>
+      <w:r>
+        <w:rPr>
+          <w:b/>
+          <w:sz w:val="24"/>
+          <w:szCs w:val="24"/>
+        </w:rPr>
+      </w:r>
+    </w:p>
+    <w:p>
+      <w:pPr>
+        <w:pStyle w:val="Normal1"/>
+        <w:rPr/>
       </w:pPr>
       <w:r>
         <w:rPr/>
         <w:drawing>
-          <wp:inline distT="0" distB="0" distL="0" distR="9525">
+          <wp:inline distT="0" distB="0" distL="0" distR="0">
             <wp:extent cx="4162425" cy="6767830"/>
             <wp:effectExtent l="0" t="0" r="0" b="0"/>
-            <wp:docPr id="8" name="Picture 17" descr=""/>
+            <wp:docPr id="8" name="Image8" descr=""/>
             <wp:cNvGraphicFramePr>
               <a:graphicFrameLocks xmlns:a="http://schemas.openxmlformats.org/drawingml/2006/main" noChangeAspect="1"/>
             </wp:cNvGraphicFramePr>
@@ -5027,13 +4934,14 @@
               <a:graphicData uri="http://schemas.openxmlformats.org/drawingml/2006/picture">
                 <pic:pic xmlns:pic="http://schemas.openxmlformats.org/drawingml/2006/picture">
                   <pic:nvPicPr>
-                    <pic:cNvPr id="8" name="Picture 17" descr=""/>
+                    <pic:cNvPr id="8" name="Image8" descr=""/>
                     <pic:cNvPicPr>
                       <a:picLocks noChangeAspect="1" noChangeArrowheads="1"/>
                     </pic:cNvPicPr>
                   </pic:nvPicPr>
                   <pic:blipFill>
-                    <a:blip r:embed="rId13"/>
+                    <a:blip r:embed="rId12"/>
+                    <a:srcRect l="-3" t="-1" r="-3" b="-1"/>
                     <a:stretch>
                       <a:fillRect/>
                     </a:stretch>
@@ -5057,17 +4965,21 @@
     <w:p>
       <w:pPr>
         <w:pStyle w:val="Heading3"/>
-        <w:rPr/>
-      </w:pPr>
-      <w:bookmarkStart w:id="14" w:name="_Toc382990788"/>
-      <w:bookmarkEnd w:id="14"/>
+        <w:numPr>
+          <w:ilvl w:val="2"/>
+          <w:numId w:val="1"/>
+        </w:numPr>
+        <w:rPr/>
+      </w:pPr>
+      <w:bookmarkStart w:id="15" w:name="__RefHeading__917_1694805053"/>
+      <w:bookmarkEnd w:id="15"/>
       <w:r>
         <w:rPr/>
         <w:drawing>
-          <wp:inline distT="0" distB="0" distL="0" distR="9525">
+          <wp:inline distT="0" distB="0" distL="0" distR="0">
             <wp:extent cx="4162425" cy="8863330"/>
             <wp:effectExtent l="0" t="0" r="0" b="0"/>
-            <wp:docPr id="9" name="Picture 18" descr=""/>
+            <wp:docPr id="9" name="Image9" descr=""/>
             <wp:cNvGraphicFramePr>
               <a:graphicFrameLocks xmlns:a="http://schemas.openxmlformats.org/drawingml/2006/main" noChangeAspect="1"/>
             </wp:cNvGraphicFramePr>
@@ -5075,13 +4987,14 @@
               <a:graphicData uri="http://schemas.openxmlformats.org/drawingml/2006/picture">
                 <pic:pic xmlns:pic="http://schemas.openxmlformats.org/drawingml/2006/picture">
                   <pic:nvPicPr>
-                    <pic:cNvPr id="9" name="Picture 18" descr=""/>
+                    <pic:cNvPr id="9" name="Image9" descr=""/>
                     <pic:cNvPicPr>
                       <a:picLocks noChangeAspect="1" noChangeArrowheads="1"/>
                     </pic:cNvPicPr>
                   </pic:nvPicPr>
                   <pic:blipFill>
-                    <a:blip r:embed="rId14"/>
+                    <a:blip r:embed="rId13"/>
+                    <a:srcRect l="-3" t="-1" r="-3" b="-1"/>
                     <a:stretch>
                       <a:fillRect/>
                     </a:stretch>
@@ -5105,8 +5018,14 @@
     <w:p>
       <w:pPr>
         <w:pStyle w:val="Heading3"/>
-        <w:rPr/>
-      </w:pPr>
+        <w:numPr>
+          <w:ilvl w:val="2"/>
+          <w:numId w:val="1"/>
+        </w:numPr>
+        <w:rPr/>
+      </w:pPr>
+      <w:bookmarkStart w:id="16" w:name="__RefHeading__919_1694805053"/>
+      <w:bookmarkEnd w:id="16"/>
       <w:r>
         <w:rPr/>
         <w:t>Core Feature 6 Validation Testing:</w:t>
@@ -5250,97 +5169,74 @@
           <w:b/>
           <w:sz w:val="24"/>
           <w:szCs w:val="24"/>
-        </w:rPr>
-      </w:pPr>
-      <w:r>
-        <w:rPr>
-          <w:b/>
-          <w:sz w:val="24"/>
-          <w:szCs w:val="24"/>
-        </w:rPr>
-      </w:r>
-    </w:p>
-    <w:p>
-      <w:pPr>
-        <w:pStyle w:val="Normal"/>
-        <w:spacing w:lineRule="auto" w:line="240"/>
-        <w:rPr>
-          <w:b/>
-          <w:b/>
-          <w:sz w:val="24"/>
-          <w:szCs w:val="24"/>
-        </w:rPr>
-      </w:pPr>
-      <w:r>
-        <w:rPr>
-          <w:b/>
-          <w:sz w:val="24"/>
-          <w:szCs w:val="24"/>
-        </w:rPr>
-      </w:r>
-      <w:r>
-        <w:br w:type="page"/>
-      </w:r>
-    </w:p>
-    <w:p>
-      <w:pPr>
-        <w:pStyle w:val="Normal1"/>
-        <w:rPr>
-          <w:b/>
-          <w:b/>
-          <w:sz w:val="24"/>
-          <w:szCs w:val="24"/>
-        </w:rPr>
-      </w:pPr>
-      <w:r>
-        <w:rPr>
-          <w:b/>
-          <w:sz w:val="24"/>
-          <w:szCs w:val="24"/>
-        </w:rPr>
-      </w:r>
-    </w:p>
-    <w:p>
-      <w:pPr>
-        <w:pStyle w:val="Normal1"/>
-        <w:rPr>
-          <w:b/>
-          <w:b/>
-          <w:sz w:val="24"/>
-          <w:szCs w:val="24"/>
-        </w:rPr>
-      </w:pPr>
-      <w:r>
-        <w:rPr>
-          <w:b/>
-          <w:sz w:val="24"/>
-          <w:szCs w:val="24"/>
-        </w:rPr>
-      </w:r>
-    </w:p>
-    <w:p>
-      <w:pPr>
-        <w:pStyle w:val="Normal1"/>
-        <w:rPr>
-          <w:b/>
-          <w:b/>
-          <w:sz w:val="24"/>
-          <w:szCs w:val="24"/>
-        </w:rPr>
-      </w:pPr>
-      <w:r>
-        <w:rPr>
-          <w:b/>
-          <w:sz w:val="24"/>
-          <w:szCs w:val="24"/>
-        </w:rPr>
-      </w:r>
-    </w:p>
-    <w:p>
-      <w:pPr>
-        <w:pStyle w:val="Normal1"/>
-        <w:rPr/>
-      </w:pPr>
+          <w:lang w:val="en-AU"/>
+        </w:rPr>
+      </w:pPr>
+      <w:r>
+        <w:rPr>
+          <w:b/>
+          <w:sz w:val="24"/>
+          <w:szCs w:val="24"/>
+          <w:lang w:val="en-AU"/>
+        </w:rPr>
+      </w:r>
+    </w:p>
+    <w:p>
+      <w:pPr>
+        <w:pStyle w:val="Heading2"/>
+        <w:numPr>
+          <w:ilvl w:val="1"/>
+          <w:numId w:val="1"/>
+        </w:numPr>
+        <w:rPr>
+          <w:b/>
+          <w:b/>
+          <w:sz w:val="24"/>
+          <w:szCs w:val="24"/>
+        </w:rPr>
+      </w:pPr>
+      <w:r>
+        <w:rPr>
+          <w:b/>
+          <w:sz w:val="24"/>
+          <w:szCs w:val="24"/>
+        </w:rPr>
+      </w:r>
+    </w:p>
+    <w:p>
+      <w:pPr>
+        <w:pStyle w:val="Normal1"/>
+        <w:rPr>
+          <w:b/>
+          <w:b/>
+          <w:sz w:val="24"/>
+          <w:szCs w:val="24"/>
+        </w:rPr>
+      </w:pPr>
+      <w:r>
+        <w:rPr>
+          <w:b/>
+          <w:sz w:val="24"/>
+          <w:szCs w:val="24"/>
+        </w:rPr>
+      </w:r>
+    </w:p>
+    <w:p>
+      <w:pPr>
+        <w:pStyle w:val="Heading2"/>
+        <w:numPr>
+          <w:ilvl w:val="1"/>
+          <w:numId w:val="1"/>
+        </w:numPr>
+        <w:rPr>
+          <w:b/>
+          <w:b/>
+          <w:sz w:val="24"/>
+          <w:szCs w:val="24"/>
+        </w:rPr>
+      </w:pPr>
+      <w:bookmarkStart w:id="17" w:name="__RefHeading__921_1694805053"/>
+      <w:bookmarkEnd w:id="17"/>
       <w:r>
         <w:rPr>
           <w:b/>
@@ -5352,812 +5248,87 @@
     </w:p>
     <w:p>
       <w:pPr>
-        <w:pStyle w:val="Heading1"/>
-        <w:rPr/>
-      </w:pPr>
-      <w:bookmarkStart w:id="15" w:name="_Toc382990798"/>
-      <w:r>
-        <w:rPr/>
-        <w:t>Project Estimation</w:t>
-      </w:r>
-      <w:bookmarkEnd w:id="15"/>
-      <w:r>
-        <w:rPr/>
-        <w:t xml:space="preserve"> </w:t>
-      </w:r>
-    </w:p>
-    <w:p>
-      <w:pPr>
-        <w:pStyle w:val="Normal1"/>
-        <w:rPr/>
-      </w:pPr>
-      <w:r>
-        <w:rPr>
-          <w:sz w:val="24"/>
-          <w:szCs w:val="24"/>
-        </w:rPr>
-        <w:t>{Include estimation spreadsheet and justify}</w:t>
-      </w:r>
-    </w:p>
-    <w:p>
-      <w:pPr>
-        <w:pStyle w:val="Normal"/>
-        <w:rPr>
-          <w:sz w:val="40"/>
-          <w:szCs w:val="40"/>
-        </w:rPr>
-      </w:pPr>
-      <w:r>
-        <w:rPr>
-          <w:sz w:val="40"/>
-          <w:szCs w:val="40"/>
-        </w:rPr>
-      </w:r>
-      <w:r>
-        <w:br w:type="page"/>
-      </w:r>
-    </w:p>
-    <w:p>
-      <w:pPr>
-        <w:pStyle w:val="Heading1"/>
-        <w:rPr/>
-      </w:pPr>
-      <w:bookmarkStart w:id="16" w:name="_Toc382990799"/>
-      <w:bookmarkEnd w:id="16"/>
-      <w:r>
-        <w:rPr/>
-        <w:t>Listing Technologies</w:t>
-      </w:r>
-    </w:p>
-    <w:p>
-      <w:pPr>
         <w:pStyle w:val="Heading2"/>
-        <w:rPr>
-          <w:sz w:val="22"/>
-          <w:szCs w:val="22"/>
-        </w:rPr>
-      </w:pPr>
-      <w:bookmarkStart w:id="17" w:name="_4uwvo2lpdbk0"/>
-      <w:bookmarkStart w:id="18" w:name="_15k9br80k9b1"/>
-      <w:bookmarkStart w:id="19" w:name="_ajxpgs86xzsb"/>
-      <w:bookmarkStart w:id="20" w:name="_syw869ktn0v4"/>
-      <w:bookmarkStart w:id="21" w:name="_8fquv359f37g"/>
-      <w:bookmarkStart w:id="22" w:name="_hidjompyi2ke"/>
-      <w:bookmarkStart w:id="23" w:name="_eky908tbjqvn"/>
-      <w:bookmarkStart w:id="24" w:name="_buxw0lbar0jr"/>
-      <w:bookmarkStart w:id="25" w:name="_rst8h3h04740"/>
-      <w:bookmarkStart w:id="26" w:name="_b68iox19r6ad"/>
-      <w:bookmarkEnd w:id="17"/>
+        <w:numPr>
+          <w:ilvl w:val="1"/>
+          <w:numId w:val="1"/>
+        </w:numPr>
+        <w:rPr>
+          <w:sz w:val="24"/>
+          <w:szCs w:val="24"/>
+          <w:lang w:val="en-AU"/>
+        </w:rPr>
+      </w:pPr>
+      <w:bookmarkStart w:id="18" w:name="__RefHeading__923_1694805053"/>
       <w:bookmarkEnd w:id="18"/>
+      <w:r>
+        <w:rPr/>
+        <w:t>Extended Feature 1</w:t>
+      </w:r>
+      <w:r>
+        <w:rPr>
+          <w:lang w:val="en-AU"/>
+        </w:rPr>
+        <w:t xml:space="preserve"> – Map selection allows multiple councils to be selected.</w:t>
+      </w:r>
+    </w:p>
+    <w:p>
+      <w:pPr>
+        <w:pStyle w:val="Heading2"/>
+        <w:numPr>
+          <w:ilvl w:val="1"/>
+          <w:numId w:val="1"/>
+        </w:numPr>
+        <w:rPr>
+          <w:sz w:val="24"/>
+          <w:szCs w:val="24"/>
+          <w:lang w:val="en-AU"/>
+        </w:rPr>
+      </w:pPr>
+      <w:bookmarkStart w:id="19" w:name="__RefHeading__925_1694805053"/>
       <w:bookmarkEnd w:id="19"/>
+      <w:r>
+        <w:rPr>
+          <w:sz w:val="24"/>
+          <w:szCs w:val="24"/>
+          <w:lang w:val="en-AU"/>
+        </w:rPr>
+        <w:t>1.1 Council map allows users to select more than one council for data retrieval</w:t>
+      </w:r>
+    </w:p>
+    <w:p>
+      <w:pPr>
+        <w:pStyle w:val="Heading2"/>
+        <w:numPr>
+          <w:ilvl w:val="1"/>
+          <w:numId w:val="1"/>
+        </w:numPr>
+        <w:rPr>
+          <w:b/>
+          <w:b/>
+          <w:sz w:val="24"/>
+          <w:szCs w:val="24"/>
+          <w:lang w:val="en-AU"/>
+        </w:rPr>
+      </w:pPr>
+      <w:bookmarkStart w:id="20" w:name="__RefHeading__927_1694805053"/>
       <w:bookmarkEnd w:id="20"/>
-      <w:bookmarkEnd w:id="21"/>
-      <w:bookmarkEnd w:id="22"/>
-      <w:bookmarkEnd w:id="23"/>
-      <w:bookmarkEnd w:id="24"/>
-      <w:bookmarkEnd w:id="25"/>
-      <w:bookmarkEnd w:id="26"/>
-      <w:r>
-        <w:rPr>
-          <w:sz w:val="22"/>
-          <w:szCs w:val="22"/>
-        </w:rPr>
-        <w:t xml:space="preserve">Tools, Resources  </w:t>
-      </w:r>
-    </w:p>
-    <w:p>
-      <w:pPr>
-        <w:pStyle w:val="Normal1"/>
-        <w:rPr/>
-      </w:pPr>
-      <w:r>
-        <w:rPr/>
-        <w:t>XAMP</w:t>
-      </w:r>
-      <w:r>
-        <w:rPr>
-          <w:lang w:val="en-AU"/>
-        </w:rPr>
-        <w:t>P</w:t>
-      </w:r>
-      <w:r>
-        <w:rPr/>
-        <w:t xml:space="preserve"> – desktop </w:t>
-      </w:r>
-      <w:r>
-        <w:rPr>
-          <w:lang w:val="en-AU"/>
-        </w:rPr>
-        <w:t>PC WEB server</w:t>
-      </w:r>
-    </w:p>
-    <w:p>
-      <w:pPr>
-        <w:pStyle w:val="Normal1"/>
-        <w:rPr>
-          <w:lang w:val="en-AU"/>
-        </w:rPr>
-      </w:pPr>
-      <w:r>
-        <w:rPr>
-          <w:lang w:val="en-AU"/>
-        </w:rPr>
-      </w:r>
-    </w:p>
-    <w:p>
-      <w:pPr>
-        <w:pStyle w:val="Normal1"/>
-        <w:rPr>
-          <w:lang w:val="en-AU"/>
-        </w:rPr>
-      </w:pPr>
-      <w:r>
-        <w:rPr>
-          <w:lang w:val="en-AU"/>
-        </w:rPr>
-        <w:t>HTML PHP CCS JavaScript editor (Eclipse)</w:t>
-      </w:r>
-    </w:p>
-    <w:p>
-      <w:pPr>
-        <w:pStyle w:val="Normal1"/>
-        <w:rPr>
-          <w:lang w:val="en-AU"/>
-        </w:rPr>
-      </w:pPr>
-      <w:r>
-        <w:rPr>
-          <w:lang w:val="en-AU"/>
-        </w:rPr>
-      </w:r>
-    </w:p>
-    <w:p>
-      <w:pPr>
-        <w:pStyle w:val="Normal1"/>
-        <w:rPr>
-          <w:lang w:val="en-AU"/>
-        </w:rPr>
-      </w:pPr>
-      <w:r>
-        <w:rPr>
-          <w:lang w:val="en-AU"/>
-        </w:rPr>
-        <w:t>Excel – data formatting</w:t>
-      </w:r>
-    </w:p>
-    <w:p>
-      <w:pPr>
-        <w:pStyle w:val="Normal1"/>
-        <w:rPr>
-          <w:lang w:val="en-AU"/>
-        </w:rPr>
-      </w:pPr>
-      <w:r>
-        <w:rPr>
-          <w:lang w:val="en-AU"/>
-        </w:rPr>
-      </w:r>
-    </w:p>
-    <w:p>
-      <w:pPr>
-        <w:pStyle w:val="Normal1"/>
-        <w:rPr>
-          <w:lang w:val="en-AU"/>
-        </w:rPr>
-      </w:pPr>
-      <w:r>
-        <w:rPr>
-          <w:lang w:val="en-AU"/>
-        </w:rPr>
-        <w:t>MYSQL – Data base creation</w:t>
-      </w:r>
-    </w:p>
-    <w:p>
-      <w:pPr>
-        <w:pStyle w:val="Normal1"/>
-        <w:rPr>
-          <w:lang w:val="en-AU"/>
-        </w:rPr>
-      </w:pPr>
-      <w:r>
-        <w:rPr>
-          <w:lang w:val="en-AU"/>
-        </w:rPr>
-      </w:r>
-    </w:p>
-    <w:p>
-      <w:pPr>
-        <w:pStyle w:val="Normal1"/>
-        <w:rPr>
-          <w:lang w:val="en-AU"/>
-        </w:rPr>
-      </w:pPr>
-      <w:r>
-        <w:rPr>
-          <w:lang w:val="en-AU"/>
-        </w:rPr>
-        <w:t>MYSQL Dashboard – GUI for database creation</w:t>
-      </w:r>
-    </w:p>
-    <w:p>
-      <w:pPr>
-        <w:pStyle w:val="Normal1"/>
-        <w:rPr>
-          <w:lang w:val="en-AU"/>
-        </w:rPr>
-      </w:pPr>
-      <w:r>
-        <w:rPr>
-          <w:lang w:val="en-AU"/>
-        </w:rPr>
-      </w:r>
-    </w:p>
-    <w:p>
-      <w:pPr>
-        <w:pStyle w:val="Normal1"/>
-        <w:rPr/>
-      </w:pPr>
-      <w:hyperlink r:id="rId15">
-        <w:r>
-          <w:rPr>
-            <w:webHidden/>
-            <w:rStyle w:val="InternetLink"/>
-            <w:vanish/>
-            <w:lang w:val="en-AU"/>
-          </w:rPr>
-          <w:t>https://www.data.vic.gov.au</w:t>
-        </w:r>
-      </w:hyperlink>
-      <w:r>
-        <w:rPr>
-          <w:lang w:val="en-AU"/>
-        </w:rPr>
-        <w:t xml:space="preserve"> for data sources</w:t>
-      </w:r>
-    </w:p>
-    <w:p>
-      <w:pPr>
-        <w:pStyle w:val="Normal1"/>
-        <w:rPr>
-          <w:lang w:val="en-AU"/>
-        </w:rPr>
-      </w:pPr>
-      <w:r>
-        <w:rPr>
-          <w:lang w:val="en-AU"/>
-        </w:rPr>
-      </w:r>
-    </w:p>
-    <w:p>
-      <w:pPr>
-        <w:pStyle w:val="Normal1"/>
-        <w:rPr/>
-      </w:pPr>
-      <w:hyperlink r:id="rId16">
-        <w:r>
-          <w:rPr>
-            <w:webHidden/>
-            <w:rStyle w:val="InternetLink"/>
-            <w:vanish/>
-            <w:lang w:val="en-AU"/>
-          </w:rPr>
-          <w:t>https://www.w3schools.com</w:t>
-        </w:r>
-      </w:hyperlink>
-      <w:r>
-        <w:rPr>
-          <w:lang w:val="en-AU"/>
-        </w:rPr>
-        <w:t xml:space="preserve"> for WEB programming tutorials</w:t>
-      </w:r>
-    </w:p>
-    <w:p>
-      <w:pPr>
-        <w:pStyle w:val="Normal1"/>
-        <w:rPr>
-          <w:lang w:val="en-AU"/>
-        </w:rPr>
-      </w:pPr>
-      <w:r>
-        <w:rPr>
-          <w:lang w:val="en-AU"/>
-        </w:rPr>
-      </w:r>
-    </w:p>
-    <w:p>
-      <w:pPr>
-        <w:pStyle w:val="Normal1"/>
-        <w:rPr/>
-      </w:pPr>
-      <w:hyperlink r:id="rId17">
-        <w:r>
-          <w:rPr>
-            <w:webHidden/>
-            <w:rStyle w:val="InternetLink"/>
-            <w:vanish/>
-            <w:lang w:val="en-AU"/>
-          </w:rPr>
-          <w:t>https://developers.google.com/chart/</w:t>
-        </w:r>
-      </w:hyperlink>
-      <w:r>
-        <w:rPr>
-          <w:lang w:val="en-AU"/>
-        </w:rPr>
-        <w:t xml:space="preserve"> for Data visualization tutorials, examples</w:t>
-      </w:r>
-    </w:p>
-    <w:p>
-      <w:pPr>
-        <w:pStyle w:val="Normal1"/>
-        <w:rPr>
-          <w:lang w:val="en-AU"/>
-        </w:rPr>
-      </w:pPr>
-      <w:r>
-        <w:rPr>
-          <w:lang w:val="en-AU"/>
-        </w:rPr>
-      </w:r>
-    </w:p>
-    <w:p>
-      <w:pPr>
-        <w:pStyle w:val="Normal1"/>
-        <w:rPr/>
-      </w:pPr>
-      <w:hyperlink r:id="rId18">
-        <w:r>
-          <w:rPr>
-            <w:webHidden/>
-            <w:rStyle w:val="InternetLink"/>
-            <w:vanish/>
-            <w:lang w:val="en-AU"/>
-          </w:rPr>
-          <w:t>https://d3js.org</w:t>
-        </w:r>
-      </w:hyperlink>
-      <w:r>
-        <w:rPr>
-          <w:lang w:val="en-AU"/>
-        </w:rPr>
-        <w:t xml:space="preserve"> for JavaScript Data visualization examples tutorials</w:t>
-      </w:r>
-    </w:p>
-    <w:p>
-      <w:pPr>
-        <w:pStyle w:val="Normal1"/>
-        <w:rPr>
-          <w:lang w:val="en-AU"/>
-        </w:rPr>
-      </w:pPr>
-      <w:r>
-        <w:rPr>
-          <w:lang w:val="en-AU"/>
-        </w:rPr>
-      </w:r>
-    </w:p>
-    <w:p>
-      <w:pPr>
-        <w:pStyle w:val="Normal1"/>
-        <w:rPr/>
-      </w:pPr>
-      <w:hyperlink r:id="rId19">
-        <w:r>
-          <w:rPr>
-            <w:webHidden/>
-            <w:rStyle w:val="InternetLink"/>
-            <w:vanish/>
-            <w:lang w:val="en-AU"/>
-          </w:rPr>
-          <w:t>https://support.google.com/fusiontables/answer/2527132?hl=en</w:t>
-        </w:r>
-      </w:hyperlink>
-      <w:r>
-        <w:rPr>
-          <w:lang w:val="en-AU"/>
-        </w:rPr>
-        <w:t xml:space="preserve"> Fusion tables for map creation</w:t>
-      </w:r>
-    </w:p>
-    <w:p>
-      <w:pPr>
-        <w:pStyle w:val="Normal1"/>
-        <w:rPr>
-          <w:lang w:val="en-AU"/>
-        </w:rPr>
-      </w:pPr>
-      <w:r>
-        <w:rPr>
-          <w:lang w:val="en-AU"/>
-        </w:rPr>
-      </w:r>
-    </w:p>
-    <w:p>
-      <w:pPr>
-        <w:pStyle w:val="Normal1"/>
-        <w:rPr>
-          <w:lang w:val="en-AU"/>
-        </w:rPr>
-      </w:pPr>
-      <w:r>
-        <w:rPr>
-          <w:lang w:val="en-AU"/>
-        </w:rPr>
+      <w:r>
+        <w:rPr>
+          <w:sz w:val="24"/>
+          <w:szCs w:val="24"/>
+          <w:lang w:val="en-AU"/>
+        </w:rPr>
+        <w:t>1.2 Some council map functions present as basic functions</w:t>
       </w:r>
     </w:p>
     <w:p>
       <w:pPr>
         <w:pStyle w:val="Heading2"/>
-        <w:rPr/>
-      </w:pPr>
-      <w:bookmarkStart w:id="27" w:name="_s1vk1a0yleb"/>
-      <w:bookmarkStart w:id="28" w:name="_s1vk1a0yleb"/>
-      <w:bookmarkEnd w:id="28"/>
-      <w:r>
-        <w:rPr/>
-      </w:r>
-    </w:p>
-    <w:p>
-      <w:pPr>
-        <w:pStyle w:val="Heading2"/>
-        <w:rPr/>
-      </w:pPr>
-      <w:bookmarkStart w:id="29" w:name="_rz6vjw7su6w9"/>
-      <w:bookmarkStart w:id="30" w:name="_rz6vjw7su6w9"/>
-      <w:bookmarkEnd w:id="30"/>
-      <w:r>
-        <w:rPr/>
-      </w:r>
-    </w:p>
-    <w:p>
-      <w:pPr>
-        <w:pStyle w:val="Heading2"/>
-        <w:rPr/>
-      </w:pPr>
-      <w:bookmarkStart w:id="31" w:name="_r8d9813fau3v"/>
-      <w:bookmarkStart w:id="32" w:name="_r8d9813fau3v"/>
-      <w:bookmarkEnd w:id="32"/>
-      <w:r>
-        <w:rPr/>
-      </w:r>
-    </w:p>
-    <w:p>
-      <w:pPr>
-        <w:pStyle w:val="Heading2"/>
-        <w:rPr/>
-      </w:pPr>
-      <w:bookmarkStart w:id="33" w:name="_8wnu6pinzdj1"/>
-      <w:bookmarkStart w:id="34" w:name="_8wnu6pinzdj1"/>
-      <w:bookmarkEnd w:id="34"/>
-      <w:r>
-        <w:rPr/>
-      </w:r>
-    </w:p>
-    <w:p>
-      <w:pPr>
-        <w:pStyle w:val="Heading2"/>
-        <w:rPr/>
-      </w:pPr>
-      <w:bookmarkStart w:id="35" w:name="_fdtxlbo18tee"/>
-      <w:bookmarkStart w:id="36" w:name="_fdtxlbo18tee"/>
-      <w:bookmarkEnd w:id="36"/>
-      <w:r>
-        <w:rPr/>
-      </w:r>
-    </w:p>
-    <w:p>
-      <w:pPr>
-        <w:pStyle w:val="Heading2"/>
-        <w:rPr/>
-      </w:pPr>
-      <w:bookmarkStart w:id="37" w:name="_2s8sl857v6e2"/>
-      <w:bookmarkStart w:id="38" w:name="_2s8sl857v6e2"/>
-      <w:bookmarkEnd w:id="38"/>
-      <w:r>
-        <w:rPr/>
-      </w:r>
-    </w:p>
-    <w:p>
-      <w:pPr>
-        <w:pStyle w:val="Normal1"/>
-        <w:rPr/>
-      </w:pPr>
-      <w:bookmarkStart w:id="39" w:name="_mcswo75m989d"/>
-      <w:bookmarkStart w:id="40" w:name="_mcswo75m989d"/>
-      <w:bookmarkEnd w:id="40"/>
-      <w:r>
-        <w:rPr/>
-      </w:r>
-    </w:p>
-    <w:p>
-      <w:pPr>
-        <w:pStyle w:val="Normal1"/>
-        <w:rPr/>
-      </w:pPr>
-      <w:r>
-        <w:rPr/>
-      </w:r>
-    </w:p>
-    <w:p>
-      <w:pPr>
-        <w:pStyle w:val="Normal1"/>
-        <w:rPr/>
-      </w:pPr>
-      <w:r>
-        <w:rPr/>
-      </w:r>
-    </w:p>
-    <w:p>
-      <w:pPr>
-        <w:pStyle w:val="Normal1"/>
-        <w:rPr/>
-      </w:pPr>
-      <w:r>
-        <w:rPr/>
-      </w:r>
-    </w:p>
-    <w:p>
-      <w:pPr>
-        <w:pStyle w:val="Normal1"/>
-        <w:rPr/>
-      </w:pPr>
-      <w:r>
-        <w:rPr/>
-      </w:r>
-    </w:p>
-    <w:p>
-      <w:pPr>
-        <w:pStyle w:val="Normal1"/>
-        <w:rPr/>
-      </w:pPr>
-      <w:r>
-        <w:rPr/>
-      </w:r>
-    </w:p>
-    <w:p>
-      <w:pPr>
-        <w:pStyle w:val="Normal1"/>
-        <w:rPr/>
-      </w:pPr>
-      <w:r>
-        <w:rPr/>
-      </w:r>
-    </w:p>
-    <w:p>
-      <w:pPr>
-        <w:pStyle w:val="Normal1"/>
-        <w:rPr/>
-      </w:pPr>
-      <w:r>
-        <w:rPr/>
-      </w:r>
-    </w:p>
-    <w:p>
-      <w:pPr>
-        <w:pStyle w:val="Normal1"/>
-        <w:rPr/>
-      </w:pPr>
-      <w:r>
-        <w:rPr/>
-      </w:r>
-    </w:p>
-    <w:p>
-      <w:pPr>
-        <w:pStyle w:val="Normal1"/>
-        <w:rPr/>
-      </w:pPr>
-      <w:r>
-        <w:rPr/>
-      </w:r>
-    </w:p>
-    <w:p>
-      <w:pPr>
-        <w:pStyle w:val="Normal1"/>
-        <w:rPr/>
-      </w:pPr>
-      <w:r>
-        <w:rPr/>
-      </w:r>
-    </w:p>
-    <w:p>
-      <w:pPr>
-        <w:pStyle w:val="Normal1"/>
-        <w:rPr/>
-      </w:pPr>
-      <w:r>
-        <w:rPr/>
-      </w:r>
-    </w:p>
-    <w:p>
-      <w:pPr>
-        <w:pStyle w:val="Normal1"/>
-        <w:rPr/>
-      </w:pPr>
-      <w:r>
-        <w:rPr/>
-      </w:r>
-    </w:p>
-    <w:p>
-      <w:pPr>
-        <w:pStyle w:val="Normal1"/>
-        <w:rPr/>
-      </w:pPr>
-      <w:r>
-        <w:rPr/>
-      </w:r>
-    </w:p>
-    <w:p>
-      <w:pPr>
-        <w:pStyle w:val="Normal1"/>
-        <w:rPr/>
-      </w:pPr>
-      <w:r>
-        <w:rPr/>
-      </w:r>
-    </w:p>
-    <w:p>
-      <w:pPr>
-        <w:pStyle w:val="Normal1"/>
-        <w:rPr/>
-      </w:pPr>
-      <w:r>
-        <w:rPr/>
-      </w:r>
-    </w:p>
-    <w:p>
-      <w:pPr>
-        <w:pStyle w:val="Normal1"/>
-        <w:rPr/>
-      </w:pPr>
-      <w:r>
-        <w:rPr/>
-      </w:r>
-    </w:p>
-    <w:p>
-      <w:pPr>
-        <w:pStyle w:val="Normal1"/>
-        <w:rPr/>
-      </w:pPr>
-      <w:r>
-        <w:rPr/>
-      </w:r>
-    </w:p>
-    <w:p>
-      <w:pPr>
-        <w:pStyle w:val="Normal1"/>
-        <w:rPr/>
-      </w:pPr>
-      <w:r>
-        <w:rPr/>
-      </w:r>
-    </w:p>
-    <w:p>
-      <w:pPr>
-        <w:pStyle w:val="Normal1"/>
-        <w:rPr/>
-      </w:pPr>
-      <w:r>
-        <w:rPr/>
-      </w:r>
-    </w:p>
-    <w:p>
-      <w:pPr>
-        <w:pStyle w:val="Normal1"/>
-        <w:rPr/>
-      </w:pPr>
-      <w:r>
-        <w:rPr/>
-      </w:r>
-    </w:p>
-    <w:p>
-      <w:pPr>
-        <w:pStyle w:val="Normal1"/>
-        <w:rPr>
-          <w:sz w:val="40"/>
-          <w:szCs w:val="40"/>
-        </w:rPr>
-      </w:pPr>
-      <w:r>
-        <w:rPr>
-          <w:sz w:val="40"/>
-          <w:szCs w:val="40"/>
-        </w:rPr>
-        <w:t>APPENDIX</w:t>
-      </w:r>
-    </w:p>
-    <w:p>
-      <w:pPr>
-        <w:pStyle w:val="Heading1"/>
-        <w:rPr/>
-      </w:pPr>
-      <w:bookmarkStart w:id="41" w:name="_Toc382990789"/>
-      <w:r>
-        <w:rPr/>
-        <w:t>Extended Features</w:t>
-      </w:r>
-      <w:bookmarkEnd w:id="41"/>
-      <w:r>
-        <w:rPr/>
-        <w:t xml:space="preserve"> </w:t>
-      </w:r>
-    </w:p>
-    <w:p>
-      <w:pPr>
-        <w:pStyle w:val="Normal1"/>
-        <w:rPr>
-          <w:b/>
-          <w:b/>
-          <w:sz w:val="24"/>
-          <w:szCs w:val="24"/>
-        </w:rPr>
-      </w:pPr>
-      <w:r>
-        <w:rPr>
-          <w:b/>
-          <w:sz w:val="24"/>
-          <w:szCs w:val="24"/>
-        </w:rPr>
-      </w:r>
-    </w:p>
-    <w:p>
-      <w:pPr>
-        <w:pStyle w:val="Heading2"/>
-        <w:rPr>
-          <w:lang w:val="en-AU"/>
-        </w:rPr>
-      </w:pPr>
-      <w:bookmarkStart w:id="42" w:name="_Toc382990790"/>
-      <w:bookmarkEnd w:id="42"/>
-      <w:r>
-        <w:rPr/>
-        <w:t>Extended Feature 1</w:t>
-      </w:r>
-      <w:r>
-        <w:rPr>
-          <w:lang w:val="en-AU"/>
-        </w:rPr>
-        <w:t xml:space="preserve"> – Map selection allows multiple councils to be selected.</w:t>
-      </w:r>
-    </w:p>
-    <w:p>
-      <w:pPr>
-        <w:pStyle w:val="Heading2"/>
-        <w:rPr>
-          <w:sz w:val="24"/>
-          <w:szCs w:val="24"/>
-          <w:lang w:val="en-AU"/>
-        </w:rPr>
-      </w:pPr>
-      <w:r>
-        <w:rPr>
-          <w:sz w:val="24"/>
-          <w:szCs w:val="24"/>
-          <w:lang w:val="en-AU"/>
-        </w:rPr>
-        <w:t>1.1 Council map allows users to select more than one council for data retrieval</w:t>
-      </w:r>
-    </w:p>
-    <w:p>
-      <w:pPr>
-        <w:pStyle w:val="Heading2"/>
-        <w:rPr>
-          <w:sz w:val="24"/>
-          <w:szCs w:val="24"/>
-          <w:lang w:val="en-AU"/>
-        </w:rPr>
-      </w:pPr>
-      <w:r>
-        <w:rPr>
-          <w:sz w:val="24"/>
-          <w:szCs w:val="24"/>
-          <w:lang w:val="en-AU"/>
-        </w:rPr>
-        <w:t>1.2 Some council map functions present as basic functions</w:t>
-      </w:r>
-    </w:p>
-    <w:p>
-      <w:pPr>
-        <w:pStyle w:val="Heading2"/>
+        <w:numPr>
+          <w:ilvl w:val="1"/>
+          <w:numId w:val="1"/>
+        </w:numPr>
         <w:rPr>
           <w:b/>
           <w:b/>
@@ -6188,10 +5359,10 @@
       <w:r>
         <w:rPr/>
         <w:drawing>
-          <wp:inline distT="0" distB="1905" distL="0" distR="2540">
-            <wp:extent cx="5731510" cy="6208395"/>
+          <wp:inline distT="0" distB="0" distL="0" distR="0">
+            <wp:extent cx="5732780" cy="6204585"/>
             <wp:effectExtent l="0" t="0" r="0" b="0"/>
-            <wp:docPr id="10" name="Picture 20" descr=""/>
+            <wp:docPr id="10" name="Image10" descr=""/>
             <wp:cNvGraphicFramePr>
               <a:graphicFrameLocks xmlns:a="http://schemas.openxmlformats.org/drawingml/2006/main" noChangeAspect="1"/>
             </wp:cNvGraphicFramePr>
@@ -6199,13 +5370,14 @@
               <a:graphicData uri="http://schemas.openxmlformats.org/drawingml/2006/picture">
                 <pic:pic xmlns:pic="http://schemas.openxmlformats.org/drawingml/2006/picture">
                   <pic:nvPicPr>
-                    <pic:cNvPr id="10" name="Picture 20" descr=""/>
+                    <pic:cNvPr id="10" name="Image10" descr=""/>
                     <pic:cNvPicPr>
                       <a:picLocks noChangeAspect="1" noChangeArrowheads="1"/>
                     </pic:cNvPicPr>
                   </pic:nvPicPr>
                   <pic:blipFill>
-                    <a:blip r:embed="rId20"/>
+                    <a:blip r:embed="rId14"/>
+                    <a:srcRect l="-3" t="-2" r="-3" b="-2"/>
                     <a:stretch>
                       <a:fillRect/>
                     </a:stretch>
@@ -6213,7 +5385,7 @@
                   <pic:spPr bwMode="auto">
                     <a:xfrm>
                       <a:off x="0" y="0"/>
-                      <a:ext cx="5731510" cy="6208395"/>
+                      <a:ext cx="5732780" cy="6204585"/>
                     </a:xfrm>
                     <a:prstGeom prst="rect">
                       <a:avLst/>
@@ -6265,15 +5437,19 @@
     <w:p>
       <w:pPr>
         <w:pStyle w:val="Heading3"/>
-        <w:rPr>
-          <w:b/>
-          <w:b/>
-          <w:sz w:val="24"/>
-          <w:szCs w:val="24"/>
-        </w:rPr>
-      </w:pPr>
-      <w:bookmarkStart w:id="43" w:name="_Toc382990791"/>
-      <w:bookmarkEnd w:id="43"/>
+        <w:numPr>
+          <w:ilvl w:val="2"/>
+          <w:numId w:val="1"/>
+        </w:numPr>
+        <w:rPr>
+          <w:b/>
+          <w:b/>
+          <w:sz w:val="24"/>
+          <w:szCs w:val="24"/>
+        </w:rPr>
+      </w:pPr>
+      <w:bookmarkStart w:id="21" w:name="__RefHeading__929_1694805053"/>
+      <w:bookmarkEnd w:id="21"/>
       <w:r>
         <w:rPr/>
         <w:t>Extended Feature 1 Validation Testing:</w:t>
@@ -6371,6 +5547,8 @@
       <w:pPr>
         <w:pStyle w:val="Normal1"/>
         <w:rPr>
+          <w:b/>
+          <w:b/>
           <w:sz w:val="24"/>
           <w:szCs w:val="24"/>
           <w:lang w:val="en-AU"/>
@@ -6433,183 +5611,214 @@
           <w:b/>
           <w:sz w:val="24"/>
           <w:szCs w:val="24"/>
-        </w:rPr>
-      </w:pPr>
-      <w:r>
-        <w:rPr>
-          <w:b/>
-          <w:sz w:val="24"/>
-          <w:szCs w:val="24"/>
-        </w:rPr>
-      </w:r>
-    </w:p>
-    <w:p>
-      <w:pPr>
-        <w:pStyle w:val="Normal1"/>
-        <w:rPr>
-          <w:b/>
-          <w:b/>
-          <w:sz w:val="24"/>
-          <w:szCs w:val="24"/>
-        </w:rPr>
-      </w:pPr>
-      <w:r>
-        <w:rPr>
-          <w:b/>
-          <w:sz w:val="24"/>
-          <w:szCs w:val="24"/>
-        </w:rPr>
-      </w:r>
-    </w:p>
-    <w:p>
-      <w:pPr>
-        <w:pStyle w:val="Normal1"/>
-        <w:rPr>
-          <w:b/>
-          <w:b/>
-          <w:sz w:val="24"/>
-          <w:szCs w:val="24"/>
-        </w:rPr>
-      </w:pPr>
-      <w:r>
-        <w:rPr>
-          <w:b/>
-          <w:sz w:val="24"/>
-          <w:szCs w:val="24"/>
-        </w:rPr>
-      </w:r>
-    </w:p>
-    <w:p>
-      <w:pPr>
-        <w:pStyle w:val="Normal1"/>
-        <w:rPr>
-          <w:b/>
-          <w:b/>
-          <w:sz w:val="24"/>
-          <w:szCs w:val="24"/>
-        </w:rPr>
-      </w:pPr>
-      <w:r>
-        <w:rPr>
-          <w:b/>
-          <w:sz w:val="24"/>
-          <w:szCs w:val="24"/>
-        </w:rPr>
-      </w:r>
-    </w:p>
-    <w:p>
-      <w:pPr>
-        <w:pStyle w:val="Normal1"/>
-        <w:rPr>
-          <w:b/>
-          <w:b/>
-          <w:sz w:val="24"/>
-          <w:szCs w:val="24"/>
-        </w:rPr>
-      </w:pPr>
-      <w:r>
-        <w:rPr>
-          <w:b/>
-          <w:sz w:val="24"/>
-          <w:szCs w:val="24"/>
-        </w:rPr>
-      </w:r>
-    </w:p>
-    <w:p>
-      <w:pPr>
-        <w:pStyle w:val="Normal1"/>
-        <w:rPr>
-          <w:b/>
-          <w:b/>
-          <w:sz w:val="24"/>
-          <w:szCs w:val="24"/>
-        </w:rPr>
-      </w:pPr>
-      <w:r>
-        <w:rPr>
-          <w:b/>
-          <w:sz w:val="24"/>
-          <w:szCs w:val="24"/>
-        </w:rPr>
-      </w:r>
-    </w:p>
-    <w:p>
-      <w:pPr>
-        <w:pStyle w:val="Normal1"/>
-        <w:rPr>
-          <w:b/>
-          <w:b/>
-          <w:sz w:val="24"/>
-          <w:szCs w:val="24"/>
-        </w:rPr>
-      </w:pPr>
-      <w:r>
-        <w:rPr>
-          <w:b/>
-          <w:sz w:val="24"/>
-          <w:szCs w:val="24"/>
-        </w:rPr>
-      </w:r>
-    </w:p>
-    <w:p>
-      <w:pPr>
-        <w:pStyle w:val="Normal1"/>
-        <w:rPr>
-          <w:b/>
-          <w:b/>
-          <w:sz w:val="24"/>
-          <w:szCs w:val="24"/>
-        </w:rPr>
-      </w:pPr>
-      <w:r>
-        <w:rPr>
-          <w:b/>
-          <w:sz w:val="24"/>
-          <w:szCs w:val="24"/>
-        </w:rPr>
-      </w:r>
-    </w:p>
-    <w:p>
-      <w:pPr>
-        <w:pStyle w:val="Normal1"/>
-        <w:rPr>
-          <w:b/>
-          <w:b/>
-          <w:sz w:val="24"/>
-          <w:szCs w:val="24"/>
-        </w:rPr>
-      </w:pPr>
-      <w:r>
-        <w:rPr>
-          <w:b/>
-          <w:sz w:val="24"/>
-          <w:szCs w:val="24"/>
-        </w:rPr>
-      </w:r>
-    </w:p>
-    <w:p>
-      <w:pPr>
-        <w:pStyle w:val="Normal1"/>
-        <w:rPr>
-          <w:b/>
-          <w:b/>
-          <w:sz w:val="24"/>
-          <w:szCs w:val="24"/>
-        </w:rPr>
-      </w:pPr>
-      <w:r>
-        <w:rPr>
-          <w:b/>
-          <w:sz w:val="24"/>
-          <w:szCs w:val="24"/>
-        </w:rPr>
-      </w:r>
-    </w:p>
-    <w:p>
-      <w:pPr>
-        <w:pStyle w:val="Normal1"/>
-        <w:rPr/>
-      </w:pPr>
+          <w:lang w:val="en-AU"/>
+        </w:rPr>
+      </w:pPr>
+      <w:r>
+        <w:rPr>
+          <w:b/>
+          <w:sz w:val="24"/>
+          <w:szCs w:val="24"/>
+          <w:lang w:val="en-AU"/>
+        </w:rPr>
+      </w:r>
+    </w:p>
+    <w:p>
+      <w:pPr>
+        <w:pStyle w:val="Normal1"/>
+        <w:rPr>
+          <w:b/>
+          <w:b/>
+          <w:sz w:val="24"/>
+          <w:szCs w:val="24"/>
+        </w:rPr>
+      </w:pPr>
+      <w:r>
+        <w:rPr>
+          <w:b/>
+          <w:sz w:val="24"/>
+          <w:szCs w:val="24"/>
+        </w:rPr>
+      </w:r>
+    </w:p>
+    <w:p>
+      <w:pPr>
+        <w:pStyle w:val="Normal1"/>
+        <w:rPr>
+          <w:b/>
+          <w:b/>
+          <w:sz w:val="24"/>
+          <w:szCs w:val="24"/>
+        </w:rPr>
+      </w:pPr>
+      <w:r>
+        <w:rPr>
+          <w:b/>
+          <w:sz w:val="24"/>
+          <w:szCs w:val="24"/>
+        </w:rPr>
+      </w:r>
+    </w:p>
+    <w:p>
+      <w:pPr>
+        <w:pStyle w:val="Normal1"/>
+        <w:rPr>
+          <w:b/>
+          <w:b/>
+          <w:sz w:val="24"/>
+          <w:szCs w:val="24"/>
+        </w:rPr>
+      </w:pPr>
+      <w:r>
+        <w:rPr>
+          <w:b/>
+          <w:sz w:val="24"/>
+          <w:szCs w:val="24"/>
+        </w:rPr>
+      </w:r>
+    </w:p>
+    <w:p>
+      <w:pPr>
+        <w:pStyle w:val="Normal1"/>
+        <w:rPr>
+          <w:b/>
+          <w:b/>
+          <w:sz w:val="24"/>
+          <w:szCs w:val="24"/>
+        </w:rPr>
+      </w:pPr>
+      <w:r>
+        <w:rPr>
+          <w:b/>
+          <w:sz w:val="24"/>
+          <w:szCs w:val="24"/>
+        </w:rPr>
+      </w:r>
+    </w:p>
+    <w:p>
+      <w:pPr>
+        <w:pStyle w:val="Normal1"/>
+        <w:rPr>
+          <w:b/>
+          <w:b/>
+          <w:sz w:val="24"/>
+          <w:szCs w:val="24"/>
+        </w:rPr>
+      </w:pPr>
+      <w:r>
+        <w:rPr>
+          <w:b/>
+          <w:sz w:val="24"/>
+          <w:szCs w:val="24"/>
+        </w:rPr>
+      </w:r>
+    </w:p>
+    <w:p>
+      <w:pPr>
+        <w:pStyle w:val="Normal1"/>
+        <w:rPr>
+          <w:b/>
+          <w:b/>
+          <w:sz w:val="24"/>
+          <w:szCs w:val="24"/>
+        </w:rPr>
+      </w:pPr>
+      <w:r>
+        <w:rPr>
+          <w:b/>
+          <w:sz w:val="24"/>
+          <w:szCs w:val="24"/>
+        </w:rPr>
+      </w:r>
+    </w:p>
+    <w:p>
+      <w:pPr>
+        <w:pStyle w:val="Normal1"/>
+        <w:rPr>
+          <w:b/>
+          <w:b/>
+          <w:sz w:val="24"/>
+          <w:szCs w:val="24"/>
+        </w:rPr>
+      </w:pPr>
+      <w:r>
+        <w:rPr>
+          <w:b/>
+          <w:sz w:val="24"/>
+          <w:szCs w:val="24"/>
+        </w:rPr>
+      </w:r>
+    </w:p>
+    <w:p>
+      <w:pPr>
+        <w:pStyle w:val="Normal1"/>
+        <w:rPr>
+          <w:b/>
+          <w:b/>
+          <w:sz w:val="24"/>
+          <w:szCs w:val="24"/>
+        </w:rPr>
+      </w:pPr>
+      <w:r>
+        <w:rPr>
+          <w:b/>
+          <w:sz w:val="24"/>
+          <w:szCs w:val="24"/>
+        </w:rPr>
+      </w:r>
+    </w:p>
+    <w:p>
+      <w:pPr>
+        <w:pStyle w:val="Normal1"/>
+        <w:rPr>
+          <w:b/>
+          <w:b/>
+          <w:sz w:val="24"/>
+          <w:szCs w:val="24"/>
+        </w:rPr>
+      </w:pPr>
+      <w:r>
+        <w:rPr>
+          <w:b/>
+          <w:sz w:val="24"/>
+          <w:szCs w:val="24"/>
+        </w:rPr>
+      </w:r>
+    </w:p>
+    <w:p>
+      <w:pPr>
+        <w:pStyle w:val="Normal1"/>
+        <w:rPr>
+          <w:b/>
+          <w:b/>
+          <w:sz w:val="24"/>
+          <w:szCs w:val="24"/>
+        </w:rPr>
+      </w:pPr>
+      <w:r>
+        <w:rPr>
+          <w:b/>
+          <w:sz w:val="24"/>
+          <w:szCs w:val="24"/>
+        </w:rPr>
+      </w:r>
+    </w:p>
+    <w:p>
+      <w:pPr>
+        <w:pStyle w:val="Heading2"/>
+        <w:numPr>
+          <w:ilvl w:val="1"/>
+          <w:numId w:val="1"/>
+        </w:numPr>
+        <w:rPr>
+          <w:b/>
+          <w:b/>
+          <w:sz w:val="24"/>
+          <w:szCs w:val="24"/>
+        </w:rPr>
+      </w:pPr>
+      <w:bookmarkStart w:id="22" w:name="__RefHeading__931_1694805053"/>
+      <w:bookmarkEnd w:id="22"/>
       <w:r>
         <w:rPr>
           <w:b/>
@@ -6622,57 +5831,76 @@
     <w:p>
       <w:pPr>
         <w:pStyle w:val="Heading2"/>
-        <w:rPr>
-          <w:lang w:val="en-AU"/>
-        </w:rPr>
-      </w:pPr>
-      <w:bookmarkStart w:id="44" w:name="_Toc382990792"/>
-      <w:bookmarkEnd w:id="44"/>
-      <w:r>
-        <w:rPr/>
-        <w:t>Extended Feature 2</w:t>
-      </w:r>
-      <w:r>
-        <w:rPr>
-          <w:lang w:val="en-AU"/>
-        </w:rPr>
-        <w:t xml:space="preserve"> – Data Selection allows for Query Buidling</w:t>
-      </w:r>
-    </w:p>
-    <w:p>
-      <w:pPr>
-        <w:pStyle w:val="Heading2"/>
+        <w:numPr>
+          <w:ilvl w:val="1"/>
+          <w:numId w:val="1"/>
+        </w:numPr>
         <w:rPr>
           <w:sz w:val="22"/>
           <w:szCs w:val="22"/>
           <w:lang w:val="en-AU"/>
         </w:rPr>
       </w:pPr>
-      <w:r>
+      <w:bookmarkStart w:id="23" w:name="__RefHeading__933_1694805053"/>
+      <w:bookmarkEnd w:id="23"/>
+      <w:r>
+        <w:rPr/>
+        <w:t>Extended Feature 2</w:t>
+      </w:r>
+      <w:r>
+        <w:rPr>
+          <w:lang w:val="en-AU"/>
+        </w:rPr>
+        <w:t xml:space="preserve"> – Data Selection allows for Query Buidling</w:t>
+      </w:r>
+    </w:p>
+    <w:p>
+      <w:pPr>
+        <w:pStyle w:val="Heading2"/>
+        <w:numPr>
+          <w:ilvl w:val="1"/>
+          <w:numId w:val="1"/>
+        </w:numPr>
         <w:rPr>
           <w:sz w:val="22"/>
           <w:szCs w:val="22"/>
           <w:lang w:val="en-AU"/>
         </w:rPr>
-        <w:t>When the user selects a data type additional fields will appear allowing for advanced selection queries such median house price user can set a range, a less than or equal to value of a great than or equal to value.</w:t>
-      </w:r>
-    </w:p>
-    <w:p>
-      <w:pPr>
-        <w:pStyle w:val="Heading2"/>
+      </w:pPr>
+      <w:bookmarkStart w:id="24" w:name="__RefHeading__935_1694805053"/>
+      <w:bookmarkEnd w:id="24"/>
+      <w:r>
         <w:rPr>
           <w:sz w:val="22"/>
           <w:szCs w:val="22"/>
           <w:lang w:val="en-AU"/>
         </w:rPr>
-      </w:pPr>
+        <w:t>When the user selects a data type additional fields will appear allowing for advanced selection queries such median house price user can set a range, a less than or equal to value of a great than or equal to value.</w:t>
+      </w:r>
+    </w:p>
+    <w:p>
+      <w:pPr>
+        <w:pStyle w:val="Heading2"/>
+        <w:numPr>
+          <w:ilvl w:val="1"/>
+          <w:numId w:val="1"/>
+        </w:numPr>
+        <w:rPr>
+          <w:b/>
+          <w:b/>
+          <w:sz w:val="24"/>
+          <w:szCs w:val="24"/>
+        </w:rPr>
+      </w:pPr>
+      <w:bookmarkStart w:id="25" w:name="__RefHeading__937_1694805053"/>
+      <w:bookmarkEnd w:id="25"/>
       <w:r>
         <w:rPr/>
         <w:drawing>
-          <wp:inline distT="0" distB="7620" distL="0" distR="2540">
-            <wp:extent cx="5731510" cy="6640830"/>
+          <wp:inline distT="0" distB="0" distL="0" distR="0">
+            <wp:extent cx="5733415" cy="6635115"/>
             <wp:effectExtent l="0" t="0" r="0" b="0"/>
-            <wp:docPr id="11" name="Picture 21" descr=""/>
+            <wp:docPr id="11" name="Image11" descr=""/>
             <wp:cNvGraphicFramePr>
               <a:graphicFrameLocks xmlns:a="http://schemas.openxmlformats.org/drawingml/2006/main" noChangeAspect="1"/>
             </wp:cNvGraphicFramePr>
@@ -6680,13 +5908,14 @@
               <a:graphicData uri="http://schemas.openxmlformats.org/drawingml/2006/picture">
                 <pic:pic xmlns:pic="http://schemas.openxmlformats.org/drawingml/2006/picture">
                   <pic:nvPicPr>
-                    <pic:cNvPr id="11" name="Picture 21" descr=""/>
+                    <pic:cNvPr id="11" name="Image11" descr=""/>
                     <pic:cNvPicPr>
                       <a:picLocks noChangeAspect="1" noChangeArrowheads="1"/>
                     </pic:cNvPicPr>
                   </pic:nvPicPr>
                   <pic:blipFill>
-                    <a:blip r:embed="rId21"/>
+                    <a:blip r:embed="rId15"/>
+                    <a:srcRect l="-2" t="-2" r="-2" b="-2"/>
                     <a:stretch>
                       <a:fillRect/>
                     </a:stretch>
@@ -6694,7 +5923,7 @@
                   <pic:spPr bwMode="auto">
                     <a:xfrm>
                       <a:off x="0" y="0"/>
-                      <a:ext cx="5731510" cy="6640830"/>
+                      <a:ext cx="5733415" cy="6635115"/>
                     </a:xfrm>
                     <a:prstGeom prst="rect">
                       <a:avLst/>
@@ -6764,17 +5993,19 @@
     <w:p>
       <w:pPr>
         <w:pStyle w:val="Heading3"/>
-        <w:rPr>
-          <w:b/>
-          <w:b/>
-          <w:sz w:val="24"/>
-          <w:szCs w:val="24"/>
-        </w:rPr>
-      </w:pPr>
-      <w:bookmarkStart w:id="45" w:name="_Toc382990793"/>
-      <w:bookmarkStart w:id="46" w:name="_GoBack"/>
-      <w:bookmarkEnd w:id="45"/>
-      <w:bookmarkEnd w:id="46"/>
+        <w:numPr>
+          <w:ilvl w:val="2"/>
+          <w:numId w:val="1"/>
+        </w:numPr>
+        <w:rPr>
+          <w:sz w:val="24"/>
+          <w:szCs w:val="24"/>
+        </w:rPr>
+      </w:pPr>
+      <w:bookmarkStart w:id="26" w:name="_GoBack"/>
+      <w:bookmarkStart w:id="27" w:name="__RefHeading__939_1694805053"/>
+      <w:bookmarkEnd w:id="26"/>
+      <w:bookmarkEnd w:id="27"/>
       <w:r>
         <w:rPr/>
         <w:t>Extended Feature 2 Validation Testing:</w:t>
@@ -6922,6 +6153,8 @@
       <w:pPr>
         <w:pStyle w:val="Normal1"/>
         <w:rPr>
+          <w:b/>
+          <w:b/>
           <w:sz w:val="24"/>
           <w:szCs w:val="24"/>
           <w:lang w:val="en-AU"/>
@@ -6964,38 +6197,45 @@
           <w:b/>
           <w:sz w:val="24"/>
           <w:szCs w:val="24"/>
-        </w:rPr>
-      </w:pPr>
-      <w:r>
-        <w:rPr>
-          <w:b/>
-          <w:sz w:val="24"/>
-          <w:szCs w:val="24"/>
-        </w:rPr>
-      </w:r>
-    </w:p>
-    <w:p>
-      <w:pPr>
-        <w:pStyle w:val="Normal1"/>
-        <w:rPr>
-          <w:b/>
-          <w:b/>
-          <w:sz w:val="24"/>
-          <w:szCs w:val="24"/>
-        </w:rPr>
-      </w:pPr>
-      <w:r>
-        <w:rPr>
-          <w:b/>
-          <w:sz w:val="24"/>
-          <w:szCs w:val="24"/>
-        </w:rPr>
-      </w:r>
-    </w:p>
-    <w:p>
-      <w:pPr>
-        <w:pStyle w:val="Normal1"/>
-        <w:rPr/>
+          <w:lang w:val="en-AU"/>
+        </w:rPr>
+      </w:pPr>
+      <w:r>
+        <w:rPr>
+          <w:b/>
+          <w:sz w:val="24"/>
+          <w:szCs w:val="24"/>
+          <w:lang w:val="en-AU"/>
+        </w:rPr>
+      </w:r>
+    </w:p>
+    <w:p>
+      <w:pPr>
+        <w:pStyle w:val="Normal1"/>
+        <w:rPr>
+          <w:b/>
+          <w:b/>
+          <w:sz w:val="24"/>
+          <w:szCs w:val="24"/>
+        </w:rPr>
+      </w:pPr>
+      <w:r>
+        <w:rPr>
+          <w:b/>
+          <w:sz w:val="24"/>
+          <w:szCs w:val="24"/>
+        </w:rPr>
+      </w:r>
+    </w:p>
+    <w:p>
+      <w:pPr>
+        <w:pStyle w:val="Normal1"/>
+        <w:rPr>
+          <w:b/>
+          <w:b/>
+          <w:sz w:val="24"/>
+          <w:szCs w:val="24"/>
+        </w:rPr>
       </w:pPr>
       <w:r>
         <w:rPr>
@@ -7009,53 +6249,67 @@
     <w:p>
       <w:pPr>
         <w:pStyle w:val="Heading2"/>
-        <w:rPr>
-          <w:lang w:val="en-AU"/>
-        </w:rPr>
-      </w:pPr>
-      <w:bookmarkStart w:id="47" w:name="_Toc382990794"/>
-      <w:bookmarkEnd w:id="47"/>
-      <w:r>
-        <w:rPr/>
-        <w:t>Extended Feature 3</w:t>
-      </w:r>
-      <w:r>
-        <w:rPr>
-          <w:lang w:val="en-AU"/>
-        </w:rPr>
-        <w:t xml:space="preserve"> – Enhanced Data Visualization</w:t>
-      </w:r>
-    </w:p>
-    <w:p>
-      <w:pPr>
-        <w:pStyle w:val="Heading2"/>
+        <w:numPr>
+          <w:ilvl w:val="1"/>
+          <w:numId w:val="1"/>
+        </w:numPr>
         <w:rPr>
           <w:sz w:val="22"/>
           <w:szCs w:val="22"/>
           <w:lang w:val="en-AU"/>
         </w:rPr>
       </w:pPr>
-      <w:r>
+      <w:bookmarkStart w:id="28" w:name="__RefHeading__941_1694805053"/>
+      <w:bookmarkEnd w:id="28"/>
+      <w:r>
+        <w:rPr/>
+        <w:t>Extended Feature 3</w:t>
+      </w:r>
+      <w:r>
+        <w:rPr>
+          <w:lang w:val="en-AU"/>
+        </w:rPr>
+        <w:t xml:space="preserve"> – Enhanced Data Visualization</w:t>
+      </w:r>
+    </w:p>
+    <w:p>
+      <w:pPr>
+        <w:pStyle w:val="Heading2"/>
+        <w:numPr>
+          <w:ilvl w:val="1"/>
+          <w:numId w:val="1"/>
+        </w:numPr>
         <w:rPr>
           <w:sz w:val="22"/>
           <w:szCs w:val="22"/>
           <w:lang w:val="en-AU"/>
         </w:rPr>
+      </w:pPr>
+      <w:bookmarkStart w:id="29" w:name="__RefHeading__943_1694805053"/>
+      <w:bookmarkEnd w:id="29"/>
+      <w:r>
+        <w:rPr>
+          <w:sz w:val="22"/>
+          <w:szCs w:val="22"/>
+          <w:lang w:val="en-AU"/>
+        </w:rPr>
         <w:t>User will have access to advanced data visualization techniques including 3D modelling, heat maps</w:t>
       </w:r>
     </w:p>
     <w:p>
       <w:pPr>
         <w:pStyle w:val="Heading3"/>
-        <w:rPr>
-          <w:b/>
-          <w:b/>
-          <w:sz w:val="24"/>
-          <w:szCs w:val="24"/>
-        </w:rPr>
-      </w:pPr>
-      <w:bookmarkStart w:id="48" w:name="_Toc382990795"/>
-      <w:bookmarkEnd w:id="48"/>
+        <w:numPr>
+          <w:ilvl w:val="2"/>
+          <w:numId w:val="1"/>
+        </w:numPr>
+        <w:rPr>
+          <w:sz w:val="24"/>
+          <w:szCs w:val="24"/>
+        </w:rPr>
+      </w:pPr>
+      <w:bookmarkStart w:id="30" w:name="__RefHeading__945_1694805053"/>
+      <w:bookmarkEnd w:id="30"/>
       <w:r>
         <w:rPr/>
         <w:t>Extended Feature 3 Validation Testing:</w:t>
@@ -7115,9 +6369,10 @@
       <w:pPr>
         <w:pStyle w:val="Normal1"/>
         <w:rPr>
-          <w:sz w:val="24"/>
-          <w:szCs w:val="24"/>
-          <w:lang w:val="en-AU"/>
+          <w:b/>
+          <w:b/>
+          <w:sz w:val="24"/>
+          <w:szCs w:val="24"/>
         </w:rPr>
       </w:pPr>
       <w:r>
@@ -7473,102 +6728,653 @@
     </w:p>
     <w:p>
       <w:pPr>
-        <w:pStyle w:val="Normal1"/>
-        <w:rPr>
-          <w:b/>
-          <w:b/>
-          <w:sz w:val="24"/>
-          <w:szCs w:val="24"/>
-        </w:rPr>
-      </w:pPr>
-      <w:r>
-        <w:rPr>
-          <w:b/>
-          <w:sz w:val="24"/>
-          <w:szCs w:val="24"/>
-        </w:rPr>
-      </w:r>
-    </w:p>
-    <w:p>
-      <w:pPr>
-        <w:pStyle w:val="Normal1"/>
-        <w:rPr>
-          <w:b/>
-          <w:b/>
-          <w:sz w:val="24"/>
-          <w:szCs w:val="24"/>
-        </w:rPr>
-      </w:pPr>
-      <w:r>
-        <w:rPr>
-          <w:b/>
-          <w:sz w:val="24"/>
-          <w:szCs w:val="24"/>
-        </w:rPr>
-      </w:r>
-    </w:p>
-    <w:p>
-      <w:pPr>
-        <w:pStyle w:val="Normal1"/>
-        <w:rPr>
-          <w:b/>
-          <w:b/>
-          <w:sz w:val="24"/>
-          <w:szCs w:val="24"/>
-        </w:rPr>
-      </w:pPr>
-      <w:r>
-        <w:rPr>
-          <w:b/>
-          <w:sz w:val="24"/>
-          <w:szCs w:val="24"/>
-        </w:rPr>
-      </w:r>
-    </w:p>
-    <w:p>
-      <w:pPr>
-        <w:pStyle w:val="Normal1"/>
-        <w:rPr>
-          <w:b/>
-          <w:b/>
-          <w:sz w:val="24"/>
-          <w:szCs w:val="24"/>
-        </w:rPr>
-      </w:pPr>
-      <w:r>
-        <w:rPr>
-          <w:b/>
-          <w:sz w:val="24"/>
-          <w:szCs w:val="24"/>
-        </w:rPr>
-      </w:r>
-    </w:p>
-    <w:p>
-      <w:pPr>
-        <w:pStyle w:val="Normal1"/>
-        <w:rPr/>
-      </w:pPr>
-      <w:r>
-        <w:rPr/>
+        <w:pStyle w:val="Heading1"/>
+        <w:numPr>
+          <w:ilvl w:val="0"/>
+          <w:numId w:val="1"/>
+        </w:numPr>
+        <w:rPr>
+          <w:sz w:val="24"/>
+          <w:szCs w:val="24"/>
+        </w:rPr>
+      </w:pPr>
+      <w:bookmarkStart w:id="31" w:name="__RefHeading__947_1694805053"/>
+      <w:bookmarkEnd w:id="31"/>
+      <w:r>
+        <w:rPr>
+          <w:lang w:val="en-AU"/>
+        </w:rPr>
+        <w:t>P</w:t>
+      </w:r>
+      <w:r>
+        <w:rPr/>
+        <w:t xml:space="preserve">roject Estimation </w:t>
+      </w:r>
+    </w:p>
+    <w:p>
+      <w:pPr>
+        <w:pStyle w:val="Normal1"/>
+        <w:rPr>
+          <w:sz w:val="24"/>
+          <w:szCs w:val="24"/>
+        </w:rPr>
+      </w:pPr>
+      <w:r>
+        <w:rPr>
+          <w:sz w:val="24"/>
+          <w:szCs w:val="24"/>
+        </w:rPr>
+      </w:r>
+    </w:p>
+    <w:p>
+      <w:pPr>
+        <w:pStyle w:val="Normal1"/>
+        <w:rPr>
+          <w:sz w:val="24"/>
+          <w:szCs w:val="24"/>
+        </w:rPr>
+      </w:pPr>
+      <w:r>
+        <w:rPr>
+          <w:sz w:val="24"/>
+          <w:szCs w:val="24"/>
+        </w:rPr>
+      </w:r>
+    </w:p>
+    <w:p>
+      <w:pPr>
+        <w:pStyle w:val="Normal1"/>
+        <w:rPr>
+          <w:sz w:val="24"/>
+          <w:szCs w:val="24"/>
+        </w:rPr>
+      </w:pPr>
+      <w:r>
+        <w:rPr>
+          <w:sz w:val="24"/>
+          <w:szCs w:val="24"/>
+        </w:rPr>
+        <w:drawing>
+          <wp:anchor behindDoc="0" distT="0" distB="0" distL="0" distR="0" simplePos="0" locked="0" layoutInCell="1" allowOverlap="1" relativeHeight="13">
+            <wp:simplePos x="0" y="0"/>
+            <wp:positionH relativeFrom="column">
+              <wp:align>center</wp:align>
+            </wp:positionH>
+            <wp:positionV relativeFrom="paragraph">
+              <wp:posOffset>635</wp:posOffset>
+            </wp:positionV>
+            <wp:extent cx="7560310" cy="2145030"/>
+            <wp:effectExtent l="0" t="0" r="0" b="0"/>
+            <wp:wrapSquare wrapText="largest"/>
+            <wp:docPr id="12" name="Object1" descr=""/>
+            <wp:cNvGraphicFramePr>
+              <a:graphicFrameLocks xmlns:a="http://schemas.openxmlformats.org/drawingml/2006/main" noChangeAspect="1"/>
+            </wp:cNvGraphicFramePr>
+            <a:graphic xmlns:a="http://schemas.openxmlformats.org/drawingml/2006/main">
+              <a:graphicData uri="http://schemas.openxmlformats.org/drawingml/2006/picture">
+                <pic:pic xmlns:pic="http://schemas.openxmlformats.org/drawingml/2006/picture">
+                  <pic:nvPicPr>
+                    <pic:cNvPr id="12" name="Object1" descr=""/>
+                    <pic:cNvPicPr>
+                      <a:picLocks noChangeAspect="1" noChangeArrowheads="1"/>
+                    </pic:cNvPicPr>
+                  </pic:nvPicPr>
+                  <pic:blipFill>
+                    <a:blip r:embed="rId16"/>
+                    <a:stretch>
+                      <a:fillRect/>
+                    </a:stretch>
+                  </pic:blipFill>
+                  <pic:spPr bwMode="auto">
+                    <a:xfrm>
+                      <a:off x="0" y="0"/>
+                      <a:ext cx="7560310" cy="2145030"/>
+                    </a:xfrm>
+                    <a:prstGeom prst="rect">
+                      <a:avLst/>
+                    </a:prstGeom>
+                  </pic:spPr>
+                </pic:pic>
+              </a:graphicData>
+            </a:graphic>
+          </wp:anchor>
+        </w:drawing>
+      </w:r>
+      <w:r>
+        <w:br w:type="page"/>
+      </w:r>
+    </w:p>
+    <w:p>
+      <w:pPr>
+        <w:pStyle w:val="Heading1"/>
+        <w:numPr>
+          <w:ilvl w:val="0"/>
+          <w:numId w:val="1"/>
+        </w:numPr>
+        <w:rPr>
+          <w:sz w:val="22"/>
+          <w:szCs w:val="22"/>
+        </w:rPr>
+      </w:pPr>
+      <w:bookmarkStart w:id="32" w:name="__RefHeading__949_1694805053"/>
+      <w:bookmarkEnd w:id="32"/>
+      <w:r>
+        <w:rPr/>
+        <w:t>Listing Technologies</w:t>
+      </w:r>
+    </w:p>
+    <w:p>
+      <w:pPr>
+        <w:pStyle w:val="Heading2"/>
+        <w:numPr>
+          <w:ilvl w:val="1"/>
+          <w:numId w:val="1"/>
+        </w:numPr>
+        <w:rPr>
+          <w:sz w:val="22"/>
+          <w:szCs w:val="22"/>
+        </w:rPr>
+      </w:pPr>
+      <w:bookmarkStart w:id="33" w:name="_4uwvo2lpdbk0"/>
+      <w:bookmarkStart w:id="34" w:name="_15k9br80k9b1"/>
+      <w:bookmarkStart w:id="35" w:name="_ajxpgs86xzsb"/>
+      <w:bookmarkStart w:id="36" w:name="_syw869ktn0v4"/>
+      <w:bookmarkStart w:id="37" w:name="_8fquv359f37g"/>
+      <w:bookmarkStart w:id="38" w:name="_hidjompyi2ke"/>
+      <w:bookmarkStart w:id="39" w:name="_eky908tbjqvn"/>
+      <w:bookmarkStart w:id="40" w:name="_buxw0lbar0jr"/>
+      <w:bookmarkStart w:id="41" w:name="_rst8h3h04740"/>
+      <w:bookmarkStart w:id="42" w:name="_b68iox19r6ad"/>
+      <w:bookmarkStart w:id="43" w:name="__RefHeading__951_1694805053"/>
+      <w:bookmarkEnd w:id="33"/>
+      <w:bookmarkEnd w:id="34"/>
+      <w:bookmarkEnd w:id="35"/>
+      <w:bookmarkEnd w:id="36"/>
+      <w:bookmarkEnd w:id="37"/>
+      <w:bookmarkEnd w:id="38"/>
+      <w:bookmarkEnd w:id="39"/>
+      <w:bookmarkEnd w:id="40"/>
+      <w:bookmarkEnd w:id="41"/>
+      <w:bookmarkEnd w:id="42"/>
+      <w:bookmarkEnd w:id="43"/>
+      <w:r>
+        <w:rPr>
+          <w:sz w:val="22"/>
+          <w:szCs w:val="22"/>
+        </w:rPr>
+        <w:t xml:space="preserve">Tools, Resources  </w:t>
+      </w:r>
+    </w:p>
+    <w:p>
+      <w:pPr>
+        <w:pStyle w:val="Normal1"/>
+        <w:rPr>
+          <w:lang w:val="en-AU"/>
+        </w:rPr>
+      </w:pPr>
+      <w:r>
+        <w:rPr/>
+        <w:t>XAMP</w:t>
+      </w:r>
+      <w:r>
+        <w:rPr>
+          <w:lang w:val="en-AU"/>
+        </w:rPr>
+        <w:t>P</w:t>
+      </w:r>
+      <w:r>
+        <w:rPr/>
+        <w:t xml:space="preserve"> – desktop </w:t>
+      </w:r>
+      <w:r>
+        <w:rPr>
+          <w:lang w:val="en-AU"/>
+        </w:rPr>
+        <w:t>PC WEB server</w:t>
+      </w:r>
+    </w:p>
+    <w:p>
+      <w:pPr>
+        <w:pStyle w:val="Normal1"/>
+        <w:rPr>
+          <w:lang w:val="en-AU"/>
+        </w:rPr>
+      </w:pPr>
+      <w:r>
+        <w:rPr>
+          <w:lang w:val="en-AU"/>
+        </w:rPr>
+      </w:r>
+    </w:p>
+    <w:p>
+      <w:pPr>
+        <w:pStyle w:val="Normal1"/>
+        <w:rPr>
+          <w:lang w:val="en-AU"/>
+        </w:rPr>
+      </w:pPr>
+      <w:r>
+        <w:rPr>
+          <w:lang w:val="en-AU"/>
+        </w:rPr>
+        <w:t>HTML PHP CCS JavaScript editor (Eclipse)</w:t>
+      </w:r>
+    </w:p>
+    <w:p>
+      <w:pPr>
+        <w:pStyle w:val="Normal1"/>
+        <w:rPr>
+          <w:lang w:val="en-AU"/>
+        </w:rPr>
+      </w:pPr>
+      <w:r>
+        <w:rPr>
+          <w:lang w:val="en-AU"/>
+        </w:rPr>
+      </w:r>
+    </w:p>
+    <w:p>
+      <w:pPr>
+        <w:pStyle w:val="Normal1"/>
+        <w:rPr>
+          <w:lang w:val="en-AU"/>
+        </w:rPr>
+      </w:pPr>
+      <w:r>
+        <w:rPr>
+          <w:lang w:val="en-AU"/>
+        </w:rPr>
+        <w:t>Excel – data formatting</w:t>
+      </w:r>
+    </w:p>
+    <w:p>
+      <w:pPr>
+        <w:pStyle w:val="Normal1"/>
+        <w:rPr>
+          <w:lang w:val="en-AU"/>
+        </w:rPr>
+      </w:pPr>
+      <w:r>
+        <w:rPr>
+          <w:lang w:val="en-AU"/>
+        </w:rPr>
+      </w:r>
+    </w:p>
+    <w:p>
+      <w:pPr>
+        <w:pStyle w:val="Normal1"/>
+        <w:rPr>
+          <w:lang w:val="en-AU"/>
+        </w:rPr>
+      </w:pPr>
+      <w:r>
+        <w:rPr>
+          <w:lang w:val="en-AU"/>
+        </w:rPr>
+        <w:t>MYSQL – Data base creation</w:t>
+      </w:r>
+    </w:p>
+    <w:p>
+      <w:pPr>
+        <w:pStyle w:val="Normal1"/>
+        <w:rPr>
+          <w:lang w:val="en-AU"/>
+        </w:rPr>
+      </w:pPr>
+      <w:r>
+        <w:rPr>
+          <w:lang w:val="en-AU"/>
+        </w:rPr>
+      </w:r>
+    </w:p>
+    <w:p>
+      <w:pPr>
+        <w:pStyle w:val="Normal1"/>
+        <w:rPr>
+          <w:lang w:val="en-AU"/>
+        </w:rPr>
+      </w:pPr>
+      <w:r>
+        <w:rPr>
+          <w:lang w:val="en-AU"/>
+        </w:rPr>
+        <w:t>MYSQL Dashboard – GUI for database creation</w:t>
+      </w:r>
+    </w:p>
+    <w:p>
+      <w:pPr>
+        <w:pStyle w:val="Normal1"/>
+        <w:rPr>
+          <w:lang w:val="en-AU"/>
+        </w:rPr>
+      </w:pPr>
+      <w:hyperlink r:id="rId17">
+        <w:r>
+          <w:rPr>
+            <w:rStyle w:val="InternetLink"/>
+            <w:vanish/>
+            <w:lang w:val="en-AU"/>
+          </w:rPr>
+          <w:t>https://www.data.vic.gov.au</w:t>
+        </w:r>
+      </w:hyperlink>
+    </w:p>
+    <w:p>
+      <w:pPr>
+        <w:pStyle w:val="Normal1"/>
+        <w:rPr>
+          <w:lang w:val="en-AU"/>
+        </w:rPr>
+      </w:pPr>
+      <w:r>
+        <w:rPr>
+          <w:lang w:val="en-AU"/>
+        </w:rPr>
+      </w:r>
+    </w:p>
+    <w:p>
+      <w:pPr>
+        <w:pStyle w:val="Normal1"/>
+        <w:rPr/>
+      </w:pPr>
+      <w:hyperlink r:id="rId18">
+        <w:r>
+          <w:rPr>
+            <w:rStyle w:val="InternetLink"/>
+            <w:vanish/>
+            <w:lang w:val="en-AU"/>
+          </w:rPr>
+          <w:t>https://support.google.com/fusiontables/answer/2527132?hl=en</w:t>
+        </w:r>
+      </w:hyperlink>
+      <w:r>
+        <w:rPr>
+          <w:lang w:val="en-AU"/>
+        </w:rPr>
+        <w:t>Fusion tables for map creation</w:t>
+      </w:r>
+    </w:p>
+    <w:p>
+      <w:pPr>
+        <w:pStyle w:val="Normal1"/>
+        <w:rPr/>
+      </w:pPr>
+      <w:r>
+        <w:rPr/>
+      </w:r>
+    </w:p>
+    <w:p>
+      <w:pPr>
+        <w:pStyle w:val="Normal1"/>
+        <w:rPr/>
+      </w:pPr>
+      <w:r>
+        <w:rPr/>
+        <w:t>https://www.data.vic.gov.au for data sources</w:t>
+      </w:r>
+    </w:p>
+    <w:p>
+      <w:pPr>
+        <w:pStyle w:val="Normal1"/>
+        <w:rPr/>
+      </w:pPr>
+      <w:r>
+        <w:rPr/>
+      </w:r>
+    </w:p>
+    <w:p>
+      <w:pPr>
+        <w:pStyle w:val="Normal1"/>
+        <w:rPr/>
+      </w:pPr>
+      <w:r>
+        <w:rPr/>
+        <w:t>https://www.w3schools.com for WEB programming tutorials</w:t>
+      </w:r>
+    </w:p>
+    <w:p>
+      <w:pPr>
+        <w:pStyle w:val="Normal1"/>
+        <w:rPr/>
+      </w:pPr>
+      <w:r>
+        <w:rPr/>
+      </w:r>
+    </w:p>
+    <w:p>
+      <w:pPr>
+        <w:pStyle w:val="Normal1"/>
+        <w:rPr/>
+      </w:pPr>
+      <w:r>
+        <w:rPr/>
+        <w:t>https://developers.google.com/chart/ for Data visualization tutorials, examples</w:t>
+      </w:r>
+    </w:p>
+    <w:p>
+      <w:pPr>
+        <w:pStyle w:val="Normal1"/>
+        <w:rPr/>
+      </w:pPr>
+      <w:r>
+        <w:rPr/>
+      </w:r>
+    </w:p>
+    <w:p>
+      <w:pPr>
+        <w:pStyle w:val="Normal1"/>
+        <w:rPr/>
+      </w:pPr>
+      <w:r>
+        <w:rPr/>
+        <w:t>https://d3js.org for JavaScript Data visualization examples tutorials</w:t>
+      </w:r>
+    </w:p>
+    <w:p>
+      <w:pPr>
+        <w:pStyle w:val="Normal1"/>
+        <w:rPr/>
+      </w:pPr>
+      <w:r>
+        <w:rPr/>
+      </w:r>
+    </w:p>
+    <w:p>
+      <w:pPr>
+        <w:pStyle w:val="Normal1"/>
+        <w:rPr/>
+      </w:pPr>
+      <w:r>
+        <w:rPr/>
+      </w:r>
+    </w:p>
+    <w:p>
+      <w:pPr>
+        <w:pStyle w:val="Normal1"/>
+        <w:rPr/>
+      </w:pPr>
+      <w:r>
+        <w:rPr/>
+      </w:r>
+    </w:p>
+    <w:p>
+      <w:pPr>
+        <w:pStyle w:val="Normal1"/>
+        <w:rPr/>
+      </w:pPr>
+      <w:r>
+        <w:rPr/>
+      </w:r>
+    </w:p>
+    <w:p>
+      <w:pPr>
+        <w:pStyle w:val="Normal1"/>
+        <w:rPr/>
+      </w:pPr>
+      <w:r>
+        <w:rPr/>
+      </w:r>
+    </w:p>
+    <w:p>
+      <w:pPr>
+        <w:pStyle w:val="Normal1"/>
+        <w:rPr>
+          <w:sz w:val="40"/>
+          <w:szCs w:val="40"/>
+        </w:rPr>
+      </w:pPr>
+      <w:r>
+        <w:rPr>
+          <w:sz w:val="40"/>
+          <w:szCs w:val="40"/>
+        </w:rPr>
+      </w:r>
+    </w:p>
+    <w:p>
+      <w:pPr>
+        <w:pStyle w:val="Normal1"/>
+        <w:rPr>
+          <w:b/>
+          <w:b/>
+          <w:sz w:val="24"/>
+          <w:szCs w:val="24"/>
+        </w:rPr>
+      </w:pPr>
+      <w:r>
+        <w:rPr>
+          <w:b/>
+          <w:sz w:val="24"/>
+          <w:szCs w:val="24"/>
+        </w:rPr>
+      </w:r>
+    </w:p>
+    <w:p>
+      <w:pPr>
+        <w:pStyle w:val="Heading2"/>
+        <w:numPr>
+          <w:ilvl w:val="1"/>
+          <w:numId w:val="1"/>
+        </w:numPr>
+        <w:rPr>
+          <w:b/>
+          <w:b/>
+          <w:sz w:val="24"/>
+          <w:szCs w:val="24"/>
+          <w:lang w:val="en-AU"/>
+        </w:rPr>
+      </w:pPr>
+      <w:r>
+        <w:rPr>
+          <w:b/>
+          <w:sz w:val="24"/>
+          <w:szCs w:val="24"/>
+          <w:lang w:val="en-AU"/>
+        </w:rPr>
+      </w:r>
+    </w:p>
+    <w:p>
+      <w:pPr>
+        <w:pStyle w:val="Normal1"/>
+        <w:rPr>
+          <w:b/>
+          <w:b/>
+          <w:sz w:val="24"/>
+          <w:szCs w:val="24"/>
+          <w:lang w:val="en-AU"/>
+        </w:rPr>
+      </w:pPr>
+      <w:r>
+        <w:rPr>
+          <w:b/>
+          <w:sz w:val="24"/>
+          <w:szCs w:val="24"/>
+          <w:lang w:val="en-AU"/>
+        </w:rPr>
+      </w:r>
+    </w:p>
+    <w:p>
+      <w:pPr>
+        <w:pStyle w:val="Normal1"/>
+        <w:rPr>
+          <w:b/>
+          <w:b/>
+          <w:sz w:val="24"/>
+          <w:szCs w:val="24"/>
+        </w:rPr>
+      </w:pPr>
+      <w:r>
+        <w:rPr>
+          <w:b/>
+          <w:sz w:val="24"/>
+          <w:szCs w:val="24"/>
+        </w:rPr>
+      </w:r>
+    </w:p>
+    <w:p>
+      <w:pPr>
+        <w:pStyle w:val="Normal1"/>
+        <w:rPr>
+          <w:b/>
+          <w:b/>
+          <w:sz w:val="24"/>
+          <w:szCs w:val="24"/>
+        </w:rPr>
+      </w:pPr>
+      <w:r>
+        <w:rPr>
+          <w:b/>
+          <w:sz w:val="24"/>
+          <w:szCs w:val="24"/>
+        </w:rPr>
+      </w:r>
+    </w:p>
+    <w:p>
+      <w:pPr>
+        <w:pStyle w:val="Normal1"/>
+        <w:rPr>
+          <w:b/>
+          <w:b/>
+          <w:sz w:val="24"/>
+          <w:szCs w:val="24"/>
+        </w:rPr>
+      </w:pPr>
+      <w:r>
+        <w:rPr>
+          <w:b/>
+          <w:sz w:val="24"/>
+          <w:szCs w:val="24"/>
+        </w:rPr>
       </w:r>
     </w:p>
     <w:sectPr>
-      <w:footerReference w:type="default" r:id="rId22"/>
-      <w:footerReference w:type="first" r:id="rId23"/>
+      <w:footerReference w:type="default" r:id="rId19"/>
       <w:type w:val="nextPage"/>
-      <w:pgSz w:w="11906" w:h="16838"/>
+      <w:pgSz w:orient="landscape" w:w="11906" w:h="16838"/>
       <w:pgMar w:left="1440" w:right="1440" w:header="0" w:top="1440" w:footer="720" w:bottom="1440" w:gutter="0"/>
-      <w:pgNumType w:start="0" w:fmt="decimal"/>
+      <w:pgNumType w:fmt="decimal"/>
       <w:formProt w:val="false"/>
-      <w:titlePg/>
       <w:textDirection w:val="lrTb"/>
-      <w:docGrid w:type="default" w:linePitch="100" w:charSpace="8192"/>
+      <w:docGrid w:type="default" w:linePitch="280" w:charSpace="4294965042"/>
     </w:sectPr>
   </w:body>
 </w:document>
 </file>
 
 <file path=word/footer1.xml><?xml version="1.0" encoding="utf-8"?>
+<w:ftr xmlns:o="urn:schemas-microsoft-com:office:office" xmlns:r="http://schemas.openxmlformats.org/officeDocument/2006/relationships" xmlns:v="urn:schemas-microsoft-com:vml" xmlns:w="http://schemas.openxmlformats.org/wordprocessingml/2006/main" xmlns:w10="urn:schemas-microsoft-com:office:word" xmlns:wp="http://schemas.openxmlformats.org/drawingml/2006/wordprocessingDrawing" xmlns:wps="http://schemas.microsoft.com/office/word/2010/wordprocessingShape" xmlns:wpg="http://schemas.microsoft.com/office/word/2010/wordprocessingGroup" xmlns:mc="http://schemas.openxmlformats.org/markup-compatibility/2006" xmlns:wp14="http://schemas.microsoft.com/office/word/2010/wordprocessingDrawing" xmlns:w14="http://schemas.microsoft.com/office/word/2010/wordml" mc:Ignorable="w14 wp14">
+  <w:p>
+    <w:pPr>
+      <w:pStyle w:val="Normal1"/>
+      <w:rPr/>
+    </w:pPr>
+    <w:r>
+      <w:rPr/>
+    </w:r>
+  </w:p>
+</w:ftr>
+</file>
+
+<file path=word/footer2.xml><?xml version="1.0" encoding="utf-8"?>
 <w:ftr xmlns:o="urn:schemas-microsoft-com:office:office" xmlns:r="http://schemas.openxmlformats.org/officeDocument/2006/relationships" xmlns:v="urn:schemas-microsoft-com:vml" xmlns:w="http://schemas.openxmlformats.org/wordprocessingml/2006/main" xmlns:w10="urn:schemas-microsoft-com:office:word" xmlns:wp="http://schemas.openxmlformats.org/drawingml/2006/wordprocessingDrawing" xmlns:wps="http://schemas.microsoft.com/office/word/2010/wordprocessingShape" xmlns:wpg="http://schemas.microsoft.com/office/word/2010/wordprocessingGroup" xmlns:mc="http://schemas.openxmlformats.org/markup-compatibility/2006" xmlns:wp14="http://schemas.microsoft.com/office/word/2010/wordprocessingDrawing" xmlns:w14="http://schemas.microsoft.com/office/word/2010/wordml" mc:Ignorable="w14 wp14">
   <w:p>
     <w:pPr>
@@ -7587,7 +7393,7 @@
       <w:fldChar w:fldCharType="separate"/>
     </w:r>
     <w:r>
-      <w:t>24</w:t>
+      <w:t>21</w:t>
     </w:r>
     <w:r>
       <w:fldChar w:fldCharType="end"/>
@@ -7596,18 +7402,116 @@
 </w:ftr>
 </file>
 
-<file path=word/footer2.xml><?xml version="1.0" encoding="utf-8"?>
-<w:ftr xmlns:o="urn:schemas-microsoft-com:office:office" xmlns:r="http://schemas.openxmlformats.org/officeDocument/2006/relationships" xmlns:v="urn:schemas-microsoft-com:vml" xmlns:w="http://schemas.openxmlformats.org/wordprocessingml/2006/main" xmlns:w10="urn:schemas-microsoft-com:office:word" xmlns:wp="http://schemas.openxmlformats.org/drawingml/2006/wordprocessingDrawing" xmlns:wps="http://schemas.microsoft.com/office/word/2010/wordprocessingShape" xmlns:wpg="http://schemas.microsoft.com/office/word/2010/wordprocessingGroup" xmlns:mc="http://schemas.openxmlformats.org/markup-compatibility/2006" xmlns:wp14="http://schemas.microsoft.com/office/word/2010/wordprocessingDrawing" xmlns:w14="http://schemas.microsoft.com/office/word/2010/wordml" mc:Ignorable="w14 wp14">
-  <w:p>
-    <w:pPr>
-      <w:pStyle w:val="Normal1"/>
+<file path=word/numbering.xml><?xml version="1.0" encoding="utf-8"?>
+<w:numbering xmlns:w="http://schemas.openxmlformats.org/wordprocessingml/2006/main" xmlns:o="urn:schemas-microsoft-com:office:office" xmlns:r="http://schemas.openxmlformats.org/officeDocument/2006/relationships" xmlns:v="urn:schemas-microsoft-com:vml">
+  <w:abstractNum w:abstractNumId="1">
+    <w:lvl w:ilvl="0">
+      <w:start w:val="1"/>
+      <w:pStyle w:val="Heading1"/>
+      <w:numFmt w:val="none"/>
+      <w:suff w:val="nothing"/>
+      <w:lvlText w:val=""/>
+      <w:lvlJc w:val="left"/>
+      <w:pPr>
+        <w:ind w:left="432" w:hanging="432"/>
+      </w:pPr>
       <w:rPr/>
-    </w:pPr>
-    <w:r>
+    </w:lvl>
+    <w:lvl w:ilvl="1">
+      <w:start w:val="1"/>
+      <w:pStyle w:val="Heading2"/>
+      <w:numFmt w:val="none"/>
+      <w:suff w:val="nothing"/>
+      <w:lvlText w:val=""/>
+      <w:lvlJc w:val="left"/>
+      <w:pPr>
+        <w:ind w:left="576" w:hanging="576"/>
+      </w:pPr>
       <w:rPr/>
-    </w:r>
-  </w:p>
-</w:ftr>
+    </w:lvl>
+    <w:lvl w:ilvl="2">
+      <w:start w:val="1"/>
+      <w:pStyle w:val="Heading3"/>
+      <w:numFmt w:val="none"/>
+      <w:suff w:val="nothing"/>
+      <w:lvlText w:val=""/>
+      <w:lvlJc w:val="left"/>
+      <w:pPr>
+        <w:ind w:left="720" w:hanging="720"/>
+      </w:pPr>
+      <w:rPr/>
+    </w:lvl>
+    <w:lvl w:ilvl="3">
+      <w:start w:val="1"/>
+      <w:pStyle w:val="Heading4"/>
+      <w:numFmt w:val="none"/>
+      <w:suff w:val="nothing"/>
+      <w:lvlText w:val=""/>
+      <w:lvlJc w:val="left"/>
+      <w:pPr>
+        <w:ind w:left="864" w:hanging="864"/>
+      </w:pPr>
+      <w:rPr/>
+    </w:lvl>
+    <w:lvl w:ilvl="4">
+      <w:start w:val="1"/>
+      <w:pStyle w:val="Heading5"/>
+      <w:numFmt w:val="none"/>
+      <w:suff w:val="nothing"/>
+      <w:lvlText w:val=""/>
+      <w:lvlJc w:val="left"/>
+      <w:pPr>
+        <w:ind w:left="1008" w:hanging="1008"/>
+      </w:pPr>
+      <w:rPr/>
+    </w:lvl>
+    <w:lvl w:ilvl="5">
+      <w:start w:val="1"/>
+      <w:pStyle w:val="Heading6"/>
+      <w:numFmt w:val="none"/>
+      <w:suff w:val="nothing"/>
+      <w:lvlText w:val=""/>
+      <w:lvlJc w:val="left"/>
+      <w:pPr>
+        <w:ind w:left="1152" w:hanging="1152"/>
+      </w:pPr>
+      <w:rPr/>
+    </w:lvl>
+    <w:lvl w:ilvl="6">
+      <w:start w:val="1"/>
+      <w:numFmt w:val="none"/>
+      <w:suff w:val="nothing"/>
+      <w:lvlText w:val=""/>
+      <w:lvlJc w:val="left"/>
+      <w:pPr>
+        <w:ind w:left="0" w:hanging="0"/>
+      </w:pPr>
+    </w:lvl>
+    <w:lvl w:ilvl="7">
+      <w:start w:val="1"/>
+      <w:numFmt w:val="none"/>
+      <w:suff w:val="nothing"/>
+      <w:lvlText w:val=""/>
+      <w:lvlJc w:val="left"/>
+      <w:pPr>
+        <w:ind w:left="0" w:hanging="0"/>
+      </w:pPr>
+    </w:lvl>
+    <w:lvl w:ilvl="8">
+      <w:start w:val="1"/>
+      <w:numFmt w:val="none"/>
+      <w:suff w:val="nothing"/>
+      <w:lvlText w:val=""/>
+      <w:lvlJc w:val="left"/>
+      <w:pPr>
+        <w:ind w:left="0" w:hanging="0"/>
+      </w:pPr>
+    </w:lvl>
+  </w:abstractNum>
+  <w:num w:numId="1">
+    <w:abstractNumId w:val="1"/>
+  </w:num>
+</w:numbering>
 </file>
 
 <file path=word/styles.xml><?xml version="1.0" encoding="utf-8"?>
@@ -7615,408 +7519,53 @@
   <w:docDefaults>
     <w:rPrDefault>
       <w:rPr>
-        <w:rFonts w:ascii="Arial" w:hAnsi="Arial" w:eastAsia="Arial" w:cs="Arial"/>
-        <w:color w:val="000000"/>
-        <w:sz w:val="22"/>
-        <w:szCs w:val="22"/>
-        <w:lang w:val="uz-Cyrl-UZ" w:eastAsia="en-US" w:bidi="ar-SA"/>
+        <w:rFonts w:ascii="Liberation Serif" w:hAnsi="Liberation Serif" w:eastAsia="SimSun" w:cs="Arial"/>
+        <w:sz w:val="24"/>
+        <w:szCs w:val="24"/>
+        <w:lang w:val="en-AU" w:eastAsia="zh-CN" w:bidi="hi-IN"/>
       </w:rPr>
     </w:rPrDefault>
     <w:pPrDefault>
       <w:pPr/>
     </w:pPrDefault>
   </w:docDefaults>
-  <w:latentStyles w:defLockedState="0" w:defUIPriority="99" w:defSemiHidden="0" w:defUnhideWhenUsed="0" w:defQFormat="0" w:count="371">
-    <w:lsdException w:name="Normal" w:uiPriority="0" w:qFormat="1"/>
-    <w:lsdException w:name="heading 1" w:uiPriority="9" w:qFormat="1"/>
-    <w:lsdException w:name="heading 2" w:uiPriority="9" w:semiHidden="1" w:unhideWhenUsed="1" w:qFormat="1"/>
-    <w:lsdException w:name="heading 3" w:uiPriority="9" w:semiHidden="1" w:unhideWhenUsed="1" w:qFormat="1"/>
-    <w:lsdException w:name="heading 4" w:uiPriority="9" w:semiHidden="1" w:unhideWhenUsed="1" w:qFormat="1"/>
-    <w:lsdException w:name="heading 5" w:uiPriority="9" w:semiHidden="1" w:unhideWhenUsed="1" w:qFormat="1"/>
-    <w:lsdException w:name="heading 6" w:uiPriority="9" w:semiHidden="1" w:unhideWhenUsed="1" w:qFormat="1"/>
-    <w:lsdException w:name="heading 7" w:uiPriority="9" w:semiHidden="1" w:unhideWhenUsed="1" w:qFormat="1"/>
-    <w:lsdException w:name="heading 8" w:uiPriority="9" w:semiHidden="1" w:unhideWhenUsed="1" w:qFormat="1"/>
-    <w:lsdException w:name="heading 9" w:uiPriority="9" w:semiHidden="1" w:unhideWhenUsed="1" w:qFormat="1"/>
-    <w:lsdException w:name="index 1" w:semiHidden="1" w:unhideWhenUsed="1"/>
-    <w:lsdException w:name="index 2" w:semiHidden="1" w:unhideWhenUsed="1"/>
-    <w:lsdException w:name="index 3" w:semiHidden="1" w:unhideWhenUsed="1"/>
-    <w:lsdException w:name="index 4" w:semiHidden="1" w:unhideWhenUsed="1"/>
-    <w:lsdException w:name="index 5" w:semiHidden="1" w:unhideWhenUsed="1"/>
-    <w:lsdException w:name="index 6" w:semiHidden="1" w:unhideWhenUsed="1"/>
-    <w:lsdException w:name="index 7" w:semiHidden="1" w:unhideWhenUsed="1"/>
-    <w:lsdException w:name="index 8" w:semiHidden="1" w:unhideWhenUsed="1"/>
-    <w:lsdException w:name="index 9" w:semiHidden="1" w:unhideWhenUsed="1"/>
-    <w:lsdException w:name="toc 1" w:uiPriority="39" w:semiHidden="1" w:unhideWhenUsed="1"/>
-    <w:lsdException w:name="toc 2" w:uiPriority="39" w:semiHidden="1" w:unhideWhenUsed="1"/>
-    <w:lsdException w:name="toc 3" w:uiPriority="39" w:semiHidden="1" w:unhideWhenUsed="1"/>
-    <w:lsdException w:name="toc 4" w:uiPriority="39" w:semiHidden="1" w:unhideWhenUsed="1"/>
-    <w:lsdException w:name="toc 5" w:uiPriority="39" w:semiHidden="1" w:unhideWhenUsed="1"/>
-    <w:lsdException w:name="toc 6" w:uiPriority="39" w:semiHidden="1" w:unhideWhenUsed="1"/>
-    <w:lsdException w:name="toc 7" w:uiPriority="39" w:semiHidden="1" w:unhideWhenUsed="1"/>
-    <w:lsdException w:name="toc 8" w:uiPriority="39" w:semiHidden="1" w:unhideWhenUsed="1"/>
-    <w:lsdException w:name="toc 9" w:uiPriority="39" w:semiHidden="1" w:unhideWhenUsed="1"/>
-    <w:lsdException w:name="Normal Indent" w:semiHidden="1" w:unhideWhenUsed="1"/>
-    <w:lsdException w:name="footnote text" w:semiHidden="1" w:unhideWhenUsed="1"/>
-    <w:lsdException w:name="annotation text" w:semiHidden="1" w:unhideWhenUsed="1"/>
-    <w:lsdException w:name="header" w:semiHidden="1" w:unhideWhenUsed="1"/>
-    <w:lsdException w:name="footer" w:semiHidden="1" w:unhideWhenUsed="1"/>
-    <w:lsdException w:name="index heading" w:semiHidden="1" w:unhideWhenUsed="1"/>
-    <w:lsdException w:name="caption" w:uiPriority="35" w:semiHidden="1" w:unhideWhenUsed="1" w:qFormat="1"/>
-    <w:lsdException w:name="table of figures" w:semiHidden="1" w:unhideWhenUsed="1"/>
-    <w:lsdException w:name="envelope address" w:semiHidden="1" w:unhideWhenUsed="1"/>
-    <w:lsdException w:name="envelope return" w:semiHidden="1" w:unhideWhenUsed="1"/>
-    <w:lsdException w:name="footnote reference" w:semiHidden="1" w:unhideWhenUsed="1"/>
-    <w:lsdException w:name="annotation reference" w:semiHidden="1" w:unhideWhenUsed="1"/>
-    <w:lsdException w:name="line number" w:semiHidden="1" w:unhideWhenUsed="1"/>
-    <w:lsdException w:name="page number" w:semiHidden="1" w:unhideWhenUsed="1"/>
-    <w:lsdException w:name="endnote reference" w:semiHidden="1" w:unhideWhenUsed="1"/>
-    <w:lsdException w:name="endnote text" w:semiHidden="1" w:unhideWhenUsed="1"/>
-    <w:lsdException w:name="table of authorities" w:semiHidden="1" w:unhideWhenUsed="1"/>
-    <w:lsdException w:name="macro" w:semiHidden="1" w:unhideWhenUsed="1"/>
-    <w:lsdException w:name="toa heading" w:semiHidden="1" w:unhideWhenUsed="1"/>
-    <w:lsdException w:name="List" w:semiHidden="1" w:unhideWhenUsed="1"/>
-    <w:lsdException w:name="List Bullet" w:semiHidden="1" w:unhideWhenUsed="1"/>
-    <w:lsdException w:name="List Number" w:semiHidden="1" w:unhideWhenUsed="1"/>
-    <w:lsdException w:name="List 2" w:semiHidden="1" w:unhideWhenUsed="1"/>
-    <w:lsdException w:name="List 3" w:semiHidden="1" w:unhideWhenUsed="1"/>
-    <w:lsdException w:name="List 4" w:semiHidden="1" w:unhideWhenUsed="1"/>
-    <w:lsdException w:name="List 5" w:semiHidden="1" w:unhideWhenUsed="1"/>
-    <w:lsdException w:name="List Bullet 2" w:semiHidden="1" w:unhideWhenUsed="1"/>
-    <w:lsdException w:name="List Bullet 3" w:semiHidden="1" w:unhideWhenUsed="1"/>
-    <w:lsdException w:name="List Bullet 4" w:semiHidden="1" w:unhideWhenUsed="1"/>
-    <w:lsdException w:name="List Bullet 5" w:semiHidden="1" w:unhideWhenUsed="1"/>
-    <w:lsdException w:name="List Number 2" w:semiHidden="1" w:unhideWhenUsed="1"/>
-    <w:lsdException w:name="List Number 3" w:semiHidden="1" w:unhideWhenUsed="1"/>
-    <w:lsdException w:name="List Number 4" w:semiHidden="1" w:unhideWhenUsed="1"/>
-    <w:lsdException w:name="List Number 5" w:semiHidden="1" w:unhideWhenUsed="1"/>
-    <w:lsdException w:name="Title" w:uiPriority="10" w:qFormat="1"/>
-    <w:lsdException w:name="Closing" w:semiHidden="1" w:unhideWhenUsed="1"/>
-    <w:lsdException w:name="Signature" w:semiHidden="1" w:unhideWhenUsed="1"/>
-    <w:lsdException w:name="Default Paragraph Font" w:uiPriority="1" w:semiHidden="1" w:unhideWhenUsed="1"/>
-    <w:lsdException w:name="Body Text" w:semiHidden="1" w:unhideWhenUsed="1"/>
-    <w:lsdException w:name="Body Text Indent" w:semiHidden="1" w:unhideWhenUsed="1"/>
-    <w:lsdException w:name="List Continue" w:semiHidden="1" w:unhideWhenUsed="1"/>
-    <w:lsdException w:name="List Continue 2" w:semiHidden="1" w:unhideWhenUsed="1"/>
-    <w:lsdException w:name="List Continue 3" w:semiHidden="1" w:unhideWhenUsed="1"/>
-    <w:lsdException w:name="List Continue 4" w:semiHidden="1" w:unhideWhenUsed="1"/>
-    <w:lsdException w:name="List Continue 5" w:semiHidden="1" w:unhideWhenUsed="1"/>
-    <w:lsdException w:name="Message Header" w:semiHidden="1" w:unhideWhenUsed="1"/>
-    <w:lsdException w:name="Subtitle" w:uiPriority="11" w:qFormat="1"/>
-    <w:lsdException w:name="Salutation" w:semiHidden="1" w:unhideWhenUsed="1"/>
-    <w:lsdException w:name="Date" w:semiHidden="1" w:unhideWhenUsed="1"/>
-    <w:lsdException w:name="Body Text First Indent" w:semiHidden="1" w:unhideWhenUsed="1"/>
-    <w:lsdException w:name="Body Text First Indent 2" w:semiHidden="1" w:unhideWhenUsed="1"/>
-    <w:lsdException w:name="Note Heading" w:semiHidden="1" w:unhideWhenUsed="1"/>
-    <w:lsdException w:name="Body Text 2" w:semiHidden="1" w:unhideWhenUsed="1"/>
-    <w:lsdException w:name="Body Text 3" w:semiHidden="1" w:unhideWhenUsed="1"/>
-    <w:lsdException w:name="Body Text Indent 2" w:semiHidden="1" w:unhideWhenUsed="1"/>
-    <w:lsdException w:name="Body Text Indent 3" w:semiHidden="1" w:unhideWhenUsed="1"/>
-    <w:lsdException w:name="Block Text" w:semiHidden="1" w:unhideWhenUsed="1"/>
-    <w:lsdException w:name="Hyperlink" w:semiHidden="1" w:unhideWhenUsed="1"/>
-    <w:lsdException w:name="FollowedHyperlink" w:semiHidden="1" w:unhideWhenUsed="1"/>
-    <w:lsdException w:name="Strong" w:uiPriority="22" w:qFormat="1"/>
-    <w:lsdException w:name="Emphasis" w:uiPriority="20" w:qFormat="1"/>
-    <w:lsdException w:name="Document Map" w:semiHidden="1" w:unhideWhenUsed="1"/>
-    <w:lsdException w:name="Plain Text" w:semiHidden="1" w:unhideWhenUsed="1"/>
-    <w:lsdException w:name="E-mail Signature" w:semiHidden="1" w:unhideWhenUsed="1"/>
-    <w:lsdException w:name="HTML Top of Form" w:semiHidden="1" w:unhideWhenUsed="1"/>
-    <w:lsdException w:name="HTML Bottom of Form" w:semiHidden="1" w:unhideWhenUsed="1"/>
-    <w:lsdException w:name="Normal (Web)" w:semiHidden="1" w:unhideWhenUsed="1"/>
-    <w:lsdException w:name="HTML Acronym" w:semiHidden="1" w:unhideWhenUsed="1"/>
-    <w:lsdException w:name="HTML Address" w:semiHidden="1" w:unhideWhenUsed="1"/>
-    <w:lsdException w:name="HTML Cite" w:semiHidden="1" w:unhideWhenUsed="1"/>
-    <w:lsdException w:name="HTML Code" w:semiHidden="1" w:unhideWhenUsed="1"/>
-    <w:lsdException w:name="HTML Definition" w:semiHidden="1" w:unhideWhenUsed="1"/>
-    <w:lsdException w:name="HTML Keyboard" w:semiHidden="1" w:unhideWhenUsed="1"/>
-    <w:lsdException w:name="HTML Preformatted" w:semiHidden="1" w:unhideWhenUsed="1"/>
-    <w:lsdException w:name="HTML Sample" w:semiHidden="1" w:unhideWhenUsed="1"/>
-    <w:lsdException w:name="HTML Typewriter" w:semiHidden="1" w:unhideWhenUsed="1"/>
-    <w:lsdException w:name="HTML Variable" w:semiHidden="1" w:unhideWhenUsed="1"/>
-    <w:lsdException w:name="Normal Table" w:semiHidden="1" w:unhideWhenUsed="1"/>
-    <w:lsdException w:name="annotation subject" w:semiHidden="1" w:unhideWhenUsed="1"/>
-    <w:lsdException w:name="No List" w:semiHidden="1" w:unhideWhenUsed="1"/>
-    <w:lsdException w:name="Outline List 1" w:semiHidden="1" w:unhideWhenUsed="1"/>
-    <w:lsdException w:name="Outline List 2" w:semiHidden="1" w:unhideWhenUsed="1"/>
-    <w:lsdException w:name="Outline List 3" w:semiHidden="1" w:unhideWhenUsed="1"/>
-    <w:lsdException w:name="Table Simple 1" w:semiHidden="1" w:unhideWhenUsed="1"/>
-    <w:lsdException w:name="Table Simple 2" w:semiHidden="1" w:unhideWhenUsed="1"/>
-    <w:lsdException w:name="Table Simple 3" w:semiHidden="1" w:unhideWhenUsed="1"/>
-    <w:lsdException w:name="Table Classic 1" w:semiHidden="1" w:unhideWhenUsed="1"/>
-    <w:lsdException w:name="Table Classic 2" w:semiHidden="1" w:unhideWhenUsed="1"/>
-    <w:lsdException w:name="Table Classic 3" w:semiHidden="1" w:unhideWhenUsed="1"/>
-    <w:lsdException w:name="Table Classic 4" w:semiHidden="1" w:unhideWhenUsed="1"/>
-    <w:lsdException w:name="Table Colorful 1" w:semiHidden="1" w:unhideWhenUsed="1"/>
-    <w:lsdException w:name="Table Colorful 2" w:semiHidden="1" w:unhideWhenUsed="1"/>
-    <w:lsdException w:name="Table Colorful 3" w:semiHidden="1" w:unhideWhenUsed="1"/>
-    <w:lsdException w:name="Table Columns 1" w:semiHidden="1" w:unhideWhenUsed="1"/>
-    <w:lsdException w:name="Table Columns 2" w:semiHidden="1" w:unhideWhenUsed="1"/>
-    <w:lsdException w:name="Table Columns 3" w:semiHidden="1" w:unhideWhenUsed="1"/>
-    <w:lsdException w:name="Table Columns 4" w:semiHidden="1" w:unhideWhenUsed="1"/>
-    <w:lsdException w:name="Table Columns 5" w:semiHidden="1" w:unhideWhenUsed="1"/>
-    <w:lsdException w:name="Table Grid 1" w:semiHidden="1" w:unhideWhenUsed="1"/>
-    <w:lsdException w:name="Table Grid 2" w:semiHidden="1" w:unhideWhenUsed="1"/>
-    <w:lsdException w:name="Table Grid 3" w:semiHidden="1" w:unhideWhenUsed="1"/>
-    <w:lsdException w:name="Table Grid 4" w:semiHidden="1" w:unhideWhenUsed="1"/>
-    <w:lsdException w:name="Table Grid 5" w:semiHidden="1" w:unhideWhenUsed="1"/>
-    <w:lsdException w:name="Table Grid 6" w:semiHidden="1" w:unhideWhenUsed="1"/>
-    <w:lsdException w:name="Table Grid 7" w:semiHidden="1" w:unhideWhenUsed="1"/>
-    <w:lsdException w:name="Table Grid 8" w:semiHidden="1" w:unhideWhenUsed="1"/>
-    <w:lsdException w:name="Table List 1" w:semiHidden="1" w:unhideWhenUsed="1"/>
-    <w:lsdException w:name="Table List 2" w:semiHidden="1" w:unhideWhenUsed="1"/>
-    <w:lsdException w:name="Table List 3" w:semiHidden="1" w:unhideWhenUsed="1"/>
-    <w:lsdException w:name="Table List 4" w:semiHidden="1" w:unhideWhenUsed="1"/>
-    <w:lsdException w:name="Table List 5" w:semiHidden="1" w:unhideWhenUsed="1"/>
-    <w:lsdException w:name="Table List 6" w:semiHidden="1" w:unhideWhenUsed="1"/>
-    <w:lsdException w:name="Table List 7" w:semiHidden="1" w:unhideWhenUsed="1"/>
-    <w:lsdException w:name="Table List 8" w:semiHidden="1" w:unhideWhenUsed="1"/>
-    <w:lsdException w:name="Table 3D effects 1" w:semiHidden="1" w:unhideWhenUsed="1"/>
-    <w:lsdException w:name="Table 3D effects 2" w:semiHidden="1" w:unhideWhenUsed="1"/>
-    <w:lsdException w:name="Table 3D effects 3" w:semiHidden="1" w:unhideWhenUsed="1"/>
-    <w:lsdException w:name="Table Contemporary" w:semiHidden="1" w:unhideWhenUsed="1"/>
-    <w:lsdException w:name="Table Elegant" w:semiHidden="1" w:unhideWhenUsed="1"/>
-    <w:lsdException w:name="Table Professional" w:semiHidden="1" w:unhideWhenUsed="1"/>
-    <w:lsdException w:name="Table Subtle 1" w:semiHidden="1" w:unhideWhenUsed="1"/>
-    <w:lsdException w:name="Table Subtle 2" w:semiHidden="1" w:unhideWhenUsed="1"/>
-    <w:lsdException w:name="Table Web 1" w:semiHidden="1" w:unhideWhenUsed="1"/>
-    <w:lsdException w:name="Table Web 2" w:semiHidden="1" w:unhideWhenUsed="1"/>
-    <w:lsdException w:name="Table Web 3" w:semiHidden="1" w:unhideWhenUsed="1"/>
-    <w:lsdException w:name="Balloon Text" w:semiHidden="1" w:unhideWhenUsed="1"/>
-    <w:lsdException w:name="Table Grid" w:uiPriority="59"/>
-    <w:lsdException w:name="Table Theme" w:semiHidden="1" w:unhideWhenUsed="1"/>
-    <w:lsdException w:name="Placeholder Text" w:semiHidden="1"/>
-    <w:lsdException w:name="No Spacing" w:uiPriority="1" w:qFormat="1"/>
-    <w:lsdException w:name="Light Shading" w:uiPriority="60"/>
-    <w:lsdException w:name="Light List" w:uiPriority="61"/>
-    <w:lsdException w:name="Light Grid" w:uiPriority="62"/>
-    <w:lsdException w:name="Medium Shading 1" w:uiPriority="63"/>
-    <w:lsdException w:name="Medium Shading 2" w:uiPriority="64"/>
-    <w:lsdException w:name="Medium List 1" w:uiPriority="65"/>
-    <w:lsdException w:name="Medium List 2" w:uiPriority="66"/>
-    <w:lsdException w:name="Medium Grid 1" w:uiPriority="67"/>
-    <w:lsdException w:name="Medium Grid 2" w:uiPriority="68"/>
-    <w:lsdException w:name="Medium Grid 3" w:uiPriority="69"/>
-    <w:lsdException w:name="Dark List" w:uiPriority="70"/>
-    <w:lsdException w:name="Colorful Shading" w:uiPriority="71"/>
-    <w:lsdException w:name="Colorful List" w:uiPriority="72"/>
-    <w:lsdException w:name="Colorful Grid" w:uiPriority="73"/>
-    <w:lsdException w:name="Light Shading Accent 1" w:uiPriority="60"/>
-    <w:lsdException w:name="Light List Accent 1" w:uiPriority="61"/>
-    <w:lsdException w:name="Light Grid Accent 1" w:uiPriority="62"/>
-    <w:lsdException w:name="Medium Shading 1 Accent 1" w:uiPriority="63"/>
-    <w:lsdException w:name="Medium Shading 2 Accent 1" w:uiPriority="64"/>
-    <w:lsdException w:name="Medium List 1 Accent 1" w:uiPriority="65"/>
-    <w:lsdException w:name="Revision" w:semiHidden="1"/>
-    <w:lsdException w:name="List Paragraph" w:uiPriority="34" w:qFormat="1"/>
-    <w:lsdException w:name="Quote" w:uiPriority="29" w:qFormat="1"/>
-    <w:lsdException w:name="Intense Quote" w:uiPriority="30" w:qFormat="1"/>
-    <w:lsdException w:name="Medium List 2 Accent 1" w:uiPriority="66"/>
-    <w:lsdException w:name="Medium Grid 1 Accent 1" w:uiPriority="67"/>
-    <w:lsdException w:name="Medium Grid 2 Accent 1" w:uiPriority="68"/>
-    <w:lsdException w:name="Medium Grid 3 Accent 1" w:uiPriority="69"/>
-    <w:lsdException w:name="Dark List Accent 1" w:uiPriority="70"/>
-    <w:lsdException w:name="Colorful Shading Accent 1" w:uiPriority="71"/>
-    <w:lsdException w:name="Colorful List Accent 1" w:uiPriority="72"/>
-    <w:lsdException w:name="Colorful Grid Accent 1" w:uiPriority="73"/>
-    <w:lsdException w:name="Light Shading Accent 2" w:uiPriority="60"/>
-    <w:lsdException w:name="Light List Accent 2" w:uiPriority="61"/>
-    <w:lsdException w:name="Light Grid Accent 2" w:uiPriority="62"/>
-    <w:lsdException w:name="Medium Shading 1 Accent 2" w:uiPriority="63"/>
-    <w:lsdException w:name="Medium Shading 2 Accent 2" w:uiPriority="64"/>
-    <w:lsdException w:name="Medium List 1 Accent 2" w:uiPriority="65"/>
-    <w:lsdException w:name="Medium List 2 Accent 2" w:uiPriority="66"/>
-    <w:lsdException w:name="Medium Grid 1 Accent 2" w:uiPriority="67"/>
-    <w:lsdException w:name="Medium Grid 2 Accent 2" w:uiPriority="68"/>
-    <w:lsdException w:name="Medium Grid 3 Accent 2" w:uiPriority="69"/>
-    <w:lsdException w:name="Dark List Accent 2" w:uiPriority="70"/>
-    <w:lsdException w:name="Colorful Shading Accent 2" w:uiPriority="71"/>
-    <w:lsdException w:name="Colorful List Accent 2" w:uiPriority="72"/>
-    <w:lsdException w:name="Colorful Grid Accent 2" w:uiPriority="73"/>
-    <w:lsdException w:name="Light Shading Accent 3" w:uiPriority="60"/>
-    <w:lsdException w:name="Light List Accent 3" w:uiPriority="61"/>
-    <w:lsdException w:name="Light Grid Accent 3" w:uiPriority="62"/>
-    <w:lsdException w:name="Medium Shading 1 Accent 3" w:uiPriority="63"/>
-    <w:lsdException w:name="Medium Shading 2 Accent 3" w:uiPriority="64"/>
-    <w:lsdException w:name="Medium List 1 Accent 3" w:uiPriority="65"/>
-    <w:lsdException w:name="Medium List 2 Accent 3" w:uiPriority="66"/>
-    <w:lsdException w:name="Medium Grid 1 Accent 3" w:uiPriority="67"/>
-    <w:lsdException w:name="Medium Grid 2 Accent 3" w:uiPriority="68"/>
-    <w:lsdException w:name="Medium Grid 3 Accent 3" w:uiPriority="69"/>
-    <w:lsdException w:name="Dark List Accent 3" w:uiPriority="70"/>
-    <w:lsdException w:name="Colorful Shading Accent 3" w:uiPriority="71"/>
-    <w:lsdException w:name="Colorful List Accent 3" w:uiPriority="72"/>
-    <w:lsdException w:name="Colorful Grid Accent 3" w:uiPriority="73"/>
-    <w:lsdException w:name="Light Shading Accent 4" w:uiPriority="60"/>
-    <w:lsdException w:name="Light List Accent 4" w:uiPriority="61"/>
-    <w:lsdException w:name="Light Grid Accent 4" w:uiPriority="62"/>
-    <w:lsdException w:name="Medium Shading 1 Accent 4" w:uiPriority="63"/>
-    <w:lsdException w:name="Medium Shading 2 Accent 4" w:uiPriority="64"/>
-    <w:lsdException w:name="Medium List 1 Accent 4" w:uiPriority="65"/>
-    <w:lsdException w:name="Medium List 2 Accent 4" w:uiPriority="66"/>
-    <w:lsdException w:name="Medium Grid 1 Accent 4" w:uiPriority="67"/>
-    <w:lsdException w:name="Medium Grid 2 Accent 4" w:uiPriority="68"/>
-    <w:lsdException w:name="Medium Grid 3 Accent 4" w:uiPriority="69"/>
-    <w:lsdException w:name="Dark List Accent 4" w:uiPriority="70"/>
-    <w:lsdException w:name="Colorful Shading Accent 4" w:uiPriority="71"/>
-    <w:lsdException w:name="Colorful List Accent 4" w:uiPriority="72"/>
-    <w:lsdException w:name="Colorful Grid Accent 4" w:uiPriority="73"/>
-    <w:lsdException w:name="Light Shading Accent 5" w:uiPriority="60"/>
-    <w:lsdException w:name="Light List Accent 5" w:uiPriority="61"/>
-    <w:lsdException w:name="Light Grid Accent 5" w:uiPriority="62"/>
-    <w:lsdException w:name="Medium Shading 1 Accent 5" w:uiPriority="63"/>
-    <w:lsdException w:name="Medium Shading 2 Accent 5" w:uiPriority="64"/>
-    <w:lsdException w:name="Medium List 1 Accent 5" w:uiPriority="65"/>
-    <w:lsdException w:name="Medium List 2 Accent 5" w:uiPriority="66"/>
-    <w:lsdException w:name="Medium Grid 1 Accent 5" w:uiPriority="67"/>
-    <w:lsdException w:name="Medium Grid 2 Accent 5" w:uiPriority="68"/>
-    <w:lsdException w:name="Medium Grid 3 Accent 5" w:uiPriority="69"/>
-    <w:lsdException w:name="Dark List Accent 5" w:uiPriority="70"/>
-    <w:lsdException w:name="Colorful Shading Accent 5" w:uiPriority="71"/>
-    <w:lsdException w:name="Colorful List Accent 5" w:uiPriority="72"/>
-    <w:lsdException w:name="Colorful Grid Accent 5" w:uiPriority="73"/>
-    <w:lsdException w:name="Light Shading Accent 6" w:uiPriority="60"/>
-    <w:lsdException w:name="Light List Accent 6" w:uiPriority="61"/>
-    <w:lsdException w:name="Light Grid Accent 6" w:uiPriority="62"/>
-    <w:lsdException w:name="Medium Shading 1 Accent 6" w:uiPriority="63"/>
-    <w:lsdException w:name="Medium Shading 2 Accent 6" w:uiPriority="64"/>
-    <w:lsdException w:name="Medium List 1 Accent 6" w:uiPriority="65"/>
-    <w:lsdException w:name="Medium List 2 Accent 6" w:uiPriority="66"/>
-    <w:lsdException w:name="Medium Grid 1 Accent 6" w:uiPriority="67"/>
-    <w:lsdException w:name="Medium Grid 2 Accent 6" w:uiPriority="68"/>
-    <w:lsdException w:name="Medium Grid 3 Accent 6" w:uiPriority="69"/>
-    <w:lsdException w:name="Dark List Accent 6" w:uiPriority="70"/>
-    <w:lsdException w:name="Colorful Shading Accent 6" w:uiPriority="71"/>
-    <w:lsdException w:name="Colorful List Accent 6" w:uiPriority="72"/>
-    <w:lsdException w:name="Colorful Grid Accent 6" w:uiPriority="73"/>
-    <w:lsdException w:name="Subtle Emphasis" w:uiPriority="19" w:qFormat="1"/>
-    <w:lsdException w:name="Intense Emphasis" w:uiPriority="21" w:qFormat="1"/>
-    <w:lsdException w:name="Subtle Reference" w:uiPriority="31" w:qFormat="1"/>
-    <w:lsdException w:name="Intense Reference" w:uiPriority="32" w:qFormat="1"/>
-    <w:lsdException w:name="Book Title" w:uiPriority="33" w:qFormat="1"/>
-    <w:lsdException w:name="Bibliography" w:uiPriority="37" w:semiHidden="1" w:unhideWhenUsed="1"/>
-    <w:lsdException w:name="TOC Heading" w:uiPriority="39" w:semiHidden="1" w:unhideWhenUsed="1" w:qFormat="1"/>
-    <w:lsdException w:name="Grid Table 4" w:uiPriority="49"/>
-    <w:lsdException w:name="Grid Table 5 Dark" w:uiPriority="50"/>
-    <w:lsdException w:name="Grid Table 6 Colorful" w:uiPriority="51"/>
-    <w:lsdException w:name="Grid Table 7 Colorful" w:uiPriority="52"/>
-    <w:lsdException w:name="Grid Table 1 Light Accent 1" w:uiPriority="46"/>
-    <w:lsdException w:name="Grid Table 2 Accent 1" w:uiPriority="47"/>
-    <w:lsdException w:name="Grid Table 3 Accent 1" w:uiPriority="48"/>
-    <w:lsdException w:name="Grid Table 4 Accent 1" w:uiPriority="49"/>
-    <w:lsdException w:name="Grid Table 5 Dark Accent 1" w:uiPriority="50"/>
-    <w:lsdException w:name="Grid Table 6 Colorful Accent 1" w:uiPriority="51"/>
-    <w:lsdException w:name="Grid Table 7 Colorful Accent 1" w:uiPriority="52"/>
-    <w:lsdException w:name="Grid Table 1 Light Accent 2" w:uiPriority="46"/>
-    <w:lsdException w:name="Grid Table 2 Accent 2" w:uiPriority="47"/>
-    <w:lsdException w:name="Grid Table 3 Accent 2" w:uiPriority="48"/>
-    <w:lsdException w:name="Grid Table 4 Accent 2" w:uiPriority="49"/>
-    <w:lsdException w:name="Grid Table 5 Dark Accent 2" w:uiPriority="50"/>
-    <w:lsdException w:name="Grid Table 6 Colorful Accent 2" w:uiPriority="51"/>
-    <w:lsdException w:name="Grid Table 7 Colorful Accent 2" w:uiPriority="52"/>
-    <w:lsdException w:name="Grid Table 1 Light Accent 3" w:uiPriority="46"/>
-    <w:lsdException w:name="Grid Table 2 Accent 3" w:uiPriority="47"/>
-    <w:lsdException w:name="Grid Table 3 Accent 3" w:uiPriority="48"/>
-    <w:lsdException w:name="Grid Table 4 Accent 3" w:uiPriority="49"/>
-    <w:lsdException w:name="Grid Table 5 Dark Accent 3" w:uiPriority="50"/>
-    <w:lsdException w:name="Grid Table 6 Colorful Accent 3" w:uiPriority="51"/>
-    <w:lsdException w:name="Grid Table 7 Colorful Accent 3" w:uiPriority="52"/>
-    <w:lsdException w:name="Grid Table 1 Light Accent 4" w:uiPriority="46"/>
-    <w:lsdException w:name="Grid Table 2 Accent 4" w:uiPriority="47"/>
-    <w:lsdException w:name="Grid Table 3 Accent 4" w:uiPriority="48"/>
-    <w:lsdException w:name="Grid Table 4 Accent 4" w:uiPriority="49"/>
-    <w:lsdException w:name="Grid Table 5 Dark Accent 4" w:uiPriority="50"/>
-    <w:lsdException w:name="Grid Table 6 Colorful Accent 4" w:uiPriority="51"/>
-    <w:lsdException w:name="Grid Table 7 Colorful Accent 4" w:uiPriority="52"/>
-    <w:lsdException w:name="Grid Table 1 Light Accent 5" w:uiPriority="46"/>
-    <w:lsdException w:name="Grid Table 2 Accent 5" w:uiPriority="47"/>
-    <w:lsdException w:name="Grid Table 3 Accent 5" w:uiPriority="48"/>
-    <w:lsdException w:name="Grid Table 4 Accent 5" w:uiPriority="49"/>
-    <w:lsdException w:name="Grid Table 5 Dark Accent 5" w:uiPriority="50"/>
-    <w:lsdException w:name="Grid Table 6 Colorful Accent 5" w:uiPriority="51"/>
-    <w:lsdException w:name="Grid Table 7 Colorful Accent 5" w:uiPriority="52"/>
-    <w:lsdException w:name="Grid Table 1 Light Accent 6" w:uiPriority="46"/>
-    <w:lsdException w:name="Grid Table 2 Accent 6" w:uiPriority="47"/>
-    <w:lsdException w:name="Grid Table 3 Accent 6" w:uiPriority="48"/>
-    <w:lsdException w:name="Grid Table 4 Accent 6" w:uiPriority="49"/>
-    <w:lsdException w:name="Grid Table 5 Dark Accent 6" w:uiPriority="50"/>
-    <w:lsdException w:name="Grid Table 6 Colorful Accent 6" w:uiPriority="51"/>
-    <w:lsdException w:name="Grid Table 7 Colorful Accent 6" w:uiPriority="52"/>
-    <w:lsdException w:name="List Table 1 Light" w:uiPriority="46"/>
-    <w:lsdException w:name="List Table 2" w:uiPriority="47"/>
-    <w:lsdException w:name="List Table 3" w:uiPriority="48"/>
-    <w:lsdException w:name="List Table 4" w:uiPriority="49"/>
-    <w:lsdException w:name="List Table 5 Dark" w:uiPriority="50"/>
-    <w:lsdException w:name="List Table 6 Colorful" w:uiPriority="51"/>
-    <w:lsdException w:name="List Table 7 Colorful" w:uiPriority="52"/>
-    <w:lsdException w:name="List Table 1 Light Accent 1" w:uiPriority="46"/>
-    <w:lsdException w:name="List Table 2 Accent 1" w:uiPriority="47"/>
-    <w:lsdException w:name="List Table 3 Accent 1" w:uiPriority="48"/>
-    <w:lsdException w:name="List Table 4 Accent 1" w:uiPriority="49"/>
-    <w:lsdException w:name="List Table 5 Dark Accent 1" w:uiPriority="50"/>
-    <w:lsdException w:name="List Table 6 Colorful Accent 1" w:uiPriority="51"/>
-    <w:lsdException w:name="List Table 7 Colorful Accent 1" w:uiPriority="52"/>
-    <w:lsdException w:name="List Table 1 Light Accent 2" w:uiPriority="46"/>
-    <w:lsdException w:name="List Table 2 Accent 2" w:uiPriority="47"/>
-    <w:lsdException w:name="List Table 3 Accent 2" w:uiPriority="48"/>
-    <w:lsdException w:name="List Table 4 Accent 2" w:uiPriority="49"/>
-    <w:lsdException w:name="List Table 5 Dark Accent 2" w:uiPriority="50"/>
-    <w:lsdException w:name="List Table 6 Colorful Accent 2" w:uiPriority="51"/>
-    <w:lsdException w:name="List Table 7 Colorful Accent 2" w:uiPriority="52"/>
-    <w:lsdException w:name="List Table 1 Light Accent 3" w:uiPriority="46"/>
-    <w:lsdException w:name="List Table 2 Accent 3" w:uiPriority="47"/>
-    <w:lsdException w:name="List Table 3 Accent 3" w:uiPriority="48"/>
-    <w:lsdException w:name="List Table 4 Accent 3" w:uiPriority="49"/>
-    <w:lsdException w:name="List Table 5 Dark Accent 3" w:uiPriority="50"/>
-    <w:lsdException w:name="List Table 6 Colorful Accent 3" w:uiPriority="51"/>
-    <w:lsdException w:name="List Table 7 Colorful Accent 3" w:uiPriority="52"/>
-    <w:lsdException w:name="List Table 1 Light Accent 4" w:uiPriority="46"/>
-    <w:lsdException w:name="List Table 2 Accent 4" w:uiPriority="47"/>
-    <w:lsdException w:name="List Table 3 Accent 4" w:uiPriority="48"/>
-    <w:lsdException w:name="List Table 4 Accent 4" w:uiPriority="49"/>
-    <w:lsdException w:name="List Table 5 Dark Accent 4" w:uiPriority="50"/>
-    <w:lsdException w:name="List Table 6 Colorful Accent 4" w:uiPriority="51"/>
-    <w:lsdException w:name="List Table 7 Colorful Accent 4" w:uiPriority="52"/>
-    <w:lsdException w:name="List Table 1 Light Accent 5" w:uiPriority="46"/>
-    <w:lsdException w:name="List Table 2 Accent 5" w:uiPriority="47"/>
-    <w:lsdException w:name="List Table 3 Accent 5" w:uiPriority="48"/>
-    <w:lsdException w:name="List Table 4 Accent 5" w:uiPriority="49"/>
-    <w:lsdException w:name="List Table 5 Dark Accent 5" w:uiPriority="50"/>
-    <w:lsdException w:name="List Table 6 Colorful Accent 5" w:uiPriority="51"/>
-    <w:lsdException w:name="List Table 7 Colorful Accent 5" w:uiPriority="52"/>
-    <w:lsdException w:name="List Table 1 Light Accent 6" w:uiPriority="46"/>
-    <w:lsdException w:name="List Table 2 Accent 6" w:uiPriority="47"/>
-    <w:lsdException w:name="List Table 3 Accent 6" w:uiPriority="48"/>
-    <w:lsdException w:name="List Table 4 Accent 6" w:uiPriority="49"/>
-    <w:lsdException w:name="List Table 5 Dark Accent 6" w:uiPriority="50"/>
-    <w:lsdException w:name="List Table 6 Colorful Accent 6" w:uiPriority="51"/>
-    <w:lsdException w:name="List Table 7 Colorful Accent 6" w:uiPriority="52"/>
-  </w:latentStyles>
-  <w:style w:type="paragraph" w:styleId="Normal" w:default="1">
+  <w:style w:type="paragraph" w:styleId="Normal">
     <w:name w:val="Normal"/>
     <w:qFormat/>
     <w:pPr>
       <w:widowControl/>
+      <w:numPr>
+        <w:ilvl w:val="0"/>
+        <w:numId w:val="0"/>
+      </w:numPr>
+      <w:suppressAutoHyphens w:val="true"/>
       <w:bidi w:val="0"/>
       <w:spacing w:lineRule="auto" w:line="276"/>
+      <w:ind w:hanging="0"/>
       <w:jc w:val="left"/>
     </w:pPr>
     <w:rPr>
       <w:rFonts w:ascii="Arial" w:hAnsi="Arial" w:eastAsia="Arial" w:cs="Arial"/>
       <w:color w:val="000000"/>
-      <w:kern w:val="0"/>
+      <w:kern w:val="2"/>
       <w:sz w:val="22"/>
       <w:szCs w:val="22"/>
-      <w:lang w:val="uz-Cyrl-UZ" w:eastAsia="en-US" w:bidi="ar-SA"/>
+      <w:lang w:val="uz-Latn-UZ" w:eastAsia="en-US" w:bidi="ar-SA"/>
     </w:rPr>
   </w:style>
   <w:style w:type="paragraph" w:styleId="Heading1">
     <w:name w:val="Heading 1"/>
     <w:basedOn w:val="Normal"/>
+    <w:next w:val="TextBody"/>
     <w:qFormat/>
     <w:pPr>
       <w:keepNext/>
       <w:keepLines/>
       <w:widowControl w:val="false"/>
-      <w:bidi w:val="0"/>
+      <w:numPr>
+        <w:ilvl w:val="0"/>
+        <w:numId w:val="1"/>
+      </w:numPr>
       <w:spacing w:before="400" w:after="120"/>
       <w:jc w:val="left"/>
       <w:outlineLvl w:val="0"/>
@@ -8029,12 +7578,16 @@
   <w:style w:type="paragraph" w:styleId="Heading2">
     <w:name w:val="Heading 2"/>
     <w:basedOn w:val="Normal"/>
+    <w:next w:val="TextBody"/>
     <w:qFormat/>
     <w:pPr>
       <w:keepNext/>
       <w:keepLines/>
       <w:widowControl w:val="false"/>
-      <w:bidi w:val="0"/>
+      <w:numPr>
+        <w:ilvl w:val="1"/>
+        <w:numId w:val="1"/>
+      </w:numPr>
       <w:spacing w:before="360" w:after="120"/>
       <w:jc w:val="left"/>
       <w:outlineLvl w:val="1"/>
@@ -8047,12 +7600,16 @@
   <w:style w:type="paragraph" w:styleId="Heading3">
     <w:name w:val="Heading 3"/>
     <w:basedOn w:val="Normal"/>
+    <w:next w:val="TextBody"/>
     <w:qFormat/>
     <w:pPr>
       <w:keepNext/>
       <w:keepLines/>
       <w:widowControl w:val="false"/>
-      <w:bidi w:val="0"/>
+      <w:numPr>
+        <w:ilvl w:val="2"/>
+        <w:numId w:val="1"/>
+      </w:numPr>
       <w:spacing w:before="320" w:after="80"/>
       <w:jc w:val="left"/>
       <w:outlineLvl w:val="2"/>
@@ -8066,12 +7623,16 @@
   <w:style w:type="paragraph" w:styleId="Heading4">
     <w:name w:val="Heading 4"/>
     <w:basedOn w:val="Normal"/>
+    <w:next w:val="TextBody"/>
     <w:qFormat/>
     <w:pPr>
       <w:keepNext/>
       <w:keepLines/>
       <w:widowControl w:val="false"/>
-      <w:bidi w:val="0"/>
+      <w:numPr>
+        <w:ilvl w:val="3"/>
+        <w:numId w:val="1"/>
+      </w:numPr>
       <w:spacing w:before="280" w:after="80"/>
       <w:jc w:val="left"/>
       <w:outlineLvl w:val="3"/>
@@ -8085,12 +7646,16 @@
   <w:style w:type="paragraph" w:styleId="Heading5">
     <w:name w:val="Heading 5"/>
     <w:basedOn w:val="Normal"/>
+    <w:next w:val="TextBody"/>
     <w:qFormat/>
     <w:pPr>
       <w:keepNext/>
       <w:keepLines/>
       <w:widowControl w:val="false"/>
-      <w:bidi w:val="0"/>
+      <w:numPr>
+        <w:ilvl w:val="4"/>
+        <w:numId w:val="1"/>
+      </w:numPr>
       <w:spacing w:before="240" w:after="80"/>
       <w:jc w:val="left"/>
       <w:outlineLvl w:val="4"/>
@@ -8102,12 +7667,16 @@
   <w:style w:type="paragraph" w:styleId="Heading6">
     <w:name w:val="Heading 6"/>
     <w:basedOn w:val="Normal"/>
+    <w:next w:val="TextBody"/>
     <w:qFormat/>
     <w:pPr>
       <w:keepNext/>
       <w:keepLines/>
       <w:widowControl w:val="false"/>
-      <w:bidi w:val="0"/>
+      <w:numPr>
+        <w:ilvl w:val="5"/>
+        <w:numId w:val="1"/>
+      </w:numPr>
       <w:spacing w:before="240" w:after="80"/>
       <w:jc w:val="left"/>
       <w:outlineLvl w:val="5"/>
@@ -8117,24 +7686,62 @@
       <w:color w:val="666666"/>
     </w:rPr>
   </w:style>
-  <w:style w:type="character" w:styleId="DefaultParagraphFont" w:default="1">
-    <w:name w:val="Default Paragraph Font"/>
-    <w:uiPriority w:val="1"/>
-    <w:semiHidden/>
-    <w:unhideWhenUsed/>
+  <w:style w:type="character" w:styleId="WW8Num1z0">
+    <w:name w:val="WW8Num1z0"/>
     <w:qFormat/>
     <w:rPr/>
   </w:style>
-  <w:style w:type="character" w:styleId="BalloonTextChar" w:customStyle="1">
+  <w:style w:type="character" w:styleId="WW8Num1z1">
+    <w:name w:val="WW8Num1z1"/>
+    <w:qFormat/>
+    <w:rPr/>
+  </w:style>
+  <w:style w:type="character" w:styleId="WW8Num1z2">
+    <w:name w:val="WW8Num1z2"/>
+    <w:qFormat/>
+    <w:rPr/>
+  </w:style>
+  <w:style w:type="character" w:styleId="WW8Num1z3">
+    <w:name w:val="WW8Num1z3"/>
+    <w:qFormat/>
+    <w:rPr/>
+  </w:style>
+  <w:style w:type="character" w:styleId="WW8Num1z4">
+    <w:name w:val="WW8Num1z4"/>
+    <w:qFormat/>
+    <w:rPr/>
+  </w:style>
+  <w:style w:type="character" w:styleId="WW8Num1z5">
+    <w:name w:val="WW8Num1z5"/>
+    <w:qFormat/>
+    <w:rPr/>
+  </w:style>
+  <w:style w:type="character" w:styleId="WW8Num1z6">
+    <w:name w:val="WW8Num1z6"/>
+    <w:qFormat/>
+    <w:rPr/>
+  </w:style>
+  <w:style w:type="character" w:styleId="WW8Num1z7">
+    <w:name w:val="WW8Num1z7"/>
+    <w:qFormat/>
+    <w:rPr/>
+  </w:style>
+  <w:style w:type="character" w:styleId="WW8Num1z8">
+    <w:name w:val="WW8Num1z8"/>
+    <w:qFormat/>
+    <w:rPr/>
+  </w:style>
+  <w:style w:type="character" w:styleId="DefaultParagraphFont">
+    <w:name w:val="Default Paragraph Font"/>
+    <w:qFormat/>
+    <w:rPr/>
+  </w:style>
+  <w:style w:type="character" w:styleId="BalloonTextChar">
     <w:name w:val="Balloon Text Char"/>
     <w:basedOn w:val="DefaultParagraphFont"/>
-    <w:link w:val="BalloonText"/>
-    <w:uiPriority w:val="99"/>
-    <w:semiHidden/>
     <w:qFormat/>
-    <w:rsid w:val="00094456"/>
     <w:rPr>
-      <w:rFonts w:ascii="Lucida Grande" w:hAnsi="Lucida Grande"/>
+      <w:rFonts w:ascii="Lucida Grande" w:hAnsi="Lucida Grande" w:cs="Lucida Grande"/>
       <w:sz w:val="18"/>
       <w:szCs w:val="18"/>
     </w:rPr>
@@ -8142,25 +7749,33 @@
   <w:style w:type="character" w:styleId="InternetLink">
     <w:name w:val="Internet Link"/>
     <w:basedOn w:val="DefaultParagraphFont"/>
-    <w:uiPriority w:val="99"/>
-    <w:unhideWhenUsed/>
-    <w:rsid w:val="00f72d52"/>
     <w:rPr>
-      <w:color w:val="0000FF" w:themeColor="hyperlink"/>
+      <w:color w:val="0000FF"/>
       <w:u w:val="single"/>
+      <w:lang w:val="zxx" w:eastAsia="zxx" w:bidi="zxx"/>
     </w:rPr>
   </w:style>
-  <w:style w:type="paragraph" w:styleId="Heading" w:customStyle="1">
+  <w:style w:type="character" w:styleId="IndexLink">
+    <w:name w:val="Index Link"/>
+    <w:qFormat/>
+    <w:rPr/>
+  </w:style>
+  <w:style w:type="paragraph" w:styleId="Heading">
     <w:name w:val="Heading"/>
     <w:basedOn w:val="Normal"/>
     <w:next w:val="TextBody"/>
     <w:qFormat/>
     <w:pPr>
       <w:keepNext/>
+      <w:numPr>
+        <w:ilvl w:val="0"/>
+        <w:numId w:val="0"/>
+      </w:numPr>
       <w:spacing w:before="240" w:after="120"/>
+      <w:ind w:hanging="0"/>
     </w:pPr>
     <w:rPr>
-      <w:rFonts w:ascii="Liberation Sans" w:hAnsi="Liberation Sans" w:eastAsia="Microsoft YaHei"/>
+      <w:rFonts w:ascii="Liberation Sans;Arial" w:hAnsi="Liberation Sans;Arial" w:eastAsia="Microsoft YaHei" w:cs="Arial"/>
       <w:sz w:val="28"/>
       <w:szCs w:val="28"/>
     </w:rPr>
@@ -8169,23 +7784,41 @@
     <w:name w:val="Body Text"/>
     <w:basedOn w:val="Normal"/>
     <w:pPr>
+      <w:numPr>
+        <w:ilvl w:val="0"/>
+        <w:numId w:val="0"/>
+      </w:numPr>
       <w:spacing w:lineRule="auto" w:line="288" w:before="0" w:after="140"/>
+      <w:ind w:hanging="0"/>
     </w:pPr>
     <w:rPr/>
   </w:style>
   <w:style w:type="paragraph" w:styleId="List">
     <w:name w:val="List"/>
     <w:basedOn w:val="TextBody"/>
-    <w:pPr/>
-    <w:rPr/>
+    <w:pPr>
+      <w:numPr>
+        <w:ilvl w:val="0"/>
+        <w:numId w:val="0"/>
+      </w:numPr>
+      <w:ind w:hanging="0"/>
+    </w:pPr>
+    <w:rPr>
+      <w:rFonts w:cs="Arial"/>
+    </w:rPr>
   </w:style>
   <w:style w:type="paragraph" w:styleId="Caption">
     <w:name w:val="Caption"/>
     <w:basedOn w:val="Normal"/>
     <w:qFormat/>
     <w:pPr>
+      <w:numPr>
+        <w:ilvl w:val="0"/>
+        <w:numId w:val="0"/>
+      </w:numPr>
       <w:suppressLineNumbers/>
       <w:spacing w:before="120" w:after="120"/>
+      <w:ind w:hanging="0"/>
     </w:pPr>
     <w:rPr>
       <w:rFonts w:cs="Arial"/>
@@ -8195,22 +7828,34 @@
       <w:szCs w:val="24"/>
     </w:rPr>
   </w:style>
-  <w:style w:type="paragraph" w:styleId="Index" w:customStyle="1">
+  <w:style w:type="paragraph" w:styleId="Index">
     <w:name w:val="Index"/>
     <w:basedOn w:val="Normal"/>
     <w:qFormat/>
     <w:pPr>
+      <w:numPr>
+        <w:ilvl w:val="0"/>
+        <w:numId w:val="0"/>
+      </w:numPr>
       <w:suppressLineNumbers/>
+      <w:ind w:hanging="0"/>
     </w:pPr>
-    <w:rPr/>
+    <w:rPr>
+      <w:rFonts w:cs="Arial"/>
+    </w:rPr>
   </w:style>
   <w:style w:type="paragraph" w:styleId="Caption1">
     <w:name w:val="caption"/>
     <w:basedOn w:val="Normal"/>
     <w:qFormat/>
     <w:pPr>
+      <w:numPr>
+        <w:ilvl w:val="0"/>
+        <w:numId w:val="0"/>
+      </w:numPr>
       <w:suppressLineNumbers/>
       <w:spacing w:before="120" w:after="120"/>
+      <w:ind w:hanging="0"/>
     </w:pPr>
     <w:rPr>
       <w:i/>
@@ -8219,34 +7864,48 @@
       <w:szCs w:val="24"/>
     </w:rPr>
   </w:style>
-  <w:style w:type="paragraph" w:styleId="Normal1" w:customStyle="1">
+  <w:style w:type="paragraph" w:styleId="Normal1">
     <w:name w:val="Normal1"/>
     <w:qFormat/>
     <w:pPr>
       <w:widowControl/>
+      <w:numPr>
+        <w:ilvl w:val="0"/>
+        <w:numId w:val="0"/>
+      </w:numPr>
+      <w:suppressAutoHyphens w:val="true"/>
       <w:bidi w:val="0"/>
+      <w:ind w:hanging="0"/>
       <w:jc w:val="left"/>
     </w:pPr>
     <w:rPr>
       <w:rFonts w:ascii="Arial" w:hAnsi="Arial" w:eastAsia="Arial" w:cs="Arial"/>
       <w:color w:val="000000"/>
-      <w:kern w:val="0"/>
+      <w:kern w:val="2"/>
       <w:sz w:val="22"/>
       <w:szCs w:val="22"/>
-      <w:lang w:val="uz-Cyrl-UZ" w:eastAsia="en-US" w:bidi="ar-SA"/>
+      <w:lang w:val="uz-Latn-UZ" w:eastAsia="en-US" w:bidi="ar-SA"/>
     </w:rPr>
   </w:style>
   <w:style w:type="paragraph" w:styleId="Title">
     <w:name w:val="Title"/>
     <w:basedOn w:val="Normal1"/>
-    <w:next w:val="Normal1"/>
+    <w:next w:val="Subtitle"/>
     <w:qFormat/>
     <w:pPr>
       <w:keepNext/>
       <w:keepLines/>
+      <w:numPr>
+        <w:ilvl w:val="0"/>
+        <w:numId w:val="0"/>
+      </w:numPr>
       <w:spacing w:before="0" w:after="60"/>
+      <w:ind w:hanging="0"/>
+      <w:jc w:val="left"/>
     </w:pPr>
     <w:rPr>
+      <w:b/>
+      <w:bCs/>
       <w:sz w:val="52"/>
       <w:szCs w:val="52"/>
     </w:rPr>
@@ -8254,14 +7913,22 @@
   <w:style w:type="paragraph" w:styleId="Subtitle">
     <w:name w:val="Subtitle"/>
     <w:basedOn w:val="Normal1"/>
-    <w:next w:val="Normal1"/>
+    <w:next w:val="TextBody"/>
     <w:qFormat/>
     <w:pPr>
       <w:keepNext/>
       <w:keepLines/>
+      <w:numPr>
+        <w:ilvl w:val="0"/>
+        <w:numId w:val="0"/>
+      </w:numPr>
       <w:spacing w:before="0" w:after="320"/>
+      <w:ind w:hanging="0"/>
+      <w:jc w:val="left"/>
     </w:pPr>
     <w:rPr>
+      <w:i/>
+      <w:iCs/>
       <w:color w:val="666666"/>
       <w:sz w:val="30"/>
       <w:szCs w:val="30"/>
@@ -8270,17 +7937,17 @@
   <w:style w:type="paragraph" w:styleId="BalloonText">
     <w:name w:val="Balloon Text"/>
     <w:basedOn w:val="Normal"/>
-    <w:link w:val="BalloonTextChar"/>
-    <w:uiPriority w:val="99"/>
-    <w:semiHidden/>
-    <w:unhideWhenUsed/>
     <w:qFormat/>
-    <w:rsid w:val="00094456"/>
     <w:pPr>
-      <w:spacing w:lineRule="auto" w:line="240"/>
+      <w:numPr>
+        <w:ilvl w:val="0"/>
+        <w:numId w:val="0"/>
+      </w:numPr>
+      <w:spacing w:lineRule="atLeast" w:line="100"/>
+      <w:ind w:hanging="0"/>
     </w:pPr>
     <w:rPr>
-      <w:rFonts w:ascii="Lucida Grande" w:hAnsi="Lucida Grande"/>
+      <w:rFonts w:ascii="Lucida Grande" w:hAnsi="Lucida Grande" w:cs="Lucida Grande"/>
       <w:sz w:val="18"/>
       <w:szCs w:val="18"/>
     </w:rPr>
@@ -8288,403 +7955,71 @@
   <w:style w:type="paragraph" w:styleId="Contents1">
     <w:name w:val="TOC 1"/>
     <w:basedOn w:val="Normal"/>
-    <w:next w:val="Normal"/>
-    <w:autoRedefine/>
-    <w:uiPriority w:val="39"/>
-    <w:unhideWhenUsed/>
-    <w:rsid w:val="000618e0"/>
     <w:pPr>
+      <w:numPr>
+        <w:ilvl w:val="0"/>
+        <w:numId w:val="0"/>
+      </w:numPr>
+      <w:tabs>
+        <w:tab w:val="right" w:pos="9972" w:leader="dot"/>
+      </w:tabs>
       <w:spacing w:before="0" w:after="100"/>
+      <w:ind w:left="0" w:right="0" w:hanging="0"/>
     </w:pPr>
     <w:rPr/>
   </w:style>
   <w:style w:type="paragraph" w:styleId="Contents2">
     <w:name w:val="TOC 2"/>
     <w:basedOn w:val="Normal"/>
-    <w:next w:val="Normal"/>
-    <w:autoRedefine/>
-    <w:uiPriority w:val="39"/>
-    <w:unhideWhenUsed/>
-    <w:rsid w:val="000618e0"/>
     <w:pPr>
+      <w:numPr>
+        <w:ilvl w:val="0"/>
+        <w:numId w:val="0"/>
+      </w:numPr>
+      <w:tabs>
+        <w:tab w:val="right" w:pos="9689" w:leader="dot"/>
+      </w:tabs>
       <w:spacing w:before="0" w:after="100"/>
-      <w:ind w:left="220" w:hanging="0"/>
+      <w:ind w:left="220" w:right="0" w:hanging="0"/>
     </w:pPr>
     <w:rPr/>
   </w:style>
   <w:style w:type="paragraph" w:styleId="Contents3">
     <w:name w:val="TOC 3"/>
     <w:basedOn w:val="Normal"/>
-    <w:next w:val="Normal"/>
-    <w:autoRedefine/>
-    <w:uiPriority w:val="39"/>
-    <w:unhideWhenUsed/>
-    <w:rsid w:val="000618e0"/>
     <w:pPr>
+      <w:numPr>
+        <w:ilvl w:val="0"/>
+        <w:numId w:val="0"/>
+      </w:numPr>
+      <w:tabs>
+        <w:tab w:val="right" w:pos="9406" w:leader="dot"/>
+      </w:tabs>
       <w:spacing w:before="0" w:after="100"/>
-      <w:ind w:left="440" w:hanging="0"/>
+      <w:ind w:left="440" w:right="0" w:hanging="0"/>
     </w:pPr>
     <w:rPr/>
   </w:style>
   <w:style w:type="paragraph" w:styleId="Footer">
     <w:name w:val="Footer"/>
     <w:basedOn w:val="Normal"/>
-    <w:pPr/>
+    <w:pPr>
+      <w:numPr>
+        <w:ilvl w:val="0"/>
+        <w:numId w:val="0"/>
+      </w:numPr>
+      <w:suppressLineNumbers/>
+      <w:tabs>
+        <w:tab w:val="center" w:pos="4986" w:leader="none"/>
+        <w:tab w:val="right" w:pos="9972" w:leader="none"/>
+      </w:tabs>
+      <w:ind w:hanging="0"/>
+    </w:pPr>
     <w:rPr/>
   </w:style>
-  <w:style w:type="numbering" w:styleId="NoList" w:default="1">
-    <w:name w:val="No List"/>
-    <w:uiPriority w:val="99"/>
-    <w:semiHidden/>
-    <w:unhideWhenUsed/>
+  <w:style w:type="numbering" w:styleId="WW8Num1">
+    <w:name w:val="WW8Num1"/>
     <w:qFormat/>
   </w:style>
-  <w:style w:type="table" w:default="1" w:styleId="TableNormal">
-    <w:name w:val="Normal Table"/>
-    <w:uiPriority w:val="99"/>
-    <w:semiHidden/>
-    <w:unhideWhenUsed/>
-    <w:tblPr>
-      <w:tblInd w:w="0" w:type="dxa"/>
-      <w:tblCellMar>
-        <w:top w:w="0" w:type="dxa"/>
-        <w:left w:w="108" w:type="dxa"/>
-        <w:bottom w:w="0" w:type="dxa"/>
-        <w:right w:w="108" w:type="dxa"/>
-      </w:tblCellMar>
-    </w:tblPr>
-  </w:style>
 </w:styles>
-</file>
-
-<file path=word/theme/theme1.xml><?xml version="1.0" encoding="utf-8"?>
-<a:theme xmlns:a="http://schemas.openxmlformats.org/drawingml/2006/main" name="Office Theme">
-  <a:themeElements>
-    <a:clrScheme name="Office">
-      <a:dk1>
-        <a:sysClr val="windowText" lastClr="000000"/>
-      </a:dk1>
-      <a:lt1>
-        <a:sysClr val="window" lastClr="FFFFFF"/>
-      </a:lt1>
-      <a:dk2>
-        <a:srgbClr val="1F497D"/>
-      </a:dk2>
-      <a:lt2>
-        <a:srgbClr val="EEECE1"/>
-      </a:lt2>
-      <a:accent1>
-        <a:srgbClr val="4F81BD"/>
-      </a:accent1>
-      <a:accent2>
-        <a:srgbClr val="C0504D"/>
-      </a:accent2>
-      <a:accent3>
-        <a:srgbClr val="9BBB59"/>
-      </a:accent3>
-      <a:accent4>
-        <a:srgbClr val="8064A2"/>
-      </a:accent4>
-      <a:accent5>
-        <a:srgbClr val="4BACC6"/>
-      </a:accent5>
-      <a:accent6>
-        <a:srgbClr val="F79646"/>
-      </a:accent6>
-      <a:hlink>
-        <a:srgbClr val="0000FF"/>
-      </a:hlink>
-      <a:folHlink>
-        <a:srgbClr val="800080"/>
-      </a:folHlink>
-    </a:clrScheme>
-    <a:fontScheme name="Office">
-      <a:majorFont>
-        <a:latin typeface="Calibri"/>
-        <a:ea typeface=""/>
-        <a:cs typeface=""/>
-        <a:font script="Jpan" typeface="ＭＳ ゴシック"/>
-        <a:font script="Hang" typeface="맑은 고딕"/>
-        <a:font script="Hans" typeface="宋体"/>
-        <a:font script="Hant" typeface="新細明體"/>
-        <a:font script="Arab" typeface="Times New Roman"/>
-        <a:font script="Hebr" typeface="Times New Roman"/>
-        <a:font script="Thai" typeface="Angsana New"/>
-        <a:font script="Ethi" typeface="Nyala"/>
-        <a:font script="Beng" typeface="Vrinda"/>
-        <a:font script="Gujr" typeface="Shruti"/>
-        <a:font script="Khmr" typeface="MoolBoran"/>
-        <a:font script="Knda" typeface="Tunga"/>
-        <a:font script="Guru" typeface="Raavi"/>
-        <a:font script="Cans" typeface="Euphemia"/>
-        <a:font script="Cher" typeface="Plantagenet Cherokee"/>
-        <a:font script="Yiii" typeface="Microsoft Yi Baiti"/>
-        <a:font script="Tibt" typeface="Microsoft Himalaya"/>
-        <a:font script="Thaa" typeface="MV Boli"/>
-        <a:font script="Deva" typeface="Mangal"/>
-        <a:font script="Telu" typeface="Gautami"/>
-        <a:font script="Taml" typeface="Latha"/>
-        <a:font script="Syrc" typeface="Estrangelo Edessa"/>
-        <a:font script="Orya" typeface="Kalinga"/>
-        <a:font script="Mlym" typeface="Kartika"/>
-        <a:font script="Laoo" typeface="DokChampa"/>
-        <a:font script="Sinh" typeface="Iskoola Pota"/>
-        <a:font script="Mong" typeface="Mongolian Baiti"/>
-        <a:font script="Viet" typeface="Times New Roman"/>
-        <a:font script="Uigh" typeface="Microsoft Uighur"/>
-        <a:font script="Geor" typeface="Sylfaen"/>
-      </a:majorFont>
-      <a:minorFont>
-        <a:latin typeface="Cambria"/>
-        <a:ea typeface=""/>
-        <a:cs typeface=""/>
-        <a:font script="Jpan" typeface="ＭＳ 明朝"/>
-        <a:font script="Hang" typeface="맑은 고딕"/>
-        <a:font script="Hans" typeface="宋体"/>
-        <a:font script="Hant" typeface="新細明體"/>
-        <a:font script="Arab" typeface="Arial"/>
-        <a:font script="Hebr" typeface="Arial"/>
-        <a:font script="Thai" typeface="Cordia New"/>
-        <a:font script="Ethi" typeface="Nyala"/>
-        <a:font script="Beng" typeface="Vrinda"/>
-        <a:font script="Gujr" typeface="Shruti"/>
-        <a:font script="Khmr" typeface="DaunPenh"/>
-        <a:font script="Knda" typeface="Tunga"/>
-        <a:font script="Guru" typeface="Raavi"/>
-        <a:font script="Cans" typeface="Euphemia"/>
-        <a:font script="Cher" typeface="Plantagenet Cherokee"/>
-        <a:font script="Yiii" typeface="Microsoft Yi Baiti"/>
-        <a:font script="Tibt" typeface="Microsoft Himalaya"/>
-        <a:font script="Thaa" typeface="MV Boli"/>
-        <a:font script="Deva" typeface="Mangal"/>
-        <a:font script="Telu" typeface="Gautami"/>
-        <a:font script="Taml" typeface="Latha"/>
-        <a:font script="Syrc" typeface="Estrangelo Edessa"/>
-        <a:font script="Orya" typeface="Kalinga"/>
-        <a:font script="Mlym" typeface="Kartika"/>
-        <a:font script="Laoo" typeface="DokChampa"/>
-        <a:font script="Sinh" typeface="Iskoola Pota"/>
-        <a:font script="Mong" typeface="Mongolian Baiti"/>
-        <a:font script="Viet" typeface="Arial"/>
-        <a:font script="Uigh" typeface="Microsoft Uighur"/>
-        <a:font script="Geor" typeface="Sylfaen"/>
-      </a:minorFont>
-    </a:fontScheme>
-    <a:fmtScheme name="Office">
-      <a:fillStyleLst>
-        <a:solidFill>
-          <a:schemeClr val="phClr"/>
-        </a:solidFill>
-        <a:gradFill rotWithShape="1">
-          <a:gsLst>
-            <a:gs pos="0">
-              <a:schemeClr val="phClr">
-                <a:tint val="50000"/>
-                <a:satMod val="300000"/>
-              </a:schemeClr>
-            </a:gs>
-            <a:gs pos="35000">
-              <a:schemeClr val="phClr">
-                <a:tint val="37000"/>
-                <a:satMod val="300000"/>
-              </a:schemeClr>
-            </a:gs>
-            <a:gs pos="100000">
-              <a:schemeClr val="phClr">
-                <a:tint val="15000"/>
-                <a:satMod val="350000"/>
-              </a:schemeClr>
-            </a:gs>
-          </a:gsLst>
-          <a:lin ang="16200000" scaled="1"/>
-        </a:gradFill>
-        <a:gradFill rotWithShape="1">
-          <a:gsLst>
-            <a:gs pos="0">
-              <a:schemeClr val="phClr">
-                <a:tint val="100000"/>
-                <a:shade val="100000"/>
-                <a:satMod val="130000"/>
-              </a:schemeClr>
-            </a:gs>
-            <a:gs pos="100000">
-              <a:schemeClr val="phClr">
-                <a:tint val="50000"/>
-                <a:shade val="100000"/>
-                <a:satMod val="350000"/>
-              </a:schemeClr>
-            </a:gs>
-          </a:gsLst>
-          <a:lin ang="16200000" scaled="0"/>
-        </a:gradFill>
-      </a:fillStyleLst>
-      <a:lnStyleLst>
-        <a:ln w="9525" cap="flat" cmpd="sng" algn="ctr">
-          <a:solidFill>
-            <a:schemeClr val="phClr">
-              <a:shade val="95000"/>
-              <a:satMod val="105000"/>
-            </a:schemeClr>
-          </a:solidFill>
-          <a:prstDash val="solid"/>
-        </a:ln>
-        <a:ln w="25400" cap="flat" cmpd="sng" algn="ctr">
-          <a:solidFill>
-            <a:schemeClr val="phClr"/>
-          </a:solidFill>
-          <a:prstDash val="solid"/>
-        </a:ln>
-        <a:ln w="38100" cap="flat" cmpd="sng" algn="ctr">
-          <a:solidFill>
-            <a:schemeClr val="phClr"/>
-          </a:solidFill>
-          <a:prstDash val="solid"/>
-        </a:ln>
-      </a:lnStyleLst>
-      <a:effectStyleLst>
-        <a:effectStyle>
-          <a:effectLst>
-            <a:outerShdw blurRad="40000" dist="20000" dir="5400000" rotWithShape="0">
-              <a:srgbClr val="000000">
-                <a:alpha val="38000"/>
-              </a:srgbClr>
-            </a:outerShdw>
-          </a:effectLst>
-        </a:effectStyle>
-        <a:effectStyle>
-          <a:effectLst>
-            <a:outerShdw blurRad="40000" dist="23000" dir="5400000" rotWithShape="0">
-              <a:srgbClr val="000000">
-                <a:alpha val="35000"/>
-              </a:srgbClr>
-            </a:outerShdw>
-          </a:effectLst>
-        </a:effectStyle>
-        <a:effectStyle>
-          <a:effectLst>
-            <a:outerShdw blurRad="40000" dist="23000" dir="5400000" rotWithShape="0">
-              <a:srgbClr val="000000">
-                <a:alpha val="35000"/>
-              </a:srgbClr>
-            </a:outerShdw>
-          </a:effectLst>
-          <a:scene3d>
-            <a:camera prst="orthographicFront">
-              <a:rot lat="0" lon="0" rev="0"/>
-            </a:camera>
-            <a:lightRig rig="threePt" dir="t">
-              <a:rot lat="0" lon="0" rev="1200000"/>
-            </a:lightRig>
-          </a:scene3d>
-          <a:sp3d>
-            <a:bevelT w="63500" h="25400"/>
-          </a:sp3d>
-        </a:effectStyle>
-      </a:effectStyleLst>
-      <a:bgFillStyleLst>
-        <a:solidFill>
-          <a:schemeClr val="phClr"/>
-        </a:solidFill>
-        <a:gradFill rotWithShape="1">
-          <a:gsLst>
-            <a:gs pos="0">
-              <a:schemeClr val="phClr">
-                <a:tint val="40000"/>
-                <a:satMod val="350000"/>
-              </a:schemeClr>
-            </a:gs>
-            <a:gs pos="40000">
-              <a:schemeClr val="phClr">
-                <a:tint val="45000"/>
-                <a:shade val="99000"/>
-                <a:satMod val="350000"/>
-              </a:schemeClr>
-            </a:gs>
-            <a:gs pos="100000">
-              <a:schemeClr val="phClr">
-                <a:shade val="20000"/>
-                <a:satMod val="255000"/>
-              </a:schemeClr>
-            </a:gs>
-          </a:gsLst>
-          <a:path path="circle">
-            <a:fillToRect l="50000" t="-80000" r="50000" b="180000"/>
-          </a:path>
-        </a:gradFill>
-        <a:gradFill rotWithShape="1">
-          <a:gsLst>
-            <a:gs pos="0">
-              <a:schemeClr val="phClr">
-                <a:tint val="80000"/>
-                <a:satMod val="300000"/>
-              </a:schemeClr>
-            </a:gs>
-            <a:gs pos="100000">
-              <a:schemeClr val="phClr">
-                <a:shade val="30000"/>
-                <a:satMod val="200000"/>
-              </a:schemeClr>
-            </a:gs>
-          </a:gsLst>
-          <a:path path="circle">
-            <a:fillToRect l="50000" t="50000" r="50000" b="50000"/>
-          </a:path>
-        </a:gradFill>
-      </a:bgFillStyleLst>
-    </a:fmtScheme>
-  </a:themeElements>
-  <a:objectDefaults>
-    <a:spDef>
-      <a:spPr/>
-      <a:bodyPr/>
-      <a:lstStyle/>
-      <a:style>
-        <a:lnRef idx="1">
-          <a:schemeClr val="accent1"/>
-        </a:lnRef>
-        <a:fillRef idx="3">
-          <a:schemeClr val="accent1"/>
-        </a:fillRef>
-        <a:effectRef idx="2">
-          <a:schemeClr val="accent1"/>
-        </a:effectRef>
-        <a:fontRef idx="minor">
-          <a:schemeClr val="lt1"/>
-        </a:fontRef>
-      </a:style>
-    </a:spDef>
-    <a:lnDef>
-      <a:spPr/>
-      <a:bodyPr/>
-      <a:lstStyle/>
-      <a:style>
-        <a:lnRef idx="2">
-          <a:schemeClr val="accent1"/>
-        </a:lnRef>
-        <a:fillRef idx="0">
-          <a:schemeClr val="accent1"/>
-        </a:fillRef>
-        <a:effectRef idx="1">
-          <a:schemeClr val="accent1"/>
-        </a:effectRef>
-        <a:fontRef idx="minor">
-          <a:schemeClr val="tx1"/>
-        </a:fontRef>
-      </a:style>
-    </a:lnDef>
-  </a:objectDefaults>
-  <a:extraClrSchemeLst/>
-</a:theme>
-</file>
-
-<file path=customXml/item1.xml><?xml version="1.0" encoding="utf-8"?>
-<b:Sources xmlns:b="http://schemas.openxmlformats.org/officeDocument/2006/bibliography" xmlns="http://schemas.openxmlformats.org/officeDocument/2006/bibliography" SelectedStyle="\APASixthEditionOfficeOnline.xsl" StyleName="APA" Version="6"/>
-</file>
-
-<file path=customXml/itemProps1.xml><?xml version="1.0" encoding="utf-8"?>
-<ds:datastoreItem xmlns:ds="http://schemas.openxmlformats.org/officeDocument/2006/customXml" ds:itemID="{FFFAA56D-369B-453F-87B7-386F7B5E915E}">
-  <ds:schemaRefs>
-    <ds:schemaRef ds:uri="http://schemas.openxmlformats.org/officeDocument/2006/bibliography"/>
-  </ds:schemaRefs>
-</ds:datastoreItem>
 </file>